--- a/cv.docx
+++ b/cv.docx
@@ -10,13 +10,16 @@
         <w:t>Department of Econometrics &amp; Business</w:t>
       </w:r>
       <w:r>
-        <w:t xml:space="preserve"> Statistics, Monash University</w:t>
+        <w:t xml:space="preserve"> Statistics</w:t>
       </w:r>
     </w:p>
     <w:p>
       <w:pPr>
         <w:pStyle w:val="ContactInfo"/>
       </w:pPr>
+      <w:r>
+        <w:t xml:space="preserve">Monash University, </w:t>
+      </w:r>
       <w:r>
         <w:t xml:space="preserve">Melbourne </w:t>
       </w:r>
@@ -34,9 +37,14 @@
       <w:r>
         <w:t xml:space="preserve"> | </w:t>
       </w:r>
-      <w:r>
-        <w:t>https://shuofan.netlify.com/</w:t>
-      </w:r>
+      <w:hyperlink r:id="rId11" w:history="1">
+        <w:r>
+          <w:rPr>
+            <w:rStyle w:val="Hyperlink"/>
+          </w:rPr>
+          <w:t>https://shuofan.netlify.com/</w:t>
+        </w:r>
+      </w:hyperlink>
     </w:p>
     <w:p>
       <w:pPr>
@@ -45,7 +53,7 @@
           <w:rStyle w:val="Emphasis"/>
         </w:rPr>
       </w:pPr>
-      <w:hyperlink r:id="rId10" w:history="1">
+      <w:hyperlink r:id="rId12" w:history="1">
         <w:r>
           <w:rPr>
             <w:rStyle w:val="Hyperlink"/>
@@ -57,24 +65,35 @@
     <w:p>
       <w:pPr>
         <w:pStyle w:val="ContactInfo"/>
-        <w:rPr>
-          <w:rStyle w:val="Emphasis"/>
-        </w:rPr>
       </w:pPr>
       <w:proofErr w:type="spellStart"/>
       <w:r>
-        <w:rPr>
-          <w:rStyle w:val="Emphasis"/>
-        </w:rPr>
         <w:t>Github</w:t>
       </w:r>
       <w:proofErr w:type="spellEnd"/>
       <w:r>
+        <w:t xml:space="preserve">: </w:t>
+      </w:r>
+      <w:r>
+        <w:fldChar w:fldCharType="begin"/>
+      </w:r>
+      <w:r>
+        <w:instrText xml:space="preserve"> HYPERLINK "https://github.com/shuofan18" </w:instrText>
+      </w:r>
+      <w:r>
+        <w:fldChar w:fldCharType="separate"/>
+      </w:r>
+      <w:r>
         <w:rPr>
-          <w:rStyle w:val="Emphasis"/>
+          <w:rStyle w:val="Hyperlink"/>
         </w:rPr>
-        <w:t>: Shuofan</w:t>
+        <w:t>Shuofan</w:t>
       </w:r>
+      <w:r>
+        <w:fldChar w:fldCharType="end"/>
+      </w:r>
+      <w:bookmarkStart w:id="0" w:name="_GoBack"/>
+      <w:bookmarkEnd w:id="0"/>
     </w:p>
     <w:sdt>
       <w:sdtPr>
@@ -160,24 +179,83 @@
               <w:pStyle w:val="ResumeText"/>
             </w:pPr>
             <w:r>
-              <w:t xml:space="preserve">Bachelor’s degree, </w:t>
-            </w:r>
-            <w:bookmarkStart w:id="0" w:name="_GoBack"/>
-            <w:bookmarkEnd w:id="0"/>
+              <w:t xml:space="preserve">September </w:t>
+            </w:r>
+            <w:r>
+              <w:t>2009</w:t>
+            </w:r>
+            <w:r>
+              <w:t xml:space="preserve"> –</w:t>
+            </w:r>
+            <w:r>
+              <w:t xml:space="preserve"> July </w:t>
+            </w:r>
+            <w:r>
+              <w:t>2013</w:t>
+            </w:r>
+            <w:r>
+              <w:t xml:space="preserve"> </w:t>
+            </w:r>
           </w:p>
           <w:p>
             <w:pPr>
               <w:pStyle w:val="ResumeText"/>
             </w:pPr>
             <w:r>
-              <w:t xml:space="preserve">Master’s degree, </w:t>
+              <w:t>B.B.A. of International Business, S</w:t>
+            </w:r>
+            <w:r>
+              <w:t>hanghai Customs College</w:t>
+            </w:r>
+            <w:r>
+              <w:t>, China</w:t>
+            </w:r>
+          </w:p>
+          <w:p>
+            <w:pPr>
+              <w:pStyle w:val="ResumeText"/>
+            </w:pPr>
+            <w:r>
+              <w:t xml:space="preserve">July </w:t>
+            </w:r>
+            <w:r>
+              <w:t>2016</w:t>
+            </w:r>
+            <w:r>
+              <w:t xml:space="preserve"> </w:t>
+            </w:r>
+            <w:r>
+              <w:t>–</w:t>
+            </w:r>
+            <w:r>
+              <w:t xml:space="preserve"> </w:t>
+            </w:r>
+            <w:r>
+              <w:t xml:space="preserve">July </w:t>
+            </w:r>
+            <w:r>
+              <w:t>2018</w:t>
+            </w:r>
+            <w:r>
+              <w:t xml:space="preserve"> </w:t>
+            </w:r>
+          </w:p>
+          <w:p>
+            <w:pPr>
+              <w:pStyle w:val="ResumeText"/>
+            </w:pPr>
+            <w:r>
+              <w:t>M.S. of Applied Economics and Econometrics, Monash University</w:t>
+            </w:r>
+            <w:r>
+              <w:t>, Australia</w:t>
             </w:r>
           </w:p>
         </w:tc>
       </w:tr>
       <w:tr>
         <w:trPr>
-          <w:trHeight w:val="736"/>
+          <w:trHeight w:val="454"/>
         </w:trPr>
         <w:tc>
           <w:tcPr>
@@ -255,7 +333,10 @@
               <w:pStyle w:val="Heading1"/>
             </w:pPr>
             <w:r>
-              <w:t>RESEARCH EXPERIENCES</w:t>
+              <w:t>Master’s thesis</w:t>
+            </w:r>
+            <w:r>
+              <w:t xml:space="preserve"> (working paper)</w:t>
             </w:r>
           </w:p>
         </w:tc>
@@ -269,311 +350,217 @@
           <w:tcPr>
             <w:tcW w:w="7830" w:type="dxa"/>
           </w:tcPr>
-          <w:sdt>
-            <w:sdtPr>
+          <w:p>
+            <w:pPr>
+              <w:pStyle w:val="ResumeText"/>
+            </w:pPr>
+            <w:r>
+              <w:t>February</w:t>
+            </w:r>
+            <w:r>
+              <w:t xml:space="preserve"> 2018 – June 2018</w:t>
+            </w:r>
+            <w:r>
+              <w:t xml:space="preserve"> </w:t>
+            </w:r>
+          </w:p>
+          <w:p>
+            <w:pPr>
               <w:rPr>
-                <w:rFonts w:asciiTheme="minorHAnsi" w:eastAsiaTheme="minorEastAsia" w:hAnsiTheme="minorHAnsi" w:cstheme="minorBidi"/>
-                <w:b w:val="0"/>
-                <w:bCs w:val="0"/>
-                <w:caps w:val="0"/>
-                <w:color w:val="595959" w:themeColor="text1" w:themeTint="A6"/>
-                <w14:ligatures w14:val="none"/>
+                <w:b/>
               </w:rPr>
-              <w:id w:val="970869414"/>
-              <w15:repeatingSection/>
-            </w:sdtPr>
-            <w:sdtContent>
-              <w:sdt>
-                <w:sdtPr>
-                  <w:rPr>
-                    <w:rFonts w:asciiTheme="minorHAnsi" w:eastAsiaTheme="minorEastAsia" w:hAnsiTheme="minorHAnsi" w:cstheme="minorBidi"/>
-                    <w:b w:val="0"/>
-                    <w:bCs w:val="0"/>
-                    <w:caps w:val="0"/>
-                    <w:color w:val="595959" w:themeColor="text1" w:themeTint="A6"/>
-                    <w14:ligatures w14:val="none"/>
-                  </w:rPr>
-                  <w:id w:val="1211531560"/>
-                  <w:placeholder>
-                    <w:docPart w:val="3565CE6A8F896C4DA00DB388F0ABEA09"/>
-                  </w:placeholder>
-                  <w15:repeatingSectionItem/>
-                </w:sdtPr>
-                <w:sdtContent>
-                  <w:p>
-                    <w:pPr>
-                      <w:pStyle w:val="Heading2"/>
-                    </w:pPr>
-                    <w:r>
-                      <w:t>CAN WE TEACH COMPUTER TO READ RESIDUAL PLOTS?</w:t>
-                    </w:r>
-                  </w:p>
-                  <w:p>
-                    <w:pPr>
-                      <w:pStyle w:val="ResumeText"/>
-                    </w:pPr>
-                    <w:sdt>
-                      <w:sdtPr>
-                        <w:id w:val="1347285305"/>
-                        <w:placeholder>
-                          <w:docPart w:val="EA5D49A7D42D9046BB72D65A01DA24E7"/>
-                        </w:placeholder>
-                        <w:temporary/>
-                        <w:showingPlcHdr/>
-                        <w15:appearance w15:val="hidden"/>
-                      </w:sdtPr>
-                      <w:sdtContent>
-                        <w:r>
-                          <w:t>[Achievement]</w:t>
-                        </w:r>
-                      </w:sdtContent>
-                    </w:sdt>
-                  </w:p>
-                  <w:sdt>
-                    <w:sdtPr>
-                      <w:id w:val="-967198663"/>
-                      <w:placeholder>
-                        <w:docPart w:val="EA5D49A7D42D9046BB72D65A01DA24E7"/>
-                      </w:placeholder>
-                      <w:temporary/>
-                      <w:showingPlcHdr/>
-                      <w15:appearance w15:val="hidden"/>
-                    </w:sdtPr>
-                    <w:sdtContent>
-                      <w:p>
-                        <w:pPr>
-                          <w:pStyle w:val="ResumeText"/>
-                        </w:pPr>
-                        <w:r>
-                          <w:t>[Achievement]</w:t>
-                        </w:r>
-                      </w:p>
-                    </w:sdtContent>
-                  </w:sdt>
-                  <w:p>
-                    <w:pPr>
-                      <w:pStyle w:val="ResumeText"/>
-                    </w:pPr>
-                    <w:sdt>
-                      <w:sdtPr>
-                        <w:id w:val="-1905066944"/>
-                        <w:placeholder>
-                          <w:docPart w:val="EA5D49A7D42D9046BB72D65A01DA24E7"/>
-                        </w:placeholder>
-                        <w:temporary/>
-                        <w:showingPlcHdr/>
-                        <w15:appearance w15:val="hidden"/>
-                      </w:sdtPr>
-                      <w:sdtContent>
-                        <w:r>
-                          <w:t>[Achievement]</w:t>
-                        </w:r>
-                      </w:sdtContent>
-                    </w:sdt>
-                  </w:p>
-                </w:sdtContent>
-              </w:sdt>
-              <w:sdt>
-                <w:sdtPr>
-                  <w:rPr>
-                    <w:rFonts w:asciiTheme="minorHAnsi" w:eastAsiaTheme="minorEastAsia" w:hAnsiTheme="minorHAnsi" w:cstheme="minorBidi"/>
-                    <w:b w:val="0"/>
-                    <w:bCs w:val="0"/>
-                    <w:caps w:val="0"/>
-                    <w:color w:val="595959" w:themeColor="text1" w:themeTint="A6"/>
-                    <w14:ligatures w14:val="none"/>
-                  </w:rPr>
-                  <w:id w:val="1384910237"/>
-                  <w:placeholder>
-                    <w:docPart w:val="3565CE6A8F896C4DA00DB388F0ABEA09"/>
-                  </w:placeholder>
-                  <w15:repeatingSectionItem/>
-                </w:sdtPr>
-                <w:sdtContent>
-                  <w:p>
-                    <w:pPr>
-                      <w:pStyle w:val="Heading2"/>
-                    </w:pPr>
-                    <w:r>
-                      <w:t>High-dimensional predictive regression in the presence of cointegration</w:t>
-                    </w:r>
-                  </w:p>
-                  <w:p>
-                    <w:pPr>
-                      <w:pStyle w:val="ResumeText"/>
-                    </w:pPr>
-                    <w:sdt>
-                      <w:sdtPr>
-                        <w:id w:val="-1368135703"/>
-                        <w:placeholder>
-                          <w:docPart w:val="EA5D49A7D42D9046BB72D65A01DA24E7"/>
-                        </w:placeholder>
-                        <w:temporary/>
-                        <w:showingPlcHdr/>
-                        <w15:appearance w15:val="hidden"/>
-                      </w:sdtPr>
-                      <w:sdtContent>
-                        <w:r>
-                          <w:t>[Achievement]</w:t>
-                        </w:r>
-                      </w:sdtContent>
-                    </w:sdt>
-                  </w:p>
-                  <w:sdt>
-                    <w:sdtPr>
-                      <w:id w:val="1253938679"/>
-                      <w:placeholder>
-                        <w:docPart w:val="EA5D49A7D42D9046BB72D65A01DA24E7"/>
-                      </w:placeholder>
-                      <w:temporary/>
-                      <w:showingPlcHdr/>
-                      <w15:appearance w15:val="hidden"/>
-                    </w:sdtPr>
-                    <w:sdtContent>
-                      <w:p>
-                        <w:pPr>
-                          <w:pStyle w:val="ResumeText"/>
-                        </w:pPr>
-                        <w:r>
-                          <w:t>[Achievement]</w:t>
-                        </w:r>
-                      </w:p>
-                    </w:sdtContent>
-                  </w:sdt>
-                  <w:p>
-                    <w:pPr>
-                      <w:pStyle w:val="ResumeText"/>
-                    </w:pPr>
-                    <w:sdt>
-                      <w:sdtPr>
-                        <w:id w:val="-1881626752"/>
-                        <w:placeholder>
-                          <w:docPart w:val="EA5D49A7D42D9046BB72D65A01DA24E7"/>
-                        </w:placeholder>
-                        <w:temporary/>
-                        <w:showingPlcHdr/>
-                        <w15:appearance w15:val="hidden"/>
-                      </w:sdtPr>
-                      <w:sdtContent>
-                        <w:r>
-                          <w:t>[Achievement]</w:t>
-                        </w:r>
-                      </w:sdtContent>
-                    </w:sdt>
-                  </w:p>
-                </w:sdtContent>
-              </w:sdt>
-              <w:sdt>
-                <w:sdtPr>
-                  <w:rPr>
-                    <w:b/>
-                    <w:bCs/>
-                    <w:caps/>
-                  </w:rPr>
-                  <w:id w:val="-1240024091"/>
-                  <w:placeholder>
-                    <w:docPart w:val="3565CE6A8F896C4DA00DB388F0ABEA09"/>
-                  </w:placeholder>
-                  <w15:repeatingSectionItem/>
-                </w:sdtPr>
-                <w:sdtEndPr>
-                  <w:rPr>
-                    <w:b w:val="0"/>
-                    <w:bCs w:val="0"/>
-                    <w:caps w:val="0"/>
-                  </w:rPr>
-                </w:sdtEndPr>
-                <w:sdtContent>
-                  <w:p>
-                    <w:pPr>
-                      <w:rPr>
-                        <w:rFonts w:asciiTheme="majorHAnsi" w:eastAsiaTheme="majorEastAsia" w:hAnsiTheme="majorHAnsi" w:cstheme="majorBidi"/>
-                        <w:b/>
-                        <w:bCs/>
-                        <w:caps/>
-                        <w:color w:val="404040" w:themeColor="text1" w:themeTint="BF"/>
-                        <w14:ligatures w14:val="standardContextual"/>
-                      </w:rPr>
-                    </w:pPr>
-                    <w:r>
-                      <w:rPr>
-                        <w:rFonts w:asciiTheme="majorHAnsi" w:eastAsiaTheme="majorEastAsia" w:hAnsiTheme="majorHAnsi" w:cstheme="majorBidi"/>
-                        <w:b/>
-                        <w:bCs/>
-                        <w:caps/>
-                        <w:color w:val="404040" w:themeColor="text1" w:themeTint="BF"/>
-                        <w14:ligatures w14:val="standardContextual"/>
-                      </w:rPr>
-                      <w:t>Student voice as feedback: An instrument to measure student perceptions of live streaming technologies</w:t>
-                    </w:r>
-                  </w:p>
-                  <w:p>
-                    <w:pPr>
-                      <w:pStyle w:val="ResumeText"/>
-                    </w:pPr>
-                    <w:sdt>
-                      <w:sdtPr>
-                        <w:id w:val="-966191188"/>
-                        <w:placeholder>
-                          <w:docPart w:val="EA5D49A7D42D9046BB72D65A01DA24E7"/>
-                        </w:placeholder>
-                        <w:temporary/>
-                        <w:showingPlcHdr/>
-                        <w15:appearance w15:val="hidden"/>
-                      </w:sdtPr>
-                      <w:sdtContent>
-                        <w:r>
-                          <w:t>[Achievement]</w:t>
-                        </w:r>
-                      </w:sdtContent>
-                    </w:sdt>
-                  </w:p>
-                  <w:sdt>
-                    <w:sdtPr>
-                      <w:id w:val="2113474613"/>
-                      <w:placeholder>
-                        <w:docPart w:val="EA5D49A7D42D9046BB72D65A01DA24E7"/>
-                      </w:placeholder>
-                      <w:temporary/>
-                      <w:showingPlcHdr/>
-                      <w15:appearance w15:val="hidden"/>
-                    </w:sdtPr>
-                    <w:sdtContent>
-                      <w:p>
-                        <w:pPr>
-                          <w:pStyle w:val="ResumeText"/>
-                        </w:pPr>
-                        <w:r>
-                          <w:t>[Achievement]</w:t>
-                        </w:r>
-                      </w:p>
-                    </w:sdtContent>
-                  </w:sdt>
-                  <w:p>
-                    <w:pPr>
-                      <w:pStyle w:val="ResumeText"/>
-                    </w:pPr>
-                    <w:sdt>
-                      <w:sdtPr>
-                        <w:id w:val="-47927747"/>
-                        <w:placeholder>
-                          <w:docPart w:val="EA5D49A7D42D9046BB72D65A01DA24E7"/>
-                        </w:placeholder>
-                        <w:temporary/>
-                        <w:showingPlcHdr/>
-                        <w15:appearance w15:val="hidden"/>
-                      </w:sdtPr>
-                      <w:sdtContent>
-                        <w:r>
-                          <w:t>[Achievement]</w:t>
-                        </w:r>
-                      </w:sdtContent>
-                    </w:sdt>
-                  </w:p>
-                </w:sdtContent>
-              </w:sdt>
-            </w:sdtContent>
-          </w:sdt>
+            </w:pPr>
+            <w:r>
+              <w:rPr>
+                <w:b/>
+              </w:rPr>
+              <w:t>Can we t</w:t>
+            </w:r>
+            <w:r>
+              <w:rPr>
+                <w:b/>
+              </w:rPr>
+              <w:t>rain the</w:t>
+            </w:r>
+            <w:r>
+              <w:rPr>
+                <w:b/>
+              </w:rPr>
+              <w:t xml:space="preserve"> computer to read residual p</w:t>
+            </w:r>
+            <w:r>
+              <w:rPr>
+                <w:b/>
+              </w:rPr>
+              <w:t>lots?</w:t>
+            </w:r>
+          </w:p>
+          <w:p>
+            <w:r>
+              <w:t>Residuals plots are a primary means to diagnose statistical models</w:t>
+            </w:r>
+            <w:r>
+              <w:t xml:space="preserve">. </w:t>
+            </w:r>
+            <w:r>
+              <w:t>It requires human evaluation to determine if the structure in the plot is consistent with a random variation or not.</w:t>
+            </w:r>
+            <w:r>
+              <w:t xml:space="preserve"> </w:t>
+            </w:r>
+            <w:r>
+              <w:t>If not, then the diagnosis is that the model has not adequately captured the relationships between response and explanatory variable in the data.</w:t>
+            </w:r>
+            <w:r>
+              <w:t xml:space="preserve"> </w:t>
+            </w:r>
+            <w:r>
+              <w:t>This thesis develops a computer vision model to read residual plots. It compares results with a large database of human evaluations</w:t>
+            </w:r>
+            <w:r>
+              <w:t xml:space="preserve"> as well as the conventional distribution test</w:t>
+            </w:r>
+            <w:r>
+              <w:t>.</w:t>
+            </w:r>
+            <w:r>
+              <w:t xml:space="preserve"> </w:t>
+            </w:r>
+            <w:r>
+              <w:t>The comparison between computer and human is made on a very restricted and controlled set of residual plot structures</w:t>
+            </w:r>
+            <w:r>
+              <w:t xml:space="preserve">. </w:t>
+            </w:r>
+            <w:r>
+              <w:t>A new small human subject study is also conducted to compare human vs. computer in reading heteroscedasticity.</w:t>
+            </w:r>
+          </w:p>
+        </w:tc>
+      </w:tr>
+      <w:tr>
+        <w:tc>
+          <w:tcPr>
+            <w:tcW w:w="1778" w:type="dxa"/>
+          </w:tcPr>
+          <w:p>
+            <w:pPr>
+              <w:pStyle w:val="Heading1"/>
+            </w:pPr>
+            <w:r>
+              <w:t>RESEARCH ASSISTANCE</w:t>
+            </w:r>
+          </w:p>
+        </w:tc>
+        <w:tc>
+          <w:tcPr>
+            <w:tcW w:w="472" w:type="dxa"/>
+          </w:tcPr>
+          <w:p/>
+        </w:tc>
+        <w:tc>
+          <w:tcPr>
+            <w:tcW w:w="7830" w:type="dxa"/>
+          </w:tcPr>
+          <w:p>
+            <w:pPr>
+              <w:pStyle w:val="ResumeText"/>
+            </w:pPr>
+            <w:r>
+              <w:t xml:space="preserve">June 2018 – present </w:t>
+            </w:r>
+          </w:p>
+          <w:p>
+            <w:pPr>
+              <w:rPr>
+                <w:b/>
+              </w:rPr>
+            </w:pPr>
+            <w:r>
+              <w:rPr>
+                <w:b/>
+              </w:rPr>
+              <w:t>High-dimensional Predictive Regression in the Presence of Co-integration</w:t>
+            </w:r>
+          </w:p>
+          <w:p>
+            <w:r>
+              <w:t xml:space="preserve">We employ the LASSO (Least Absolute Shrinkage and Selection Operator) in the predictive regression to improve the prediction of stock returns. The </w:t>
+            </w:r>
+            <w:r>
+              <w:t xml:space="preserve">consistency of the </w:t>
+            </w:r>
+            <w:r>
+              <w:t xml:space="preserve">LASSO </w:t>
+            </w:r>
+            <w:r>
+              <w:t>for estimating the co-integrating vector is established; the limiting distribution of the co-integrating vector is derived; the empirical study is conducted on both simulated and real data.</w:t>
+            </w:r>
+          </w:p>
+          <w:p>
+            <w:pPr>
+              <w:pStyle w:val="ResumeText"/>
+            </w:pPr>
+          </w:p>
+          <w:p>
+            <w:pPr>
+              <w:pStyle w:val="ResumeText"/>
+            </w:pPr>
+            <w:r>
+              <w:t xml:space="preserve">August 2018 – present </w:t>
+            </w:r>
+          </w:p>
+          <w:p>
+            <w:pPr>
+              <w:rPr>
+                <w:b/>
+              </w:rPr>
+            </w:pPr>
+            <w:r>
+              <w:rPr>
+                <w:b/>
+              </w:rPr>
+              <w:t>Student voice as feedback: An instrument to measure student perceptions of live streaming technologies</w:t>
+            </w:r>
+          </w:p>
+          <w:p>
+            <w:r>
+              <w:t xml:space="preserve">This study adapted the </w:t>
+            </w:r>
+            <w:proofErr w:type="spellStart"/>
+            <w:r>
+              <w:t>CRiSP</w:t>
+            </w:r>
+            <w:proofErr w:type="spellEnd"/>
+            <w:r>
+              <w:t xml:space="preserve"> questionnaire </w:t>
+            </w:r>
+            <w:r>
+              <w:t>(Richardson et al. 2014)</w:t>
+            </w:r>
+            <w:r>
+              <w:t xml:space="preserve"> to measure student levels of perceptions of live-streaming. A combination of factor analysis and item response theory was employed to examine item and scalar equivalence </w:t>
+            </w:r>
+            <w:proofErr w:type="gramStart"/>
+            <w:r>
+              <w:t>in order to</w:t>
+            </w:r>
+            <w:proofErr w:type="gramEnd"/>
+            <w:r>
+              <w:t xml:space="preserve"> validate the instrument. </w:t>
+            </w:r>
+            <w:r>
+              <w:t xml:space="preserve">Our paper presents the overarching framework and describes the adapted and validated </w:t>
+            </w:r>
+            <w:proofErr w:type="spellStart"/>
+            <w:r>
+              <w:t>CRiSP</w:t>
+            </w:r>
+            <w:proofErr w:type="spellEnd"/>
+            <w:r>
+              <w:t xml:space="preserve"> instrument.</w:t>
+            </w:r>
+          </w:p>
         </w:tc>
       </w:tr>
       <w:tr>
@@ -590,7 +577,11 @@
               <w:pStyle w:val="Heading1"/>
             </w:pPr>
             <w:r>
-              <w:t>Work History</w:t>
+              <w:lastRenderedPageBreak/>
+              <w:t>teaching</w:t>
+            </w:r>
+            <w:r>
+              <w:t xml:space="preserve"> Associate</w:t>
             </w:r>
           </w:p>
         </w:tc>
@@ -612,214 +603,268 @@
               <w:bottom w:val="single" w:sz="4" w:space="0" w:color="418AB3" w:themeColor="accent1"/>
             </w:tcBorders>
           </w:tcPr>
-          <w:sdt>
-            <w:sdtPr>
+          <w:p>
+            <w:r>
+              <w:t>Semester Two, 2018</w:t>
+            </w:r>
+          </w:p>
+          <w:p>
+            <w:r>
+              <w:t>ETC3410/BEX3410/ETC5341: Applied Econometrics</w:t>
+            </w:r>
+          </w:p>
+          <w:p>
+            <w:r>
+              <w:t>ETC2520/BEX2520/ETC5252: Probabilit</w:t>
+            </w:r>
+            <w:r>
+              <w:t>y and statistical inference for economics</w:t>
+            </w:r>
+          </w:p>
+        </w:tc>
+      </w:tr>
+      <w:tr>
+        <w:tc>
+          <w:tcPr>
+            <w:tcW w:w="1778" w:type="dxa"/>
+            <w:tcBorders>
+              <w:top w:val="single" w:sz="4" w:space="0" w:color="418AB3" w:themeColor="accent1"/>
+              <w:bottom w:val="single" w:sz="4" w:space="0" w:color="418AB3" w:themeColor="accent1"/>
+            </w:tcBorders>
+          </w:tcPr>
+          <w:p>
+            <w:pPr>
+              <w:pStyle w:val="Heading1"/>
+            </w:pPr>
+            <w:r>
+              <w:t>Professional experiences</w:t>
+            </w:r>
+          </w:p>
+        </w:tc>
+        <w:tc>
+          <w:tcPr>
+            <w:tcW w:w="472" w:type="dxa"/>
+            <w:tcBorders>
+              <w:top w:val="single" w:sz="4" w:space="0" w:color="418AB3" w:themeColor="accent1"/>
+              <w:bottom w:val="single" w:sz="4" w:space="0" w:color="418AB3" w:themeColor="accent1"/>
+            </w:tcBorders>
+          </w:tcPr>
+          <w:p/>
+        </w:tc>
+        <w:tc>
+          <w:tcPr>
+            <w:tcW w:w="7830" w:type="dxa"/>
+            <w:tcBorders>
+              <w:top w:val="single" w:sz="4" w:space="0" w:color="418AB3" w:themeColor="accent1"/>
+              <w:bottom w:val="single" w:sz="4" w:space="0" w:color="418AB3" w:themeColor="accent1"/>
+            </w:tcBorders>
+          </w:tcPr>
+          <w:p>
+            <w:r>
+              <w:t>Hospital Representative and Medical specialist, MSH China, Shanghai</w:t>
+            </w:r>
+          </w:p>
+          <w:p>
+            <w:pPr>
+              <w:pStyle w:val="ResumeText"/>
+            </w:pPr>
+            <w:r>
+              <w:t xml:space="preserve">July </w:t>
+            </w:r>
+            <w:r>
+              <w:t>2013 –</w:t>
+            </w:r>
+            <w:r>
+              <w:t xml:space="preserve"> March </w:t>
+            </w:r>
+            <w:r>
+              <w:t>2016</w:t>
+            </w:r>
+          </w:p>
+          <w:p>
+            <w:r>
+              <w:t xml:space="preserve">Risk management; Pre-authorization evaluation; </w:t>
+            </w:r>
+            <w:r>
               <w:rPr>
-                <w:rFonts w:asciiTheme="minorHAnsi" w:eastAsiaTheme="minorEastAsia" w:hAnsiTheme="minorHAnsi" w:cstheme="minorBidi"/>
-                <w:b w:val="0"/>
-                <w:bCs w:val="0"/>
-                <w:caps w:val="0"/>
-                <w:color w:val="595959" w:themeColor="text1" w:themeTint="A6"/>
-                <w14:ligatures w14:val="none"/>
+                <w:lang w:eastAsia="zh-CN"/>
               </w:rPr>
-              <w:id w:val="302434271"/>
-              <w15:repeatingSection/>
-            </w:sdtPr>
-            <w:sdtContent>
-              <w:sdt>
-                <w:sdtPr>
-                  <w:rPr>
-                    <w:rFonts w:asciiTheme="minorHAnsi" w:eastAsiaTheme="minorEastAsia" w:hAnsiTheme="minorHAnsi" w:cstheme="minorBidi"/>
-                    <w:b w:val="0"/>
-                    <w:bCs w:val="0"/>
-                    <w:caps w:val="0"/>
-                    <w:color w:val="595959" w:themeColor="text1" w:themeTint="A6"/>
-                    <w14:ligatures w14:val="none"/>
-                  </w:rPr>
-                  <w:id w:val="830493898"/>
-                  <w:placeholder>
-                    <w:docPart w:val="95005FA19FB3954FA3C5F5774DCEC67B"/>
-                  </w:placeholder>
-                  <w15:repeatingSectionItem/>
-                </w:sdtPr>
-                <w:sdtContent>
-                  <w:sdt>
-                    <w:sdtPr>
-                      <w:id w:val="2027517112"/>
-                      <w:placeholder>
-                        <w:docPart w:val="4C0838CBA93C6D45ABD7179C3972F9DA"/>
-                      </w:placeholder>
-                      <w:temporary/>
-                      <w:showingPlcHdr/>
-                      <w15:color w:val="C0C0C0"/>
-                      <w15:appearance w15:val="hidden"/>
-                      <w:text/>
-                    </w:sdtPr>
-                    <w:sdtContent>
-                      <w:p>
-                        <w:pPr>
-                          <w:pStyle w:val="Heading2"/>
-                        </w:pPr>
-                        <w:r>
-                          <w:t>[Job Title, Company Name, City, State]</w:t>
-                        </w:r>
-                      </w:p>
-                    </w:sdtContent>
-                  </w:sdt>
-                  <w:p>
-                    <w:pPr>
-                      <w:pStyle w:val="ResumeText"/>
-                    </w:pPr>
-                    <w:sdt>
-                      <w:sdtPr>
-                        <w:id w:val="439652840"/>
-                        <w:placeholder>
-                          <w:docPart w:val="F701C634FD12234CB1B8F28A3B783096"/>
-                        </w:placeholder>
-                        <w:temporary/>
-                        <w:showingPlcHdr/>
-                        <w15:appearance w15:val="hidden"/>
-                        <w:text/>
-                      </w:sdtPr>
-                      <w:sdtContent>
-                        <w:r>
-                          <w:t>[Dates From – To]</w:t>
-                        </w:r>
-                      </w:sdtContent>
-                    </w:sdt>
-                  </w:p>
-                </w:sdtContent>
-              </w:sdt>
-              <w:sdt>
-                <w:sdtPr>
-                  <w:rPr>
-                    <w:rFonts w:asciiTheme="minorHAnsi" w:eastAsiaTheme="minorEastAsia" w:hAnsiTheme="minorHAnsi" w:cstheme="minorBidi"/>
-                    <w:b w:val="0"/>
-                    <w:bCs w:val="0"/>
-                    <w:caps w:val="0"/>
-                    <w:color w:val="595959" w:themeColor="text1" w:themeTint="A6"/>
-                    <w14:ligatures w14:val="none"/>
-                  </w:rPr>
-                  <w:id w:val="1265197789"/>
-                  <w:placeholder>
-                    <w:docPart w:val="95005FA19FB3954FA3C5F5774DCEC67B"/>
-                  </w:placeholder>
-                  <w15:repeatingSectionItem/>
-                </w:sdtPr>
-                <w:sdtContent>
-                  <w:sdt>
-                    <w:sdtPr>
-                      <w:id w:val="428938925"/>
-                      <w:placeholder>
-                        <w:docPart w:val="4C0838CBA93C6D45ABD7179C3972F9DA"/>
-                      </w:placeholder>
-                      <w:temporary/>
-                      <w:showingPlcHdr/>
-                      <w15:color w:val="C0C0C0"/>
-                      <w15:appearance w15:val="hidden"/>
-                      <w:text/>
-                    </w:sdtPr>
-                    <w:sdtContent>
-                      <w:p>
-                        <w:pPr>
-                          <w:pStyle w:val="Heading2"/>
-                        </w:pPr>
-                        <w:r>
-                          <w:t>[Job Title, Company Name, City, State]</w:t>
-                        </w:r>
-                      </w:p>
-                    </w:sdtContent>
-                  </w:sdt>
-                  <w:p>
-                    <w:pPr>
-                      <w:pStyle w:val="ResumeText"/>
-                    </w:pPr>
-                    <w:sdt>
-                      <w:sdtPr>
-                        <w:id w:val="754401420"/>
-                        <w:placeholder>
-                          <w:docPart w:val="F701C634FD12234CB1B8F28A3B783096"/>
-                        </w:placeholder>
-                        <w:temporary/>
-                        <w:showingPlcHdr/>
-                        <w15:appearance w15:val="hidden"/>
-                        <w:text/>
-                      </w:sdtPr>
-                      <w:sdtContent>
-                        <w:r>
-                          <w:t>[Dates From – To]</w:t>
-                        </w:r>
-                      </w:sdtContent>
-                    </w:sdt>
-                  </w:p>
-                </w:sdtContent>
-              </w:sdt>
-              <w:sdt>
-                <w:sdtPr>
-                  <w:rPr>
-                    <w:rFonts w:asciiTheme="minorHAnsi" w:eastAsiaTheme="minorEastAsia" w:hAnsiTheme="minorHAnsi" w:cstheme="minorBidi"/>
-                    <w:b w:val="0"/>
-                    <w:bCs w:val="0"/>
-                    <w:caps w:val="0"/>
-                    <w:color w:val="595959" w:themeColor="text1" w:themeTint="A6"/>
-                    <w14:ligatures w14:val="none"/>
-                  </w:rPr>
-                  <w:id w:val="-1552451659"/>
-                  <w:placeholder>
-                    <w:docPart w:val="95005FA19FB3954FA3C5F5774DCEC67B"/>
-                  </w:placeholder>
-                  <w15:repeatingSectionItem/>
-                </w:sdtPr>
-                <w:sdtContent>
-                  <w:sdt>
-                    <w:sdtPr>
-                      <w:id w:val="-939372296"/>
-                      <w:placeholder>
-                        <w:docPart w:val="4C0838CBA93C6D45ABD7179C3972F9DA"/>
-                      </w:placeholder>
-                      <w:temporary/>
-                      <w:showingPlcHdr/>
-                      <w15:color w:val="C0C0C0"/>
-                      <w15:appearance w15:val="hidden"/>
-                      <w:text/>
-                    </w:sdtPr>
-                    <w:sdtContent>
-                      <w:p>
-                        <w:pPr>
-                          <w:pStyle w:val="Heading2"/>
-                        </w:pPr>
-                        <w:r>
-                          <w:t>[Job Title, Company Name, City, State]</w:t>
-                        </w:r>
-                      </w:p>
-                    </w:sdtContent>
-                  </w:sdt>
-                  <w:p>
-                    <w:pPr>
-                      <w:pStyle w:val="ResumeText"/>
-                    </w:pPr>
-                    <w:sdt>
-                      <w:sdtPr>
-                        <w:id w:val="-1973822535"/>
-                        <w:placeholder>
-                          <w:docPart w:val="F701C634FD12234CB1B8F28A3B783096"/>
-                        </w:placeholder>
-                        <w:temporary/>
-                        <w:showingPlcHdr/>
-                        <w15:appearance w15:val="hidden"/>
-                        <w:text/>
-                      </w:sdtPr>
-                      <w:sdtContent>
-                        <w:r>
-                          <w:t>[Dates From – To]</w:t>
-                        </w:r>
-                      </w:sdtContent>
-                    </w:sdt>
-                  </w:p>
-                </w:sdtContent>
-              </w:sdt>
-            </w:sdtContent>
-          </w:sdt>
+              <w:t>Translation.</w:t>
+            </w:r>
+          </w:p>
+        </w:tc>
+      </w:tr>
+      <w:tr>
+        <w:tc>
+          <w:tcPr>
+            <w:tcW w:w="1778" w:type="dxa"/>
+            <w:tcBorders>
+              <w:top w:val="single" w:sz="4" w:space="0" w:color="418AB3" w:themeColor="accent1"/>
+              <w:bottom w:val="single" w:sz="4" w:space="0" w:color="418AB3" w:themeColor="accent1"/>
+            </w:tcBorders>
+          </w:tcPr>
+          <w:p>
+            <w:pPr>
+              <w:pStyle w:val="Heading1"/>
+            </w:pPr>
+            <w:r>
+              <w:t>Awards and honours</w:t>
+            </w:r>
+          </w:p>
+        </w:tc>
+        <w:tc>
+          <w:tcPr>
+            <w:tcW w:w="472" w:type="dxa"/>
+            <w:tcBorders>
+              <w:top w:val="single" w:sz="4" w:space="0" w:color="418AB3" w:themeColor="accent1"/>
+              <w:bottom w:val="single" w:sz="4" w:space="0" w:color="418AB3" w:themeColor="accent1"/>
+            </w:tcBorders>
+          </w:tcPr>
+          <w:p/>
+        </w:tc>
+        <w:tc>
+          <w:tcPr>
+            <w:tcW w:w="7830" w:type="dxa"/>
+            <w:tcBorders>
+              <w:top w:val="single" w:sz="4" w:space="0" w:color="418AB3" w:themeColor="accent1"/>
+              <w:bottom w:val="single" w:sz="4" w:space="0" w:color="418AB3" w:themeColor="accent1"/>
+            </w:tcBorders>
+          </w:tcPr>
+          <w:p>
+            <w:r>
+              <w:rPr>
+                <w:b/>
+              </w:rPr>
+              <w:t>2016</w:t>
+            </w:r>
+            <w:r>
+              <w:t xml:space="preserve"> </w:t>
+            </w:r>
+            <w:r>
+              <w:rPr>
+                <w:b/>
+              </w:rPr>
+              <w:t>Monash Business School Student Excellence Award</w:t>
+            </w:r>
+            <w:r>
+              <w:t xml:space="preserve">, </w:t>
+            </w:r>
+            <w:r>
+              <w:t>in recognition of exceptional academic excellence in:</w:t>
+            </w:r>
+          </w:p>
+          <w:p>
+            <w:pPr>
+              <w:pStyle w:val="ListParagraph"/>
+              <w:numPr>
+                <w:ilvl w:val="0"/>
+                <w:numId w:val="1"/>
+              </w:numPr>
+            </w:pPr>
+            <w:r>
+              <w:t>Probabilit</w:t>
+            </w:r>
+            <w:r>
+              <w:t>y and statistical inference for economics (top 1)</w:t>
+            </w:r>
+          </w:p>
+          <w:p>
+            <w:r>
+              <w:rPr>
+                <w:b/>
+              </w:rPr>
+              <w:t>2017 Monash Business School Student Excellence Award</w:t>
+            </w:r>
+            <w:r>
+              <w:t xml:space="preserve">, </w:t>
+            </w:r>
+            <w:r>
+              <w:t>in recognition of exceptional academic excellence in:</w:t>
+            </w:r>
+          </w:p>
+          <w:p>
+            <w:pPr>
+              <w:pStyle w:val="ListParagraph"/>
+              <w:numPr>
+                <w:ilvl w:val="0"/>
+                <w:numId w:val="1"/>
+              </w:numPr>
+            </w:pPr>
+            <w:r>
+              <w:t>Principles of Econometrics (top 1)</w:t>
+            </w:r>
+          </w:p>
+          <w:p>
+            <w:pPr>
+              <w:pStyle w:val="ListParagraph"/>
+              <w:numPr>
+                <w:ilvl w:val="0"/>
+                <w:numId w:val="1"/>
+              </w:numPr>
+            </w:pPr>
+            <w:r>
+              <w:t>Microeconomics (top 1)</w:t>
+            </w:r>
+          </w:p>
+          <w:p>
+            <w:pPr>
+              <w:pStyle w:val="ListParagraph"/>
+              <w:numPr>
+                <w:ilvl w:val="0"/>
+                <w:numId w:val="1"/>
+              </w:numPr>
+            </w:pPr>
+            <w:r>
+              <w:t>Applied Econometrics (top 1)</w:t>
+            </w:r>
+          </w:p>
+          <w:p>
+            <w:pPr>
+              <w:pStyle w:val="ListParagraph"/>
+              <w:numPr>
+                <w:ilvl w:val="0"/>
+                <w:numId w:val="1"/>
+              </w:numPr>
+            </w:pPr>
+            <w:r>
+              <w:t>Applied Econometrics II (top 1)</w:t>
+            </w:r>
+          </w:p>
+          <w:p>
+            <w:pPr>
+              <w:pStyle w:val="ListParagraph"/>
+              <w:numPr>
+                <w:ilvl w:val="0"/>
+                <w:numId w:val="1"/>
+              </w:numPr>
+            </w:pPr>
+            <w:r>
+              <w:t>Financial Econometrics (top 1)</w:t>
+            </w:r>
+          </w:p>
+          <w:p>
+            <w:pPr>
+              <w:pStyle w:val="ListParagraph"/>
+              <w:numPr>
+                <w:ilvl w:val="0"/>
+                <w:numId w:val="1"/>
+              </w:numPr>
+            </w:pPr>
+            <w:r>
+              <w:t>Financial Econometrics II (top 1)</w:t>
+            </w:r>
+          </w:p>
+          <w:p>
+            <w:r>
+              <w:rPr>
+                <w:b/>
+              </w:rPr>
+              <w:t>2018 Econometric Game</w:t>
+            </w:r>
+            <w:r>
+              <w:t xml:space="preserve"> in University of Amsterdam.</w:t>
+            </w:r>
+          </w:p>
         </w:tc>
       </w:tr>
       <w:tr>
@@ -861,7 +906,7 @@
     </w:tbl>
     <w:p/>
     <w:sectPr>
-      <w:footerReference w:type="default" r:id="rId11"/>
+      <w:footerReference w:type="default" r:id="rId13"/>
       <w:pgSz w:w="12240" w:h="15840" w:code="1"/>
       <w:pgMar w:top="1080" w:right="1080" w:bottom="1080" w:left="1080" w:header="720" w:footer="720" w:gutter="0"/>
       <w:pgNumType w:start="1"/>
@@ -1021,6 +1066,127 @@
     </w:p>
   </w:footnote>
 </w:footnotes>
+</file>
+
+<file path=word/numbering.xml><?xml version="1.0" encoding="utf-8"?>
+<w:numbering xmlns:wpc="http://schemas.microsoft.com/office/word/2010/wordprocessingCanvas" xmlns:mo="http://schemas.microsoft.com/office/mac/office/2008/main" xmlns:mc="http://schemas.openxmlformats.org/markup-compatibility/2006" xmlns:mv="urn:schemas-microsoft-com:mac:vml" xmlns:o="urn:schemas-microsoft-com:office:office" xmlns:r="http://schemas.openxmlformats.org/officeDocument/2006/relationships" xmlns:m="http://schemas.openxmlformats.org/officeDocument/2006/math" xmlns:v="urn:schemas-microsoft-com:vml" xmlns:wp14="http://schemas.microsoft.com/office/word/2010/wordprocessingDrawing" xmlns:wp="http://schemas.openxmlformats.org/drawingml/2006/wordprocessingDrawing" xmlns:w10="urn:schemas-microsoft-com:office:word" xmlns:w="http://schemas.openxmlformats.org/wordprocessingml/2006/main" xmlns:w14="http://schemas.microsoft.com/office/word/2010/wordml" xmlns:w15="http://schemas.microsoft.com/office/word/2012/wordml" xmlns:wpg="http://schemas.microsoft.com/office/word/2010/wordprocessingGroup" xmlns:wpi="http://schemas.microsoft.com/office/word/2010/wordprocessingInk" xmlns:wne="http://schemas.microsoft.com/office/word/2006/wordml" xmlns:wps="http://schemas.microsoft.com/office/word/2010/wordprocessingShape" mc:Ignorable="w14 w15 wp14">
+  <w:abstractNum w:abstractNumId="0">
+    <w:nsid w:val="1A950147"/>
+    <w:multiLevelType w:val="hybridMultilevel"/>
+    <w:tmpl w:val="5DFCFC02"/>
+    <w:lvl w:ilvl="0" w:tplc="514A123E">
+      <w:start w:val="1"/>
+      <w:numFmt w:val="bullet"/>
+      <w:lvlText w:val=""/>
+      <w:lvlJc w:val="left"/>
+      <w:pPr>
+        <w:ind w:left="720" w:hanging="360"/>
+      </w:pPr>
+      <w:rPr>
+        <w:rFonts w:ascii="Symbol" w:hAnsi="Symbol" w:hint="default"/>
+      </w:rPr>
+    </w:lvl>
+    <w:lvl w:ilvl="1" w:tplc="08090003" w:tentative="1">
+      <w:start w:val="1"/>
+      <w:numFmt w:val="bullet"/>
+      <w:lvlText w:val="o"/>
+      <w:lvlJc w:val="left"/>
+      <w:pPr>
+        <w:ind w:left="1440" w:hanging="360"/>
+      </w:pPr>
+      <w:rPr>
+        <w:rFonts w:ascii="Courier New" w:hAnsi="Courier New" w:cs="Courier New" w:hint="default"/>
+      </w:rPr>
+    </w:lvl>
+    <w:lvl w:ilvl="2" w:tplc="08090005" w:tentative="1">
+      <w:start w:val="1"/>
+      <w:numFmt w:val="bullet"/>
+      <w:lvlText w:val=""/>
+      <w:lvlJc w:val="left"/>
+      <w:pPr>
+        <w:ind w:left="2160" w:hanging="360"/>
+      </w:pPr>
+      <w:rPr>
+        <w:rFonts w:ascii="Wingdings" w:hAnsi="Wingdings" w:hint="default"/>
+      </w:rPr>
+    </w:lvl>
+    <w:lvl w:ilvl="3" w:tplc="08090001" w:tentative="1">
+      <w:start w:val="1"/>
+      <w:numFmt w:val="bullet"/>
+      <w:lvlText w:val=""/>
+      <w:lvlJc w:val="left"/>
+      <w:pPr>
+        <w:ind w:left="2880" w:hanging="360"/>
+      </w:pPr>
+      <w:rPr>
+        <w:rFonts w:ascii="Symbol" w:hAnsi="Symbol" w:hint="default"/>
+      </w:rPr>
+    </w:lvl>
+    <w:lvl w:ilvl="4" w:tplc="08090003" w:tentative="1">
+      <w:start w:val="1"/>
+      <w:numFmt w:val="bullet"/>
+      <w:lvlText w:val="o"/>
+      <w:lvlJc w:val="left"/>
+      <w:pPr>
+        <w:ind w:left="3600" w:hanging="360"/>
+      </w:pPr>
+      <w:rPr>
+        <w:rFonts w:ascii="Courier New" w:hAnsi="Courier New" w:cs="Courier New" w:hint="default"/>
+      </w:rPr>
+    </w:lvl>
+    <w:lvl w:ilvl="5" w:tplc="08090005" w:tentative="1">
+      <w:start w:val="1"/>
+      <w:numFmt w:val="bullet"/>
+      <w:lvlText w:val=""/>
+      <w:lvlJc w:val="left"/>
+      <w:pPr>
+        <w:ind w:left="4320" w:hanging="360"/>
+      </w:pPr>
+      <w:rPr>
+        <w:rFonts w:ascii="Wingdings" w:hAnsi="Wingdings" w:hint="default"/>
+      </w:rPr>
+    </w:lvl>
+    <w:lvl w:ilvl="6" w:tplc="08090001" w:tentative="1">
+      <w:start w:val="1"/>
+      <w:numFmt w:val="bullet"/>
+      <w:lvlText w:val=""/>
+      <w:lvlJc w:val="left"/>
+      <w:pPr>
+        <w:ind w:left="5040" w:hanging="360"/>
+      </w:pPr>
+      <w:rPr>
+        <w:rFonts w:ascii="Symbol" w:hAnsi="Symbol" w:hint="default"/>
+      </w:rPr>
+    </w:lvl>
+    <w:lvl w:ilvl="7" w:tplc="08090003" w:tentative="1">
+      <w:start w:val="1"/>
+      <w:numFmt w:val="bullet"/>
+      <w:lvlText w:val="o"/>
+      <w:lvlJc w:val="left"/>
+      <w:pPr>
+        <w:ind w:left="5760" w:hanging="360"/>
+      </w:pPr>
+      <w:rPr>
+        <w:rFonts w:ascii="Courier New" w:hAnsi="Courier New" w:cs="Courier New" w:hint="default"/>
+      </w:rPr>
+    </w:lvl>
+    <w:lvl w:ilvl="8" w:tplc="08090005" w:tentative="1">
+      <w:start w:val="1"/>
+      <w:numFmt w:val="bullet"/>
+      <w:lvlText w:val=""/>
+      <w:lvlJc w:val="left"/>
+      <w:pPr>
+        <w:ind w:left="6480" w:hanging="360"/>
+      </w:pPr>
+      <w:rPr>
+        <w:rFonts w:ascii="Wingdings" w:hAnsi="Wingdings" w:hint="default"/>
+      </w:rPr>
+    </w:lvl>
+  </w:abstractNum>
+  <w:num w:numId="1">
+    <w:abstractNumId w:val="0"/>
+  </w:num>
+</w:numbering>
 </file>
 
 <file path=word/styles.xml><?xml version="1.0" encoding="utf-8"?>
@@ -1988,6 +2154,30 @@
       <w:u w:val="single"/>
     </w:rPr>
   </w:style>
+  <w:style w:type="character" w:styleId="FollowedHyperlink">
+    <w:name w:val="FollowedHyperlink"/>
+    <w:basedOn w:val="DefaultParagraphFont"/>
+    <w:uiPriority w:val="99"/>
+    <w:semiHidden/>
+    <w:unhideWhenUsed/>
+    <w:rsid w:val="009F1748"/>
+    <w:rPr>
+      <w:color w:val="B2B2B2" w:themeColor="followedHyperlink"/>
+      <w:u w:val="single"/>
+    </w:rPr>
+  </w:style>
+  <w:style w:type="paragraph" w:styleId="ListParagraph">
+    <w:name w:val="List Paragraph"/>
+    <w:basedOn w:val="Normal"/>
+    <w:uiPriority w:val="34"/>
+    <w:semiHidden/>
+    <w:qFormat/>
+    <w:rsid w:val="00103F43"/>
+    <w:pPr>
+      <w:ind w:left="720"/>
+      <w:contextualSpacing/>
+    </w:pPr>
+  </w:style>
 </w:styles>
 </file>
 
@@ -2023,148 +2213,40 @@
         </w:p>
       </w:docPartBody>
     </w:docPart>
-    <w:docPart>
-      <w:docPartPr>
-        <w:name w:val="3565CE6A8F896C4DA00DB388F0ABEA09"/>
-        <w:category>
-          <w:name w:val="General"/>
-          <w:gallery w:val="placeholder"/>
-        </w:category>
-        <w:types>
-          <w:type w:val="bbPlcHdr"/>
-        </w:types>
-        <w:behaviors>
-          <w:behavior w:val="content"/>
-        </w:behaviors>
-        <w:guid w:val="{D80807AE-9931-BF47-99B2-444C2AD9C43E}"/>
-      </w:docPartPr>
-      <w:docPartBody>
-        <w:p>
-          <w:pPr>
-            <w:pStyle w:val="3565CE6A8F896C4DA00DB388F0ABEA09"/>
-          </w:pPr>
-          <w:r>
-            <w:rPr>
-              <w:rStyle w:val="PlaceholderText"/>
-            </w:rPr>
-            <w:t>[field or area of accomplishment</w:t>
-          </w:r>
-        </w:p>
-      </w:docPartBody>
-    </w:docPart>
-    <w:docPart>
-      <w:docPartPr>
-        <w:name w:val="EA5D49A7D42D9046BB72D65A01DA24E7"/>
-        <w:category>
-          <w:name w:val="General"/>
-          <w:gallery w:val="placeholder"/>
-        </w:category>
-        <w:types>
-          <w:type w:val="bbPlcHdr"/>
-        </w:types>
-        <w:behaviors>
-          <w:behavior w:val="content"/>
-        </w:behaviors>
-        <w:guid w:val="{0432ADE6-8A40-CC4A-863A-433F110FC925}"/>
-      </w:docPartPr>
-      <w:docPartBody>
-        <w:p>
-          <w:pPr>
-            <w:pStyle w:val="EA5D49A7D42D9046BB72D65A01DA24E7"/>
-          </w:pPr>
-          <w:r>
-            <w:t>[Achievement]</w:t>
-          </w:r>
-        </w:p>
-      </w:docPartBody>
-    </w:docPart>
-    <w:docPart>
-      <w:docPartPr>
-        <w:name w:val="95005FA19FB3954FA3C5F5774DCEC67B"/>
-        <w:category>
-          <w:name w:val="General"/>
-          <w:gallery w:val="placeholder"/>
-        </w:category>
-        <w:types>
-          <w:type w:val="bbPlcHdr"/>
-        </w:types>
-        <w:behaviors>
-          <w:behavior w:val="content"/>
-        </w:behaviors>
-        <w:guid w:val="{4C5440CD-833B-564E-920C-C1FA373364CE}"/>
-      </w:docPartPr>
-      <w:docPartBody>
-        <w:p>
-          <w:pPr>
-            <w:pStyle w:val="95005FA19FB3954FA3C5F5774DCEC67B"/>
-          </w:pPr>
-          <w:r>
-            <w:rPr>
-              <w:rStyle w:val="PlaceholderText"/>
-            </w:rPr>
-            <w:t>Enter any content that you want to repeat, including other content controls. You can also insert this control around table rows in order to repeat parts of a table.</w:t>
-          </w:r>
-        </w:p>
-      </w:docPartBody>
-    </w:docPart>
-    <w:docPart>
-      <w:docPartPr>
-        <w:name w:val="4C0838CBA93C6D45ABD7179C3972F9DA"/>
-        <w:category>
-          <w:name w:val="General"/>
-          <w:gallery w:val="placeholder"/>
-        </w:category>
-        <w:types>
-          <w:type w:val="bbPlcHdr"/>
-        </w:types>
-        <w:behaviors>
-          <w:behavior w:val="content"/>
-        </w:behaviors>
-        <w:guid w:val="{72857EE0-DB0D-7E48-B6B1-33F1FBA8DC4E}"/>
-      </w:docPartPr>
-      <w:docPartBody>
-        <w:p>
-          <w:pPr>
-            <w:pStyle w:val="4C0838CBA93C6D45ABD7179C3972F9DA"/>
-          </w:pPr>
-          <w:r>
-            <w:t>[Job Title, Company Name, City, State]</w:t>
-          </w:r>
-        </w:p>
-      </w:docPartBody>
-    </w:docPart>
-    <w:docPart>
-      <w:docPartPr>
-        <w:name w:val="F701C634FD12234CB1B8F28A3B783096"/>
-        <w:category>
-          <w:name w:val="General"/>
-          <w:gallery w:val="placeholder"/>
-        </w:category>
-        <w:types>
-          <w:type w:val="bbPlcHdr"/>
-        </w:types>
-        <w:behaviors>
-          <w:behavior w:val="content"/>
-        </w:behaviors>
-        <w:guid w:val="{AF2DAB60-504C-9248-879C-936E78A949FF}"/>
-      </w:docPartPr>
-      <w:docPartBody>
-        <w:p>
-          <w:pPr>
-            <w:pStyle w:val="F701C634FD12234CB1B8F28A3B783096"/>
-          </w:pPr>
-          <w:r>
-            <w:t>[Dates From – To]</w:t>
-          </w:r>
-        </w:p>
-      </w:docPartBody>
-    </w:docPart>
   </w:docParts>
 </w:glossaryDocument>
 </file>
 
 <file path=word/glossary/fontTable.xml><?xml version="1.0" encoding="utf-8"?>
 <w:fonts xmlns:mc="http://schemas.openxmlformats.org/markup-compatibility/2006" xmlns:r="http://schemas.openxmlformats.org/officeDocument/2006/relationships" xmlns:w="http://schemas.openxmlformats.org/wordprocessingml/2006/main" xmlns:w14="http://schemas.microsoft.com/office/word/2010/wordml" xmlns:w15="http://schemas.microsoft.com/office/word/2012/wordml" mc:Ignorable="w14 w15">
+  <w:font w:name="Symbol">
+    <w:panose1 w:val="05050102010706020507"/>
+    <w:charset w:val="02"/>
+    <w:family w:val="auto"/>
+    <w:pitch w:val="variable"/>
+    <w:sig w:usb0="00000000" w:usb1="10000000" w:usb2="00000000" w:usb3="00000000" w:csb0="80000000" w:csb1="00000000"/>
+  </w:font>
+  <w:font w:name="Times New Roman">
+    <w:panose1 w:val="02020603050405020304"/>
+    <w:charset w:val="00"/>
+    <w:family w:val="auto"/>
+    <w:pitch w:val="variable"/>
+    <w:sig w:usb0="E0002AEF" w:usb1="C0007841" w:usb2="00000009" w:usb3="00000000" w:csb0="000001FF" w:csb1="00000000"/>
+  </w:font>
+  <w:font w:name="Courier New">
+    <w:panose1 w:val="02070309020205020404"/>
+    <w:charset w:val="00"/>
+    <w:family w:val="auto"/>
+    <w:pitch w:val="variable"/>
+    <w:sig w:usb0="E0002AFF" w:usb1="C0007843" w:usb2="00000009" w:usb3="00000000" w:csb0="000001FF" w:csb1="00000000"/>
+  </w:font>
+  <w:font w:name="Wingdings">
+    <w:panose1 w:val="05000000000000000000"/>
+    <w:charset w:val="02"/>
+    <w:family w:val="auto"/>
+    <w:pitch w:val="variable"/>
+    <w:sig w:usb0="00000000" w:usb1="10000000" w:usb2="00000000" w:usb3="00000000" w:csb0="80000000" w:csb1="00000000"/>
+  </w:font>
   <w:font w:name="Calibri">
     <w:panose1 w:val="020F0502020204030204"/>
     <w:charset w:val="00"/>
@@ -2177,13 +2259,6 @@
     <w:family w:val="auto"/>
     <w:pitch w:val="variable"/>
     <w:sig w:usb0="00000003" w:usb1="288F0000" w:usb2="00000016" w:usb3="00000000" w:csb0="00040001" w:csb1="00000000"/>
-  </w:font>
-  <w:font w:name="Times New Roman">
-    <w:panose1 w:val="02020603050405020304"/>
-    <w:charset w:val="00"/>
-    <w:family w:val="auto"/>
-    <w:pitch w:val="variable"/>
-    <w:sig w:usb0="E0002AEF" w:usb1="C0007841" w:usb2="00000009" w:usb3="00000000" w:csb0="000001FF" w:csb1="00000000"/>
   </w:font>
   <w:font w:name="Arial">
     <w:panose1 w:val="020B0604020202020204"/>
@@ -2231,8 +2306,10 @@
   </w:compat>
   <w:rsids>
     <w:rsidRoot w:val="003F6AD6"/>
-    <w:rsid w:val="0009066D"/>
+    <w:rsid w:val="0006076B"/>
+    <w:rsid w:val="002C67DB"/>
     <w:rsid w:val="003F6AD6"/>
+    <w:rsid w:val="006F2BC0"/>
   </w:rsids>
   <m:mathPr>
     <m:mathFont m:val="Cambria Math"/>

--- a/cv.docx
+++ b/cv.docx
@@ -30,6 +30,9 @@
     <w:p>
       <w:pPr>
         <w:pStyle w:val="ContactInfo"/>
+        <w:rPr>
+          <w:rStyle w:val="Hyperlink"/>
+        </w:rPr>
       </w:pPr>
       <w:r>
         <w:t>+61 4 23216232</w:t>
@@ -42,22 +45,6 @@
           <w:rPr>
             <w:rStyle w:val="Hyperlink"/>
           </w:rPr>
-          <w:t>https://shuofan.netlify.com/</w:t>
-        </w:r>
-      </w:hyperlink>
-    </w:p>
-    <w:p>
-      <w:pPr>
-        <w:pStyle w:val="ContactInfo"/>
-        <w:rPr>
-          <w:rStyle w:val="Emphasis"/>
-        </w:rPr>
-      </w:pPr>
-      <w:hyperlink r:id="rId12" w:history="1">
-        <w:r>
-          <w:rPr>
-            <w:rStyle w:val="Hyperlink"/>
-          </w:rPr>
           <w:t>Shuofan.Zhang@monash.edu</w:t>
         </w:r>
       </w:hyperlink>
@@ -74,26 +61,31 @@
       <w:r>
         <w:t xml:space="preserve">: </w:t>
       </w:r>
-      <w:r>
-        <w:fldChar w:fldCharType="begin"/>
-      </w:r>
-      <w:r>
-        <w:instrText xml:space="preserve"> HYPERLINK "https://github.com/shuofan18" </w:instrText>
-      </w:r>
-      <w:r>
-        <w:fldChar w:fldCharType="separate"/>
-      </w:r>
+      <w:hyperlink r:id="rId12" w:history="1">
+        <w:r>
+          <w:rPr>
+            <w:rStyle w:val="Hyperlink"/>
+          </w:rPr>
+          <w:t>Shuofan</w:t>
+        </w:r>
+      </w:hyperlink>
       <w:r>
         <w:rPr>
           <w:rStyle w:val="Hyperlink"/>
         </w:rPr>
-        <w:t>Shuofan</w:t>
+        <w:t xml:space="preserve"> </w:t>
       </w:r>
       <w:r>
-        <w:fldChar w:fldCharType="end"/>
+        <w:t xml:space="preserve">| </w:t>
       </w:r>
-      <w:bookmarkStart w:id="0" w:name="_GoBack"/>
-      <w:bookmarkEnd w:id="0"/>
+      <w:hyperlink r:id="rId13" w:history="1">
+        <w:r>
+          <w:rPr>
+            <w:rStyle w:val="Hyperlink"/>
+          </w:rPr>
+          <w:t>https://shuofan.netlify.com/</w:t>
+        </w:r>
+      </w:hyperlink>
     </w:p>
     <w:sdt>
       <w:sdtPr>
@@ -176,79 +168,264 @@
           </w:tcPr>
           <w:p>
             <w:pPr>
-              <w:pStyle w:val="ResumeText"/>
+              <w:rPr>
+                <w:lang w:eastAsia="zh-CN"/>
+              </w:rPr>
             </w:pPr>
             <w:r>
-              <w:t xml:space="preserve">September </w:t>
-            </w:r>
-            <w:r>
               <w:t>2009</w:t>
             </w:r>
             <w:r>
               <w:t xml:space="preserve"> –</w:t>
             </w:r>
             <w:r>
-              <w:t xml:space="preserve"> July </w:t>
+              <w:t xml:space="preserve"> </w:t>
             </w:r>
             <w:r>
               <w:t>2013</w:t>
             </w:r>
             <w:r>
-              <w:t xml:space="preserve"> </w:t>
+              <w:t xml:space="preserve">, </w:t>
+            </w:r>
+            <w:r>
+              <w:t>Ba</w:t>
+            </w:r>
+            <w:r>
+              <w:rPr>
+                <w:rFonts w:hint="eastAsia"/>
+                <w:lang w:eastAsia="zh-CN"/>
+              </w:rPr>
+              <w:t>chelor</w:t>
+            </w:r>
+            <w:r>
+              <w:t xml:space="preserve"> of International Business, S</w:t>
+            </w:r>
+            <w:r>
+              <w:t>hanghai Customs College</w:t>
+            </w:r>
+            <w:r>
+              <w:t>, China</w:t>
             </w:r>
           </w:p>
           <w:p>
             <w:pPr>
-              <w:pStyle w:val="ResumeText"/>
+              <w:pStyle w:val="ListParagraph"/>
+              <w:numPr>
+                <w:ilvl w:val="0"/>
+                <w:numId w:val="1"/>
+              </w:numPr>
             </w:pPr>
             <w:r>
-              <w:t>B.B.A. of International Business, S</w:t>
-            </w:r>
-            <w:r>
-              <w:t>hanghai Customs College</w:t>
-            </w:r>
-            <w:r>
-              <w:t>, China</w:t>
+              <w:t>Advanced Mathematics I</w:t>
+            </w:r>
+            <w:r>
+              <w:t xml:space="preserve"> (Top 1</w:t>
+            </w:r>
+            <w:r>
+              <w:t>)</w:t>
             </w:r>
           </w:p>
           <w:p>
             <w:pPr>
-              <w:pStyle w:val="ResumeText"/>
+              <w:pStyle w:val="ListParagraph"/>
+              <w:numPr>
+                <w:ilvl w:val="0"/>
+                <w:numId w:val="1"/>
+              </w:numPr>
             </w:pPr>
             <w:r>
-              <w:t xml:space="preserve">July </w:t>
-            </w:r>
-            <w:r>
-              <w:t>2016</w:t>
-            </w:r>
-            <w:r>
-              <w:t xml:space="preserve"> </w:t>
-            </w:r>
-            <w:r>
-              <w:t>–</w:t>
-            </w:r>
-            <w:r>
-              <w:t xml:space="preserve"> </w:t>
-            </w:r>
-            <w:r>
-              <w:t xml:space="preserve">July </w:t>
-            </w:r>
-            <w:r>
-              <w:t>2018</w:t>
-            </w:r>
-            <w:r>
-              <w:t xml:space="preserve"> </w:t>
+              <w:t>Linear Algebra</w:t>
+            </w:r>
+            <w:r>
+              <w:t xml:space="preserve"> (Top</w:t>
+            </w:r>
+            <w:r>
+              <w:t xml:space="preserve"> 1</w:t>
+            </w:r>
+            <w:r>
+              <w:t>)</w:t>
             </w:r>
           </w:p>
           <w:p>
             <w:pPr>
-              <w:pStyle w:val="ResumeText"/>
+              <w:pStyle w:val="ListParagraph"/>
+              <w:numPr>
+                <w:ilvl w:val="0"/>
+                <w:numId w:val="1"/>
+              </w:numPr>
             </w:pPr>
             <w:r>
-              <w:t>M.S. of Applied Economics and Econometrics, Monash University</w:t>
+              <w:t>P</w:t>
+            </w:r>
+            <w:r>
+              <w:t>robability and Statistics (T</w:t>
+            </w:r>
+            <w:r>
+              <w:rPr>
+                <w:lang w:eastAsia="zh-CN"/>
+              </w:rPr>
+              <w:t>op 1</w:t>
+            </w:r>
+            <w:r>
+              <w:rPr>
+                <w:lang w:eastAsia="zh-CN"/>
+              </w:rPr>
+              <w:t>)</w:t>
+            </w:r>
+          </w:p>
+          <w:p>
+            <w:r>
+              <w:t>2016</w:t>
+            </w:r>
+            <w:r>
+              <w:t xml:space="preserve"> </w:t>
+            </w:r>
+            <w:r>
+              <w:t>–</w:t>
+            </w:r>
+            <w:r>
+              <w:t xml:space="preserve"> </w:t>
+            </w:r>
+            <w:r>
+              <w:t>2018</w:t>
+            </w:r>
+            <w:r>
+              <w:t xml:space="preserve">, </w:t>
+            </w:r>
+            <w:r>
+              <w:t>Master</w:t>
+            </w:r>
+            <w:r>
+              <w:t xml:space="preserve"> of Applied Economics and Econometrics, Monash University</w:t>
             </w:r>
             <w:r>
               <w:t>, Australia</w:t>
+            </w:r>
+          </w:p>
+          <w:p>
+            <w:pPr>
+              <w:pStyle w:val="ListParagraph"/>
+              <w:numPr>
+                <w:ilvl w:val="0"/>
+                <w:numId w:val="1"/>
+              </w:numPr>
+            </w:pPr>
+            <w:r>
+              <w:t>Probabilit</w:t>
+            </w:r>
+            <w:r>
+              <w:t>y and statis</w:t>
+            </w:r>
+            <w:r>
+              <w:t>tical inference for economics (T</w:t>
+            </w:r>
+            <w:r>
+              <w:t>op 1)</w:t>
+            </w:r>
+          </w:p>
+          <w:p>
+            <w:pPr>
+              <w:pStyle w:val="ListParagraph"/>
+              <w:numPr>
+                <w:ilvl w:val="0"/>
+                <w:numId w:val="1"/>
+              </w:numPr>
+            </w:pPr>
+            <w:r>
+              <w:t>Statistics of Stochastic Processes (Top 1)</w:t>
+            </w:r>
+          </w:p>
+          <w:p>
+            <w:pPr>
+              <w:pStyle w:val="ListParagraph"/>
+              <w:numPr>
+                <w:ilvl w:val="0"/>
+                <w:numId w:val="1"/>
+              </w:numPr>
+            </w:pPr>
+            <w:r>
+              <w:t>Principl</w:t>
+            </w:r>
+            <w:r>
+              <w:t>es of Econometrics (T</w:t>
+            </w:r>
+            <w:r>
+              <w:t>op 1)</w:t>
+            </w:r>
+          </w:p>
+          <w:p>
+            <w:pPr>
+              <w:pStyle w:val="ListParagraph"/>
+              <w:numPr>
+                <w:ilvl w:val="0"/>
+                <w:numId w:val="1"/>
+              </w:numPr>
+            </w:pPr>
+            <w:r>
+              <w:t>Microeconomics (T</w:t>
+            </w:r>
+            <w:r>
+              <w:t>op 1)</w:t>
+            </w:r>
+          </w:p>
+          <w:p>
+            <w:pPr>
+              <w:pStyle w:val="ListParagraph"/>
+              <w:numPr>
+                <w:ilvl w:val="0"/>
+                <w:numId w:val="1"/>
+              </w:numPr>
+            </w:pPr>
+            <w:r>
+              <w:t>Applied Econometrics (T</w:t>
+            </w:r>
+            <w:r>
+              <w:t>op 1)</w:t>
+            </w:r>
+          </w:p>
+          <w:p>
+            <w:pPr>
+              <w:pStyle w:val="ListParagraph"/>
+              <w:numPr>
+                <w:ilvl w:val="0"/>
+                <w:numId w:val="1"/>
+              </w:numPr>
+            </w:pPr>
+            <w:r>
+              <w:t>Applied Econometrics II (T</w:t>
+            </w:r>
+            <w:r>
+              <w:t>op 1)</w:t>
+            </w:r>
+          </w:p>
+          <w:p>
+            <w:pPr>
+              <w:pStyle w:val="ListParagraph"/>
+              <w:numPr>
+                <w:ilvl w:val="0"/>
+                <w:numId w:val="1"/>
+              </w:numPr>
+            </w:pPr>
+            <w:r>
+              <w:t>Financial Econometrics (T</w:t>
+            </w:r>
+            <w:r>
+              <w:t>op 1)</w:t>
+            </w:r>
+          </w:p>
+          <w:p>
+            <w:pPr>
+              <w:pStyle w:val="ListParagraph"/>
+              <w:numPr>
+                <w:ilvl w:val="0"/>
+                <w:numId w:val="1"/>
+              </w:numPr>
+            </w:pPr>
+            <w:r>
+              <w:t>Financial Econometrics II (T</w:t>
+            </w:r>
+            <w:r>
+              <w:t>op 1)</w:t>
             </w:r>
           </w:p>
         </w:tc>
@@ -268,9 +445,468 @@
           <w:p>
             <w:pPr>
               <w:pStyle w:val="Heading1"/>
+              <w:rPr>
+                <w:lang w:eastAsia="zh-CN"/>
+              </w:rPr>
             </w:pPr>
             <w:r>
-              <w:t>Skills</w:t>
+              <w:t>research interest</w:t>
+            </w:r>
+          </w:p>
+        </w:tc>
+        <w:tc>
+          <w:tcPr>
+            <w:tcW w:w="472" w:type="dxa"/>
+            <w:tcBorders>
+              <w:top w:val="single" w:sz="4" w:space="0" w:color="418AB3" w:themeColor="accent1"/>
+              <w:bottom w:val="single" w:sz="4" w:space="0" w:color="418AB3" w:themeColor="accent1"/>
+            </w:tcBorders>
+          </w:tcPr>
+          <w:p/>
+        </w:tc>
+        <w:tc>
+          <w:tcPr>
+            <w:tcW w:w="7830" w:type="dxa"/>
+            <w:tcBorders>
+              <w:top w:val="single" w:sz="4" w:space="0" w:color="418AB3" w:themeColor="accent1"/>
+              <w:bottom w:val="single" w:sz="4" w:space="0" w:color="418AB3" w:themeColor="accent1"/>
+            </w:tcBorders>
+          </w:tcPr>
+          <w:p>
+            <w:r>
+              <w:t>App</w:t>
+            </w:r>
+            <w:r>
+              <w:t>lied Econometrics, Economics</w:t>
+            </w:r>
+          </w:p>
+        </w:tc>
+      </w:tr>
+      <w:tr>
+        <w:tc>
+          <w:tcPr>
+            <w:tcW w:w="1778" w:type="dxa"/>
+          </w:tcPr>
+          <w:p>
+            <w:pPr>
+              <w:pStyle w:val="Heading1"/>
+            </w:pPr>
+            <w:r>
+              <w:t>Master’s thesis</w:t>
+            </w:r>
+          </w:p>
+        </w:tc>
+        <w:tc>
+          <w:tcPr>
+            <w:tcW w:w="472" w:type="dxa"/>
+          </w:tcPr>
+          <w:p/>
+        </w:tc>
+        <w:tc>
+          <w:tcPr>
+            <w:tcW w:w="7830" w:type="dxa"/>
+          </w:tcPr>
+          <w:p>
+            <w:pPr>
+              <w:pStyle w:val="ResumeText"/>
+            </w:pPr>
+            <w:r>
+              <w:t>February</w:t>
+            </w:r>
+            <w:r>
+              <w:t xml:space="preserve"> 2018 – June 2018</w:t>
+            </w:r>
+            <w:r>
+              <w:t xml:space="preserve"> </w:t>
+            </w:r>
+          </w:p>
+          <w:p>
+            <w:pPr>
+              <w:rPr>
+                <w:b/>
+                <w:lang w:eastAsia="zh-CN"/>
+              </w:rPr>
+            </w:pPr>
+            <w:r>
+              <w:rPr>
+                <w:b/>
+              </w:rPr>
+              <w:t>Can we t</w:t>
+            </w:r>
+            <w:r>
+              <w:rPr>
+                <w:b/>
+              </w:rPr>
+              <w:t>rain the</w:t>
+            </w:r>
+            <w:r>
+              <w:rPr>
+                <w:b/>
+              </w:rPr>
+              <w:t xml:space="preserve"> computer to read residual p</w:t>
+            </w:r>
+            <w:r>
+              <w:rPr>
+                <w:b/>
+              </w:rPr>
+              <w:t>lots?</w:t>
+            </w:r>
+            <w:r>
+              <w:rPr>
+                <w:b/>
+              </w:rPr>
+              <w:t xml:space="preserve"> </w:t>
+            </w:r>
+          </w:p>
+          <w:p>
+            <w:pPr>
+              <w:rPr>
+                <w:i/>
+                <w:lang w:eastAsia="zh-CN"/>
+              </w:rPr>
+            </w:pPr>
+            <w:r>
+              <w:rPr>
+                <w:i/>
+              </w:rPr>
+              <w:t>Shuofan Zhang,</w:t>
+            </w:r>
+            <w:r>
+              <w:rPr>
+                <w:i/>
+              </w:rPr>
+              <w:t xml:space="preserve"> Dianne Cook</w:t>
+            </w:r>
+            <w:r>
+              <w:rPr>
+                <w:rFonts w:hint="eastAsia"/>
+                <w:i/>
+                <w:lang w:eastAsia="zh-CN"/>
+              </w:rPr>
+              <w:t xml:space="preserve"> </w:t>
+            </w:r>
+            <w:r>
+              <w:rPr>
+                <w:i/>
+              </w:rPr>
+              <w:t>(Working Paper)</w:t>
+            </w:r>
+          </w:p>
+          <w:p>
+            <w:r>
+              <w:t>This thesis develops a computer vision model to read residual plots. It compares results with a large database of human evaluations</w:t>
+            </w:r>
+            <w:r>
+              <w:t xml:space="preserve"> as well as the conventional distribution test</w:t>
+            </w:r>
+            <w:r>
+              <w:t>.</w:t>
+            </w:r>
+            <w:r>
+              <w:t xml:space="preserve"> </w:t>
+            </w:r>
+            <w:r>
+              <w:t>The comparison between computer and human is made on a very restricted and controlled set of residual plot structures</w:t>
+            </w:r>
+            <w:r>
+              <w:t xml:space="preserve">. </w:t>
+            </w:r>
+            <w:r>
+              <w:t>A new small human subject study is also conducted to compare human vs. computer in reading heteroscedasticity.</w:t>
+            </w:r>
+          </w:p>
+        </w:tc>
+      </w:tr>
+      <w:tr>
+        <w:tc>
+          <w:tcPr>
+            <w:tcW w:w="1778" w:type="dxa"/>
+          </w:tcPr>
+          <w:p>
+            <w:pPr>
+              <w:pStyle w:val="Heading1"/>
+            </w:pPr>
+            <w:r>
+              <w:t>RESEARCH ASSISTANCE</w:t>
+            </w:r>
+          </w:p>
+        </w:tc>
+        <w:tc>
+          <w:tcPr>
+            <w:tcW w:w="472" w:type="dxa"/>
+          </w:tcPr>
+          <w:p/>
+        </w:tc>
+        <w:tc>
+          <w:tcPr>
+            <w:tcW w:w="7830" w:type="dxa"/>
+          </w:tcPr>
+          <w:p>
+            <w:pPr>
+              <w:pStyle w:val="ResumeText"/>
+            </w:pPr>
+            <w:r>
+              <w:t xml:space="preserve">June 2018 – present </w:t>
+            </w:r>
+          </w:p>
+          <w:p>
+            <w:pPr>
+              <w:rPr>
+                <w:b/>
+              </w:rPr>
+            </w:pPr>
+            <w:r>
+              <w:rPr>
+                <w:b/>
+              </w:rPr>
+              <w:t>High-dimensional Predictive Regression in the Presence of Co-integration</w:t>
+            </w:r>
+          </w:p>
+          <w:p>
+            <w:pPr>
+              <w:rPr>
+                <w:i/>
+              </w:rPr>
+            </w:pPr>
+            <w:proofErr w:type="spellStart"/>
+            <w:r>
+              <w:rPr>
+                <w:i/>
+              </w:rPr>
+              <w:t>Bonsoo</w:t>
+            </w:r>
+            <w:proofErr w:type="spellEnd"/>
+            <w:r>
+              <w:rPr>
+                <w:i/>
+              </w:rPr>
+              <w:t xml:space="preserve"> Koo, Heather Anderson, Myung Hwan </w:t>
+            </w:r>
+            <w:proofErr w:type="spellStart"/>
+            <w:r>
+              <w:rPr>
+                <w:i/>
+              </w:rPr>
+              <w:t>Seo</w:t>
+            </w:r>
+            <w:proofErr w:type="spellEnd"/>
+            <w:r>
+              <w:rPr>
+                <w:i/>
+              </w:rPr>
+              <w:t xml:space="preserve">, </w:t>
+            </w:r>
+            <w:proofErr w:type="spellStart"/>
+            <w:r>
+              <w:rPr>
+                <w:i/>
+              </w:rPr>
+              <w:t>Wenying</w:t>
+            </w:r>
+            <w:proofErr w:type="spellEnd"/>
+            <w:r>
+              <w:rPr>
+                <w:i/>
+              </w:rPr>
+              <w:t xml:space="preserve"> Yao</w:t>
+            </w:r>
+          </w:p>
+          <w:p>
+            <w:r>
+              <w:t>This work is exploring the use of LASSO (Least Absolute Shrinkage and Selection Operator) in a predictive regression to identify co-integrating relationships that will potentially improve the prediction of GDP growth, inflation and bond returns.</w:t>
+            </w:r>
+          </w:p>
+          <w:p>
+            <w:pPr>
+              <w:pStyle w:val="ResumeText"/>
+              <w:rPr>
+                <w:lang w:eastAsia="zh-CN"/>
+              </w:rPr>
+            </w:pPr>
+          </w:p>
+          <w:p>
+            <w:pPr>
+              <w:pStyle w:val="ResumeText"/>
+            </w:pPr>
+            <w:r>
+              <w:t xml:space="preserve">August 2018 – present </w:t>
+            </w:r>
+          </w:p>
+          <w:p>
+            <w:pPr>
+              <w:rPr>
+                <w:b/>
+                <w:lang w:eastAsia="zh-CN"/>
+              </w:rPr>
+            </w:pPr>
+            <w:r>
+              <w:rPr>
+                <w:b/>
+              </w:rPr>
+              <w:t>Student voice as feedback: An instrument to measure student perceptions of live streaming technologies</w:t>
+            </w:r>
+            <w:r>
+              <w:rPr>
+                <w:b/>
+              </w:rPr>
+              <w:t xml:space="preserve"> </w:t>
+            </w:r>
+          </w:p>
+          <w:p>
+            <w:pPr>
+              <w:rPr>
+                <w:i/>
+                <w:lang w:eastAsia="zh-CN"/>
+              </w:rPr>
+            </w:pPr>
+            <w:r>
+              <w:rPr>
+                <w:i/>
+              </w:rPr>
+              <w:t>Mike Bryant, Mariko Francis,</w:t>
+            </w:r>
+            <w:r>
+              <w:rPr>
+                <w:i/>
+              </w:rPr>
+              <w:t xml:space="preserve"> Trevor Wood, Shuofan Zhang,</w:t>
+            </w:r>
+            <w:r>
+              <w:rPr>
+                <w:i/>
+              </w:rPr>
+              <w:t xml:space="preserve"> Kris Ryan</w:t>
+            </w:r>
+            <w:r>
+              <w:rPr>
+                <w:rFonts w:hint="eastAsia"/>
+                <w:i/>
+                <w:lang w:eastAsia="zh-CN"/>
+              </w:rPr>
+              <w:t xml:space="preserve"> </w:t>
+            </w:r>
+            <w:r>
+              <w:rPr>
+                <w:i/>
+              </w:rPr>
+              <w:t>(Working Paper)</w:t>
+            </w:r>
+          </w:p>
+          <w:p>
+            <w:r>
+              <w:t xml:space="preserve">This study adapted the </w:t>
+            </w:r>
+            <w:proofErr w:type="spellStart"/>
+            <w:r>
+              <w:t>CRiSP</w:t>
+            </w:r>
+            <w:proofErr w:type="spellEnd"/>
+            <w:r>
+              <w:t xml:space="preserve"> questionnaire </w:t>
+            </w:r>
+            <w:r>
+              <w:t>(Richardson et al. 2014)</w:t>
+            </w:r>
+            <w:r>
+              <w:t xml:space="preserve"> to measure student levels of perceptions of live-streaming. A combination of factor analysis and item response theory was employed to examine item and scalar equivalence </w:t>
+            </w:r>
+            <w:proofErr w:type="gramStart"/>
+            <w:r>
+              <w:t>in order to</w:t>
+            </w:r>
+            <w:proofErr w:type="gramEnd"/>
+            <w:r>
+              <w:t xml:space="preserve"> validate the instrument. </w:t>
+            </w:r>
+            <w:r>
+              <w:t xml:space="preserve">Our paper presents the overarching framework and describes the adapted and validated </w:t>
+            </w:r>
+            <w:proofErr w:type="spellStart"/>
+            <w:r>
+              <w:t>CRiSP</w:t>
+            </w:r>
+            <w:proofErr w:type="spellEnd"/>
+            <w:r>
+              <w:t xml:space="preserve"> instrument.</w:t>
+            </w:r>
+          </w:p>
+        </w:tc>
+      </w:tr>
+      <w:tr>
+        <w:tc>
+          <w:tcPr>
+            <w:tcW w:w="1778" w:type="dxa"/>
+            <w:tcBorders>
+              <w:top w:val="single" w:sz="4" w:space="0" w:color="418AB3" w:themeColor="accent1"/>
+              <w:bottom w:val="single" w:sz="4" w:space="0" w:color="418AB3" w:themeColor="accent1"/>
+            </w:tcBorders>
+          </w:tcPr>
+          <w:p>
+            <w:pPr>
+              <w:pStyle w:val="Heading1"/>
+            </w:pPr>
+            <w:r>
+              <w:lastRenderedPageBreak/>
+              <w:t>teaching</w:t>
+            </w:r>
+            <w:r>
+              <w:t xml:space="preserve"> Associate</w:t>
+            </w:r>
+          </w:p>
+        </w:tc>
+        <w:tc>
+          <w:tcPr>
+            <w:tcW w:w="472" w:type="dxa"/>
+            <w:tcBorders>
+              <w:top w:val="single" w:sz="4" w:space="0" w:color="418AB3" w:themeColor="accent1"/>
+              <w:bottom w:val="single" w:sz="4" w:space="0" w:color="418AB3" w:themeColor="accent1"/>
+            </w:tcBorders>
+          </w:tcPr>
+          <w:p/>
+        </w:tc>
+        <w:tc>
+          <w:tcPr>
+            <w:tcW w:w="7830" w:type="dxa"/>
+            <w:tcBorders>
+              <w:top w:val="single" w:sz="4" w:space="0" w:color="418AB3" w:themeColor="accent1"/>
+              <w:bottom w:val="single" w:sz="4" w:space="0" w:color="418AB3" w:themeColor="accent1"/>
+            </w:tcBorders>
+          </w:tcPr>
+          <w:p>
+            <w:r>
+              <w:t>Semester Two, 2018</w:t>
+            </w:r>
+          </w:p>
+          <w:p>
+            <w:r>
+              <w:t>ETC3410/BEX3410/ETC5341: Applied Econometrics</w:t>
+            </w:r>
+          </w:p>
+          <w:p>
+            <w:r>
+              <w:t>ETC2520/BEX2520/ETC5252: Probabilit</w:t>
+            </w:r>
+            <w:r>
+              <w:t>y and statistical inference for economics</w:t>
+            </w:r>
+          </w:p>
+        </w:tc>
+      </w:tr>
+      <w:tr>
+        <w:tc>
+          <w:tcPr>
+            <w:tcW w:w="1778" w:type="dxa"/>
+            <w:tcBorders>
+              <w:top w:val="single" w:sz="4" w:space="0" w:color="418AB3" w:themeColor="accent1"/>
+              <w:bottom w:val="single" w:sz="4" w:space="0" w:color="418AB3" w:themeColor="accent1"/>
+            </w:tcBorders>
+          </w:tcPr>
+          <w:p>
+            <w:pPr>
+              <w:pStyle w:val="Heading1"/>
+            </w:pPr>
+            <w:r>
+              <w:t>Professional experiences</w:t>
             </w:r>
           </w:p>
         </w:tc>
@@ -297,268 +933,24 @@
               <w:pStyle w:val="ResumeText"/>
             </w:pPr>
             <w:r>
-              <w:t xml:space="preserve">R    Stata    </w:t>
-            </w:r>
-            <w:proofErr w:type="spellStart"/>
-            <w:r>
-              <w:t>EViews</w:t>
-            </w:r>
-            <w:proofErr w:type="spellEnd"/>
-            <w:r>
-              <w:t xml:space="preserve">    </w:t>
-            </w:r>
-            <w:proofErr w:type="spellStart"/>
-            <w:r>
-              <w:t>Matlab</w:t>
-            </w:r>
-            <w:proofErr w:type="spellEnd"/>
-            <w:r>
-              <w:t xml:space="preserve">    </w:t>
-            </w:r>
-            <w:proofErr w:type="spellStart"/>
-            <w:r>
-              <w:t>LaTeX</w:t>
-            </w:r>
-            <w:proofErr w:type="spellEnd"/>
-          </w:p>
-        </w:tc>
-      </w:tr>
-      <w:tr>
-        <w:tc>
-          <w:tcPr>
-            <w:tcW w:w="1778" w:type="dxa"/>
-          </w:tcPr>
-          <w:p>
-            <w:pPr>
-              <w:pStyle w:val="Heading1"/>
-            </w:pPr>
-            <w:r>
-              <w:t>Master’s thesis</w:t>
-            </w:r>
-            <w:r>
-              <w:t xml:space="preserve"> (working paper)</w:t>
-            </w:r>
-          </w:p>
-        </w:tc>
-        <w:tc>
-          <w:tcPr>
-            <w:tcW w:w="472" w:type="dxa"/>
-          </w:tcPr>
-          <w:p/>
-        </w:tc>
-        <w:tc>
-          <w:tcPr>
-            <w:tcW w:w="7830" w:type="dxa"/>
-          </w:tcPr>
-          <w:p>
-            <w:pPr>
-              <w:pStyle w:val="ResumeText"/>
-            </w:pPr>
-            <w:r>
-              <w:t>February</w:t>
-            </w:r>
-            <w:r>
-              <w:t xml:space="preserve"> 2018 – June 2018</w:t>
-            </w:r>
-            <w:r>
-              <w:t xml:space="preserve"> </w:t>
+              <w:t>July 2013 – March 2016</w:t>
+            </w:r>
+            <w:r>
+              <w:t xml:space="preserve">, </w:t>
+            </w:r>
+            <w:r>
+              <w:t>Medical specialist, MSH China, Shanghai</w:t>
             </w:r>
           </w:p>
           <w:p>
-            <w:pPr>
+            <w:r>
+              <w:t xml:space="preserve">Risk management; Pre-authorization evaluation; </w:t>
+            </w:r>
+            <w:r>
               <w:rPr>
-                <w:b/>
+                <w:lang w:eastAsia="zh-CN"/>
               </w:rPr>
-            </w:pPr>
-            <w:r>
-              <w:rPr>
-                <w:b/>
-              </w:rPr>
-              <w:t>Can we t</w:t>
-            </w:r>
-            <w:r>
-              <w:rPr>
-                <w:b/>
-              </w:rPr>
-              <w:t>rain the</w:t>
-            </w:r>
-            <w:r>
-              <w:rPr>
-                <w:b/>
-              </w:rPr>
-              <w:t xml:space="preserve"> computer to read residual p</w:t>
-            </w:r>
-            <w:r>
-              <w:rPr>
-                <w:b/>
-              </w:rPr>
-              <w:t>lots?</w:t>
-            </w:r>
-          </w:p>
-          <w:p>
-            <w:r>
-              <w:t>Residuals plots are a primary means to diagnose statistical models</w:t>
-            </w:r>
-            <w:r>
-              <w:t xml:space="preserve">. </w:t>
-            </w:r>
-            <w:r>
-              <w:t>It requires human evaluation to determine if the structure in the plot is consistent with a random variation or not.</w:t>
-            </w:r>
-            <w:r>
-              <w:t xml:space="preserve"> </w:t>
-            </w:r>
-            <w:r>
-              <w:t>If not, then the diagnosis is that the model has not adequately captured the relationships between response and explanatory variable in the data.</w:t>
-            </w:r>
-            <w:r>
-              <w:t xml:space="preserve"> </w:t>
-            </w:r>
-            <w:r>
-              <w:t>This thesis develops a computer vision model to read residual plots. It compares results with a large database of human evaluations</w:t>
-            </w:r>
-            <w:r>
-              <w:t xml:space="preserve"> as well as the conventional distribution test</w:t>
-            </w:r>
-            <w:r>
-              <w:t>.</w:t>
-            </w:r>
-            <w:r>
-              <w:t xml:space="preserve"> </w:t>
-            </w:r>
-            <w:r>
-              <w:t>The comparison between computer and human is made on a very restricted and controlled set of residual plot structures</w:t>
-            </w:r>
-            <w:r>
-              <w:t xml:space="preserve">. </w:t>
-            </w:r>
-            <w:r>
-              <w:t>A new small human subject study is also conducted to compare human vs. computer in reading heteroscedasticity.</w:t>
-            </w:r>
-          </w:p>
-        </w:tc>
-      </w:tr>
-      <w:tr>
-        <w:tc>
-          <w:tcPr>
-            <w:tcW w:w="1778" w:type="dxa"/>
-          </w:tcPr>
-          <w:p>
-            <w:pPr>
-              <w:pStyle w:val="Heading1"/>
-            </w:pPr>
-            <w:r>
-              <w:t>RESEARCH ASSISTANCE</w:t>
-            </w:r>
-          </w:p>
-        </w:tc>
-        <w:tc>
-          <w:tcPr>
-            <w:tcW w:w="472" w:type="dxa"/>
-          </w:tcPr>
-          <w:p/>
-        </w:tc>
-        <w:tc>
-          <w:tcPr>
-            <w:tcW w:w="7830" w:type="dxa"/>
-          </w:tcPr>
-          <w:p>
-            <w:pPr>
-              <w:pStyle w:val="ResumeText"/>
-            </w:pPr>
-            <w:r>
-              <w:t xml:space="preserve">June 2018 – present </w:t>
-            </w:r>
-          </w:p>
-          <w:p>
-            <w:pPr>
-              <w:rPr>
-                <w:b/>
-              </w:rPr>
-            </w:pPr>
-            <w:r>
-              <w:rPr>
-                <w:b/>
-              </w:rPr>
-              <w:t>High-dimensional Predictive Regression in the Presence of Co-integration</w:t>
-            </w:r>
-          </w:p>
-          <w:p>
-            <w:r>
-              <w:t xml:space="preserve">We employ the LASSO (Least Absolute Shrinkage and Selection Operator) in the predictive regression to improve the prediction of stock returns. The </w:t>
-            </w:r>
-            <w:r>
-              <w:t xml:space="preserve">consistency of the </w:t>
-            </w:r>
-            <w:r>
-              <w:t xml:space="preserve">LASSO </w:t>
-            </w:r>
-            <w:r>
-              <w:t>for estimating the co-integrating vector is established; the limiting distribution of the co-integrating vector is derived; the empirical study is conducted on both simulated and real data.</w:t>
-            </w:r>
-          </w:p>
-          <w:p>
-            <w:pPr>
-              <w:pStyle w:val="ResumeText"/>
-            </w:pPr>
-          </w:p>
-          <w:p>
-            <w:pPr>
-              <w:pStyle w:val="ResumeText"/>
-            </w:pPr>
-            <w:r>
-              <w:t xml:space="preserve">August 2018 – present </w:t>
-            </w:r>
-          </w:p>
-          <w:p>
-            <w:pPr>
-              <w:rPr>
-                <w:b/>
-              </w:rPr>
-            </w:pPr>
-            <w:r>
-              <w:rPr>
-                <w:b/>
-              </w:rPr>
-              <w:t>Student voice as feedback: An instrument to measure student perceptions of live streaming technologies</w:t>
-            </w:r>
-          </w:p>
-          <w:p>
-            <w:r>
-              <w:t xml:space="preserve">This study adapted the </w:t>
-            </w:r>
-            <w:proofErr w:type="spellStart"/>
-            <w:r>
-              <w:t>CRiSP</w:t>
-            </w:r>
-            <w:proofErr w:type="spellEnd"/>
-            <w:r>
-              <w:t xml:space="preserve"> questionnaire </w:t>
-            </w:r>
-            <w:r>
-              <w:t>(Richardson et al. 2014)</w:t>
-            </w:r>
-            <w:r>
-              <w:t xml:space="preserve"> to measure student levels of perceptions of live-streaming. A combination of factor analysis and item response theory was employed to examine item and scalar equivalence </w:t>
-            </w:r>
-            <w:proofErr w:type="gramStart"/>
-            <w:r>
-              <w:t>in order to</w:t>
-            </w:r>
-            <w:proofErr w:type="gramEnd"/>
-            <w:r>
-              <w:t xml:space="preserve"> validate the instrument. </w:t>
-            </w:r>
-            <w:r>
-              <w:t xml:space="preserve">Our paper presents the overarching framework and describes the adapted and validated </w:t>
-            </w:r>
-            <w:proofErr w:type="spellStart"/>
-            <w:r>
-              <w:t>CRiSP</w:t>
-            </w:r>
-            <w:proofErr w:type="spellEnd"/>
-            <w:r>
-              <w:t xml:space="preserve"> instrument.</w:t>
+              <w:t>Translation.</w:t>
             </w:r>
           </w:p>
         </w:tc>
@@ -577,11 +969,7 @@
               <w:pStyle w:val="Heading1"/>
             </w:pPr>
             <w:r>
-              <w:lastRenderedPageBreak/>
-              <w:t>teaching</w:t>
-            </w:r>
-            <w:r>
-              <w:t xml:space="preserve"> Associate</w:t>
+              <w:t>Awards and honours</w:t>
             </w:r>
           </w:p>
         </w:tc>
@@ -605,25 +993,40 @@
           </w:tcPr>
           <w:p>
             <w:r>
-              <w:t>Semester Two, 2018</w:t>
+              <w:t>2011 Academic Progressive Award, Shanghai Customs College</w:t>
             </w:r>
           </w:p>
           <w:p>
-            <w:r>
-              <w:t>ETC3410/BEX3410/ETC5341: Applied Econometrics</w:t>
+            <w:pPr>
+              <w:rPr>
+                <w:b/>
+              </w:rPr>
+            </w:pPr>
+            <w:r>
+              <w:t>2012 Academic Progressive Award, Shanghai Customs College</w:t>
             </w:r>
           </w:p>
           <w:p>
             <w:r>
-              <w:t>ETC2520/BEX2520/ETC5252: Probabilit</w:t>
-            </w:r>
-            <w:r>
-              <w:t>y and statistical inference for economics</w:t>
+              <w:t>2016 Monash Business School Student Excellence Award</w:t>
+            </w:r>
+          </w:p>
+          <w:p>
+            <w:r>
+              <w:t>2017 Monash Business School Student Excellence Award</w:t>
+            </w:r>
+          </w:p>
+          <w:p>
+            <w:r>
+              <w:t>2018 Econometric Game in University of Amsterdam</w:t>
             </w:r>
           </w:p>
         </w:tc>
       </w:tr>
       <w:tr>
+        <w:trPr>
+          <w:trHeight w:val="454"/>
+        </w:trPr>
         <w:tc>
           <w:tcPr>
             <w:tcW w:w="1778" w:type="dxa"/>
@@ -637,7 +1040,7 @@
               <w:pStyle w:val="Heading1"/>
             </w:pPr>
             <w:r>
-              <w:t>Professional experiences</w:t>
+              <w:t>Skills</w:t>
             </w:r>
           </w:p>
         </w:tc>
@@ -660,37 +1063,35 @@
             </w:tcBorders>
           </w:tcPr>
           <w:p>
-            <w:r>
-              <w:t>Hospital Representative and Medical specialist, MSH China, Shanghai</w:t>
-            </w:r>
-          </w:p>
-          <w:p>
             <w:pPr>
-              <w:pStyle w:val="ResumeText"/>
+              <w:rPr>
+                <w:b/>
+              </w:rPr>
             </w:pPr>
             <w:r>
-              <w:t xml:space="preserve">July </w:t>
-            </w:r>
-            <w:r>
-              <w:t>2013 –</w:t>
-            </w:r>
-            <w:r>
-              <w:t xml:space="preserve"> March </w:t>
-            </w:r>
-            <w:r>
-              <w:t>2016</w:t>
-            </w:r>
-          </w:p>
-          <w:p>
-            <w:r>
-              <w:t xml:space="preserve">Risk management; Pre-authorization evaluation; </w:t>
-            </w:r>
-            <w:r>
-              <w:rPr>
-                <w:lang w:eastAsia="zh-CN"/>
-              </w:rPr>
-              <w:t>Translation.</w:t>
-            </w:r>
+              <w:t xml:space="preserve">R    Stata    </w:t>
+            </w:r>
+            <w:proofErr w:type="spellStart"/>
+            <w:r>
+              <w:t>EViews</w:t>
+            </w:r>
+            <w:proofErr w:type="spellEnd"/>
+            <w:r>
+              <w:t xml:space="preserve">    </w:t>
+            </w:r>
+            <w:proofErr w:type="spellStart"/>
+            <w:r>
+              <w:t>Matlab</w:t>
+            </w:r>
+            <w:proofErr w:type="spellEnd"/>
+            <w:r>
+              <w:t xml:space="preserve">    </w:t>
+            </w:r>
+            <w:proofErr w:type="spellStart"/>
+            <w:r>
+              <w:t>LaTeX</w:t>
+            </w:r>
+            <w:proofErr w:type="spellEnd"/>
           </w:p>
         </w:tc>
       </w:tr>
@@ -708,7 +1109,7 @@
               <w:pStyle w:val="Heading1"/>
             </w:pPr>
             <w:r>
-              <w:t>Awards and honours</w:t>
+              <w:t>referees</w:t>
             </w:r>
           </w:p>
         </w:tc>
@@ -732,137 +1133,66 @@
           </w:tcPr>
           <w:p>
             <w:r>
-              <w:rPr>
-                <w:b/>
-              </w:rPr>
-              <w:t>2016</w:t>
-            </w:r>
-            <w:r>
-              <w:t xml:space="preserve"> </w:t>
-            </w:r>
-            <w:r>
-              <w:rPr>
-                <w:b/>
-              </w:rPr>
-              <w:t>Monash Business School Student Excellence Award</w:t>
-            </w:r>
-            <w:r>
-              <w:t xml:space="preserve">, </w:t>
-            </w:r>
-            <w:r>
-              <w:t>in recognition of exceptional academic excellence in:</w:t>
+              <w:sym w:font="Symbol" w:char="F0A9"/>
+            </w:r>
+            <w:r>
+              <w:t xml:space="preserve"> Heather Anderson, </w:t>
+            </w:r>
+            <w:r>
+              <w:t>Maureen Brunt Professor of Economics and Econometrics and Head of the Department of Econometrics and Business Statistics Monash University</w:t>
+            </w:r>
+            <w:r>
+              <w:t>.</w:t>
             </w:r>
           </w:p>
           <w:p>
-            <w:pPr>
-              <w:pStyle w:val="ListParagraph"/>
-              <w:numPr>
-                <w:ilvl w:val="0"/>
-                <w:numId w:val="1"/>
-              </w:numPr>
-            </w:pPr>
-            <w:r>
-              <w:t>Probabilit</w:t>
-            </w:r>
-            <w:r>
-              <w:t>y and statistical inference for economics (top 1)</w:t>
+            <w:r>
+              <w:sym w:font="Symbol" w:char="F0A9"/>
+            </w:r>
+            <w:r>
+              <w:t xml:space="preserve"> </w:t>
+            </w:r>
+            <w:proofErr w:type="spellStart"/>
+            <w:r>
+              <w:t>Farshid</w:t>
+            </w:r>
+            <w:proofErr w:type="spellEnd"/>
+            <w:r>
+              <w:t xml:space="preserve"> </w:t>
+            </w:r>
+            <w:proofErr w:type="spellStart"/>
+            <w:r>
+              <w:t>Vahid</w:t>
+            </w:r>
+            <w:proofErr w:type="spellEnd"/>
+            <w:r>
+              <w:t>, P</w:t>
+            </w:r>
+            <w:r>
+              <w:t>rofessor in the Department of Econo</w:t>
+            </w:r>
+            <w:r>
+              <w:t xml:space="preserve">metrics and Business Statistics at Monash University, </w:t>
+            </w:r>
+            <w:r>
+              <w:t>the associate editor of Macroeconomic Dynamics, Empirical Economics and the Australian and New Zealand Journal of Statistics.</w:t>
             </w:r>
           </w:p>
           <w:p>
             <w:r>
-              <w:rPr>
-                <w:b/>
-              </w:rPr>
-              <w:t>2017 Monash Business School Student Excellence Award</w:t>
-            </w:r>
-            <w:r>
-              <w:t xml:space="preserve">, </w:t>
-            </w:r>
-            <w:r>
-              <w:t>in recognition of exceptional academic excellence in:</w:t>
-            </w:r>
-          </w:p>
-          <w:p>
-            <w:pPr>
-              <w:pStyle w:val="ListParagraph"/>
-              <w:numPr>
-                <w:ilvl w:val="0"/>
-                <w:numId w:val="1"/>
-              </w:numPr>
-            </w:pPr>
-            <w:r>
-              <w:t>Principles of Econometrics (top 1)</w:t>
-            </w:r>
-          </w:p>
-          <w:p>
-            <w:pPr>
-              <w:pStyle w:val="ListParagraph"/>
-              <w:numPr>
-                <w:ilvl w:val="0"/>
-                <w:numId w:val="1"/>
-              </w:numPr>
-            </w:pPr>
-            <w:r>
-              <w:t>Microeconomics (top 1)</w:t>
-            </w:r>
-          </w:p>
-          <w:p>
-            <w:pPr>
-              <w:pStyle w:val="ListParagraph"/>
-              <w:numPr>
-                <w:ilvl w:val="0"/>
-                <w:numId w:val="1"/>
-              </w:numPr>
-            </w:pPr>
-            <w:r>
-              <w:t>Applied Econometrics (top 1)</w:t>
-            </w:r>
-          </w:p>
-          <w:p>
-            <w:pPr>
-              <w:pStyle w:val="ListParagraph"/>
-              <w:numPr>
-                <w:ilvl w:val="0"/>
-                <w:numId w:val="1"/>
-              </w:numPr>
-            </w:pPr>
-            <w:r>
-              <w:t>Applied Econometrics II (top 1)</w:t>
-            </w:r>
-          </w:p>
-          <w:p>
-            <w:pPr>
-              <w:pStyle w:val="ListParagraph"/>
-              <w:numPr>
-                <w:ilvl w:val="0"/>
-                <w:numId w:val="1"/>
-              </w:numPr>
-            </w:pPr>
-            <w:r>
-              <w:t>Financial Econometrics (top 1)</w:t>
-            </w:r>
-          </w:p>
-          <w:p>
-            <w:pPr>
-              <w:pStyle w:val="ListParagraph"/>
-              <w:numPr>
-                <w:ilvl w:val="0"/>
-                <w:numId w:val="1"/>
-              </w:numPr>
-            </w:pPr>
-            <w:r>
-              <w:t>Financial Econometrics II (top 1)</w:t>
-            </w:r>
-          </w:p>
-          <w:p>
-            <w:r>
-              <w:rPr>
-                <w:b/>
-              </w:rPr>
-              <w:t>2018 Econometric Game</w:t>
-            </w:r>
-            <w:r>
-              <w:t xml:space="preserve"> in University of Amsterdam.</w:t>
+              <w:sym w:font="Symbol" w:char="F0A9"/>
+            </w:r>
+            <w:r>
+              <w:t xml:space="preserve"> </w:t>
+            </w:r>
+            <w:r>
+              <w:t>Dianne Helen Cook</w:t>
+            </w:r>
+            <w:r>
+              <w:t xml:space="preserve">, an </w:t>
+            </w:r>
+            <w:r>
+              <w:t>Australian statistician, the editor of the Journal of Computational and Graphical Statistics, and an expert on the visualization of high-dimensional data.</w:t>
             </w:r>
           </w:p>
         </w:tc>
@@ -875,6 +1205,7 @@
           <w:p>
             <w:pPr>
               <w:pStyle w:val="Heading1"/>
+              <w:jc w:val="left"/>
             </w:pPr>
           </w:p>
         </w:tc>
@@ -904,9 +1235,12 @@
         </w:tc>
       </w:tr>
     </w:tbl>
-    <w:p/>
+    <w:p>
+      <w:bookmarkStart w:id="0" w:name="_GoBack"/>
+      <w:bookmarkEnd w:id="0"/>
+    </w:p>
     <w:sectPr>
-      <w:footerReference w:type="default" r:id="rId13"/>
+      <w:footerReference w:type="default" r:id="rId14"/>
       <w:pgSz w:w="12240" w:h="15840" w:code="1"/>
       <w:pgMar w:top="1080" w:right="1080" w:bottom="1080" w:left="1080" w:header="720" w:footer="720" w:gutter="0"/>
       <w:pgNumType w:start="1"/>
@@ -1071,9 +1405,9 @@
 <file path=word/numbering.xml><?xml version="1.0" encoding="utf-8"?>
 <w:numbering xmlns:wpc="http://schemas.microsoft.com/office/word/2010/wordprocessingCanvas" xmlns:mo="http://schemas.microsoft.com/office/mac/office/2008/main" xmlns:mc="http://schemas.openxmlformats.org/markup-compatibility/2006" xmlns:mv="urn:schemas-microsoft-com:mac:vml" xmlns:o="urn:schemas-microsoft-com:office:office" xmlns:r="http://schemas.openxmlformats.org/officeDocument/2006/relationships" xmlns:m="http://schemas.openxmlformats.org/officeDocument/2006/math" xmlns:v="urn:schemas-microsoft-com:vml" xmlns:wp14="http://schemas.microsoft.com/office/word/2010/wordprocessingDrawing" xmlns:wp="http://schemas.openxmlformats.org/drawingml/2006/wordprocessingDrawing" xmlns:w10="urn:schemas-microsoft-com:office:word" xmlns:w="http://schemas.openxmlformats.org/wordprocessingml/2006/main" xmlns:w14="http://schemas.microsoft.com/office/word/2010/wordml" xmlns:w15="http://schemas.microsoft.com/office/word/2012/wordml" xmlns:wpg="http://schemas.microsoft.com/office/word/2010/wordprocessingGroup" xmlns:wpi="http://schemas.microsoft.com/office/word/2010/wordprocessingInk" xmlns:wne="http://schemas.microsoft.com/office/word/2006/wordml" xmlns:wps="http://schemas.microsoft.com/office/word/2010/wordprocessingShape" mc:Ignorable="w14 w15 wp14">
   <w:abstractNum w:abstractNumId="0">
-    <w:nsid w:val="1A950147"/>
+    <w:nsid w:val="162C43A0"/>
     <w:multiLevelType w:val="hybridMultilevel"/>
-    <w:tmpl w:val="5DFCFC02"/>
+    <w:tmpl w:val="44B6897A"/>
     <w:lvl w:ilvl="0" w:tplc="514A123E">
       <w:start w:val="1"/>
       <w:numFmt w:val="bullet"/>
@@ -1183,8 +1517,472 @@
       </w:rPr>
     </w:lvl>
   </w:abstractNum>
+  <w:abstractNum w:abstractNumId="1">
+    <w:nsid w:val="1A950147"/>
+    <w:multiLevelType w:val="hybridMultilevel"/>
+    <w:tmpl w:val="5DFCFC02"/>
+    <w:lvl w:ilvl="0" w:tplc="514A123E">
+      <w:start w:val="1"/>
+      <w:numFmt w:val="bullet"/>
+      <w:lvlText w:val=""/>
+      <w:lvlJc w:val="left"/>
+      <w:pPr>
+        <w:ind w:left="720" w:hanging="360"/>
+      </w:pPr>
+      <w:rPr>
+        <w:rFonts w:ascii="Symbol" w:hAnsi="Symbol" w:hint="default"/>
+      </w:rPr>
+    </w:lvl>
+    <w:lvl w:ilvl="1" w:tplc="08090003" w:tentative="1">
+      <w:start w:val="1"/>
+      <w:numFmt w:val="bullet"/>
+      <w:lvlText w:val="o"/>
+      <w:lvlJc w:val="left"/>
+      <w:pPr>
+        <w:ind w:left="1440" w:hanging="360"/>
+      </w:pPr>
+      <w:rPr>
+        <w:rFonts w:ascii="Courier New" w:hAnsi="Courier New" w:cs="Courier New" w:hint="default"/>
+      </w:rPr>
+    </w:lvl>
+    <w:lvl w:ilvl="2" w:tplc="08090005" w:tentative="1">
+      <w:start w:val="1"/>
+      <w:numFmt w:val="bullet"/>
+      <w:lvlText w:val=""/>
+      <w:lvlJc w:val="left"/>
+      <w:pPr>
+        <w:ind w:left="2160" w:hanging="360"/>
+      </w:pPr>
+      <w:rPr>
+        <w:rFonts w:ascii="Wingdings" w:hAnsi="Wingdings" w:hint="default"/>
+      </w:rPr>
+    </w:lvl>
+    <w:lvl w:ilvl="3" w:tplc="08090001" w:tentative="1">
+      <w:start w:val="1"/>
+      <w:numFmt w:val="bullet"/>
+      <w:lvlText w:val=""/>
+      <w:lvlJc w:val="left"/>
+      <w:pPr>
+        <w:ind w:left="2880" w:hanging="360"/>
+      </w:pPr>
+      <w:rPr>
+        <w:rFonts w:ascii="Symbol" w:hAnsi="Symbol" w:hint="default"/>
+      </w:rPr>
+    </w:lvl>
+    <w:lvl w:ilvl="4" w:tplc="08090003" w:tentative="1">
+      <w:start w:val="1"/>
+      <w:numFmt w:val="bullet"/>
+      <w:lvlText w:val="o"/>
+      <w:lvlJc w:val="left"/>
+      <w:pPr>
+        <w:ind w:left="3600" w:hanging="360"/>
+      </w:pPr>
+      <w:rPr>
+        <w:rFonts w:ascii="Courier New" w:hAnsi="Courier New" w:cs="Courier New" w:hint="default"/>
+      </w:rPr>
+    </w:lvl>
+    <w:lvl w:ilvl="5" w:tplc="08090005" w:tentative="1">
+      <w:start w:val="1"/>
+      <w:numFmt w:val="bullet"/>
+      <w:lvlText w:val=""/>
+      <w:lvlJc w:val="left"/>
+      <w:pPr>
+        <w:ind w:left="4320" w:hanging="360"/>
+      </w:pPr>
+      <w:rPr>
+        <w:rFonts w:ascii="Wingdings" w:hAnsi="Wingdings" w:hint="default"/>
+      </w:rPr>
+    </w:lvl>
+    <w:lvl w:ilvl="6" w:tplc="08090001" w:tentative="1">
+      <w:start w:val="1"/>
+      <w:numFmt w:val="bullet"/>
+      <w:lvlText w:val=""/>
+      <w:lvlJc w:val="left"/>
+      <w:pPr>
+        <w:ind w:left="5040" w:hanging="360"/>
+      </w:pPr>
+      <w:rPr>
+        <w:rFonts w:ascii="Symbol" w:hAnsi="Symbol" w:hint="default"/>
+      </w:rPr>
+    </w:lvl>
+    <w:lvl w:ilvl="7" w:tplc="08090003" w:tentative="1">
+      <w:start w:val="1"/>
+      <w:numFmt w:val="bullet"/>
+      <w:lvlText w:val="o"/>
+      <w:lvlJc w:val="left"/>
+      <w:pPr>
+        <w:ind w:left="5760" w:hanging="360"/>
+      </w:pPr>
+      <w:rPr>
+        <w:rFonts w:ascii="Courier New" w:hAnsi="Courier New" w:cs="Courier New" w:hint="default"/>
+      </w:rPr>
+    </w:lvl>
+    <w:lvl w:ilvl="8" w:tplc="08090005" w:tentative="1">
+      <w:start w:val="1"/>
+      <w:numFmt w:val="bullet"/>
+      <w:lvlText w:val=""/>
+      <w:lvlJc w:val="left"/>
+      <w:pPr>
+        <w:ind w:left="6480" w:hanging="360"/>
+      </w:pPr>
+      <w:rPr>
+        <w:rFonts w:ascii="Wingdings" w:hAnsi="Wingdings" w:hint="default"/>
+      </w:rPr>
+    </w:lvl>
+  </w:abstractNum>
+  <w:abstractNum w:abstractNumId="2">
+    <w:nsid w:val="4969181F"/>
+    <w:multiLevelType w:val="hybridMultilevel"/>
+    <w:tmpl w:val="25A81190"/>
+    <w:lvl w:ilvl="0" w:tplc="0409000B">
+      <w:start w:val="1"/>
+      <w:numFmt w:val="bullet"/>
+      <w:lvlText w:val=""/>
+      <w:lvlJc w:val="left"/>
+      <w:pPr>
+        <w:ind w:left="720" w:hanging="360"/>
+      </w:pPr>
+      <w:rPr>
+        <w:rFonts w:ascii="Wingdings" w:hAnsi="Wingdings" w:hint="default"/>
+      </w:rPr>
+    </w:lvl>
+    <w:lvl w:ilvl="1" w:tplc="08090003" w:tentative="1">
+      <w:start w:val="1"/>
+      <w:numFmt w:val="bullet"/>
+      <w:lvlText w:val="o"/>
+      <w:lvlJc w:val="left"/>
+      <w:pPr>
+        <w:ind w:left="1440" w:hanging="360"/>
+      </w:pPr>
+      <w:rPr>
+        <w:rFonts w:ascii="Courier New" w:hAnsi="Courier New" w:cs="Courier New" w:hint="default"/>
+      </w:rPr>
+    </w:lvl>
+    <w:lvl w:ilvl="2" w:tplc="08090005" w:tentative="1">
+      <w:start w:val="1"/>
+      <w:numFmt w:val="bullet"/>
+      <w:lvlText w:val=""/>
+      <w:lvlJc w:val="left"/>
+      <w:pPr>
+        <w:ind w:left="2160" w:hanging="360"/>
+      </w:pPr>
+      <w:rPr>
+        <w:rFonts w:ascii="Wingdings" w:hAnsi="Wingdings" w:hint="default"/>
+      </w:rPr>
+    </w:lvl>
+    <w:lvl w:ilvl="3" w:tplc="08090001" w:tentative="1">
+      <w:start w:val="1"/>
+      <w:numFmt w:val="bullet"/>
+      <w:lvlText w:val=""/>
+      <w:lvlJc w:val="left"/>
+      <w:pPr>
+        <w:ind w:left="2880" w:hanging="360"/>
+      </w:pPr>
+      <w:rPr>
+        <w:rFonts w:ascii="Symbol" w:hAnsi="Symbol" w:hint="default"/>
+      </w:rPr>
+    </w:lvl>
+    <w:lvl w:ilvl="4" w:tplc="08090003" w:tentative="1">
+      <w:start w:val="1"/>
+      <w:numFmt w:val="bullet"/>
+      <w:lvlText w:val="o"/>
+      <w:lvlJc w:val="left"/>
+      <w:pPr>
+        <w:ind w:left="3600" w:hanging="360"/>
+      </w:pPr>
+      <w:rPr>
+        <w:rFonts w:ascii="Courier New" w:hAnsi="Courier New" w:cs="Courier New" w:hint="default"/>
+      </w:rPr>
+    </w:lvl>
+    <w:lvl w:ilvl="5" w:tplc="08090005" w:tentative="1">
+      <w:start w:val="1"/>
+      <w:numFmt w:val="bullet"/>
+      <w:lvlText w:val=""/>
+      <w:lvlJc w:val="left"/>
+      <w:pPr>
+        <w:ind w:left="4320" w:hanging="360"/>
+      </w:pPr>
+      <w:rPr>
+        <w:rFonts w:ascii="Wingdings" w:hAnsi="Wingdings" w:hint="default"/>
+      </w:rPr>
+    </w:lvl>
+    <w:lvl w:ilvl="6" w:tplc="08090001" w:tentative="1">
+      <w:start w:val="1"/>
+      <w:numFmt w:val="bullet"/>
+      <w:lvlText w:val=""/>
+      <w:lvlJc w:val="left"/>
+      <w:pPr>
+        <w:ind w:left="5040" w:hanging="360"/>
+      </w:pPr>
+      <w:rPr>
+        <w:rFonts w:ascii="Symbol" w:hAnsi="Symbol" w:hint="default"/>
+      </w:rPr>
+    </w:lvl>
+    <w:lvl w:ilvl="7" w:tplc="08090003" w:tentative="1">
+      <w:start w:val="1"/>
+      <w:numFmt w:val="bullet"/>
+      <w:lvlText w:val="o"/>
+      <w:lvlJc w:val="left"/>
+      <w:pPr>
+        <w:ind w:left="5760" w:hanging="360"/>
+      </w:pPr>
+      <w:rPr>
+        <w:rFonts w:ascii="Courier New" w:hAnsi="Courier New" w:cs="Courier New" w:hint="default"/>
+      </w:rPr>
+    </w:lvl>
+    <w:lvl w:ilvl="8" w:tplc="08090005" w:tentative="1">
+      <w:start w:val="1"/>
+      <w:numFmt w:val="bullet"/>
+      <w:lvlText w:val=""/>
+      <w:lvlJc w:val="left"/>
+      <w:pPr>
+        <w:ind w:left="6480" w:hanging="360"/>
+      </w:pPr>
+      <w:rPr>
+        <w:rFonts w:ascii="Wingdings" w:hAnsi="Wingdings" w:hint="default"/>
+      </w:rPr>
+    </w:lvl>
+  </w:abstractNum>
+  <w:abstractNum w:abstractNumId="3">
+    <w:nsid w:val="58075B20"/>
+    <w:multiLevelType w:val="hybridMultilevel"/>
+    <w:tmpl w:val="4EF43F8A"/>
+    <w:lvl w:ilvl="0" w:tplc="0409000D">
+      <w:start w:val="1"/>
+      <w:numFmt w:val="bullet"/>
+      <w:lvlText w:val=""/>
+      <w:lvlJc w:val="left"/>
+      <w:pPr>
+        <w:ind w:left="720" w:hanging="360"/>
+      </w:pPr>
+      <w:rPr>
+        <w:rFonts w:ascii="Wingdings" w:hAnsi="Wingdings" w:hint="default"/>
+      </w:rPr>
+    </w:lvl>
+    <w:lvl w:ilvl="1" w:tplc="08090003" w:tentative="1">
+      <w:start w:val="1"/>
+      <w:numFmt w:val="bullet"/>
+      <w:lvlText w:val="o"/>
+      <w:lvlJc w:val="left"/>
+      <w:pPr>
+        <w:ind w:left="1440" w:hanging="360"/>
+      </w:pPr>
+      <w:rPr>
+        <w:rFonts w:ascii="Courier New" w:hAnsi="Courier New" w:cs="Courier New" w:hint="default"/>
+      </w:rPr>
+    </w:lvl>
+    <w:lvl w:ilvl="2" w:tplc="08090005" w:tentative="1">
+      <w:start w:val="1"/>
+      <w:numFmt w:val="bullet"/>
+      <w:lvlText w:val=""/>
+      <w:lvlJc w:val="left"/>
+      <w:pPr>
+        <w:ind w:left="2160" w:hanging="360"/>
+      </w:pPr>
+      <w:rPr>
+        <w:rFonts w:ascii="Wingdings" w:hAnsi="Wingdings" w:hint="default"/>
+      </w:rPr>
+    </w:lvl>
+    <w:lvl w:ilvl="3" w:tplc="08090001" w:tentative="1">
+      <w:start w:val="1"/>
+      <w:numFmt w:val="bullet"/>
+      <w:lvlText w:val=""/>
+      <w:lvlJc w:val="left"/>
+      <w:pPr>
+        <w:ind w:left="2880" w:hanging="360"/>
+      </w:pPr>
+      <w:rPr>
+        <w:rFonts w:ascii="Symbol" w:hAnsi="Symbol" w:hint="default"/>
+      </w:rPr>
+    </w:lvl>
+    <w:lvl w:ilvl="4" w:tplc="08090003" w:tentative="1">
+      <w:start w:val="1"/>
+      <w:numFmt w:val="bullet"/>
+      <w:lvlText w:val="o"/>
+      <w:lvlJc w:val="left"/>
+      <w:pPr>
+        <w:ind w:left="3600" w:hanging="360"/>
+      </w:pPr>
+      <w:rPr>
+        <w:rFonts w:ascii="Courier New" w:hAnsi="Courier New" w:cs="Courier New" w:hint="default"/>
+      </w:rPr>
+    </w:lvl>
+    <w:lvl w:ilvl="5" w:tplc="08090005" w:tentative="1">
+      <w:start w:val="1"/>
+      <w:numFmt w:val="bullet"/>
+      <w:lvlText w:val=""/>
+      <w:lvlJc w:val="left"/>
+      <w:pPr>
+        <w:ind w:left="4320" w:hanging="360"/>
+      </w:pPr>
+      <w:rPr>
+        <w:rFonts w:ascii="Wingdings" w:hAnsi="Wingdings" w:hint="default"/>
+      </w:rPr>
+    </w:lvl>
+    <w:lvl w:ilvl="6" w:tplc="08090001" w:tentative="1">
+      <w:start w:val="1"/>
+      <w:numFmt w:val="bullet"/>
+      <w:lvlText w:val=""/>
+      <w:lvlJc w:val="left"/>
+      <w:pPr>
+        <w:ind w:left="5040" w:hanging="360"/>
+      </w:pPr>
+      <w:rPr>
+        <w:rFonts w:ascii="Symbol" w:hAnsi="Symbol" w:hint="default"/>
+      </w:rPr>
+    </w:lvl>
+    <w:lvl w:ilvl="7" w:tplc="08090003" w:tentative="1">
+      <w:start w:val="1"/>
+      <w:numFmt w:val="bullet"/>
+      <w:lvlText w:val="o"/>
+      <w:lvlJc w:val="left"/>
+      <w:pPr>
+        <w:ind w:left="5760" w:hanging="360"/>
+      </w:pPr>
+      <w:rPr>
+        <w:rFonts w:ascii="Courier New" w:hAnsi="Courier New" w:cs="Courier New" w:hint="default"/>
+      </w:rPr>
+    </w:lvl>
+    <w:lvl w:ilvl="8" w:tplc="08090005" w:tentative="1">
+      <w:start w:val="1"/>
+      <w:numFmt w:val="bullet"/>
+      <w:lvlText w:val=""/>
+      <w:lvlJc w:val="left"/>
+      <w:pPr>
+        <w:ind w:left="6480" w:hanging="360"/>
+      </w:pPr>
+      <w:rPr>
+        <w:rFonts w:ascii="Wingdings" w:hAnsi="Wingdings" w:hint="default"/>
+      </w:rPr>
+    </w:lvl>
+  </w:abstractNum>
+  <w:abstractNum w:abstractNumId="4">
+    <w:nsid w:val="611C46AC"/>
+    <w:multiLevelType w:val="hybridMultilevel"/>
+    <w:tmpl w:val="F7D6864A"/>
+    <w:lvl w:ilvl="0" w:tplc="0409000F">
+      <w:start w:val="1"/>
+      <w:numFmt w:val="decimal"/>
+      <w:lvlText w:val="%1."/>
+      <w:lvlJc w:val="left"/>
+      <w:pPr>
+        <w:ind w:left="720" w:hanging="360"/>
+      </w:pPr>
+      <w:rPr>
+        <w:rFonts w:hint="default"/>
+      </w:rPr>
+    </w:lvl>
+    <w:lvl w:ilvl="1" w:tplc="08090003" w:tentative="1">
+      <w:start w:val="1"/>
+      <w:numFmt w:val="bullet"/>
+      <w:lvlText w:val="o"/>
+      <w:lvlJc w:val="left"/>
+      <w:pPr>
+        <w:ind w:left="1440" w:hanging="360"/>
+      </w:pPr>
+      <w:rPr>
+        <w:rFonts w:ascii="Courier New" w:hAnsi="Courier New" w:cs="Courier New" w:hint="default"/>
+      </w:rPr>
+    </w:lvl>
+    <w:lvl w:ilvl="2" w:tplc="08090005" w:tentative="1">
+      <w:start w:val="1"/>
+      <w:numFmt w:val="bullet"/>
+      <w:lvlText w:val=""/>
+      <w:lvlJc w:val="left"/>
+      <w:pPr>
+        <w:ind w:left="2160" w:hanging="360"/>
+      </w:pPr>
+      <w:rPr>
+        <w:rFonts w:ascii="Wingdings" w:hAnsi="Wingdings" w:hint="default"/>
+      </w:rPr>
+    </w:lvl>
+    <w:lvl w:ilvl="3" w:tplc="08090001" w:tentative="1">
+      <w:start w:val="1"/>
+      <w:numFmt w:val="bullet"/>
+      <w:lvlText w:val=""/>
+      <w:lvlJc w:val="left"/>
+      <w:pPr>
+        <w:ind w:left="2880" w:hanging="360"/>
+      </w:pPr>
+      <w:rPr>
+        <w:rFonts w:ascii="Symbol" w:hAnsi="Symbol" w:hint="default"/>
+      </w:rPr>
+    </w:lvl>
+    <w:lvl w:ilvl="4" w:tplc="08090003" w:tentative="1">
+      <w:start w:val="1"/>
+      <w:numFmt w:val="bullet"/>
+      <w:lvlText w:val="o"/>
+      <w:lvlJc w:val="left"/>
+      <w:pPr>
+        <w:ind w:left="3600" w:hanging="360"/>
+      </w:pPr>
+      <w:rPr>
+        <w:rFonts w:ascii="Courier New" w:hAnsi="Courier New" w:cs="Courier New" w:hint="default"/>
+      </w:rPr>
+    </w:lvl>
+    <w:lvl w:ilvl="5" w:tplc="08090005" w:tentative="1">
+      <w:start w:val="1"/>
+      <w:numFmt w:val="bullet"/>
+      <w:lvlText w:val=""/>
+      <w:lvlJc w:val="left"/>
+      <w:pPr>
+        <w:ind w:left="4320" w:hanging="360"/>
+      </w:pPr>
+      <w:rPr>
+        <w:rFonts w:ascii="Wingdings" w:hAnsi="Wingdings" w:hint="default"/>
+      </w:rPr>
+    </w:lvl>
+    <w:lvl w:ilvl="6" w:tplc="08090001" w:tentative="1">
+      <w:start w:val="1"/>
+      <w:numFmt w:val="bullet"/>
+      <w:lvlText w:val=""/>
+      <w:lvlJc w:val="left"/>
+      <w:pPr>
+        <w:ind w:left="5040" w:hanging="360"/>
+      </w:pPr>
+      <w:rPr>
+        <w:rFonts w:ascii="Symbol" w:hAnsi="Symbol" w:hint="default"/>
+      </w:rPr>
+    </w:lvl>
+    <w:lvl w:ilvl="7" w:tplc="08090003" w:tentative="1">
+      <w:start w:val="1"/>
+      <w:numFmt w:val="bullet"/>
+      <w:lvlText w:val="o"/>
+      <w:lvlJc w:val="left"/>
+      <w:pPr>
+        <w:ind w:left="5760" w:hanging="360"/>
+      </w:pPr>
+      <w:rPr>
+        <w:rFonts w:ascii="Courier New" w:hAnsi="Courier New" w:cs="Courier New" w:hint="default"/>
+      </w:rPr>
+    </w:lvl>
+    <w:lvl w:ilvl="8" w:tplc="08090005" w:tentative="1">
+      <w:start w:val="1"/>
+      <w:numFmt w:val="bullet"/>
+      <w:lvlText w:val=""/>
+      <w:lvlJc w:val="left"/>
+      <w:pPr>
+        <w:ind w:left="6480" w:hanging="360"/>
+      </w:pPr>
+      <w:rPr>
+        <w:rFonts w:ascii="Wingdings" w:hAnsi="Wingdings" w:hint="default"/>
+      </w:rPr>
+    </w:lvl>
+  </w:abstractNum>
   <w:num w:numId="1">
+    <w:abstractNumId w:val="1"/>
+  </w:num>
+  <w:num w:numId="2">
+    <w:abstractNumId w:val="3"/>
+  </w:num>
+  <w:num w:numId="3">
+    <w:abstractNumId w:val="2"/>
+  </w:num>
+  <w:num w:numId="4">
     <w:abstractNumId w:val="0"/>
+  </w:num>
+  <w:num w:numId="5">
+    <w:abstractNumId w:val="4"/>
   </w:num>
 </w:numbering>
 </file>
@@ -2309,7 +3107,13 @@
     <w:rsid w:val="0006076B"/>
     <w:rsid w:val="002C67DB"/>
     <w:rsid w:val="003F6AD6"/>
+    <w:rsid w:val="005A0FD1"/>
+    <w:rsid w:val="00601FC8"/>
+    <w:rsid w:val="006B5278"/>
     <w:rsid w:val="006F2BC0"/>
+    <w:rsid w:val="009F0BE6"/>
+    <w:rsid w:val="00A248D8"/>
+    <w:rsid w:val="00EC66F7"/>
   </w:rsids>
   <m:mathPr>
     <m:mathFont m:val="Cambria Math"/>

--- a/cv.docx
+++ b/cv.docx
@@ -933,10 +933,7 @@
               <w:pStyle w:val="ResumeText"/>
             </w:pPr>
             <w:r>
-              <w:t>July 2013 – March 2016</w:t>
-            </w:r>
-            <w:r>
-              <w:t xml:space="preserve">, </w:t>
+              <w:t xml:space="preserve">July 2013 – March 2016, </w:t>
             </w:r>
             <w:r>
               <w:t>Medical specialist, MSH China, Shanghai</w:t>
@@ -1197,45 +1194,15 @@
           </w:p>
         </w:tc>
       </w:tr>
-      <w:tr>
-        <w:tc>
-          <w:tcPr>
-            <w:tcW w:w="1778" w:type="dxa"/>
-          </w:tcPr>
-          <w:p>
-            <w:pPr>
-              <w:pStyle w:val="Heading1"/>
-              <w:jc w:val="left"/>
-            </w:pPr>
-          </w:p>
-        </w:tc>
-        <w:tc>
-          <w:tcPr>
-            <w:tcW w:w="472" w:type="dxa"/>
-          </w:tcPr>
-          <w:p/>
-        </w:tc>
-        <w:tc>
-          <w:tcPr>
-            <w:tcW w:w="7830" w:type="dxa"/>
-          </w:tcPr>
-          <w:p>
-            <w:pPr>
-              <w:pStyle w:val="Heading2"/>
-              <w:rPr>
-                <w:rFonts w:asciiTheme="minorHAnsi" w:eastAsiaTheme="minorEastAsia" w:hAnsiTheme="minorHAnsi" w:cstheme="minorBidi"/>
-                <w:b w:val="0"/>
-                <w:bCs w:val="0"/>
-                <w:caps w:val="0"/>
-                <w:color w:val="595959" w:themeColor="text1" w:themeTint="A6"/>
-                <w14:ligatures w14:val="none"/>
-              </w:rPr>
-            </w:pPr>
-          </w:p>
-        </w:tc>
-      </w:tr>
     </w:tbl>
     <w:p>
+      <w:pPr>
+        <w:spacing w:before="120" w:line="240" w:lineRule="auto"/>
+        <w:rPr>
+          <w:rFonts w:hint="eastAsia"/>
+          <w:lang w:eastAsia="zh-CN"/>
+        </w:rPr>
+      </w:pPr>
       <w:bookmarkStart w:id="0" w:name="_GoBack"/>
       <w:bookmarkEnd w:id="0"/>
     </w:p>
@@ -3114,6 +3081,7 @@
     <w:rsid w:val="009F0BE6"/>
     <w:rsid w:val="00A248D8"/>
     <w:rsid w:val="00EC66F7"/>
+    <w:rsid w:val="00ED377D"/>
   </w:rsids>
   <m:mathPr>
     <m:mathFont m:val="Cambria Math"/>

--- a/cv.docx
+++ b/cv.docx
@@ -883,11 +883,25 @@
             </w:r>
           </w:p>
           <w:p>
+            <w:pPr>
+              <w:rPr>
+                <w:lang w:eastAsia="zh-CN"/>
+              </w:rPr>
+            </w:pPr>
             <w:r>
               <w:t>ETC2520/BEX2520/ETC5252: Probabilit</w:t>
             </w:r>
             <w:r>
-              <w:t>y and statistical inference for economics</w:t>
+              <w:t>y and Statistical Inference for E</w:t>
+            </w:r>
+            <w:r>
+              <w:t>conomics</w:t>
+            </w:r>
+            <w:r>
+              <w:rPr>
+                <w:lang w:eastAsia="zh-CN"/>
+              </w:rPr>
+              <w:t xml:space="preserve"> and Business</w:t>
             </w:r>
           </w:p>
         </w:tc>
@@ -940,6 +954,11 @@
             </w:r>
           </w:p>
           <w:p>
+            <w:r>
+              <w:t xml:space="preserve">Main duties: </w:t>
+            </w:r>
+            <w:bookmarkStart w:id="0" w:name="_GoBack"/>
+            <w:bookmarkEnd w:id="0"/>
             <w:r>
               <w:t xml:space="preserve">Risk management; Pre-authorization evaluation; </w:t>
             </w:r>
@@ -1199,12 +1218,9 @@
       <w:pPr>
         <w:spacing w:before="120" w:line="240" w:lineRule="auto"/>
         <w:rPr>
-          <w:rFonts w:hint="eastAsia"/>
           <w:lang w:eastAsia="zh-CN"/>
         </w:rPr>
       </w:pPr>
-      <w:bookmarkStart w:id="0" w:name="_GoBack"/>
-      <w:bookmarkEnd w:id="0"/>
     </w:p>
     <w:sectPr>
       <w:footerReference w:type="default" r:id="rId14"/>
@@ -3074,6 +3090,7 @@
     <w:rsid w:val="0006076B"/>
     <w:rsid w:val="002C67DB"/>
     <w:rsid w:val="003F6AD6"/>
+    <w:rsid w:val="00542F4D"/>
     <w:rsid w:val="005A0FD1"/>
     <w:rsid w:val="00601FC8"/>
     <w:rsid w:val="006B5278"/>

--- a/cv.docx
+++ b/cv.docx
@@ -5,26 +5,41 @@
     <w:p>
       <w:pPr>
         <w:pStyle w:val="ContactInfo"/>
+        <w:rPr>
+          <w:rFonts w:ascii="Times New Roman" w:hAnsi="Times New Roman" w:cs="Times New Roman"/>
+        </w:rPr>
       </w:pPr>
       <w:r>
+        <w:rPr>
+          <w:rFonts w:ascii="Times New Roman" w:hAnsi="Times New Roman" w:cs="Times New Roman"/>
+        </w:rPr>
         <w:t>Department of Econometrics &amp; Business</w:t>
       </w:r>
       <w:r>
+        <w:rPr>
+          <w:rFonts w:ascii="Times New Roman" w:hAnsi="Times New Roman" w:cs="Times New Roman"/>
+        </w:rPr>
         <w:t xml:space="preserve"> Statistics</w:t>
       </w:r>
     </w:p>
     <w:p>
       <w:pPr>
         <w:pStyle w:val="ContactInfo"/>
+        <w:rPr>
+          <w:rFonts w:ascii="Times New Roman" w:hAnsi="Times New Roman" w:cs="Times New Roman"/>
+        </w:rPr>
       </w:pPr>
       <w:r>
+        <w:rPr>
+          <w:rFonts w:ascii="Times New Roman" w:hAnsi="Times New Roman" w:cs="Times New Roman"/>
+        </w:rPr>
         <w:t xml:space="preserve">Monash University, </w:t>
       </w:r>
       <w:r>
-        <w:t xml:space="preserve">Melbourne </w:t>
-      </w:r>
-      <w:r>
-        <w:t>VIC 3800, Australia.</w:t>
+        <w:rPr>
+          <w:rFonts w:ascii="Times New Roman" w:hAnsi="Times New Roman" w:cs="Times New Roman"/>
+        </w:rPr>
+        <w:t>Melbourne VIC 3800, Australia.</w:t>
       </w:r>
     </w:p>
     <w:p>
@@ -32,18 +47,26 @@
         <w:pStyle w:val="ContactInfo"/>
         <w:rPr>
           <w:rStyle w:val="Hyperlink"/>
+          <w:rFonts w:ascii="Times New Roman" w:hAnsi="Times New Roman" w:cs="Times New Roman"/>
         </w:rPr>
       </w:pPr>
       <w:r>
+        <w:rPr>
+          <w:rFonts w:ascii="Times New Roman" w:hAnsi="Times New Roman" w:cs="Times New Roman"/>
+        </w:rPr>
         <w:t>+61 4 23216232</w:t>
       </w:r>
       <w:r>
+        <w:rPr>
+          <w:rFonts w:ascii="Times New Roman" w:hAnsi="Times New Roman" w:cs="Times New Roman"/>
+        </w:rPr>
         <w:t xml:space="preserve"> | </w:t>
       </w:r>
       <w:hyperlink r:id="rId11" w:history="1">
         <w:r>
           <w:rPr>
             <w:rStyle w:val="Hyperlink"/>
+            <w:rFonts w:ascii="Times New Roman" w:hAnsi="Times New Roman" w:cs="Times New Roman"/>
           </w:rPr>
           <w:t>Shuofan.Zhang@monash.edu</w:t>
         </w:r>
@@ -52,19 +75,29 @@
     <w:p>
       <w:pPr>
         <w:pStyle w:val="ContactInfo"/>
+        <w:rPr>
+          <w:rFonts w:ascii="Times New Roman" w:hAnsi="Times New Roman" w:cs="Times New Roman"/>
+        </w:rPr>
       </w:pPr>
       <w:proofErr w:type="spellStart"/>
       <w:r>
+        <w:rPr>
+          <w:rFonts w:ascii="Times New Roman" w:hAnsi="Times New Roman" w:cs="Times New Roman"/>
+        </w:rPr>
         <w:t>Github</w:t>
       </w:r>
       <w:proofErr w:type="spellEnd"/>
       <w:r>
+        <w:rPr>
+          <w:rFonts w:ascii="Times New Roman" w:hAnsi="Times New Roman" w:cs="Times New Roman"/>
+        </w:rPr>
         <w:t xml:space="preserve">: </w:t>
       </w:r>
       <w:hyperlink r:id="rId12" w:history="1">
         <w:r>
           <w:rPr>
             <w:rStyle w:val="Hyperlink"/>
+            <w:rFonts w:ascii="Times New Roman" w:hAnsi="Times New Roman" w:cs="Times New Roman"/>
           </w:rPr>
           <w:t>Shuofan</w:t>
         </w:r>
@@ -72,16 +105,21 @@
       <w:r>
         <w:rPr>
           <w:rStyle w:val="Hyperlink"/>
+          <w:rFonts w:ascii="Times New Roman" w:hAnsi="Times New Roman" w:cs="Times New Roman"/>
         </w:rPr>
         <w:t xml:space="preserve"> </w:t>
       </w:r>
       <w:r>
+        <w:rPr>
+          <w:rFonts w:ascii="Times New Roman" w:hAnsi="Times New Roman" w:cs="Times New Roman"/>
+        </w:rPr>
         <w:t xml:space="preserve">| </w:t>
       </w:r>
       <w:hyperlink r:id="rId13" w:history="1">
         <w:r>
           <w:rPr>
             <w:rStyle w:val="Hyperlink"/>
+            <w:rFonts w:ascii="Times New Roman" w:hAnsi="Times New Roman" w:cs="Times New Roman"/>
           </w:rPr>
           <w:t>https://shuofan.netlify.com/</w:t>
         </w:r>
@@ -89,6 +127,9 @@
     </w:p>
     <w:sdt>
       <w:sdtPr>
+        <w:rPr>
+          <w:rFonts w:ascii="Times New Roman" w:hAnsi="Times New Roman" w:cs="Times New Roman"/>
+        </w:rPr>
         <w:alias w:val="Your Name"/>
         <w:tag w:val=""/>
         <w:id w:val="-574512284"/>
@@ -104,9 +145,13 @@
         <w:p>
           <w:pPr>
             <w:pStyle w:val="Name"/>
+            <w:rPr>
+              <w:rFonts w:ascii="Times New Roman" w:hAnsi="Times New Roman" w:cs="Times New Roman"/>
+            </w:rPr>
           </w:pPr>
           <w:r>
             <w:rPr>
+              <w:rFonts w:ascii="Times New Roman" w:hAnsi="Times New Roman" w:cs="Times New Roman"/>
               <w:lang w:val="en-GB"/>
             </w:rPr>
             <w:t>Shuofan Zhang</w:t>
@@ -117,23 +162,28 @@
     <w:tbl>
       <w:tblPr>
         <w:tblStyle w:val="ResumeTable"/>
-        <w:tblW w:w="5000" w:type="pct"/>
+        <w:tblW w:w="5010" w:type="pct"/>
+        <w:tblLayout w:type="fixed"/>
+        <w:tblCellMar>
+          <w:top w:w="142" w:type="dxa"/>
+          <w:bottom w:w="0" w:type="dxa"/>
+        </w:tblCellMar>
         <w:tblLook w:val="04A0" w:firstRow="1" w:lastRow="0" w:firstColumn="1" w:lastColumn="0" w:noHBand="0" w:noVBand="1"/>
         <w:tblCaption w:val="Resume text"/>
         <w:tblDescription w:val="Resume"/>
       </w:tblPr>
       <w:tblGrid>
-        <w:gridCol w:w="1778"/>
-        <w:gridCol w:w="472"/>
-        <w:gridCol w:w="7830"/>
+        <w:gridCol w:w="1271"/>
+        <w:gridCol w:w="147"/>
+        <w:gridCol w:w="9404"/>
       </w:tblGrid>
       <w:tr>
         <w:trPr>
-          <w:trHeight w:val="736"/>
+          <w:trHeight w:val="20"/>
         </w:trPr>
         <w:tc>
           <w:tcPr>
-            <w:tcW w:w="1778" w:type="dxa"/>
+            <w:tcW w:w="1271" w:type="dxa"/>
             <w:tcBorders>
               <w:top w:val="single" w:sz="4" w:space="0" w:color="418AB3" w:themeColor="accent1"/>
               <w:bottom w:val="single" w:sz="4" w:space="0" w:color="418AB3" w:themeColor="accent1"/>
@@ -142,25 +192,22 @@
           <w:p>
             <w:pPr>
               <w:pStyle w:val="Heading1"/>
+              <w:jc w:val="left"/>
+              <w:rPr>
+                <w:rFonts w:ascii="Times New Roman" w:hAnsi="Times New Roman" w:cs="Times New Roman"/>
+              </w:rPr>
             </w:pPr>
             <w:r>
+              <w:rPr>
+                <w:rFonts w:ascii="Times New Roman" w:hAnsi="Times New Roman" w:cs="Times New Roman"/>
+              </w:rPr>
               <w:t>Education</w:t>
             </w:r>
           </w:p>
         </w:tc>
         <w:tc>
           <w:tcPr>
-            <w:tcW w:w="472" w:type="dxa"/>
-            <w:tcBorders>
-              <w:top w:val="single" w:sz="4" w:space="0" w:color="418AB3" w:themeColor="accent1"/>
-              <w:bottom w:val="single" w:sz="4" w:space="0" w:color="418AB3" w:themeColor="accent1"/>
-            </w:tcBorders>
-          </w:tcPr>
-          <w:p/>
-        </w:tc>
-        <w:tc>
-          <w:tcPr>
-            <w:tcW w:w="7830" w:type="dxa"/>
+            <w:tcW w:w="147" w:type="dxa"/>
             <w:tcBorders>
               <w:top w:val="single" w:sz="4" w:space="0" w:color="418AB3" w:themeColor="accent1"/>
               <w:bottom w:val="single" w:sz="4" w:space="0" w:color="418AB3" w:themeColor="accent1"/>
@@ -169,274 +216,1373 @@
           <w:p>
             <w:pPr>
               <w:rPr>
+                <w:rFonts w:ascii="Times New Roman" w:hAnsi="Times New Roman" w:cs="Times New Roman"/>
+                <w:sz w:val="24"/>
+                <w:szCs w:val="24"/>
+              </w:rPr>
+            </w:pPr>
+          </w:p>
+        </w:tc>
+        <w:tc>
+          <w:tcPr>
+            <w:tcW w:w="9404" w:type="dxa"/>
+            <w:tcBorders>
+              <w:top w:val="single" w:sz="4" w:space="0" w:color="418AB3" w:themeColor="accent1"/>
+              <w:bottom w:val="single" w:sz="4" w:space="0" w:color="418AB3" w:themeColor="accent1"/>
+            </w:tcBorders>
+          </w:tcPr>
+          <w:p>
+            <w:pPr>
+              <w:rPr>
+                <w:rFonts w:ascii="Times New Roman" w:hAnsi="Times New Roman" w:cs="Times New Roman"/>
+                <w:color w:val="000000" w:themeColor="text1"/>
+                <w:sz w:val="24"/>
+                <w:szCs w:val="24"/>
                 <w:lang w:eastAsia="zh-CN"/>
               </w:rPr>
             </w:pPr>
             <w:r>
-              <w:t>2009</w:t>
-            </w:r>
-            <w:r>
-              <w:t xml:space="preserve"> –</w:t>
-            </w:r>
-            <w:r>
+              <w:rPr>
+                <w:rFonts w:ascii="Times New Roman" w:hAnsi="Times New Roman" w:cs="Times New Roman"/>
+                <w:color w:val="000000" w:themeColor="text1"/>
+                <w:sz w:val="24"/>
+                <w:szCs w:val="24"/>
+              </w:rPr>
+              <w:sym w:font="Symbol" w:char="F0E0"/>
+            </w:r>
+            <w:r>
+              <w:rPr>
+                <w:rFonts w:ascii="Times New Roman" w:hAnsi="Times New Roman" w:cs="Times New Roman"/>
+                <w:color w:val="000000" w:themeColor="text1"/>
+                <w:sz w:val="24"/>
+                <w:szCs w:val="24"/>
+              </w:rPr>
               <w:t xml:space="preserve"> </w:t>
             </w:r>
             <w:r>
+              <w:rPr>
+                <w:rFonts w:ascii="Times New Roman" w:hAnsi="Times New Roman" w:cs="Times New Roman"/>
+                <w:color w:val="000000" w:themeColor="text1"/>
+                <w:sz w:val="24"/>
+                <w:szCs w:val="24"/>
+              </w:rPr>
+              <w:t xml:space="preserve">2009 </w:t>
+            </w:r>
+            <w:r>
+              <w:rPr>
+                <w:rFonts w:ascii="Times New Roman" w:hAnsi="Times New Roman" w:cs="Times New Roman"/>
+                <w:color w:val="000000" w:themeColor="text1"/>
+                <w:sz w:val="24"/>
+                <w:szCs w:val="24"/>
+              </w:rPr>
+              <w:t>–</w:t>
+            </w:r>
+            <w:r>
+              <w:rPr>
+                <w:rFonts w:ascii="Times New Roman" w:hAnsi="Times New Roman" w:cs="Times New Roman"/>
+                <w:color w:val="000000" w:themeColor="text1"/>
+                <w:sz w:val="24"/>
+                <w:szCs w:val="24"/>
+              </w:rPr>
+              <w:t xml:space="preserve"> </w:t>
+            </w:r>
+            <w:r>
+              <w:rPr>
+                <w:rFonts w:ascii="Times New Roman" w:hAnsi="Times New Roman" w:cs="Times New Roman"/>
+                <w:color w:val="000000" w:themeColor="text1"/>
+                <w:sz w:val="24"/>
+                <w:szCs w:val="24"/>
+              </w:rPr>
               <w:t>2013</w:t>
             </w:r>
             <w:r>
+              <w:rPr>
+                <w:rFonts w:ascii="Times New Roman" w:hAnsi="Times New Roman" w:cs="Times New Roman"/>
+                <w:color w:val="000000" w:themeColor="text1"/>
+                <w:sz w:val="24"/>
+                <w:szCs w:val="24"/>
+              </w:rPr>
               <w:t xml:space="preserve">, </w:t>
             </w:r>
             <w:r>
+              <w:rPr>
+                <w:rFonts w:ascii="Times New Roman" w:hAnsi="Times New Roman" w:cs="Times New Roman"/>
+                <w:color w:val="000000" w:themeColor="text1"/>
+                <w:sz w:val="24"/>
+                <w:szCs w:val="24"/>
+              </w:rPr>
               <w:t>Ba</w:t>
             </w:r>
             <w:r>
               <w:rPr>
-                <w:rFonts w:hint="eastAsia"/>
+                <w:rFonts w:ascii="Times New Roman" w:hAnsi="Times New Roman" w:cs="Times New Roman"/>
+                <w:color w:val="000000" w:themeColor="text1"/>
+                <w:sz w:val="24"/>
+                <w:szCs w:val="24"/>
                 <w:lang w:eastAsia="zh-CN"/>
               </w:rPr>
               <w:t>chelor</w:t>
             </w:r>
             <w:r>
+              <w:rPr>
+                <w:rFonts w:ascii="Times New Roman" w:hAnsi="Times New Roman" w:cs="Times New Roman"/>
+                <w:color w:val="000000" w:themeColor="text1"/>
+                <w:sz w:val="24"/>
+                <w:szCs w:val="24"/>
+              </w:rPr>
               <w:t xml:space="preserve"> of International Business, S</w:t>
             </w:r>
             <w:r>
+              <w:rPr>
+                <w:rFonts w:ascii="Times New Roman" w:hAnsi="Times New Roman" w:cs="Times New Roman"/>
+                <w:color w:val="000000" w:themeColor="text1"/>
+                <w:sz w:val="24"/>
+                <w:szCs w:val="24"/>
+              </w:rPr>
               <w:t>hanghai Customs College</w:t>
             </w:r>
             <w:r>
+              <w:rPr>
+                <w:rFonts w:ascii="Times New Roman" w:hAnsi="Times New Roman" w:cs="Times New Roman"/>
+                <w:color w:val="000000" w:themeColor="text1"/>
+                <w:sz w:val="24"/>
+                <w:szCs w:val="24"/>
+              </w:rPr>
               <w:t>, China</w:t>
             </w:r>
           </w:p>
           <w:p>
             <w:pPr>
-              <w:pStyle w:val="ListParagraph"/>
-              <w:numPr>
-                <w:ilvl w:val="0"/>
-                <w:numId w:val="1"/>
-              </w:numPr>
+              <w:rPr>
+                <w:rFonts w:ascii="Times New Roman" w:hAnsi="Times New Roman" w:cs="Times New Roman"/>
+                <w:color w:val="6E6E6E" w:themeColor="background2" w:themeShade="80"/>
+                <w:sz w:val="24"/>
+                <w:szCs w:val="24"/>
+              </w:rPr>
             </w:pPr>
             <w:r>
-              <w:t>Advanced Mathematics I</w:t>
-            </w:r>
-            <w:r>
-              <w:t xml:space="preserve"> (Top 1</w:t>
-            </w:r>
-            <w:r>
-              <w:t>)</w:t>
+              <w:rPr>
+                <w:rFonts w:ascii="Times New Roman" w:hAnsi="Times New Roman" w:cs="Times New Roman"/>
+                <w:color w:val="6E6E6E" w:themeColor="background2" w:themeShade="80"/>
+                <w:sz w:val="24"/>
+                <w:szCs w:val="24"/>
+              </w:rPr>
+              <w:t xml:space="preserve">Highest mark </w:t>
+            </w:r>
+            <w:r>
+              <w:rPr>
+                <w:rFonts w:ascii="Times New Roman" w:hAnsi="Times New Roman" w:cs="Times New Roman"/>
+                <w:color w:val="6E6E6E" w:themeColor="background2" w:themeShade="80"/>
+                <w:sz w:val="24"/>
+                <w:szCs w:val="24"/>
+              </w:rPr>
+              <w:t xml:space="preserve">achieved </w:t>
+            </w:r>
+            <w:r>
+              <w:rPr>
+                <w:rFonts w:ascii="Times New Roman" w:hAnsi="Times New Roman" w:cs="Times New Roman"/>
+                <w:color w:val="6E6E6E" w:themeColor="background2" w:themeShade="80"/>
+                <w:sz w:val="24"/>
+                <w:szCs w:val="24"/>
+              </w:rPr>
+              <w:t>in the cohort</w:t>
+            </w:r>
+            <w:r>
+              <w:rPr>
+                <w:rFonts w:ascii="Times New Roman" w:hAnsi="Times New Roman" w:cs="Times New Roman"/>
+                <w:color w:val="6E6E6E" w:themeColor="background2" w:themeShade="80"/>
+                <w:sz w:val="24"/>
+                <w:szCs w:val="24"/>
+              </w:rPr>
+              <w:t xml:space="preserve">: </w:t>
             </w:r>
           </w:p>
           <w:p>
             <w:pPr>
-              <w:pStyle w:val="ListParagraph"/>
-              <w:numPr>
-                <w:ilvl w:val="0"/>
-                <w:numId w:val="1"/>
-              </w:numPr>
+              <w:rPr>
+                <w:rFonts w:ascii="Times New Roman" w:hAnsi="Times New Roman" w:cs="Times New Roman"/>
+                <w:color w:val="000000" w:themeColor="text1"/>
+                <w:sz w:val="24"/>
+                <w:szCs w:val="24"/>
+              </w:rPr>
             </w:pPr>
             <w:r>
+              <w:rPr>
+                <w:rFonts w:ascii="Times New Roman" w:hAnsi="Times New Roman" w:cs="Times New Roman"/>
+                <w:i/>
+                <w:color w:val="6E6E6E" w:themeColor="background2" w:themeShade="80"/>
+                <w:sz w:val="24"/>
+                <w:szCs w:val="24"/>
+              </w:rPr>
+              <w:t>Advanced Mathematics I</w:t>
+            </w:r>
+            <w:r>
+              <w:rPr>
+                <w:rFonts w:ascii="Times New Roman" w:hAnsi="Times New Roman" w:cs="Times New Roman"/>
+                <w:i/>
+                <w:color w:val="6E6E6E" w:themeColor="background2" w:themeShade="80"/>
+                <w:sz w:val="24"/>
+                <w:szCs w:val="24"/>
+              </w:rPr>
+              <w:t>;</w:t>
+            </w:r>
+            <w:r>
+              <w:rPr>
+                <w:rFonts w:ascii="Times New Roman" w:hAnsi="Times New Roman" w:cs="Times New Roman"/>
+                <w:i/>
+                <w:color w:val="6E6E6E" w:themeColor="background2" w:themeShade="80"/>
+                <w:sz w:val="24"/>
+                <w:szCs w:val="24"/>
+              </w:rPr>
+              <w:t xml:space="preserve"> </w:t>
+            </w:r>
+            <w:r>
+              <w:rPr>
+                <w:rFonts w:ascii="Times New Roman" w:hAnsi="Times New Roman" w:cs="Times New Roman"/>
+                <w:i/>
+                <w:color w:val="6E6E6E" w:themeColor="background2" w:themeShade="80"/>
+                <w:sz w:val="24"/>
+                <w:szCs w:val="24"/>
+              </w:rPr>
               <w:t>Linear Algebra</w:t>
             </w:r>
             <w:r>
-              <w:t xml:space="preserve"> (Top</w:t>
-            </w:r>
-            <w:r>
-              <w:t xml:space="preserve"> 1</w:t>
-            </w:r>
-            <w:r>
-              <w:t>)</w:t>
+              <w:rPr>
+                <w:rFonts w:ascii="Times New Roman" w:hAnsi="Times New Roman" w:cs="Times New Roman"/>
+                <w:i/>
+                <w:color w:val="6E6E6E" w:themeColor="background2" w:themeShade="80"/>
+                <w:sz w:val="24"/>
+                <w:szCs w:val="24"/>
+              </w:rPr>
+              <w:t>;</w:t>
+            </w:r>
+            <w:r>
+              <w:rPr>
+                <w:rFonts w:ascii="Times New Roman" w:hAnsi="Times New Roman" w:cs="Times New Roman"/>
+                <w:i/>
+                <w:color w:val="6E6E6E" w:themeColor="background2" w:themeShade="80"/>
+                <w:sz w:val="24"/>
+                <w:szCs w:val="24"/>
+              </w:rPr>
+              <w:t xml:space="preserve"> </w:t>
+            </w:r>
+            <w:r>
+              <w:rPr>
+                <w:rFonts w:ascii="Times New Roman" w:hAnsi="Times New Roman" w:cs="Times New Roman"/>
+                <w:i/>
+                <w:color w:val="6E6E6E" w:themeColor="background2" w:themeShade="80"/>
+                <w:sz w:val="24"/>
+                <w:szCs w:val="24"/>
+              </w:rPr>
+              <w:t>P</w:t>
+            </w:r>
+            <w:r>
+              <w:rPr>
+                <w:rFonts w:ascii="Times New Roman" w:hAnsi="Times New Roman" w:cs="Times New Roman"/>
+                <w:i/>
+                <w:color w:val="6E6E6E" w:themeColor="background2" w:themeShade="80"/>
+                <w:sz w:val="24"/>
+                <w:szCs w:val="24"/>
+              </w:rPr>
+              <w:t>robability and Statistics</w:t>
+            </w:r>
+            <w:r>
+              <w:rPr>
+                <w:rFonts w:ascii="Times New Roman" w:hAnsi="Times New Roman" w:cs="Times New Roman"/>
+                <w:i/>
+                <w:color w:val="000000" w:themeColor="text1"/>
+                <w:sz w:val="24"/>
+                <w:szCs w:val="24"/>
+              </w:rPr>
+              <w:t>.</w:t>
             </w:r>
           </w:p>
           <w:p>
             <w:pPr>
-              <w:pStyle w:val="ListParagraph"/>
-              <w:numPr>
-                <w:ilvl w:val="0"/>
-                <w:numId w:val="1"/>
-              </w:numPr>
+              <w:rPr>
+                <w:rFonts w:ascii="Times New Roman" w:hAnsi="Times New Roman" w:cs="Times New Roman"/>
+                <w:color w:val="000000" w:themeColor="text1"/>
+                <w:sz w:val="24"/>
+                <w:szCs w:val="24"/>
+              </w:rPr>
             </w:pPr>
             <w:r>
-              <w:t>P</w:t>
-            </w:r>
-            <w:r>
-              <w:t>robability and Statistics (T</w:t>
-            </w:r>
-            <w:r>
-              <w:rPr>
-                <w:lang w:eastAsia="zh-CN"/>
-              </w:rPr>
-              <w:t>op 1</w:t>
-            </w:r>
-            <w:r>
-              <w:rPr>
-                <w:lang w:eastAsia="zh-CN"/>
-              </w:rPr>
-              <w:t>)</w:t>
-            </w:r>
-          </w:p>
-          <w:p>
-            <w:r>
-              <w:t>2016</w:t>
-            </w:r>
-            <w:r>
+              <w:rPr>
+                <w:rFonts w:ascii="Times New Roman" w:hAnsi="Times New Roman" w:cs="Times New Roman"/>
+                <w:color w:val="000000" w:themeColor="text1"/>
+                <w:sz w:val="24"/>
+                <w:szCs w:val="24"/>
+              </w:rPr>
+              <w:sym w:font="Symbol" w:char="F0E0"/>
+            </w:r>
+            <w:r>
+              <w:rPr>
+                <w:rFonts w:ascii="Times New Roman" w:hAnsi="Times New Roman" w:cs="Times New Roman"/>
+                <w:color w:val="000000" w:themeColor="text1"/>
+                <w:sz w:val="24"/>
+                <w:szCs w:val="24"/>
+              </w:rPr>
               <w:t xml:space="preserve"> </w:t>
             </w:r>
             <w:r>
+              <w:rPr>
+                <w:rFonts w:ascii="Times New Roman" w:hAnsi="Times New Roman" w:cs="Times New Roman"/>
+                <w:color w:val="000000" w:themeColor="text1"/>
+                <w:sz w:val="24"/>
+                <w:szCs w:val="24"/>
+              </w:rPr>
+              <w:t xml:space="preserve">2016 </w:t>
+            </w:r>
+            <w:r>
+              <w:rPr>
+                <w:rFonts w:ascii="Times New Roman" w:hAnsi="Times New Roman" w:cs="Times New Roman"/>
+                <w:color w:val="000000" w:themeColor="text1"/>
+                <w:sz w:val="24"/>
+                <w:szCs w:val="24"/>
+              </w:rPr>
               <w:t>–</w:t>
             </w:r>
             <w:r>
+              <w:rPr>
+                <w:rFonts w:ascii="Times New Roman" w:hAnsi="Times New Roman" w:cs="Times New Roman"/>
+                <w:color w:val="000000" w:themeColor="text1"/>
+                <w:sz w:val="24"/>
+                <w:szCs w:val="24"/>
+              </w:rPr>
               <w:t xml:space="preserve"> </w:t>
             </w:r>
             <w:r>
+              <w:rPr>
+                <w:rFonts w:ascii="Times New Roman" w:hAnsi="Times New Roman" w:cs="Times New Roman"/>
+                <w:color w:val="000000" w:themeColor="text1"/>
+                <w:sz w:val="24"/>
+                <w:szCs w:val="24"/>
+              </w:rPr>
               <w:t>2018</w:t>
             </w:r>
             <w:r>
+              <w:rPr>
+                <w:rFonts w:ascii="Times New Roman" w:hAnsi="Times New Roman" w:cs="Times New Roman"/>
+                <w:color w:val="000000" w:themeColor="text1"/>
+                <w:sz w:val="24"/>
+                <w:szCs w:val="24"/>
+              </w:rPr>
               <w:t xml:space="preserve">, </w:t>
             </w:r>
             <w:r>
+              <w:rPr>
+                <w:rFonts w:ascii="Times New Roman" w:hAnsi="Times New Roman" w:cs="Times New Roman"/>
+                <w:color w:val="000000" w:themeColor="text1"/>
+                <w:sz w:val="24"/>
+                <w:szCs w:val="24"/>
+              </w:rPr>
               <w:t>Master</w:t>
             </w:r>
             <w:r>
+              <w:rPr>
+                <w:rFonts w:ascii="Times New Roman" w:hAnsi="Times New Roman" w:cs="Times New Roman"/>
+                <w:color w:val="000000" w:themeColor="text1"/>
+                <w:sz w:val="24"/>
+                <w:szCs w:val="24"/>
+              </w:rPr>
               <w:t xml:space="preserve"> of Applied Economics and Econometrics, Monash University</w:t>
             </w:r>
             <w:r>
+              <w:rPr>
+                <w:rFonts w:ascii="Times New Roman" w:hAnsi="Times New Roman" w:cs="Times New Roman"/>
+                <w:color w:val="000000" w:themeColor="text1"/>
+                <w:sz w:val="24"/>
+                <w:szCs w:val="24"/>
+              </w:rPr>
               <w:t>, Australia</w:t>
             </w:r>
           </w:p>
           <w:p>
             <w:pPr>
-              <w:pStyle w:val="ListParagraph"/>
-              <w:numPr>
-                <w:ilvl w:val="0"/>
-                <w:numId w:val="1"/>
-              </w:numPr>
+              <w:rPr>
+                <w:rFonts w:ascii="Times New Roman" w:hAnsi="Times New Roman" w:cs="Times New Roman"/>
+                <w:color w:val="6E6E6E" w:themeColor="background2" w:themeShade="80"/>
+                <w:sz w:val="24"/>
+                <w:szCs w:val="24"/>
+              </w:rPr>
             </w:pPr>
             <w:r>
-              <w:t>Probabilit</w:t>
-            </w:r>
-            <w:r>
-              <w:t>y and statis</w:t>
-            </w:r>
-            <w:r>
-              <w:t>tical inference for economics (T</w:t>
-            </w:r>
-            <w:r>
-              <w:t>op 1)</w:t>
-            </w:r>
+              <w:rPr>
+                <w:rFonts w:ascii="Times New Roman" w:hAnsi="Times New Roman" w:cs="Times New Roman"/>
+                <w:color w:val="6E6E6E" w:themeColor="background2" w:themeShade="80"/>
+                <w:sz w:val="24"/>
+                <w:szCs w:val="24"/>
+              </w:rPr>
+              <w:t>Hig</w:t>
+            </w:r>
+            <w:r>
+              <w:rPr>
+                <w:rFonts w:ascii="Times New Roman" w:hAnsi="Times New Roman" w:cs="Times New Roman"/>
+                <w:color w:val="6E6E6E" w:themeColor="background2" w:themeShade="80"/>
+                <w:sz w:val="24"/>
+                <w:szCs w:val="24"/>
+              </w:rPr>
+              <w:t xml:space="preserve">hest mark </w:t>
+            </w:r>
+            <w:r>
+              <w:rPr>
+                <w:rFonts w:ascii="Times New Roman" w:hAnsi="Times New Roman" w:cs="Times New Roman"/>
+                <w:color w:val="6E6E6E" w:themeColor="background2" w:themeShade="80"/>
+                <w:sz w:val="24"/>
+                <w:szCs w:val="24"/>
+              </w:rPr>
+              <w:t xml:space="preserve">achieved </w:t>
+            </w:r>
+            <w:r>
+              <w:rPr>
+                <w:rFonts w:ascii="Times New Roman" w:hAnsi="Times New Roman" w:cs="Times New Roman"/>
+                <w:color w:val="6E6E6E" w:themeColor="background2" w:themeShade="80"/>
+                <w:sz w:val="24"/>
+                <w:szCs w:val="24"/>
+              </w:rPr>
+              <w:t>in the cohort</w:t>
+            </w:r>
+            <w:r>
+              <w:rPr>
+                <w:rFonts w:ascii="Times New Roman" w:hAnsi="Times New Roman" w:cs="Times New Roman"/>
+                <w:color w:val="6E6E6E" w:themeColor="background2" w:themeShade="80"/>
+                <w:sz w:val="24"/>
+                <w:szCs w:val="24"/>
+              </w:rPr>
+              <w:t xml:space="preserve">: </w:t>
+            </w:r>
+            <w:bookmarkStart w:id="0" w:name="_GoBack"/>
+            <w:bookmarkEnd w:id="0"/>
           </w:p>
           <w:p>
             <w:pPr>
-              <w:pStyle w:val="ListParagraph"/>
-              <w:numPr>
-                <w:ilvl w:val="0"/>
-                <w:numId w:val="1"/>
-              </w:numPr>
+              <w:rPr>
+                <w:rFonts w:ascii="Times New Roman" w:hAnsi="Times New Roman" w:cs="Times New Roman"/>
+                <w:i/>
+                <w:color w:val="6E6E6E" w:themeColor="background2" w:themeShade="80"/>
+                <w:sz w:val="24"/>
+                <w:szCs w:val="24"/>
+              </w:rPr>
             </w:pPr>
             <w:r>
-              <w:t>Statistics of Stochastic Processes (Top 1)</w:t>
-            </w:r>
-          </w:p>
-          <w:p>
-            <w:pPr>
-              <w:pStyle w:val="ListParagraph"/>
-              <w:numPr>
-                <w:ilvl w:val="0"/>
-                <w:numId w:val="1"/>
-              </w:numPr>
-            </w:pPr>
-            <w:r>
+              <w:rPr>
+                <w:rFonts w:ascii="Times New Roman" w:hAnsi="Times New Roman" w:cs="Times New Roman"/>
+                <w:i/>
+                <w:color w:val="6E6E6E" w:themeColor="background2" w:themeShade="80"/>
+                <w:sz w:val="24"/>
+                <w:szCs w:val="24"/>
+              </w:rPr>
+              <w:t>Probabilit</w:t>
+            </w:r>
+            <w:r>
+              <w:rPr>
+                <w:rFonts w:ascii="Times New Roman" w:hAnsi="Times New Roman" w:cs="Times New Roman"/>
+                <w:i/>
+                <w:color w:val="6E6E6E" w:themeColor="background2" w:themeShade="80"/>
+                <w:sz w:val="24"/>
+                <w:szCs w:val="24"/>
+              </w:rPr>
+              <w:t>y and S</w:t>
+            </w:r>
+            <w:r>
+              <w:rPr>
+                <w:rFonts w:ascii="Times New Roman" w:hAnsi="Times New Roman" w:cs="Times New Roman"/>
+                <w:i/>
+                <w:color w:val="6E6E6E" w:themeColor="background2" w:themeShade="80"/>
+                <w:sz w:val="24"/>
+                <w:szCs w:val="24"/>
+              </w:rPr>
+              <w:t>tatis</w:t>
+            </w:r>
+            <w:r>
+              <w:rPr>
+                <w:rFonts w:ascii="Times New Roman" w:hAnsi="Times New Roman" w:cs="Times New Roman"/>
+                <w:i/>
+                <w:color w:val="6E6E6E" w:themeColor="background2" w:themeShade="80"/>
+                <w:sz w:val="24"/>
+                <w:szCs w:val="24"/>
+              </w:rPr>
+              <w:t>tical I</w:t>
+            </w:r>
+            <w:r>
+              <w:rPr>
+                <w:rFonts w:ascii="Times New Roman" w:hAnsi="Times New Roman" w:cs="Times New Roman"/>
+                <w:i/>
+                <w:color w:val="6E6E6E" w:themeColor="background2" w:themeShade="80"/>
+                <w:sz w:val="24"/>
+                <w:szCs w:val="24"/>
+              </w:rPr>
+              <w:t>nference for E</w:t>
+            </w:r>
+            <w:r>
+              <w:rPr>
+                <w:rFonts w:ascii="Times New Roman" w:hAnsi="Times New Roman" w:cs="Times New Roman"/>
+                <w:i/>
+                <w:color w:val="6E6E6E" w:themeColor="background2" w:themeShade="80"/>
+                <w:sz w:val="24"/>
+                <w:szCs w:val="24"/>
+              </w:rPr>
+              <w:t>conom</w:t>
+            </w:r>
+            <w:r>
+              <w:rPr>
+                <w:rFonts w:ascii="Times New Roman" w:hAnsi="Times New Roman" w:cs="Times New Roman"/>
+                <w:i/>
+                <w:color w:val="6E6E6E" w:themeColor="background2" w:themeShade="80"/>
+                <w:sz w:val="24"/>
+                <w:szCs w:val="24"/>
+              </w:rPr>
+              <w:t>ics</w:t>
+            </w:r>
+            <w:r>
+              <w:rPr>
+                <w:rFonts w:ascii="Times New Roman" w:hAnsi="Times New Roman" w:cs="Times New Roman"/>
+                <w:i/>
+                <w:color w:val="6E6E6E" w:themeColor="background2" w:themeShade="80"/>
+                <w:sz w:val="24"/>
+                <w:szCs w:val="24"/>
+              </w:rPr>
+              <w:t xml:space="preserve"> and Business</w:t>
+            </w:r>
+            <w:r>
+              <w:rPr>
+                <w:rFonts w:ascii="Times New Roman" w:hAnsi="Times New Roman" w:cs="Times New Roman"/>
+                <w:i/>
+                <w:color w:val="6E6E6E" w:themeColor="background2" w:themeShade="80"/>
+                <w:sz w:val="24"/>
+                <w:szCs w:val="24"/>
+              </w:rPr>
+              <w:t>;</w:t>
+            </w:r>
+            <w:r>
+              <w:rPr>
+                <w:rFonts w:ascii="Times New Roman" w:hAnsi="Times New Roman" w:cs="Times New Roman"/>
+                <w:i/>
+                <w:color w:val="6E6E6E" w:themeColor="background2" w:themeShade="80"/>
+                <w:sz w:val="24"/>
+                <w:szCs w:val="24"/>
+              </w:rPr>
+              <w:t xml:space="preserve"> </w:t>
+            </w:r>
+            <w:r>
+              <w:rPr>
+                <w:rFonts w:ascii="Times New Roman" w:hAnsi="Times New Roman" w:cs="Times New Roman"/>
+                <w:i/>
+                <w:color w:val="6E6E6E" w:themeColor="background2" w:themeShade="80"/>
+                <w:sz w:val="24"/>
+                <w:szCs w:val="24"/>
+              </w:rPr>
+              <w:t>Statistics</w:t>
+            </w:r>
+            <w:r>
+              <w:rPr>
+                <w:rFonts w:ascii="Times New Roman" w:hAnsi="Times New Roman" w:cs="Times New Roman"/>
+                <w:i/>
+                <w:color w:val="6E6E6E" w:themeColor="background2" w:themeShade="80"/>
+                <w:sz w:val="24"/>
+                <w:szCs w:val="24"/>
+              </w:rPr>
+              <w:t xml:space="preserve"> of Stochastic Processes;</w:t>
+            </w:r>
+            <w:r>
+              <w:rPr>
+                <w:rFonts w:ascii="Times New Roman" w:hAnsi="Times New Roman" w:cs="Times New Roman"/>
+                <w:i/>
+                <w:color w:val="6E6E6E" w:themeColor="background2" w:themeShade="80"/>
+                <w:sz w:val="24"/>
+                <w:szCs w:val="24"/>
+              </w:rPr>
+              <w:t xml:space="preserve"> </w:t>
+            </w:r>
+            <w:r>
+              <w:rPr>
+                <w:rFonts w:ascii="Times New Roman" w:hAnsi="Times New Roman" w:cs="Times New Roman"/>
+                <w:i/>
+                <w:color w:val="6E6E6E" w:themeColor="background2" w:themeShade="80"/>
+                <w:sz w:val="24"/>
+                <w:szCs w:val="24"/>
+              </w:rPr>
               <w:t>Principl</w:t>
             </w:r>
             <w:r>
-              <w:t>es of Econometrics (T</w:t>
-            </w:r>
-            <w:r>
-              <w:t>op 1)</w:t>
-            </w:r>
-          </w:p>
-          <w:p>
-            <w:pPr>
-              <w:pStyle w:val="ListParagraph"/>
-              <w:numPr>
-                <w:ilvl w:val="0"/>
-                <w:numId w:val="1"/>
-              </w:numPr>
-            </w:pPr>
-            <w:r>
-              <w:t>Microeconomics (T</w:t>
-            </w:r>
-            <w:r>
-              <w:t>op 1)</w:t>
-            </w:r>
-          </w:p>
-          <w:p>
-            <w:pPr>
-              <w:pStyle w:val="ListParagraph"/>
-              <w:numPr>
-                <w:ilvl w:val="0"/>
-                <w:numId w:val="1"/>
-              </w:numPr>
-            </w:pPr>
-            <w:r>
-              <w:t>Applied Econometrics (T</w:t>
-            </w:r>
-            <w:r>
-              <w:t>op 1)</w:t>
-            </w:r>
-          </w:p>
-          <w:p>
-            <w:pPr>
-              <w:pStyle w:val="ListParagraph"/>
-              <w:numPr>
-                <w:ilvl w:val="0"/>
-                <w:numId w:val="1"/>
-              </w:numPr>
-            </w:pPr>
-            <w:r>
-              <w:t>Applied Econometrics II (T</w:t>
-            </w:r>
-            <w:r>
-              <w:t>op 1)</w:t>
-            </w:r>
-          </w:p>
-          <w:p>
-            <w:pPr>
-              <w:pStyle w:val="ListParagraph"/>
-              <w:numPr>
-                <w:ilvl w:val="0"/>
-                <w:numId w:val="1"/>
-              </w:numPr>
-            </w:pPr>
-            <w:r>
-              <w:t>Financial Econometrics (T</w:t>
-            </w:r>
-            <w:r>
-              <w:t>op 1)</w:t>
-            </w:r>
-          </w:p>
-          <w:p>
-            <w:pPr>
-              <w:pStyle w:val="ListParagraph"/>
-              <w:numPr>
-                <w:ilvl w:val="0"/>
-                <w:numId w:val="1"/>
-              </w:numPr>
-            </w:pPr>
-            <w:r>
-              <w:t>Financial Econometrics II (T</w:t>
-            </w:r>
-            <w:r>
-              <w:t>op 1)</w:t>
+              <w:rPr>
+                <w:rFonts w:ascii="Times New Roman" w:hAnsi="Times New Roman" w:cs="Times New Roman"/>
+                <w:i/>
+                <w:color w:val="6E6E6E" w:themeColor="background2" w:themeShade="80"/>
+                <w:sz w:val="24"/>
+                <w:szCs w:val="24"/>
+              </w:rPr>
+              <w:t>es of Econometrics;</w:t>
+            </w:r>
+            <w:r>
+              <w:rPr>
+                <w:rFonts w:ascii="Times New Roman" w:hAnsi="Times New Roman" w:cs="Times New Roman"/>
+                <w:i/>
+                <w:color w:val="6E6E6E" w:themeColor="background2" w:themeShade="80"/>
+                <w:sz w:val="24"/>
+                <w:szCs w:val="24"/>
+              </w:rPr>
+              <w:t xml:space="preserve"> </w:t>
+            </w:r>
+            <w:r>
+              <w:rPr>
+                <w:rFonts w:ascii="Times New Roman" w:hAnsi="Times New Roman" w:cs="Times New Roman"/>
+                <w:i/>
+                <w:color w:val="6E6E6E" w:themeColor="background2" w:themeShade="80"/>
+                <w:sz w:val="24"/>
+                <w:szCs w:val="24"/>
+              </w:rPr>
+              <w:t>Microeconomics;</w:t>
+            </w:r>
+            <w:r>
+              <w:rPr>
+                <w:rFonts w:ascii="Times New Roman" w:hAnsi="Times New Roman" w:cs="Times New Roman"/>
+                <w:i/>
+                <w:color w:val="6E6E6E" w:themeColor="background2" w:themeShade="80"/>
+                <w:sz w:val="24"/>
+                <w:szCs w:val="24"/>
+              </w:rPr>
+              <w:t xml:space="preserve"> </w:t>
+            </w:r>
+            <w:r>
+              <w:rPr>
+                <w:rFonts w:ascii="Times New Roman" w:hAnsi="Times New Roman" w:cs="Times New Roman"/>
+                <w:i/>
+                <w:color w:val="6E6E6E" w:themeColor="background2" w:themeShade="80"/>
+                <w:sz w:val="24"/>
+                <w:szCs w:val="24"/>
+              </w:rPr>
+              <w:t>Applied Econometrics;</w:t>
+            </w:r>
+            <w:r>
+              <w:rPr>
+                <w:rFonts w:ascii="Times New Roman" w:hAnsi="Times New Roman" w:cs="Times New Roman"/>
+                <w:i/>
+                <w:color w:val="6E6E6E" w:themeColor="background2" w:themeShade="80"/>
+                <w:sz w:val="24"/>
+                <w:szCs w:val="24"/>
+              </w:rPr>
+              <w:t xml:space="preserve"> Ap</w:t>
+            </w:r>
+            <w:r>
+              <w:rPr>
+                <w:rFonts w:ascii="Times New Roman" w:hAnsi="Times New Roman" w:cs="Times New Roman"/>
+                <w:i/>
+                <w:color w:val="6E6E6E" w:themeColor="background2" w:themeShade="80"/>
+                <w:sz w:val="24"/>
+                <w:szCs w:val="24"/>
+              </w:rPr>
+              <w:t>plied Econometrics II;</w:t>
+            </w:r>
+            <w:r>
+              <w:rPr>
+                <w:rFonts w:ascii="Times New Roman" w:hAnsi="Times New Roman" w:cs="Times New Roman"/>
+                <w:i/>
+                <w:color w:val="6E6E6E" w:themeColor="background2" w:themeShade="80"/>
+                <w:sz w:val="24"/>
+                <w:szCs w:val="24"/>
+              </w:rPr>
+              <w:t xml:space="preserve"> </w:t>
+            </w:r>
+            <w:r>
+              <w:rPr>
+                <w:rFonts w:ascii="Times New Roman" w:hAnsi="Times New Roman" w:cs="Times New Roman"/>
+                <w:i/>
+                <w:color w:val="6E6E6E" w:themeColor="background2" w:themeShade="80"/>
+                <w:sz w:val="24"/>
+                <w:szCs w:val="24"/>
+              </w:rPr>
+              <w:t>Financial Econometrics;</w:t>
+            </w:r>
+            <w:r>
+              <w:rPr>
+                <w:rFonts w:ascii="Times New Roman" w:hAnsi="Times New Roman" w:cs="Times New Roman"/>
+                <w:i/>
+                <w:color w:val="6E6E6E" w:themeColor="background2" w:themeShade="80"/>
+                <w:sz w:val="24"/>
+                <w:szCs w:val="24"/>
+              </w:rPr>
+              <w:t xml:space="preserve"> Financial Econometrics II</w:t>
+            </w:r>
+            <w:r>
+              <w:rPr>
+                <w:rFonts w:ascii="Times New Roman" w:hAnsi="Times New Roman" w:cs="Times New Roman"/>
+                <w:i/>
+                <w:color w:val="6E6E6E" w:themeColor="background2" w:themeShade="80"/>
+                <w:sz w:val="24"/>
+                <w:szCs w:val="24"/>
+              </w:rPr>
+              <w:t>.</w:t>
             </w:r>
           </w:p>
         </w:tc>
       </w:tr>
       <w:tr>
         <w:trPr>
-          <w:trHeight w:val="454"/>
+          <w:trHeight w:val="20"/>
         </w:trPr>
         <w:tc>
           <w:tcPr>
-            <w:tcW w:w="1778" w:type="dxa"/>
+            <w:tcW w:w="1271" w:type="dxa"/>
+          </w:tcPr>
+          <w:p>
+            <w:pPr>
+              <w:pStyle w:val="Heading1"/>
+              <w:jc w:val="left"/>
+              <w:rPr>
+                <w:rFonts w:ascii="Times New Roman" w:hAnsi="Times New Roman" w:cs="Times New Roman"/>
+              </w:rPr>
+            </w:pPr>
+            <w:r>
+              <w:rPr>
+                <w:rFonts w:ascii="Times New Roman" w:hAnsi="Times New Roman" w:cs="Times New Roman"/>
+              </w:rPr>
+              <w:t>Master’s thesis</w:t>
+            </w:r>
+          </w:p>
+        </w:tc>
+        <w:tc>
+          <w:tcPr>
+            <w:tcW w:w="147" w:type="dxa"/>
+          </w:tcPr>
+          <w:p>
+            <w:pPr>
+              <w:rPr>
+                <w:rFonts w:ascii="Times New Roman" w:hAnsi="Times New Roman" w:cs="Times New Roman"/>
+                <w:sz w:val="24"/>
+                <w:szCs w:val="24"/>
+              </w:rPr>
+            </w:pPr>
+          </w:p>
+        </w:tc>
+        <w:tc>
+          <w:tcPr>
+            <w:tcW w:w="9404" w:type="dxa"/>
+          </w:tcPr>
+          <w:p>
+            <w:pPr>
+              <w:pStyle w:val="ResumeText"/>
+              <w:rPr>
+                <w:rFonts w:ascii="Times New Roman" w:hAnsi="Times New Roman" w:cs="Times New Roman"/>
+                <w:color w:val="000000" w:themeColor="text1"/>
+                <w:sz w:val="24"/>
+                <w:szCs w:val="24"/>
+              </w:rPr>
+            </w:pPr>
+            <w:r>
+              <w:rPr>
+                <w:rFonts w:ascii="Times New Roman" w:hAnsi="Times New Roman" w:cs="Times New Roman"/>
+                <w:color w:val="000000" w:themeColor="text1"/>
+                <w:sz w:val="24"/>
+                <w:szCs w:val="24"/>
+              </w:rPr>
+              <w:t>Can we t</w:t>
+            </w:r>
+            <w:r>
+              <w:rPr>
+                <w:rFonts w:ascii="Times New Roman" w:hAnsi="Times New Roman" w:cs="Times New Roman"/>
+                <w:color w:val="000000" w:themeColor="text1"/>
+                <w:sz w:val="24"/>
+                <w:szCs w:val="24"/>
+              </w:rPr>
+              <w:t>rain the</w:t>
+            </w:r>
+            <w:r>
+              <w:rPr>
+                <w:rFonts w:ascii="Times New Roman" w:hAnsi="Times New Roman" w:cs="Times New Roman"/>
+                <w:color w:val="000000" w:themeColor="text1"/>
+                <w:sz w:val="24"/>
+                <w:szCs w:val="24"/>
+              </w:rPr>
+              <w:t xml:space="preserve"> computer to read residual p</w:t>
+            </w:r>
+            <w:r>
+              <w:rPr>
+                <w:rFonts w:ascii="Times New Roman" w:hAnsi="Times New Roman" w:cs="Times New Roman"/>
+                <w:color w:val="000000" w:themeColor="text1"/>
+                <w:sz w:val="24"/>
+                <w:szCs w:val="24"/>
+              </w:rPr>
+              <w:t>lots?</w:t>
+            </w:r>
+            <w:r>
+              <w:rPr>
+                <w:rFonts w:ascii="Times New Roman" w:hAnsi="Times New Roman" w:cs="Times New Roman"/>
+                <w:color w:val="000000" w:themeColor="text1"/>
+                <w:sz w:val="24"/>
+                <w:szCs w:val="24"/>
+              </w:rPr>
+              <w:t xml:space="preserve"> </w:t>
+            </w:r>
+            <w:r>
+              <w:rPr>
+                <w:rFonts w:ascii="Times New Roman" w:hAnsi="Times New Roman" w:cs="Times New Roman"/>
+                <w:color w:val="000000" w:themeColor="text1"/>
+                <w:sz w:val="24"/>
+                <w:szCs w:val="24"/>
+              </w:rPr>
+              <w:t>(</w:t>
+            </w:r>
+            <w:r>
+              <w:rPr>
+                <w:rFonts w:ascii="Times New Roman" w:hAnsi="Times New Roman" w:cs="Times New Roman"/>
+                <w:color w:val="000000" w:themeColor="text1"/>
+                <w:sz w:val="24"/>
+                <w:szCs w:val="24"/>
+              </w:rPr>
+              <w:t>Working Paper</w:t>
+            </w:r>
+            <w:r>
+              <w:rPr>
+                <w:rFonts w:ascii="Times New Roman" w:hAnsi="Times New Roman" w:cs="Times New Roman"/>
+                <w:color w:val="000000" w:themeColor="text1"/>
+                <w:sz w:val="24"/>
+                <w:szCs w:val="24"/>
+              </w:rPr>
+              <w:t>)</w:t>
+            </w:r>
+          </w:p>
+          <w:p>
+            <w:pPr>
+              <w:pStyle w:val="ResumeText"/>
+              <w:rPr>
+                <w:rFonts w:ascii="Times New Roman" w:hAnsi="Times New Roman" w:cs="Times New Roman"/>
+                <w:color w:val="000000" w:themeColor="text1"/>
+                <w:sz w:val="24"/>
+                <w:szCs w:val="24"/>
+              </w:rPr>
+            </w:pPr>
+            <w:r>
+              <w:rPr>
+                <w:rFonts w:ascii="Times New Roman" w:hAnsi="Times New Roman" w:cs="Times New Roman"/>
+                <w:color w:val="000000" w:themeColor="text1"/>
+                <w:sz w:val="24"/>
+                <w:szCs w:val="24"/>
+              </w:rPr>
+              <w:t>February 2018 – June 2018</w:t>
+            </w:r>
+            <w:r>
+              <w:rPr>
+                <w:rFonts w:ascii="Times New Roman" w:hAnsi="Times New Roman" w:cs="Times New Roman"/>
+                <w:color w:val="000000" w:themeColor="text1"/>
+                <w:sz w:val="24"/>
+                <w:szCs w:val="24"/>
+              </w:rPr>
+              <w:t xml:space="preserve"> </w:t>
+            </w:r>
+          </w:p>
+          <w:p>
+            <w:pPr>
+              <w:rPr>
+                <w:rFonts w:ascii="Times New Roman" w:hAnsi="Times New Roman" w:cs="Times New Roman"/>
+                <w:b/>
+                <w:i/>
+                <w:color w:val="000000" w:themeColor="text1"/>
+                <w:sz w:val="24"/>
+                <w:szCs w:val="24"/>
+              </w:rPr>
+            </w:pPr>
+            <w:r>
+              <w:rPr>
+                <w:rFonts w:ascii="Times New Roman" w:hAnsi="Times New Roman" w:cs="Times New Roman"/>
+                <w:i/>
+                <w:color w:val="000000" w:themeColor="text1"/>
+                <w:sz w:val="24"/>
+                <w:szCs w:val="24"/>
+              </w:rPr>
+              <w:t>Authors: Shuofan Zhang, Dianne Cook</w:t>
+            </w:r>
+          </w:p>
+          <w:p>
+            <w:pPr>
+              <w:rPr>
+                <w:rFonts w:ascii="Times New Roman" w:hAnsi="Times New Roman" w:cs="Times New Roman"/>
+                <w:color w:val="000000" w:themeColor="text1"/>
+                <w:sz w:val="24"/>
+                <w:szCs w:val="24"/>
+                <w:lang w:eastAsia="zh-CN"/>
+              </w:rPr>
+            </w:pPr>
+            <w:r>
+              <w:rPr>
+                <w:rFonts w:ascii="Times New Roman" w:hAnsi="Times New Roman" w:cs="Times New Roman"/>
+                <w:color w:val="6E6E6E" w:themeColor="background2" w:themeShade="80"/>
+                <w:sz w:val="24"/>
+                <w:szCs w:val="24"/>
+              </w:rPr>
+              <w:t>This thesis develops a computer vision model to read residual plots. It compares results with a large database of human evaluations as well as the conventional distribution tests. This innovative methodology of performing hypothesis tests could avoid the complex derivations of conventional distribution tests, while exploit</w:t>
+            </w:r>
+            <w:r>
+              <w:rPr>
+                <w:rFonts w:ascii="Times New Roman" w:hAnsi="Times New Roman" w:cs="Times New Roman"/>
+                <w:color w:val="6E6E6E" w:themeColor="background2" w:themeShade="80"/>
+                <w:sz w:val="24"/>
+                <w:szCs w:val="24"/>
+              </w:rPr>
+              <w:t>ing</w:t>
+            </w:r>
+            <w:r>
+              <w:rPr>
+                <w:rFonts w:ascii="Times New Roman" w:hAnsi="Times New Roman" w:cs="Times New Roman"/>
+                <w:color w:val="6E6E6E" w:themeColor="background2" w:themeShade="80"/>
+                <w:sz w:val="24"/>
+                <w:szCs w:val="24"/>
+              </w:rPr>
+              <w:t xml:space="preserve"> the useful information in the residual plots. Its potential is supported by the satisfactory accuracy achieved in this study.</w:t>
+            </w:r>
+          </w:p>
+        </w:tc>
+      </w:tr>
+      <w:tr>
+        <w:trPr>
+          <w:trHeight w:val="20"/>
+        </w:trPr>
+        <w:tc>
+          <w:tcPr>
+            <w:tcW w:w="1271" w:type="dxa"/>
+          </w:tcPr>
+          <w:p>
+            <w:pPr>
+              <w:pStyle w:val="Heading1"/>
+              <w:jc w:val="left"/>
+              <w:rPr>
+                <w:rFonts w:ascii="Times New Roman" w:hAnsi="Times New Roman" w:cs="Times New Roman"/>
+              </w:rPr>
+            </w:pPr>
+            <w:r>
+              <w:rPr>
+                <w:rFonts w:ascii="Times New Roman" w:hAnsi="Times New Roman" w:cs="Times New Roman"/>
+              </w:rPr>
+              <w:t>RESEARCH ASSISTANCE</w:t>
+            </w:r>
+          </w:p>
+        </w:tc>
+        <w:tc>
+          <w:tcPr>
+            <w:tcW w:w="147" w:type="dxa"/>
+          </w:tcPr>
+          <w:p>
+            <w:pPr>
+              <w:rPr>
+                <w:rFonts w:ascii="Times New Roman" w:hAnsi="Times New Roman" w:cs="Times New Roman"/>
+                <w:sz w:val="24"/>
+                <w:szCs w:val="24"/>
+              </w:rPr>
+            </w:pPr>
+          </w:p>
+        </w:tc>
+        <w:tc>
+          <w:tcPr>
+            <w:tcW w:w="9404" w:type="dxa"/>
+          </w:tcPr>
+          <w:p>
+            <w:pPr>
+              <w:pStyle w:val="ResumeText"/>
+              <w:rPr>
+                <w:rFonts w:ascii="Times New Roman" w:hAnsi="Times New Roman" w:cs="Times New Roman"/>
+                <w:color w:val="000000" w:themeColor="text1"/>
+                <w:sz w:val="24"/>
+                <w:szCs w:val="24"/>
+              </w:rPr>
+            </w:pPr>
+            <w:r>
+              <w:rPr>
+                <w:rFonts w:ascii="Times New Roman" w:hAnsi="Times New Roman" w:cs="Times New Roman"/>
+                <w:color w:val="000000" w:themeColor="text1"/>
+                <w:sz w:val="24"/>
+                <w:szCs w:val="24"/>
+              </w:rPr>
+              <w:t xml:space="preserve">Co-integration and high-dimensional </w:t>
+            </w:r>
+            <w:r>
+              <w:rPr>
+                <w:rFonts w:ascii="Times New Roman" w:hAnsi="Times New Roman" w:cs="Times New Roman"/>
+                <w:color w:val="000000" w:themeColor="text1"/>
+                <w:sz w:val="24"/>
+                <w:szCs w:val="24"/>
+              </w:rPr>
+              <w:t>forecasting</w:t>
+            </w:r>
+          </w:p>
+          <w:p>
+            <w:pPr>
+              <w:pStyle w:val="ResumeText"/>
+              <w:rPr>
+                <w:rFonts w:ascii="Times New Roman" w:hAnsi="Times New Roman" w:cs="Times New Roman"/>
+                <w:color w:val="000000" w:themeColor="text1"/>
+                <w:sz w:val="24"/>
+                <w:szCs w:val="24"/>
+              </w:rPr>
+            </w:pPr>
+            <w:r>
+              <w:rPr>
+                <w:rFonts w:ascii="Times New Roman" w:hAnsi="Times New Roman" w:cs="Times New Roman"/>
+                <w:color w:val="000000" w:themeColor="text1"/>
+                <w:sz w:val="24"/>
+                <w:szCs w:val="24"/>
+              </w:rPr>
+              <w:t xml:space="preserve">June 2018 – present </w:t>
+            </w:r>
+          </w:p>
+          <w:p>
+            <w:pPr>
+              <w:rPr>
+                <w:rFonts w:ascii="Times New Roman" w:hAnsi="Times New Roman" w:cs="Times New Roman"/>
+                <w:i/>
+                <w:color w:val="000000" w:themeColor="text1"/>
+                <w:sz w:val="24"/>
+                <w:szCs w:val="24"/>
+              </w:rPr>
+            </w:pPr>
+            <w:r>
+              <w:rPr>
+                <w:rFonts w:ascii="Times New Roman" w:hAnsi="Times New Roman" w:cs="Times New Roman"/>
+                <w:i/>
+                <w:color w:val="000000" w:themeColor="text1"/>
+                <w:sz w:val="24"/>
+                <w:szCs w:val="24"/>
+              </w:rPr>
+              <w:t xml:space="preserve">Research </w:t>
+            </w:r>
+            <w:r>
+              <w:rPr>
+                <w:rFonts w:ascii="Times New Roman" w:hAnsi="Times New Roman" w:cs="Times New Roman"/>
+                <w:i/>
+                <w:color w:val="000000" w:themeColor="text1"/>
+                <w:sz w:val="24"/>
+                <w:szCs w:val="24"/>
+              </w:rPr>
+              <w:t xml:space="preserve">Supervisors: </w:t>
+            </w:r>
+            <w:r>
+              <w:rPr>
+                <w:rFonts w:ascii="Times New Roman" w:hAnsi="Times New Roman" w:cs="Times New Roman"/>
+                <w:i/>
+                <w:color w:val="000000" w:themeColor="text1"/>
+                <w:sz w:val="24"/>
+                <w:szCs w:val="24"/>
+              </w:rPr>
+              <w:t xml:space="preserve">Heather Anderson, </w:t>
+            </w:r>
+            <w:proofErr w:type="spellStart"/>
+            <w:r>
+              <w:rPr>
+                <w:rFonts w:ascii="Times New Roman" w:hAnsi="Times New Roman" w:cs="Times New Roman"/>
+                <w:i/>
+                <w:color w:val="000000" w:themeColor="text1"/>
+                <w:sz w:val="24"/>
+                <w:szCs w:val="24"/>
+              </w:rPr>
+              <w:t>Farshid</w:t>
+            </w:r>
+            <w:proofErr w:type="spellEnd"/>
+            <w:r>
+              <w:rPr>
+                <w:rFonts w:ascii="Times New Roman" w:hAnsi="Times New Roman" w:cs="Times New Roman"/>
+                <w:i/>
+                <w:color w:val="000000" w:themeColor="text1"/>
+                <w:sz w:val="24"/>
+                <w:szCs w:val="24"/>
+              </w:rPr>
+              <w:t xml:space="preserve"> </w:t>
+            </w:r>
+            <w:proofErr w:type="spellStart"/>
+            <w:r>
+              <w:rPr>
+                <w:rFonts w:ascii="Times New Roman" w:hAnsi="Times New Roman" w:cs="Times New Roman"/>
+                <w:i/>
+                <w:color w:val="000000" w:themeColor="text1"/>
+                <w:sz w:val="24"/>
+                <w:szCs w:val="24"/>
+              </w:rPr>
+              <w:t>Vahid</w:t>
+            </w:r>
+            <w:proofErr w:type="spellEnd"/>
+          </w:p>
+          <w:p>
+            <w:pPr>
+              <w:pBdr>
+                <w:between w:val="single" w:sz="4" w:space="1" w:color="418AB3" w:themeColor="accent1"/>
+              </w:pBdr>
+              <w:rPr>
+                <w:rFonts w:ascii="Times New Roman" w:hAnsi="Times New Roman" w:cs="Times New Roman"/>
+                <w:color w:val="6E6E6E" w:themeColor="background2" w:themeShade="80"/>
+                <w:sz w:val="24"/>
+                <w:szCs w:val="24"/>
+              </w:rPr>
+            </w:pPr>
+            <w:r>
+              <w:rPr>
+                <w:rFonts w:ascii="Times New Roman" w:hAnsi="Times New Roman" w:cs="Times New Roman"/>
+                <w:color w:val="6E6E6E" w:themeColor="background2" w:themeShade="80"/>
+                <w:sz w:val="24"/>
+                <w:szCs w:val="24"/>
+              </w:rPr>
+              <w:t xml:space="preserve">This work is exploring </w:t>
+            </w:r>
+            <w:r>
+              <w:rPr>
+                <w:rFonts w:ascii="Times New Roman" w:hAnsi="Times New Roman" w:cs="Times New Roman"/>
+                <w:color w:val="6E6E6E" w:themeColor="background2" w:themeShade="80"/>
+                <w:sz w:val="24"/>
+                <w:szCs w:val="24"/>
+              </w:rPr>
+              <w:t xml:space="preserve">the </w:t>
+            </w:r>
+            <w:r>
+              <w:rPr>
+                <w:rFonts w:ascii="Times New Roman" w:hAnsi="Times New Roman" w:cs="Times New Roman"/>
+                <w:color w:val="6E6E6E" w:themeColor="background2" w:themeShade="80"/>
+                <w:sz w:val="24"/>
+                <w:szCs w:val="24"/>
+              </w:rPr>
+              <w:t>use of LASSO (Least Absolute Shrinkage and Selection Operator) in a predictive regression to identify co-integrating relationships that will potentially improve the prediction of GDP growth, inflation and bond returns.</w:t>
+            </w:r>
+          </w:p>
+          <w:p>
+            <w:pPr>
+              <w:pBdr>
+                <w:between w:val="single" w:sz="4" w:space="1" w:color="418AB3" w:themeColor="accent1"/>
+              </w:pBdr>
+              <w:rPr>
+                <w:rFonts w:ascii="Times New Roman" w:hAnsi="Times New Roman" w:cs="Times New Roman"/>
+                <w:color w:val="000000" w:themeColor="text1"/>
+                <w:sz w:val="24"/>
+                <w:szCs w:val="24"/>
+              </w:rPr>
+            </w:pPr>
+            <w:r>
+              <w:rPr>
+                <w:rFonts w:ascii="Times New Roman" w:hAnsi="Times New Roman" w:cs="Times New Roman"/>
+                <w:color w:val="000000" w:themeColor="text1"/>
+                <w:sz w:val="24"/>
+                <w:szCs w:val="24"/>
+              </w:rPr>
+              <w:t>Student voice as feedback: An instrument to meas</w:t>
+            </w:r>
+            <w:r>
+              <w:rPr>
+                <w:rFonts w:ascii="Times New Roman" w:hAnsi="Times New Roman" w:cs="Times New Roman"/>
+                <w:color w:val="000000" w:themeColor="text1"/>
+                <w:sz w:val="24"/>
+                <w:szCs w:val="24"/>
+              </w:rPr>
+              <w:t xml:space="preserve">ure student perceptions of live </w:t>
+            </w:r>
+            <w:r>
+              <w:rPr>
+                <w:rFonts w:ascii="Times New Roman" w:hAnsi="Times New Roman" w:cs="Times New Roman"/>
+                <w:color w:val="000000" w:themeColor="text1"/>
+                <w:sz w:val="24"/>
+                <w:szCs w:val="24"/>
+              </w:rPr>
+              <w:t>streaming technologies</w:t>
+            </w:r>
+            <w:r>
+              <w:rPr>
+                <w:rFonts w:ascii="Times New Roman" w:hAnsi="Times New Roman" w:cs="Times New Roman"/>
+                <w:color w:val="000000" w:themeColor="text1"/>
+                <w:sz w:val="24"/>
+                <w:szCs w:val="24"/>
+              </w:rPr>
+              <w:t xml:space="preserve"> </w:t>
+            </w:r>
+            <w:r>
+              <w:rPr>
+                <w:rFonts w:ascii="Times New Roman" w:hAnsi="Times New Roman" w:cs="Times New Roman"/>
+                <w:color w:val="000000" w:themeColor="text1"/>
+                <w:sz w:val="24"/>
+                <w:szCs w:val="24"/>
+              </w:rPr>
+              <w:t>(</w:t>
+            </w:r>
+            <w:r>
+              <w:rPr>
+                <w:rFonts w:ascii="Times New Roman" w:hAnsi="Times New Roman" w:cs="Times New Roman"/>
+                <w:color w:val="000000" w:themeColor="text1"/>
+                <w:sz w:val="24"/>
+                <w:szCs w:val="24"/>
+              </w:rPr>
+              <w:t>Working Paper</w:t>
+            </w:r>
+            <w:r>
+              <w:rPr>
+                <w:rFonts w:ascii="Times New Roman" w:hAnsi="Times New Roman" w:cs="Times New Roman"/>
+                <w:color w:val="000000" w:themeColor="text1"/>
+                <w:sz w:val="24"/>
+                <w:szCs w:val="24"/>
+              </w:rPr>
+              <w:t>)</w:t>
+            </w:r>
+          </w:p>
+          <w:p>
+            <w:pPr>
+              <w:pStyle w:val="ResumeText"/>
+              <w:ind w:right="0"/>
+              <w:rPr>
+                <w:rFonts w:ascii="Times New Roman" w:hAnsi="Times New Roman" w:cs="Times New Roman"/>
+                <w:color w:val="000000" w:themeColor="text1"/>
+                <w:sz w:val="24"/>
+                <w:szCs w:val="24"/>
+              </w:rPr>
+            </w:pPr>
+            <w:r>
+              <w:rPr>
+                <w:rFonts w:ascii="Times New Roman" w:hAnsi="Times New Roman" w:cs="Times New Roman"/>
+                <w:color w:val="000000" w:themeColor="text1"/>
+                <w:sz w:val="24"/>
+                <w:szCs w:val="24"/>
+              </w:rPr>
+              <w:t>Aug</w:t>
+            </w:r>
+            <w:r>
+              <w:rPr>
+                <w:rFonts w:ascii="Times New Roman" w:hAnsi="Times New Roman" w:cs="Times New Roman"/>
+                <w:color w:val="000000" w:themeColor="text1"/>
+                <w:sz w:val="24"/>
+                <w:szCs w:val="24"/>
+              </w:rPr>
+              <w:t>ust 2018 – present</w:t>
+            </w:r>
+            <w:r>
+              <w:rPr>
+                <w:rFonts w:ascii="Times New Roman" w:hAnsi="Times New Roman" w:cs="Times New Roman"/>
+                <w:color w:val="000000" w:themeColor="text1"/>
+                <w:sz w:val="24"/>
+                <w:szCs w:val="24"/>
+              </w:rPr>
+              <w:t xml:space="preserve"> </w:t>
+            </w:r>
+          </w:p>
+          <w:p>
+            <w:pPr>
+              <w:rPr>
+                <w:rFonts w:ascii="Times New Roman" w:hAnsi="Times New Roman" w:cs="Times New Roman"/>
+                <w:b/>
+                <w:color w:val="000000" w:themeColor="text1"/>
+                <w:sz w:val="24"/>
+                <w:szCs w:val="24"/>
+                <w:lang w:eastAsia="zh-CN"/>
+              </w:rPr>
+            </w:pPr>
+            <w:r>
+              <w:rPr>
+                <w:rFonts w:ascii="Times New Roman" w:hAnsi="Times New Roman" w:cs="Times New Roman"/>
+                <w:i/>
+                <w:color w:val="000000" w:themeColor="text1"/>
+                <w:sz w:val="24"/>
+                <w:szCs w:val="24"/>
+              </w:rPr>
+              <w:t xml:space="preserve">Authors: </w:t>
+            </w:r>
+            <w:r>
+              <w:rPr>
+                <w:rFonts w:ascii="Times New Roman" w:hAnsi="Times New Roman" w:cs="Times New Roman"/>
+                <w:i/>
+                <w:color w:val="000000" w:themeColor="text1"/>
+                <w:sz w:val="24"/>
+                <w:szCs w:val="24"/>
+              </w:rPr>
+              <w:t>Mike Bryant, Mariko Francis, Trevor Wood, Shuofan Zhang, Kris Ryan</w:t>
+            </w:r>
+          </w:p>
+          <w:p>
+            <w:pPr>
+              <w:rPr>
+                <w:rFonts w:ascii="Times New Roman" w:hAnsi="Times New Roman" w:cs="Times New Roman"/>
+                <w:sz w:val="24"/>
+                <w:szCs w:val="24"/>
+              </w:rPr>
+            </w:pPr>
+            <w:r>
+              <w:rPr>
+                <w:rFonts w:ascii="Times New Roman" w:hAnsi="Times New Roman" w:cs="Times New Roman"/>
+                <w:color w:val="6E6E6E" w:themeColor="background2" w:themeShade="80"/>
+                <w:sz w:val="24"/>
+                <w:szCs w:val="24"/>
+              </w:rPr>
+              <w:t xml:space="preserve">This study adapted the </w:t>
+            </w:r>
+            <w:proofErr w:type="spellStart"/>
+            <w:r>
+              <w:rPr>
+                <w:rFonts w:ascii="Times New Roman" w:hAnsi="Times New Roman" w:cs="Times New Roman"/>
+                <w:color w:val="6E6E6E" w:themeColor="background2" w:themeShade="80"/>
+                <w:sz w:val="24"/>
+                <w:szCs w:val="24"/>
+              </w:rPr>
+              <w:t>CRiSP</w:t>
+            </w:r>
+            <w:proofErr w:type="spellEnd"/>
+            <w:r>
+              <w:rPr>
+                <w:rFonts w:ascii="Times New Roman" w:hAnsi="Times New Roman" w:cs="Times New Roman"/>
+                <w:color w:val="6E6E6E" w:themeColor="background2" w:themeShade="80"/>
+                <w:sz w:val="24"/>
+                <w:szCs w:val="24"/>
+              </w:rPr>
+              <w:t xml:space="preserve"> questionnaire (Richardson et al. 2014) to measure student levels of perceptions of live-streaming. A combination of factor analysis and item response theory was </w:t>
+            </w:r>
+            <w:r>
+              <w:rPr>
+                <w:rFonts w:ascii="Times New Roman" w:hAnsi="Times New Roman" w:cs="Times New Roman"/>
+                <w:color w:val="6E6E6E" w:themeColor="background2" w:themeShade="80"/>
+                <w:sz w:val="24"/>
+                <w:szCs w:val="24"/>
+              </w:rPr>
+              <w:lastRenderedPageBreak/>
+              <w:t xml:space="preserve">employed to examine item and scalar equivalence </w:t>
+            </w:r>
+            <w:proofErr w:type="gramStart"/>
+            <w:r>
+              <w:rPr>
+                <w:rFonts w:ascii="Times New Roman" w:hAnsi="Times New Roman" w:cs="Times New Roman"/>
+                <w:color w:val="6E6E6E" w:themeColor="background2" w:themeShade="80"/>
+                <w:sz w:val="24"/>
+                <w:szCs w:val="24"/>
+              </w:rPr>
+              <w:t>in order to</w:t>
+            </w:r>
+            <w:proofErr w:type="gramEnd"/>
+            <w:r>
+              <w:rPr>
+                <w:rFonts w:ascii="Times New Roman" w:hAnsi="Times New Roman" w:cs="Times New Roman"/>
+                <w:color w:val="6E6E6E" w:themeColor="background2" w:themeShade="80"/>
+                <w:sz w:val="24"/>
+                <w:szCs w:val="24"/>
+              </w:rPr>
+              <w:t xml:space="preserve"> validate the instrument. Our paper presents the overarching framework and describes the adapted and validated </w:t>
+            </w:r>
+            <w:proofErr w:type="spellStart"/>
+            <w:r>
+              <w:rPr>
+                <w:rFonts w:ascii="Times New Roman" w:hAnsi="Times New Roman" w:cs="Times New Roman"/>
+                <w:color w:val="6E6E6E" w:themeColor="background2" w:themeShade="80"/>
+                <w:sz w:val="24"/>
+                <w:szCs w:val="24"/>
+              </w:rPr>
+              <w:t>CRiSP</w:t>
+            </w:r>
+            <w:proofErr w:type="spellEnd"/>
+            <w:r>
+              <w:rPr>
+                <w:rFonts w:ascii="Times New Roman" w:hAnsi="Times New Roman" w:cs="Times New Roman"/>
+                <w:color w:val="6E6E6E" w:themeColor="background2" w:themeShade="80"/>
+                <w:sz w:val="24"/>
+                <w:szCs w:val="24"/>
+              </w:rPr>
+              <w:t xml:space="preserve"> instrument.</w:t>
+            </w:r>
+          </w:p>
+        </w:tc>
+      </w:tr>
+      <w:tr>
+        <w:trPr>
+          <w:trHeight w:val="20"/>
+        </w:trPr>
+        <w:tc>
+          <w:tcPr>
+            <w:tcW w:w="1271" w:type="dxa"/>
             <w:tcBorders>
               <w:top w:val="single" w:sz="4" w:space="0" w:color="418AB3" w:themeColor="accent1"/>
               <w:bottom w:val="single" w:sz="4" w:space="0" w:color="418AB3" w:themeColor="accent1"/>
@@ -445,397 +1591,146 @@
           <w:p>
             <w:pPr>
               <w:pStyle w:val="Heading1"/>
-              <w:rPr>
-                <w:lang w:eastAsia="zh-CN"/>
+              <w:jc w:val="left"/>
+              <w:rPr>
+                <w:rFonts w:ascii="Times New Roman" w:hAnsi="Times New Roman" w:cs="Times New Roman"/>
               </w:rPr>
             </w:pPr>
             <w:r>
-              <w:t>research interest</w:t>
+              <w:rPr>
+                <w:rFonts w:ascii="Times New Roman" w:hAnsi="Times New Roman" w:cs="Times New Roman"/>
+              </w:rPr>
+              <w:lastRenderedPageBreak/>
+              <w:t>teaching</w:t>
+            </w:r>
+            <w:r>
+              <w:rPr>
+                <w:rFonts w:ascii="Times New Roman" w:hAnsi="Times New Roman" w:cs="Times New Roman"/>
+              </w:rPr>
+              <w:t xml:space="preserve"> Associate</w:t>
             </w:r>
           </w:p>
         </w:tc>
         <w:tc>
           <w:tcPr>
-            <w:tcW w:w="472" w:type="dxa"/>
-            <w:tcBorders>
-              <w:top w:val="single" w:sz="4" w:space="0" w:color="418AB3" w:themeColor="accent1"/>
-              <w:bottom w:val="single" w:sz="4" w:space="0" w:color="418AB3" w:themeColor="accent1"/>
-            </w:tcBorders>
-          </w:tcPr>
-          <w:p/>
-        </w:tc>
-        <w:tc>
-          <w:tcPr>
-            <w:tcW w:w="7830" w:type="dxa"/>
+            <w:tcW w:w="147" w:type="dxa"/>
             <w:tcBorders>
               <w:top w:val="single" w:sz="4" w:space="0" w:color="418AB3" w:themeColor="accent1"/>
               <w:bottom w:val="single" w:sz="4" w:space="0" w:color="418AB3" w:themeColor="accent1"/>
             </w:tcBorders>
           </w:tcPr>
           <w:p>
-            <w:r>
-              <w:t>App</w:t>
-            </w:r>
-            <w:r>
-              <w:t>lied Econometrics, Economics</w:t>
+            <w:pPr>
+              <w:rPr>
+                <w:rFonts w:ascii="Times New Roman" w:hAnsi="Times New Roman" w:cs="Times New Roman"/>
+                <w:sz w:val="24"/>
+                <w:szCs w:val="24"/>
+              </w:rPr>
+            </w:pPr>
+          </w:p>
+        </w:tc>
+        <w:tc>
+          <w:tcPr>
+            <w:tcW w:w="9404" w:type="dxa"/>
+            <w:tcBorders>
+              <w:top w:val="single" w:sz="4" w:space="0" w:color="418AB3" w:themeColor="accent1"/>
+              <w:bottom w:val="single" w:sz="4" w:space="0" w:color="418AB3" w:themeColor="accent1"/>
+            </w:tcBorders>
+          </w:tcPr>
+          <w:p>
+            <w:pPr>
+              <w:rPr>
+                <w:rFonts w:ascii="Times New Roman" w:hAnsi="Times New Roman" w:cs="Times New Roman"/>
+                <w:color w:val="000000" w:themeColor="text1"/>
+                <w:sz w:val="24"/>
+                <w:szCs w:val="24"/>
+              </w:rPr>
+            </w:pPr>
+            <w:r>
+              <w:rPr>
+                <w:rFonts w:ascii="Times New Roman" w:hAnsi="Times New Roman" w:cs="Times New Roman"/>
+                <w:color w:val="000000" w:themeColor="text1"/>
+                <w:sz w:val="24"/>
+                <w:szCs w:val="24"/>
+              </w:rPr>
+              <w:t>Semester Two, 2018</w:t>
+            </w:r>
+          </w:p>
+          <w:p>
+            <w:pPr>
+              <w:rPr>
+                <w:rFonts w:ascii="Times New Roman" w:hAnsi="Times New Roman" w:cs="Times New Roman"/>
+                <w:color w:val="000000" w:themeColor="text1"/>
+                <w:sz w:val="24"/>
+                <w:szCs w:val="24"/>
+              </w:rPr>
+            </w:pPr>
+            <w:r>
+              <w:rPr>
+                <w:rFonts w:ascii="Times New Roman" w:hAnsi="Times New Roman" w:cs="Times New Roman"/>
+                <w:color w:val="000000" w:themeColor="text1"/>
+                <w:sz w:val="24"/>
+                <w:szCs w:val="24"/>
+              </w:rPr>
+              <w:t>ETC3410/BEX3410/ETC5341: Applied Econometrics</w:t>
+            </w:r>
+          </w:p>
+          <w:p>
+            <w:pPr>
+              <w:rPr>
+                <w:rFonts w:ascii="Times New Roman" w:hAnsi="Times New Roman" w:cs="Times New Roman"/>
+                <w:sz w:val="24"/>
+                <w:szCs w:val="24"/>
+                <w:lang w:eastAsia="zh-CN"/>
+              </w:rPr>
+            </w:pPr>
+            <w:r>
+              <w:rPr>
+                <w:rFonts w:ascii="Times New Roman" w:hAnsi="Times New Roman" w:cs="Times New Roman"/>
+                <w:color w:val="000000" w:themeColor="text1"/>
+                <w:sz w:val="24"/>
+                <w:szCs w:val="24"/>
+              </w:rPr>
+              <w:t>ETC2520/BEX2520/ETC5252: Probabilit</w:t>
+            </w:r>
+            <w:r>
+              <w:rPr>
+                <w:rFonts w:ascii="Times New Roman" w:hAnsi="Times New Roman" w:cs="Times New Roman"/>
+                <w:color w:val="000000" w:themeColor="text1"/>
+                <w:sz w:val="24"/>
+                <w:szCs w:val="24"/>
+              </w:rPr>
+              <w:t>y and Statistical Inference for E</w:t>
+            </w:r>
+            <w:r>
+              <w:rPr>
+                <w:rFonts w:ascii="Times New Roman" w:hAnsi="Times New Roman" w:cs="Times New Roman"/>
+                <w:color w:val="000000" w:themeColor="text1"/>
+                <w:sz w:val="24"/>
+                <w:szCs w:val="24"/>
+              </w:rPr>
+              <w:t>conomics</w:t>
+            </w:r>
+            <w:r>
+              <w:rPr>
+                <w:rFonts w:ascii="Times New Roman" w:hAnsi="Times New Roman" w:cs="Times New Roman"/>
+                <w:color w:val="000000" w:themeColor="text1"/>
+                <w:sz w:val="24"/>
+                <w:szCs w:val="24"/>
+                <w:lang w:eastAsia="zh-CN"/>
+              </w:rPr>
+              <w:t xml:space="preserve"> and Business</w:t>
             </w:r>
           </w:p>
         </w:tc>
       </w:tr>
       <w:tr>
+        <w:trPr>
+          <w:trHeight w:val="20"/>
+        </w:trPr>
         <w:tc>
           <w:tcPr>
-            <w:tcW w:w="1778" w:type="dxa"/>
-          </w:tcPr>
-          <w:p>
-            <w:pPr>
-              <w:pStyle w:val="Heading1"/>
-            </w:pPr>
-            <w:r>
-              <w:t>Master’s thesis</w:t>
-            </w:r>
-          </w:p>
-        </w:tc>
-        <w:tc>
-          <w:tcPr>
-            <w:tcW w:w="472" w:type="dxa"/>
-          </w:tcPr>
-          <w:p/>
-        </w:tc>
-        <w:tc>
-          <w:tcPr>
-            <w:tcW w:w="7830" w:type="dxa"/>
-          </w:tcPr>
-          <w:p>
-            <w:pPr>
-              <w:pStyle w:val="ResumeText"/>
-            </w:pPr>
-            <w:r>
-              <w:t>February</w:t>
-            </w:r>
-            <w:r>
-              <w:t xml:space="preserve"> 2018 – June 2018</w:t>
-            </w:r>
-            <w:r>
-              <w:t xml:space="preserve"> </w:t>
-            </w:r>
-          </w:p>
-          <w:p>
-            <w:pPr>
-              <w:rPr>
-                <w:b/>
-                <w:lang w:eastAsia="zh-CN"/>
-              </w:rPr>
-            </w:pPr>
-            <w:r>
-              <w:rPr>
-                <w:b/>
-              </w:rPr>
-              <w:t>Can we t</w:t>
-            </w:r>
-            <w:r>
-              <w:rPr>
-                <w:b/>
-              </w:rPr>
-              <w:t>rain the</w:t>
-            </w:r>
-            <w:r>
-              <w:rPr>
-                <w:b/>
-              </w:rPr>
-              <w:t xml:space="preserve"> computer to read residual p</w:t>
-            </w:r>
-            <w:r>
-              <w:rPr>
-                <w:b/>
-              </w:rPr>
-              <w:t>lots?</w:t>
-            </w:r>
-            <w:r>
-              <w:rPr>
-                <w:b/>
-              </w:rPr>
-              <w:t xml:space="preserve"> </w:t>
-            </w:r>
-          </w:p>
-          <w:p>
-            <w:pPr>
-              <w:rPr>
-                <w:i/>
-                <w:lang w:eastAsia="zh-CN"/>
-              </w:rPr>
-            </w:pPr>
-            <w:r>
-              <w:rPr>
-                <w:i/>
-              </w:rPr>
-              <w:t>Shuofan Zhang,</w:t>
-            </w:r>
-            <w:r>
-              <w:rPr>
-                <w:i/>
-              </w:rPr>
-              <w:t xml:space="preserve"> Dianne Cook</w:t>
-            </w:r>
-            <w:r>
-              <w:rPr>
-                <w:rFonts w:hint="eastAsia"/>
-                <w:i/>
-                <w:lang w:eastAsia="zh-CN"/>
-              </w:rPr>
-              <w:t xml:space="preserve"> </w:t>
-            </w:r>
-            <w:r>
-              <w:rPr>
-                <w:i/>
-              </w:rPr>
-              <w:t>(Working Paper)</w:t>
-            </w:r>
-          </w:p>
-          <w:p>
-            <w:r>
-              <w:t>This thesis develops a computer vision model to read residual plots. It compares results with a large database of human evaluations</w:t>
-            </w:r>
-            <w:r>
-              <w:t xml:space="preserve"> as well as the conventional distribution test</w:t>
-            </w:r>
-            <w:r>
-              <w:t>.</w:t>
-            </w:r>
-            <w:r>
-              <w:t xml:space="preserve"> </w:t>
-            </w:r>
-            <w:r>
-              <w:t>The comparison between computer and human is made on a very restricted and controlled set of residual plot structures</w:t>
-            </w:r>
-            <w:r>
-              <w:t xml:space="preserve">. </w:t>
-            </w:r>
-            <w:r>
-              <w:t>A new small human subject study is also conducted to compare human vs. computer in reading heteroscedasticity.</w:t>
-            </w:r>
-          </w:p>
-        </w:tc>
-      </w:tr>
-      <w:tr>
-        <w:tc>
-          <w:tcPr>
-            <w:tcW w:w="1778" w:type="dxa"/>
-          </w:tcPr>
-          <w:p>
-            <w:pPr>
-              <w:pStyle w:val="Heading1"/>
-            </w:pPr>
-            <w:r>
-              <w:t>RESEARCH ASSISTANCE</w:t>
-            </w:r>
-          </w:p>
-        </w:tc>
-        <w:tc>
-          <w:tcPr>
-            <w:tcW w:w="472" w:type="dxa"/>
-          </w:tcPr>
-          <w:p/>
-        </w:tc>
-        <w:tc>
-          <w:tcPr>
-            <w:tcW w:w="7830" w:type="dxa"/>
-          </w:tcPr>
-          <w:p>
-            <w:pPr>
-              <w:pStyle w:val="ResumeText"/>
-            </w:pPr>
-            <w:r>
-              <w:t xml:space="preserve">June 2018 – present </w:t>
-            </w:r>
-          </w:p>
-          <w:p>
-            <w:pPr>
-              <w:rPr>
-                <w:b/>
-              </w:rPr>
-            </w:pPr>
-            <w:r>
-              <w:rPr>
-                <w:b/>
-              </w:rPr>
-              <w:t>High-dimensional Predictive Regression in the Presence of Co-integration</w:t>
-            </w:r>
-          </w:p>
-          <w:p>
-            <w:pPr>
-              <w:rPr>
-                <w:i/>
-              </w:rPr>
-            </w:pPr>
-            <w:proofErr w:type="spellStart"/>
-            <w:r>
-              <w:rPr>
-                <w:i/>
-              </w:rPr>
-              <w:t>Bonsoo</w:t>
-            </w:r>
-            <w:proofErr w:type="spellEnd"/>
-            <w:r>
-              <w:rPr>
-                <w:i/>
-              </w:rPr>
-              <w:t xml:space="preserve"> Koo, Heather Anderson, Myung Hwan </w:t>
-            </w:r>
-            <w:proofErr w:type="spellStart"/>
-            <w:r>
-              <w:rPr>
-                <w:i/>
-              </w:rPr>
-              <w:t>Seo</w:t>
-            </w:r>
-            <w:proofErr w:type="spellEnd"/>
-            <w:r>
-              <w:rPr>
-                <w:i/>
-              </w:rPr>
-              <w:t xml:space="preserve">, </w:t>
-            </w:r>
-            <w:proofErr w:type="spellStart"/>
-            <w:r>
-              <w:rPr>
-                <w:i/>
-              </w:rPr>
-              <w:t>Wenying</w:t>
-            </w:r>
-            <w:proofErr w:type="spellEnd"/>
-            <w:r>
-              <w:rPr>
-                <w:i/>
-              </w:rPr>
-              <w:t xml:space="preserve"> Yao</w:t>
-            </w:r>
-          </w:p>
-          <w:p>
-            <w:r>
-              <w:t>This work is exploring the use of LASSO (Least Absolute Shrinkage and Selection Operator) in a predictive regression to identify co-integrating relationships that will potentially improve the prediction of GDP growth, inflation and bond returns.</w:t>
-            </w:r>
-          </w:p>
-          <w:p>
-            <w:pPr>
-              <w:pStyle w:val="ResumeText"/>
-              <w:rPr>
-                <w:lang w:eastAsia="zh-CN"/>
-              </w:rPr>
-            </w:pPr>
-          </w:p>
-          <w:p>
-            <w:pPr>
-              <w:pStyle w:val="ResumeText"/>
-            </w:pPr>
-            <w:r>
-              <w:t xml:space="preserve">August 2018 – present </w:t>
-            </w:r>
-          </w:p>
-          <w:p>
-            <w:pPr>
-              <w:rPr>
-                <w:b/>
-                <w:lang w:eastAsia="zh-CN"/>
-              </w:rPr>
-            </w:pPr>
-            <w:r>
-              <w:rPr>
-                <w:b/>
-              </w:rPr>
-              <w:t>Student voice as feedback: An instrument to measure student perceptions of live streaming technologies</w:t>
-            </w:r>
-            <w:r>
-              <w:rPr>
-                <w:b/>
-              </w:rPr>
-              <w:t xml:space="preserve"> </w:t>
-            </w:r>
-          </w:p>
-          <w:p>
-            <w:pPr>
-              <w:rPr>
-                <w:i/>
-                <w:lang w:eastAsia="zh-CN"/>
-              </w:rPr>
-            </w:pPr>
-            <w:r>
-              <w:rPr>
-                <w:i/>
-              </w:rPr>
-              <w:t>Mike Bryant, Mariko Francis,</w:t>
-            </w:r>
-            <w:r>
-              <w:rPr>
-                <w:i/>
-              </w:rPr>
-              <w:t xml:space="preserve"> Trevor Wood, Shuofan Zhang,</w:t>
-            </w:r>
-            <w:r>
-              <w:rPr>
-                <w:i/>
-              </w:rPr>
-              <w:t xml:space="preserve"> Kris Ryan</w:t>
-            </w:r>
-            <w:r>
-              <w:rPr>
-                <w:rFonts w:hint="eastAsia"/>
-                <w:i/>
-                <w:lang w:eastAsia="zh-CN"/>
-              </w:rPr>
-              <w:t xml:space="preserve"> </w:t>
-            </w:r>
-            <w:r>
-              <w:rPr>
-                <w:i/>
-              </w:rPr>
-              <w:t>(Working Paper)</w:t>
-            </w:r>
-          </w:p>
-          <w:p>
-            <w:r>
-              <w:t xml:space="preserve">This study adapted the </w:t>
-            </w:r>
-            <w:proofErr w:type="spellStart"/>
-            <w:r>
-              <w:t>CRiSP</w:t>
-            </w:r>
-            <w:proofErr w:type="spellEnd"/>
-            <w:r>
-              <w:t xml:space="preserve"> questionnaire </w:t>
-            </w:r>
-            <w:r>
-              <w:t>(Richardson et al. 2014)</w:t>
-            </w:r>
-            <w:r>
-              <w:t xml:space="preserve"> to measure student levels of perceptions of live-streaming. A combination of factor analysis and item response theory was employed to examine item and scalar equivalence </w:t>
-            </w:r>
-            <w:proofErr w:type="gramStart"/>
-            <w:r>
-              <w:t>in order to</w:t>
-            </w:r>
-            <w:proofErr w:type="gramEnd"/>
-            <w:r>
-              <w:t xml:space="preserve"> validate the instrument. </w:t>
-            </w:r>
-            <w:r>
-              <w:t xml:space="preserve">Our paper presents the overarching framework and describes the adapted and validated </w:t>
-            </w:r>
-            <w:proofErr w:type="spellStart"/>
-            <w:r>
-              <w:t>CRiSP</w:t>
-            </w:r>
-            <w:proofErr w:type="spellEnd"/>
-            <w:r>
-              <w:t xml:space="preserve"> instrument.</w:t>
-            </w:r>
-          </w:p>
-        </w:tc>
-      </w:tr>
-      <w:tr>
-        <w:tc>
-          <w:tcPr>
-            <w:tcW w:w="1778" w:type="dxa"/>
+            <w:tcW w:w="1271" w:type="dxa"/>
             <w:tcBorders>
               <w:top w:val="single" w:sz="4" w:space="0" w:color="418AB3" w:themeColor="accent1"/>
               <w:bottom w:val="single" w:sz="4" w:space="0" w:color="418AB3" w:themeColor="accent1"/>
@@ -844,72 +1739,120 @@
           <w:p>
             <w:pPr>
               <w:pStyle w:val="Heading1"/>
+              <w:jc w:val="left"/>
+              <w:rPr>
+                <w:rFonts w:ascii="Times New Roman" w:hAnsi="Times New Roman" w:cs="Times New Roman"/>
+              </w:rPr>
             </w:pPr>
             <w:r>
-              <w:lastRenderedPageBreak/>
-              <w:t>teaching</w:t>
-            </w:r>
-            <w:r>
-              <w:t xml:space="preserve"> Associate</w:t>
+              <w:rPr>
+                <w:rFonts w:ascii="Times New Roman" w:hAnsi="Times New Roman" w:cs="Times New Roman"/>
+              </w:rPr>
+              <w:t>work history</w:t>
             </w:r>
           </w:p>
         </w:tc>
         <w:tc>
           <w:tcPr>
-            <w:tcW w:w="472" w:type="dxa"/>
-            <w:tcBorders>
-              <w:top w:val="single" w:sz="4" w:space="0" w:color="418AB3" w:themeColor="accent1"/>
-              <w:bottom w:val="single" w:sz="4" w:space="0" w:color="418AB3" w:themeColor="accent1"/>
-            </w:tcBorders>
-          </w:tcPr>
-          <w:p/>
-        </w:tc>
-        <w:tc>
-          <w:tcPr>
-            <w:tcW w:w="7830" w:type="dxa"/>
+            <w:tcW w:w="147" w:type="dxa"/>
             <w:tcBorders>
               <w:top w:val="single" w:sz="4" w:space="0" w:color="418AB3" w:themeColor="accent1"/>
               <w:bottom w:val="single" w:sz="4" w:space="0" w:color="418AB3" w:themeColor="accent1"/>
             </w:tcBorders>
           </w:tcPr>
           <w:p>
-            <w:r>
-              <w:t>Semester Two, 2018</w:t>
-            </w:r>
+            <w:pPr>
+              <w:rPr>
+                <w:rFonts w:ascii="Times New Roman" w:hAnsi="Times New Roman" w:cs="Times New Roman"/>
+                <w:sz w:val="24"/>
+                <w:szCs w:val="24"/>
+              </w:rPr>
+            </w:pPr>
           </w:p>
+        </w:tc>
+        <w:tc>
+          <w:tcPr>
+            <w:tcW w:w="9404" w:type="dxa"/>
+            <w:tcBorders>
+              <w:top w:val="single" w:sz="4" w:space="0" w:color="418AB3" w:themeColor="accent1"/>
+              <w:bottom w:val="single" w:sz="4" w:space="0" w:color="418AB3" w:themeColor="accent1"/>
+            </w:tcBorders>
+          </w:tcPr>
           <w:p>
-            <w:r>
-              <w:t>ETC3410/BEX3410/ETC5341: Applied Econometrics</w:t>
+            <w:pPr>
+              <w:pStyle w:val="ResumeText"/>
+              <w:rPr>
+                <w:rFonts w:ascii="Times New Roman" w:hAnsi="Times New Roman" w:cs="Times New Roman"/>
+                <w:color w:val="000000" w:themeColor="text1"/>
+                <w:sz w:val="24"/>
+                <w:szCs w:val="24"/>
+              </w:rPr>
+            </w:pPr>
+            <w:r>
+              <w:rPr>
+                <w:rFonts w:ascii="Times New Roman" w:hAnsi="Times New Roman" w:cs="Times New Roman"/>
+                <w:color w:val="000000" w:themeColor="text1"/>
+                <w:sz w:val="24"/>
+                <w:szCs w:val="24"/>
+              </w:rPr>
+              <w:t xml:space="preserve">July 2013 – March 2016, </w:t>
+            </w:r>
+            <w:r>
+              <w:rPr>
+                <w:rFonts w:ascii="Times New Roman" w:hAnsi="Times New Roman" w:cs="Times New Roman"/>
+                <w:color w:val="000000" w:themeColor="text1"/>
+                <w:sz w:val="24"/>
+                <w:szCs w:val="24"/>
+              </w:rPr>
+              <w:t>Medical specialist, MSH China, Shanghai</w:t>
             </w:r>
           </w:p>
           <w:p>
             <w:pPr>
               <w:rPr>
+                <w:rFonts w:ascii="Times New Roman" w:hAnsi="Times New Roman" w:cs="Times New Roman"/>
+                <w:sz w:val="24"/>
+                <w:szCs w:val="24"/>
+              </w:rPr>
+            </w:pPr>
+            <w:r>
+              <w:rPr>
+                <w:rFonts w:ascii="Times New Roman" w:hAnsi="Times New Roman" w:cs="Times New Roman"/>
+                <w:color w:val="000000" w:themeColor="text1"/>
+                <w:sz w:val="24"/>
+                <w:szCs w:val="24"/>
+              </w:rPr>
+              <w:t xml:space="preserve">Main duties: </w:t>
+            </w:r>
+            <w:r>
+              <w:rPr>
+                <w:rFonts w:ascii="Times New Roman" w:hAnsi="Times New Roman" w:cs="Times New Roman"/>
+                <w:color w:val="000000" w:themeColor="text1"/>
+                <w:sz w:val="24"/>
+                <w:szCs w:val="24"/>
+              </w:rPr>
+              <w:t xml:space="preserve">Risk management; Pre-authorization evaluation; </w:t>
+            </w:r>
+            <w:r>
+              <w:rPr>
+                <w:rFonts w:ascii="Times New Roman" w:hAnsi="Times New Roman" w:cs="Times New Roman"/>
+                <w:color w:val="000000" w:themeColor="text1"/>
+                <w:sz w:val="24"/>
+                <w:szCs w:val="24"/>
                 <w:lang w:eastAsia="zh-CN"/>
               </w:rPr>
-            </w:pPr>
-            <w:r>
-              <w:t>ETC2520/BEX2520/ETC5252: Probabilit</w:t>
-            </w:r>
-            <w:r>
-              <w:t>y and Statistical Inference for E</w:t>
-            </w:r>
-            <w:r>
-              <w:t>conomics</w:t>
-            </w:r>
-            <w:r>
-              <w:rPr>
-                <w:lang w:eastAsia="zh-CN"/>
-              </w:rPr>
-              <w:t xml:space="preserve"> and Business</w:t>
+              <w:t>Translation.</w:t>
             </w:r>
           </w:p>
         </w:tc>
       </w:tr>
       <w:tr>
+        <w:trPr>
+          <w:trHeight w:val="20"/>
+        </w:trPr>
         <w:tc>
           <w:tcPr>
-            <w:tcW w:w="1778" w:type="dxa"/>
+            <w:tcW w:w="1271" w:type="dxa"/>
             <w:tcBorders>
               <w:top w:val="single" w:sz="4" w:space="0" w:color="418AB3" w:themeColor="accent1"/>
               <w:bottom w:val="single" w:sz="4" w:space="0" w:color="418AB3" w:themeColor="accent1"/>
@@ -918,25 +1861,195 @@
           <w:p>
             <w:pPr>
               <w:pStyle w:val="Heading1"/>
+              <w:jc w:val="left"/>
+              <w:rPr>
+                <w:rFonts w:ascii="Times New Roman" w:hAnsi="Times New Roman" w:cs="Times New Roman"/>
+              </w:rPr>
             </w:pPr>
             <w:r>
-              <w:t>Professional experiences</w:t>
+              <w:rPr>
+                <w:rFonts w:ascii="Times New Roman" w:hAnsi="Times New Roman" w:cs="Times New Roman"/>
+              </w:rPr>
+              <w:t>Awards and</w:t>
+            </w:r>
+            <w:r>
+              <w:rPr>
+                <w:rFonts w:ascii="Times New Roman" w:hAnsi="Times New Roman" w:cs="Times New Roman"/>
+              </w:rPr>
+              <w:t xml:space="preserve"> honours</w:t>
             </w:r>
           </w:p>
         </w:tc>
         <w:tc>
           <w:tcPr>
-            <w:tcW w:w="472" w:type="dxa"/>
+            <w:tcW w:w="147" w:type="dxa"/>
             <w:tcBorders>
               <w:top w:val="single" w:sz="4" w:space="0" w:color="418AB3" w:themeColor="accent1"/>
               <w:bottom w:val="single" w:sz="4" w:space="0" w:color="418AB3" w:themeColor="accent1"/>
             </w:tcBorders>
           </w:tcPr>
-          <w:p/>
+          <w:p>
+            <w:pPr>
+              <w:rPr>
+                <w:rFonts w:ascii="Times New Roman" w:hAnsi="Times New Roman" w:cs="Times New Roman"/>
+                <w:sz w:val="24"/>
+                <w:szCs w:val="24"/>
+              </w:rPr>
+            </w:pPr>
+          </w:p>
         </w:tc>
         <w:tc>
           <w:tcPr>
-            <w:tcW w:w="7830" w:type="dxa"/>
+            <w:tcW w:w="9404" w:type="dxa"/>
+            <w:tcBorders>
+              <w:top w:val="single" w:sz="4" w:space="0" w:color="418AB3" w:themeColor="accent1"/>
+              <w:bottom w:val="single" w:sz="4" w:space="0" w:color="418AB3" w:themeColor="accent1"/>
+            </w:tcBorders>
+          </w:tcPr>
+          <w:p>
+            <w:pPr>
+              <w:rPr>
+                <w:rFonts w:ascii="Times New Roman" w:hAnsi="Times New Roman" w:cs="Times New Roman"/>
+                <w:color w:val="000000" w:themeColor="text1"/>
+                <w:sz w:val="24"/>
+                <w:szCs w:val="24"/>
+              </w:rPr>
+            </w:pPr>
+            <w:r>
+              <w:rPr>
+                <w:rFonts w:ascii="Times New Roman" w:hAnsi="Times New Roman" w:cs="Times New Roman"/>
+                <w:color w:val="000000" w:themeColor="text1"/>
+                <w:sz w:val="24"/>
+                <w:szCs w:val="24"/>
+              </w:rPr>
+              <w:t>2011</w:t>
+            </w:r>
+            <w:r>
+              <w:rPr>
+                <w:rFonts w:ascii="Times New Roman" w:hAnsi="Times New Roman" w:cs="Times New Roman"/>
+                <w:color w:val="000000" w:themeColor="text1"/>
+                <w:sz w:val="24"/>
+                <w:szCs w:val="24"/>
+              </w:rPr>
+              <w:t xml:space="preserve"> and 2012</w:t>
+            </w:r>
+            <w:r>
+              <w:rPr>
+                <w:rFonts w:ascii="Times New Roman" w:hAnsi="Times New Roman" w:cs="Times New Roman"/>
+                <w:color w:val="000000" w:themeColor="text1"/>
+                <w:sz w:val="24"/>
+                <w:szCs w:val="24"/>
+              </w:rPr>
+              <w:t xml:space="preserve"> Academic Progressive Award, Shanghai Customs College</w:t>
+            </w:r>
+          </w:p>
+          <w:p>
+            <w:pPr>
+              <w:rPr>
+                <w:rFonts w:ascii="Times New Roman" w:hAnsi="Times New Roman" w:cs="Times New Roman"/>
+                <w:color w:val="000000" w:themeColor="text1"/>
+                <w:sz w:val="24"/>
+                <w:szCs w:val="24"/>
+              </w:rPr>
+            </w:pPr>
+            <w:r>
+              <w:rPr>
+                <w:rFonts w:ascii="Times New Roman" w:hAnsi="Times New Roman" w:cs="Times New Roman"/>
+                <w:color w:val="000000" w:themeColor="text1"/>
+                <w:sz w:val="24"/>
+                <w:szCs w:val="24"/>
+              </w:rPr>
+              <w:t>2016</w:t>
+            </w:r>
+            <w:r>
+              <w:rPr>
+                <w:rFonts w:ascii="Times New Roman" w:hAnsi="Times New Roman" w:cs="Times New Roman"/>
+                <w:color w:val="000000" w:themeColor="text1"/>
+                <w:sz w:val="24"/>
+                <w:szCs w:val="24"/>
+              </w:rPr>
+              <w:t xml:space="preserve"> and 2017</w:t>
+            </w:r>
+            <w:r>
+              <w:rPr>
+                <w:rFonts w:ascii="Times New Roman" w:hAnsi="Times New Roman" w:cs="Times New Roman"/>
+                <w:color w:val="000000" w:themeColor="text1"/>
+                <w:sz w:val="24"/>
+                <w:szCs w:val="24"/>
+              </w:rPr>
+              <w:t xml:space="preserve"> Monash Business School Student Excellence Award</w:t>
+            </w:r>
+          </w:p>
+          <w:p>
+            <w:pPr>
+              <w:rPr>
+                <w:rFonts w:ascii="Times New Roman" w:hAnsi="Times New Roman" w:cs="Times New Roman"/>
+                <w:sz w:val="24"/>
+                <w:szCs w:val="24"/>
+              </w:rPr>
+            </w:pPr>
+            <w:r>
+              <w:rPr>
+                <w:rFonts w:ascii="Times New Roman" w:hAnsi="Times New Roman" w:cs="Times New Roman"/>
+                <w:color w:val="000000" w:themeColor="text1"/>
+                <w:sz w:val="24"/>
+                <w:szCs w:val="24"/>
+              </w:rPr>
+              <w:t>2018 Econometric Game in University of Amsterdam</w:t>
+            </w:r>
+          </w:p>
+        </w:tc>
+      </w:tr>
+      <w:tr>
+        <w:trPr>
+          <w:trHeight w:val="20"/>
+        </w:trPr>
+        <w:tc>
+          <w:tcPr>
+            <w:tcW w:w="1271" w:type="dxa"/>
+            <w:tcBorders>
+              <w:top w:val="single" w:sz="4" w:space="0" w:color="418AB3" w:themeColor="accent1"/>
+              <w:bottom w:val="single" w:sz="4" w:space="0" w:color="418AB3" w:themeColor="accent1"/>
+            </w:tcBorders>
+          </w:tcPr>
+          <w:p>
+            <w:pPr>
+              <w:pStyle w:val="Heading1"/>
+              <w:jc w:val="left"/>
+              <w:rPr>
+                <w:rFonts w:ascii="Times New Roman" w:hAnsi="Times New Roman" w:cs="Times New Roman"/>
+                <w:lang w:eastAsia="zh-CN"/>
+              </w:rPr>
+            </w:pPr>
+            <w:r>
+              <w:rPr>
+                <w:rFonts w:ascii="Times New Roman" w:hAnsi="Times New Roman" w:cs="Times New Roman"/>
+              </w:rPr>
+              <w:t>interest</w:t>
+            </w:r>
+          </w:p>
+        </w:tc>
+        <w:tc>
+          <w:tcPr>
+            <w:tcW w:w="147" w:type="dxa"/>
+            <w:tcBorders>
+              <w:top w:val="single" w:sz="4" w:space="0" w:color="418AB3" w:themeColor="accent1"/>
+              <w:bottom w:val="single" w:sz="4" w:space="0" w:color="418AB3" w:themeColor="accent1"/>
+            </w:tcBorders>
+          </w:tcPr>
+          <w:p>
+            <w:pPr>
+              <w:rPr>
+                <w:rFonts w:ascii="Times New Roman" w:hAnsi="Times New Roman" w:cs="Times New Roman"/>
+                <w:sz w:val="24"/>
+                <w:szCs w:val="24"/>
+              </w:rPr>
+            </w:pPr>
+          </w:p>
+        </w:tc>
+        <w:tc>
+          <w:tcPr>
+            <w:tcW w:w="9404" w:type="dxa"/>
             <w:tcBorders>
               <w:top w:val="single" w:sz="4" w:space="0" w:color="418AB3" w:themeColor="accent1"/>
               <w:bottom w:val="single" w:sz="4" w:space="0" w:color="418AB3" w:themeColor="accent1"/>
@@ -945,36 +2058,31 @@
           <w:p>
             <w:pPr>
               <w:pStyle w:val="ResumeText"/>
+              <w:rPr>
+                <w:rFonts w:ascii="Times New Roman" w:hAnsi="Times New Roman" w:cs="Times New Roman"/>
+                <w:sz w:val="24"/>
+                <w:szCs w:val="24"/>
+              </w:rPr>
             </w:pPr>
             <w:r>
-              <w:t xml:space="preserve">July 2013 – March 2016, </w:t>
-            </w:r>
-            <w:r>
-              <w:t>Medical specialist, MSH China, Shanghai</w:t>
-            </w:r>
-          </w:p>
-          <w:p>
-            <w:r>
-              <w:t xml:space="preserve">Main duties: </w:t>
-            </w:r>
-            <w:bookmarkStart w:id="0" w:name="_GoBack"/>
-            <w:bookmarkEnd w:id="0"/>
-            <w:r>
-              <w:t xml:space="preserve">Risk management; Pre-authorization evaluation; </w:t>
-            </w:r>
-            <w:r>
-              <w:rPr>
-                <w:lang w:eastAsia="zh-CN"/>
-              </w:rPr>
-              <w:t>Translation.</w:t>
+              <w:rPr>
+                <w:rFonts w:ascii="Times New Roman" w:hAnsi="Times New Roman" w:cs="Times New Roman"/>
+                <w:color w:val="000000" w:themeColor="text1"/>
+                <w:sz w:val="24"/>
+                <w:szCs w:val="24"/>
+              </w:rPr>
+              <w:t>Applied Econometrics, Economics</w:t>
             </w:r>
           </w:p>
         </w:tc>
       </w:tr>
       <w:tr>
+        <w:trPr>
+          <w:trHeight w:val="20"/>
+        </w:trPr>
         <w:tc>
           <w:tcPr>
-            <w:tcW w:w="1778" w:type="dxa"/>
+            <w:tcW w:w="1271" w:type="dxa"/>
             <w:tcBorders>
               <w:top w:val="single" w:sz="4" w:space="0" w:color="418AB3" w:themeColor="accent1"/>
               <w:bottom w:val="single" w:sz="4" w:space="0" w:color="418AB3" w:themeColor="accent1"/>
@@ -983,69 +2091,125 @@
           <w:p>
             <w:pPr>
               <w:pStyle w:val="Heading1"/>
+              <w:jc w:val="left"/>
+              <w:rPr>
+                <w:rFonts w:ascii="Times New Roman" w:hAnsi="Times New Roman" w:cs="Times New Roman"/>
+              </w:rPr>
             </w:pPr>
             <w:r>
-              <w:t>Awards and honours</w:t>
+              <w:rPr>
+                <w:rFonts w:ascii="Times New Roman" w:hAnsi="Times New Roman" w:cs="Times New Roman"/>
+              </w:rPr>
+              <w:t>Skills</w:t>
             </w:r>
           </w:p>
         </w:tc>
         <w:tc>
           <w:tcPr>
-            <w:tcW w:w="472" w:type="dxa"/>
-            <w:tcBorders>
-              <w:top w:val="single" w:sz="4" w:space="0" w:color="418AB3" w:themeColor="accent1"/>
-              <w:bottom w:val="single" w:sz="4" w:space="0" w:color="418AB3" w:themeColor="accent1"/>
-            </w:tcBorders>
-          </w:tcPr>
-          <w:p/>
-        </w:tc>
-        <w:tc>
-          <w:tcPr>
-            <w:tcW w:w="7830" w:type="dxa"/>
+            <w:tcW w:w="147" w:type="dxa"/>
             <w:tcBorders>
               <w:top w:val="single" w:sz="4" w:space="0" w:color="418AB3" w:themeColor="accent1"/>
               <w:bottom w:val="single" w:sz="4" w:space="0" w:color="418AB3" w:themeColor="accent1"/>
             </w:tcBorders>
           </w:tcPr>
           <w:p>
-            <w:r>
-              <w:t>2011 Academic Progressive Award, Shanghai Customs College</w:t>
-            </w:r>
+            <w:pPr>
+              <w:rPr>
+                <w:rFonts w:ascii="Times New Roman" w:hAnsi="Times New Roman" w:cs="Times New Roman"/>
+                <w:sz w:val="24"/>
+                <w:szCs w:val="24"/>
+              </w:rPr>
+            </w:pPr>
           </w:p>
+        </w:tc>
+        <w:tc>
+          <w:tcPr>
+            <w:tcW w:w="9404" w:type="dxa"/>
+            <w:tcBorders>
+              <w:top w:val="single" w:sz="4" w:space="0" w:color="418AB3" w:themeColor="accent1"/>
+              <w:bottom w:val="single" w:sz="4" w:space="0" w:color="418AB3" w:themeColor="accent1"/>
+            </w:tcBorders>
+          </w:tcPr>
           <w:p>
             <w:pPr>
               <w:rPr>
+                <w:rFonts w:ascii="Times New Roman" w:hAnsi="Times New Roman" w:cs="Times New Roman"/>
                 <w:b/>
+                <w:sz w:val="24"/>
+                <w:szCs w:val="24"/>
               </w:rPr>
             </w:pPr>
             <w:r>
-              <w:t>2012 Academic Progressive Award, Shanghai Customs College</w:t>
-            </w:r>
-          </w:p>
-          <w:p>
-            <w:r>
-              <w:t>2016 Monash Business School Student Excellence Award</w:t>
-            </w:r>
-          </w:p>
-          <w:p>
-            <w:r>
-              <w:t>2017 Monash Business School Student Excellence Award</w:t>
-            </w:r>
-          </w:p>
-          <w:p>
-            <w:r>
-              <w:t>2018 Econometric Game in University of Amsterdam</w:t>
-            </w:r>
+              <w:rPr>
+                <w:rFonts w:ascii="Times New Roman" w:hAnsi="Times New Roman" w:cs="Times New Roman"/>
+                <w:color w:val="000000" w:themeColor="text1"/>
+                <w:sz w:val="24"/>
+                <w:szCs w:val="24"/>
+              </w:rPr>
+              <w:t xml:space="preserve">R    Stata    </w:t>
+            </w:r>
+            <w:proofErr w:type="spellStart"/>
+            <w:r>
+              <w:rPr>
+                <w:rFonts w:ascii="Times New Roman" w:hAnsi="Times New Roman" w:cs="Times New Roman"/>
+                <w:color w:val="000000" w:themeColor="text1"/>
+                <w:sz w:val="24"/>
+                <w:szCs w:val="24"/>
+              </w:rPr>
+              <w:t>EViews</w:t>
+            </w:r>
+            <w:proofErr w:type="spellEnd"/>
+            <w:r>
+              <w:rPr>
+                <w:rFonts w:ascii="Times New Roman" w:hAnsi="Times New Roman" w:cs="Times New Roman"/>
+                <w:color w:val="000000" w:themeColor="text1"/>
+                <w:sz w:val="24"/>
+                <w:szCs w:val="24"/>
+              </w:rPr>
+              <w:t xml:space="preserve">    </w:t>
+            </w:r>
+            <w:proofErr w:type="spellStart"/>
+            <w:r>
+              <w:rPr>
+                <w:rFonts w:ascii="Times New Roman" w:hAnsi="Times New Roman" w:cs="Times New Roman"/>
+                <w:color w:val="000000" w:themeColor="text1"/>
+                <w:sz w:val="24"/>
+                <w:szCs w:val="24"/>
+              </w:rPr>
+              <w:t>Matlab</w:t>
+            </w:r>
+            <w:proofErr w:type="spellEnd"/>
+            <w:r>
+              <w:rPr>
+                <w:rFonts w:ascii="Times New Roman" w:hAnsi="Times New Roman" w:cs="Times New Roman"/>
+                <w:color w:val="000000" w:themeColor="text1"/>
+                <w:sz w:val="24"/>
+                <w:szCs w:val="24"/>
+              </w:rPr>
+              <w:t xml:space="preserve">    </w:t>
+            </w:r>
+            <w:proofErr w:type="spellStart"/>
+            <w:r>
+              <w:rPr>
+                <w:rFonts w:ascii="Times New Roman" w:hAnsi="Times New Roman" w:cs="Times New Roman"/>
+                <w:color w:val="000000" w:themeColor="text1"/>
+                <w:sz w:val="24"/>
+                <w:szCs w:val="24"/>
+              </w:rPr>
+              <w:t>LaTeX</w:t>
+            </w:r>
+            <w:proofErr w:type="spellEnd"/>
           </w:p>
         </w:tc>
       </w:tr>
       <w:tr>
         <w:trPr>
-          <w:trHeight w:val="454"/>
+          <w:cantSplit/>
+          <w:trHeight w:val="737"/>
         </w:trPr>
         <w:tc>
           <w:tcPr>
-            <w:tcW w:w="1778" w:type="dxa"/>
+            <w:tcW w:w="1271" w:type="dxa"/>
             <w:tcBorders>
               <w:top w:val="single" w:sz="4" w:space="0" w:color="418AB3" w:themeColor="accent1"/>
               <w:bottom w:val="single" w:sz="4" w:space="0" w:color="418AB3" w:themeColor="accent1"/>
@@ -1054,25 +2218,22 @@
           <w:p>
             <w:pPr>
               <w:pStyle w:val="Heading1"/>
+              <w:jc w:val="left"/>
+              <w:rPr>
+                <w:rFonts w:ascii="Times New Roman" w:hAnsi="Times New Roman" w:cs="Times New Roman"/>
+              </w:rPr>
             </w:pPr>
             <w:r>
-              <w:t>Skills</w:t>
+              <w:rPr>
+                <w:rFonts w:ascii="Times New Roman" w:hAnsi="Times New Roman" w:cs="Times New Roman"/>
+              </w:rPr>
+              <w:t>referees</w:t>
             </w:r>
           </w:p>
         </w:tc>
         <w:tc>
           <w:tcPr>
-            <w:tcW w:w="472" w:type="dxa"/>
-            <w:tcBorders>
-              <w:top w:val="single" w:sz="4" w:space="0" w:color="418AB3" w:themeColor="accent1"/>
-              <w:bottom w:val="single" w:sz="4" w:space="0" w:color="418AB3" w:themeColor="accent1"/>
-            </w:tcBorders>
-          </w:tcPr>
-          <w:p/>
-        </w:tc>
-        <w:tc>
-          <w:tcPr>
-            <w:tcW w:w="7830" w:type="dxa"/>
+            <w:tcW w:w="147" w:type="dxa"/>
             <w:tcBorders>
               <w:top w:val="single" w:sz="4" w:space="0" w:color="418AB3" w:themeColor="accent1"/>
               <w:bottom w:val="single" w:sz="4" w:space="0" w:color="418AB3" w:themeColor="accent1"/>
@@ -1081,40 +2242,16 @@
           <w:p>
             <w:pPr>
               <w:rPr>
-                <w:b/>
+                <w:rFonts w:ascii="Times New Roman" w:hAnsi="Times New Roman" w:cs="Times New Roman"/>
+                <w:sz w:val="24"/>
+                <w:szCs w:val="24"/>
               </w:rPr>
             </w:pPr>
-            <w:r>
-              <w:t xml:space="preserve">R    Stata    </w:t>
-            </w:r>
-            <w:proofErr w:type="spellStart"/>
-            <w:r>
-              <w:t>EViews</w:t>
-            </w:r>
-            <w:proofErr w:type="spellEnd"/>
-            <w:r>
-              <w:t xml:space="preserve">    </w:t>
-            </w:r>
-            <w:proofErr w:type="spellStart"/>
-            <w:r>
-              <w:t>Matlab</w:t>
-            </w:r>
-            <w:proofErr w:type="spellEnd"/>
-            <w:r>
-              <w:t xml:space="preserve">    </w:t>
-            </w:r>
-            <w:proofErr w:type="spellStart"/>
-            <w:r>
-              <w:t>LaTeX</w:t>
-            </w:r>
-            <w:proofErr w:type="spellEnd"/>
           </w:p>
         </w:tc>
-      </w:tr>
-      <w:tr>
         <w:tc>
           <w:tcPr>
-            <w:tcW w:w="1778" w:type="dxa"/>
+            <w:tcW w:w="9404" w:type="dxa"/>
             <w:tcBorders>
               <w:top w:val="single" w:sz="4" w:space="0" w:color="418AB3" w:themeColor="accent1"/>
               <w:bottom w:val="single" w:sz="4" w:space="0" w:color="418AB3" w:themeColor="accent1"/>
@@ -1122,93 +2259,225 @@
           </w:tcPr>
           <w:p>
             <w:pPr>
-              <w:pStyle w:val="Heading1"/>
+              <w:ind w:right="113"/>
+              <w:rPr>
+                <w:rFonts w:ascii="Times New Roman" w:hAnsi="Times New Roman" w:cs="Times New Roman"/>
+                <w:color w:val="000000" w:themeColor="text1"/>
+                <w:sz w:val="24"/>
+                <w:szCs w:val="24"/>
+              </w:rPr>
             </w:pPr>
             <w:r>
-              <w:t>referees</w:t>
-            </w:r>
-          </w:p>
-        </w:tc>
-        <w:tc>
-          <w:tcPr>
-            <w:tcW w:w="472" w:type="dxa"/>
-            <w:tcBorders>
-              <w:top w:val="single" w:sz="4" w:space="0" w:color="418AB3" w:themeColor="accent1"/>
-              <w:bottom w:val="single" w:sz="4" w:space="0" w:color="418AB3" w:themeColor="accent1"/>
-            </w:tcBorders>
-          </w:tcPr>
-          <w:p/>
-        </w:tc>
-        <w:tc>
-          <w:tcPr>
-            <w:tcW w:w="7830" w:type="dxa"/>
-            <w:tcBorders>
-              <w:top w:val="single" w:sz="4" w:space="0" w:color="418AB3" w:themeColor="accent1"/>
-              <w:bottom w:val="single" w:sz="4" w:space="0" w:color="418AB3" w:themeColor="accent1"/>
-            </w:tcBorders>
-          </w:tcPr>
-          <w:p>
-            <w:r>
-              <w:sym w:font="Symbol" w:char="F0A9"/>
-            </w:r>
-            <w:r>
-              <w:t xml:space="preserve"> Heather Anderson, </w:t>
-            </w:r>
-            <w:r>
-              <w:t>Maureen Brunt Professor of Economics and Econometrics and Head of the Department of Econometrics and Business Statistics Monash University</w:t>
-            </w:r>
-            <w:r>
-              <w:t>.</w:t>
+              <w:rPr>
+                <w:rFonts w:ascii="Times New Roman" w:hAnsi="Times New Roman" w:cs="Times New Roman"/>
+                <w:color w:val="000000" w:themeColor="text1"/>
+                <w:sz w:val="24"/>
+                <w:szCs w:val="24"/>
+              </w:rPr>
+              <w:sym w:font="Symbol" w:char="F0E0"/>
+            </w:r>
+            <w:r>
+              <w:rPr>
+                <w:rFonts w:ascii="Times New Roman" w:hAnsi="Times New Roman" w:cs="Times New Roman"/>
+                <w:color w:val="000000" w:themeColor="text1"/>
+                <w:sz w:val="24"/>
+                <w:szCs w:val="24"/>
+              </w:rPr>
+              <w:t xml:space="preserve"> </w:t>
+            </w:r>
+            <w:r>
+              <w:rPr>
+                <w:rFonts w:ascii="Times New Roman" w:hAnsi="Times New Roman" w:cs="Times New Roman"/>
+                <w:color w:val="000000" w:themeColor="text1"/>
+                <w:sz w:val="24"/>
+                <w:szCs w:val="24"/>
+              </w:rPr>
+              <w:t xml:space="preserve">Heather Anderson, Maureen Brunt Professor of Economics and Econometrics and Head of the Department of Econometrics and Business Statistics </w:t>
+            </w:r>
+            <w:r>
+              <w:rPr>
+                <w:rFonts w:ascii="Times New Roman" w:hAnsi="Times New Roman" w:cs="Times New Roman"/>
+                <w:color w:val="000000" w:themeColor="text1"/>
+                <w:sz w:val="24"/>
+                <w:szCs w:val="24"/>
+              </w:rPr>
+              <w:t xml:space="preserve">at </w:t>
+            </w:r>
+            <w:r>
+              <w:rPr>
+                <w:rFonts w:ascii="Times New Roman" w:hAnsi="Times New Roman" w:cs="Times New Roman"/>
+                <w:color w:val="000000" w:themeColor="text1"/>
+                <w:sz w:val="24"/>
+                <w:szCs w:val="24"/>
+              </w:rPr>
+              <w:t>Monash University</w:t>
+            </w:r>
+            <w:r>
+              <w:rPr>
+                <w:rFonts w:ascii="Times New Roman" w:hAnsi="Times New Roman" w:cs="Times New Roman"/>
+                <w:color w:val="000000" w:themeColor="text1"/>
+                <w:sz w:val="24"/>
+                <w:szCs w:val="24"/>
+              </w:rPr>
+              <w:t>, Associate editor of the Journal of Applied Econometrics.</w:t>
             </w:r>
           </w:p>
           <w:p>
-            <w:r>
-              <w:sym w:font="Symbol" w:char="F0A9"/>
-            </w:r>
-            <w:r>
+            <w:pPr>
+              <w:rPr>
+                <w:rFonts w:ascii="Times New Roman" w:hAnsi="Times New Roman" w:cs="Times New Roman"/>
+                <w:color w:val="000000" w:themeColor="text1"/>
+                <w:sz w:val="24"/>
+                <w:szCs w:val="24"/>
+              </w:rPr>
+            </w:pPr>
+            <w:r>
+              <w:rPr>
+                <w:rFonts w:ascii="Times New Roman" w:hAnsi="Times New Roman" w:cs="Times New Roman"/>
+                <w:color w:val="000000" w:themeColor="text1"/>
+                <w:sz w:val="24"/>
+                <w:szCs w:val="24"/>
+              </w:rPr>
+              <w:sym w:font="Symbol" w:char="F0E0"/>
+            </w:r>
+            <w:r>
+              <w:rPr>
+                <w:rFonts w:ascii="Times New Roman" w:hAnsi="Times New Roman" w:cs="Times New Roman"/>
+                <w:color w:val="000000" w:themeColor="text1"/>
+                <w:sz w:val="24"/>
+                <w:szCs w:val="24"/>
+              </w:rPr>
               <w:t xml:space="preserve"> </w:t>
             </w:r>
             <w:proofErr w:type="spellStart"/>
             <w:r>
+              <w:rPr>
+                <w:rFonts w:ascii="Times New Roman" w:hAnsi="Times New Roman" w:cs="Times New Roman"/>
+                <w:color w:val="000000" w:themeColor="text1"/>
+                <w:sz w:val="24"/>
+                <w:szCs w:val="24"/>
+              </w:rPr>
               <w:t>Farshid</w:t>
             </w:r>
             <w:proofErr w:type="spellEnd"/>
             <w:r>
+              <w:rPr>
+                <w:rFonts w:ascii="Times New Roman" w:hAnsi="Times New Roman" w:cs="Times New Roman"/>
+                <w:color w:val="000000" w:themeColor="text1"/>
+                <w:sz w:val="24"/>
+                <w:szCs w:val="24"/>
+              </w:rPr>
               <w:t xml:space="preserve"> </w:t>
             </w:r>
             <w:proofErr w:type="spellStart"/>
             <w:r>
+              <w:rPr>
+                <w:rFonts w:ascii="Times New Roman" w:hAnsi="Times New Roman" w:cs="Times New Roman"/>
+                <w:color w:val="000000" w:themeColor="text1"/>
+                <w:sz w:val="24"/>
+                <w:szCs w:val="24"/>
+              </w:rPr>
               <w:t>Vahid</w:t>
             </w:r>
             <w:proofErr w:type="spellEnd"/>
             <w:r>
-              <w:t>, P</w:t>
-            </w:r>
-            <w:r>
-              <w:t>rofessor in the Department of Econo</w:t>
-            </w:r>
-            <w:r>
-              <w:t xml:space="preserve">metrics and Business Statistics at Monash University, </w:t>
-            </w:r>
-            <w:r>
-              <w:t>the associate editor of Macroeconomic Dynamics, Empirical Economics and the Australian and New Zealand Journal of Statistics.</w:t>
+              <w:rPr>
+                <w:rFonts w:ascii="Times New Roman" w:hAnsi="Times New Roman" w:cs="Times New Roman"/>
+                <w:color w:val="000000" w:themeColor="text1"/>
+                <w:sz w:val="24"/>
+                <w:szCs w:val="24"/>
+              </w:rPr>
+              <w:t xml:space="preserve">, Professor in the Department of Econometrics and Business Statistics at Monash University, </w:t>
+            </w:r>
+            <w:r>
+              <w:rPr>
+                <w:rFonts w:ascii="Times New Roman" w:hAnsi="Times New Roman" w:cs="Times New Roman"/>
+                <w:color w:val="000000" w:themeColor="text1"/>
+                <w:sz w:val="24"/>
+                <w:szCs w:val="24"/>
+              </w:rPr>
+              <w:t>A</w:t>
+            </w:r>
+            <w:r>
+              <w:rPr>
+                <w:rFonts w:ascii="Times New Roman" w:hAnsi="Times New Roman" w:cs="Times New Roman"/>
+                <w:color w:val="000000" w:themeColor="text1"/>
+                <w:sz w:val="24"/>
+                <w:szCs w:val="24"/>
+              </w:rPr>
+              <w:t>ssociate editor of Macroeconomic Dynamics.</w:t>
             </w:r>
           </w:p>
           <w:p>
-            <w:r>
-              <w:sym w:font="Symbol" w:char="F0A9"/>
-            </w:r>
-            <w:r>
-              <w:t xml:space="preserve"> </w:t>
-            </w:r>
-            <w:r>
-              <w:t>Dianne Helen Cook</w:t>
-            </w:r>
-            <w:r>
-              <w:t xml:space="preserve">, an </w:t>
-            </w:r>
-            <w:r>
-              <w:t>Australian statistician, the editor of the Journal of Computational and Graphical Statistics, and an expert on the visualization of high-dimensional data.</w:t>
+            <w:pPr>
+              <w:rPr>
+                <w:rFonts w:ascii="Times New Roman" w:hAnsi="Times New Roman" w:cs="Times New Roman"/>
+                <w:sz w:val="24"/>
+                <w:szCs w:val="24"/>
+              </w:rPr>
+            </w:pPr>
+            <w:r>
+              <w:rPr>
+                <w:rFonts w:ascii="Times New Roman" w:hAnsi="Times New Roman" w:cs="Times New Roman"/>
+                <w:color w:val="000000" w:themeColor="text1"/>
+                <w:sz w:val="24"/>
+                <w:szCs w:val="24"/>
+              </w:rPr>
+              <w:sym w:font="Symbol" w:char="F0E0"/>
+            </w:r>
+            <w:r>
+              <w:rPr>
+                <w:rFonts w:ascii="Times New Roman" w:hAnsi="Times New Roman" w:cs="Times New Roman"/>
+                <w:color w:val="000000" w:themeColor="text1"/>
+                <w:sz w:val="24"/>
+                <w:szCs w:val="24"/>
+              </w:rPr>
+              <w:t xml:space="preserve"> Dianne Helen Cook</w:t>
+            </w:r>
+            <w:r>
+              <w:rPr>
+                <w:rFonts w:ascii="Times New Roman" w:hAnsi="Times New Roman" w:cs="Times New Roman"/>
+                <w:color w:val="000000" w:themeColor="text1"/>
+                <w:sz w:val="24"/>
+                <w:szCs w:val="24"/>
+              </w:rPr>
+              <w:t xml:space="preserve">, </w:t>
+            </w:r>
+            <w:r>
+              <w:rPr>
+                <w:rFonts w:ascii="Times New Roman" w:hAnsi="Times New Roman" w:cs="Times New Roman"/>
+                <w:color w:val="000000" w:themeColor="text1"/>
+                <w:sz w:val="24"/>
+                <w:szCs w:val="24"/>
+              </w:rPr>
+              <w:t xml:space="preserve">Professor of Business Analytics </w:t>
+            </w:r>
+            <w:r>
+              <w:rPr>
+                <w:rFonts w:ascii="Times New Roman" w:hAnsi="Times New Roman" w:cs="Times New Roman"/>
+                <w:color w:val="000000" w:themeColor="text1"/>
+                <w:sz w:val="24"/>
+                <w:szCs w:val="24"/>
+              </w:rPr>
+              <w:t>at Monash University,</w:t>
+            </w:r>
+            <w:r>
+              <w:rPr>
+                <w:rFonts w:ascii="Times New Roman" w:hAnsi="Times New Roman" w:cs="Times New Roman"/>
+                <w:color w:val="000000" w:themeColor="text1"/>
+                <w:sz w:val="24"/>
+                <w:szCs w:val="24"/>
+              </w:rPr>
+              <w:t xml:space="preserve"> Fellow of the American Statistical Association, elected Ordinary Member of the R Foundation, and past editor of the Journal of Computational and Graphical Statistics</w:t>
+            </w:r>
+            <w:r>
+              <w:rPr>
+                <w:rFonts w:ascii="Times New Roman" w:hAnsi="Times New Roman" w:cs="Times New Roman"/>
+                <w:color w:val="000000" w:themeColor="text1"/>
+                <w:sz w:val="24"/>
+                <w:szCs w:val="24"/>
+              </w:rPr>
+              <w:t>.</w:t>
             </w:r>
           </w:p>
         </w:tc>
@@ -1218,6 +2487,79 @@
       <w:pPr>
         <w:spacing w:before="120" w:line="240" w:lineRule="auto"/>
         <w:rPr>
+          <w:rFonts w:ascii="Times New Roman" w:hAnsi="Times New Roman" w:cs="Times New Roman"/>
+          <w:lang w:eastAsia="zh-CN"/>
+        </w:rPr>
+      </w:pPr>
+    </w:p>
+    <w:p>
+      <w:pPr>
+        <w:spacing w:before="120" w:line="240" w:lineRule="auto"/>
+        <w:rPr>
+          <w:rFonts w:ascii="Times New Roman" w:hAnsi="Times New Roman" w:cs="Times New Roman"/>
+          <w:lang w:eastAsia="zh-CN"/>
+        </w:rPr>
+      </w:pPr>
+    </w:p>
+    <w:p>
+      <w:pPr>
+        <w:spacing w:before="120" w:line="240" w:lineRule="auto"/>
+        <w:rPr>
+          <w:rFonts w:ascii="Times New Roman" w:hAnsi="Times New Roman" w:cs="Times New Roman"/>
+          <w:lang w:eastAsia="zh-CN"/>
+        </w:rPr>
+      </w:pPr>
+    </w:p>
+    <w:p>
+      <w:pPr>
+        <w:spacing w:before="120" w:line="240" w:lineRule="auto"/>
+        <w:rPr>
+          <w:rFonts w:ascii="Times New Roman" w:hAnsi="Times New Roman" w:cs="Times New Roman"/>
+          <w:lang w:eastAsia="zh-CN"/>
+        </w:rPr>
+      </w:pPr>
+    </w:p>
+    <w:p>
+      <w:pPr>
+        <w:spacing w:before="120" w:line="240" w:lineRule="auto"/>
+        <w:rPr>
+          <w:rFonts w:ascii="Times New Roman" w:hAnsi="Times New Roman" w:cs="Times New Roman"/>
+          <w:lang w:eastAsia="zh-CN"/>
+        </w:rPr>
+      </w:pPr>
+    </w:p>
+    <w:p>
+      <w:pPr>
+        <w:spacing w:before="120" w:line="240" w:lineRule="auto"/>
+        <w:rPr>
+          <w:rFonts w:ascii="Times New Roman" w:hAnsi="Times New Roman" w:cs="Times New Roman"/>
+          <w:lang w:eastAsia="zh-CN"/>
+        </w:rPr>
+      </w:pPr>
+    </w:p>
+    <w:p>
+      <w:pPr>
+        <w:spacing w:before="120" w:line="240" w:lineRule="auto"/>
+        <w:rPr>
+          <w:rFonts w:ascii="Times New Roman" w:hAnsi="Times New Roman" w:cs="Times New Roman"/>
+          <w:lang w:eastAsia="zh-CN"/>
+        </w:rPr>
+      </w:pPr>
+    </w:p>
+    <w:p>
+      <w:pPr>
+        <w:spacing w:before="120" w:line="240" w:lineRule="auto"/>
+        <w:rPr>
+          <w:rFonts w:ascii="Times New Roman" w:hAnsi="Times New Roman" w:cs="Times New Roman"/>
+          <w:lang w:eastAsia="zh-CN"/>
+        </w:rPr>
+      </w:pPr>
+    </w:p>
+    <w:p>
+      <w:pPr>
+        <w:spacing w:before="120" w:line="240" w:lineRule="auto"/>
+        <w:rPr>
+          <w:rFonts w:ascii="Times New Roman" w:hAnsi="Times New Roman" w:cs="Times New Roman"/>
           <w:lang w:eastAsia="zh-CN"/>
         </w:rPr>
       </w:pPr>
@@ -1225,7 +2567,7 @@
     <w:sectPr>
       <w:footerReference w:type="default" r:id="rId14"/>
       <w:pgSz w:w="12240" w:h="15840" w:code="1"/>
-      <w:pgMar w:top="1080" w:right="1080" w:bottom="1080" w:left="1080" w:header="720" w:footer="720" w:gutter="0"/>
+      <w:pgMar w:top="720" w:right="720" w:bottom="720" w:left="720" w:header="720" w:footer="720" w:gutter="0"/>
       <w:pgNumType w:start="1"/>
       <w:cols w:space="720"/>
       <w:titlePg/>
@@ -1270,8 +2612,8 @@
       <w:tblDescription w:val="Footer table"/>
     </w:tblPr>
     <w:tblGrid>
-      <w:gridCol w:w="5036"/>
-      <w:gridCol w:w="5044"/>
+      <w:gridCol w:w="5148"/>
+      <w:gridCol w:w="5148"/>
     </w:tblGrid>
     <w:tr>
       <w:trPr>
@@ -1614,6 +2956,184 @@
     </w:lvl>
   </w:abstractNum>
   <w:abstractNum w:abstractNumId="2">
+    <w:nsid w:val="23F65560"/>
+    <w:multiLevelType w:val="hybridMultilevel"/>
+    <w:tmpl w:val="13E487E6"/>
+    <w:lvl w:ilvl="0" w:tplc="703665B4">
+      <w:start w:val="2016"/>
+      <w:numFmt w:val="decimal"/>
+      <w:lvlText w:val="%1"/>
+      <w:lvlJc w:val="left"/>
+      <w:pPr>
+        <w:ind w:left="840" w:hanging="480"/>
+      </w:pPr>
+      <w:rPr>
+        <w:rFonts w:hint="default"/>
+      </w:rPr>
+    </w:lvl>
+    <w:lvl w:ilvl="1" w:tplc="08090019" w:tentative="1">
+      <w:start w:val="1"/>
+      <w:numFmt w:val="lowerLetter"/>
+      <w:lvlText w:val="%2."/>
+      <w:lvlJc w:val="left"/>
+      <w:pPr>
+        <w:ind w:left="1440" w:hanging="360"/>
+      </w:pPr>
+    </w:lvl>
+    <w:lvl w:ilvl="2" w:tplc="0809001B" w:tentative="1">
+      <w:start w:val="1"/>
+      <w:numFmt w:val="lowerRoman"/>
+      <w:lvlText w:val="%3."/>
+      <w:lvlJc w:val="right"/>
+      <w:pPr>
+        <w:ind w:left="2160" w:hanging="180"/>
+      </w:pPr>
+    </w:lvl>
+    <w:lvl w:ilvl="3" w:tplc="0809000F" w:tentative="1">
+      <w:start w:val="1"/>
+      <w:numFmt w:val="decimal"/>
+      <w:lvlText w:val="%4."/>
+      <w:lvlJc w:val="left"/>
+      <w:pPr>
+        <w:ind w:left="2880" w:hanging="360"/>
+      </w:pPr>
+    </w:lvl>
+    <w:lvl w:ilvl="4" w:tplc="08090019" w:tentative="1">
+      <w:start w:val="1"/>
+      <w:numFmt w:val="lowerLetter"/>
+      <w:lvlText w:val="%5."/>
+      <w:lvlJc w:val="left"/>
+      <w:pPr>
+        <w:ind w:left="3600" w:hanging="360"/>
+      </w:pPr>
+    </w:lvl>
+    <w:lvl w:ilvl="5" w:tplc="0809001B" w:tentative="1">
+      <w:start w:val="1"/>
+      <w:numFmt w:val="lowerRoman"/>
+      <w:lvlText w:val="%6."/>
+      <w:lvlJc w:val="right"/>
+      <w:pPr>
+        <w:ind w:left="4320" w:hanging="180"/>
+      </w:pPr>
+    </w:lvl>
+    <w:lvl w:ilvl="6" w:tplc="0809000F" w:tentative="1">
+      <w:start w:val="1"/>
+      <w:numFmt w:val="decimal"/>
+      <w:lvlText w:val="%7."/>
+      <w:lvlJc w:val="left"/>
+      <w:pPr>
+        <w:ind w:left="5040" w:hanging="360"/>
+      </w:pPr>
+    </w:lvl>
+    <w:lvl w:ilvl="7" w:tplc="08090019" w:tentative="1">
+      <w:start w:val="1"/>
+      <w:numFmt w:val="lowerLetter"/>
+      <w:lvlText w:val="%8."/>
+      <w:lvlJc w:val="left"/>
+      <w:pPr>
+        <w:ind w:left="5760" w:hanging="360"/>
+      </w:pPr>
+    </w:lvl>
+    <w:lvl w:ilvl="8" w:tplc="0809001B" w:tentative="1">
+      <w:start w:val="1"/>
+      <w:numFmt w:val="lowerRoman"/>
+      <w:lvlText w:val="%9."/>
+      <w:lvlJc w:val="right"/>
+      <w:pPr>
+        <w:ind w:left="6480" w:hanging="180"/>
+      </w:pPr>
+    </w:lvl>
+  </w:abstractNum>
+  <w:abstractNum w:abstractNumId="3">
+    <w:nsid w:val="24E05391"/>
+    <w:multiLevelType w:val="hybridMultilevel"/>
+    <w:tmpl w:val="E982A862"/>
+    <w:lvl w:ilvl="0" w:tplc="D4D81C9C">
+      <w:start w:val="2016"/>
+      <w:numFmt w:val="decimal"/>
+      <w:lvlText w:val="%1"/>
+      <w:lvlJc w:val="left"/>
+      <w:pPr>
+        <w:ind w:left="840" w:hanging="480"/>
+      </w:pPr>
+      <w:rPr>
+        <w:rFonts w:hint="default"/>
+      </w:rPr>
+    </w:lvl>
+    <w:lvl w:ilvl="1" w:tplc="08090019" w:tentative="1">
+      <w:start w:val="1"/>
+      <w:numFmt w:val="lowerLetter"/>
+      <w:lvlText w:val="%2."/>
+      <w:lvlJc w:val="left"/>
+      <w:pPr>
+        <w:ind w:left="1440" w:hanging="360"/>
+      </w:pPr>
+    </w:lvl>
+    <w:lvl w:ilvl="2" w:tplc="0809001B" w:tentative="1">
+      <w:start w:val="1"/>
+      <w:numFmt w:val="lowerRoman"/>
+      <w:lvlText w:val="%3."/>
+      <w:lvlJc w:val="right"/>
+      <w:pPr>
+        <w:ind w:left="2160" w:hanging="180"/>
+      </w:pPr>
+    </w:lvl>
+    <w:lvl w:ilvl="3" w:tplc="0809000F" w:tentative="1">
+      <w:start w:val="1"/>
+      <w:numFmt w:val="decimal"/>
+      <w:lvlText w:val="%4."/>
+      <w:lvlJc w:val="left"/>
+      <w:pPr>
+        <w:ind w:left="2880" w:hanging="360"/>
+      </w:pPr>
+    </w:lvl>
+    <w:lvl w:ilvl="4" w:tplc="08090019" w:tentative="1">
+      <w:start w:val="1"/>
+      <w:numFmt w:val="lowerLetter"/>
+      <w:lvlText w:val="%5."/>
+      <w:lvlJc w:val="left"/>
+      <w:pPr>
+        <w:ind w:left="3600" w:hanging="360"/>
+      </w:pPr>
+    </w:lvl>
+    <w:lvl w:ilvl="5" w:tplc="0809001B" w:tentative="1">
+      <w:start w:val="1"/>
+      <w:numFmt w:val="lowerRoman"/>
+      <w:lvlText w:val="%6."/>
+      <w:lvlJc w:val="right"/>
+      <w:pPr>
+        <w:ind w:left="4320" w:hanging="180"/>
+      </w:pPr>
+    </w:lvl>
+    <w:lvl w:ilvl="6" w:tplc="0809000F" w:tentative="1">
+      <w:start w:val="1"/>
+      <w:numFmt w:val="decimal"/>
+      <w:lvlText w:val="%7."/>
+      <w:lvlJc w:val="left"/>
+      <w:pPr>
+        <w:ind w:left="5040" w:hanging="360"/>
+      </w:pPr>
+    </w:lvl>
+    <w:lvl w:ilvl="7" w:tplc="08090019" w:tentative="1">
+      <w:start w:val="1"/>
+      <w:numFmt w:val="lowerLetter"/>
+      <w:lvlText w:val="%8."/>
+      <w:lvlJc w:val="left"/>
+      <w:pPr>
+        <w:ind w:left="5760" w:hanging="360"/>
+      </w:pPr>
+    </w:lvl>
+    <w:lvl w:ilvl="8" w:tplc="0809001B" w:tentative="1">
+      <w:start w:val="1"/>
+      <w:numFmt w:val="lowerRoman"/>
+      <w:lvlText w:val="%9."/>
+      <w:lvlJc w:val="right"/>
+      <w:pPr>
+        <w:ind w:left="6480" w:hanging="180"/>
+      </w:pPr>
+    </w:lvl>
+  </w:abstractNum>
+  <w:abstractNum w:abstractNumId="4">
     <w:nsid w:val="4969181F"/>
     <w:multiLevelType w:val="hybridMultilevel"/>
     <w:tmpl w:val="25A81190"/>
@@ -1726,7 +3246,7 @@
       </w:rPr>
     </w:lvl>
   </w:abstractNum>
-  <w:abstractNum w:abstractNumId="3">
+  <w:abstractNum w:abstractNumId="5">
     <w:nsid w:val="58075B20"/>
     <w:multiLevelType w:val="hybridMultilevel"/>
     <w:tmpl w:val="4EF43F8A"/>
@@ -1839,7 +3359,7 @@
       </w:rPr>
     </w:lvl>
   </w:abstractNum>
-  <w:abstractNum w:abstractNumId="4">
+  <w:abstractNum w:abstractNumId="6">
     <w:nsid w:val="611C46AC"/>
     <w:multiLevelType w:val="hybridMultilevel"/>
     <w:tmpl w:val="F7D6864A"/>
@@ -1952,20 +3472,118 @@
       </w:rPr>
     </w:lvl>
   </w:abstractNum>
+  <w:abstractNum w:abstractNumId="7">
+    <w:nsid w:val="654671E3"/>
+    <w:multiLevelType w:val="hybridMultilevel"/>
+    <w:tmpl w:val="80DC0626"/>
+    <w:lvl w:ilvl="0" w:tplc="9672FAA8">
+      <w:start w:val="2009"/>
+      <w:numFmt w:val="decimal"/>
+      <w:lvlText w:val="%1"/>
+      <w:lvlJc w:val="left"/>
+      <w:pPr>
+        <w:ind w:left="840" w:hanging="480"/>
+      </w:pPr>
+      <w:rPr>
+        <w:rFonts w:hint="default"/>
+      </w:rPr>
+    </w:lvl>
+    <w:lvl w:ilvl="1" w:tplc="08090019" w:tentative="1">
+      <w:start w:val="1"/>
+      <w:numFmt w:val="lowerLetter"/>
+      <w:lvlText w:val="%2."/>
+      <w:lvlJc w:val="left"/>
+      <w:pPr>
+        <w:ind w:left="1440" w:hanging="360"/>
+      </w:pPr>
+    </w:lvl>
+    <w:lvl w:ilvl="2" w:tplc="0809001B" w:tentative="1">
+      <w:start w:val="1"/>
+      <w:numFmt w:val="lowerRoman"/>
+      <w:lvlText w:val="%3."/>
+      <w:lvlJc w:val="right"/>
+      <w:pPr>
+        <w:ind w:left="2160" w:hanging="180"/>
+      </w:pPr>
+    </w:lvl>
+    <w:lvl w:ilvl="3" w:tplc="0809000F" w:tentative="1">
+      <w:start w:val="1"/>
+      <w:numFmt w:val="decimal"/>
+      <w:lvlText w:val="%4."/>
+      <w:lvlJc w:val="left"/>
+      <w:pPr>
+        <w:ind w:left="2880" w:hanging="360"/>
+      </w:pPr>
+    </w:lvl>
+    <w:lvl w:ilvl="4" w:tplc="08090019" w:tentative="1">
+      <w:start w:val="1"/>
+      <w:numFmt w:val="lowerLetter"/>
+      <w:lvlText w:val="%5."/>
+      <w:lvlJc w:val="left"/>
+      <w:pPr>
+        <w:ind w:left="3600" w:hanging="360"/>
+      </w:pPr>
+    </w:lvl>
+    <w:lvl w:ilvl="5" w:tplc="0809001B" w:tentative="1">
+      <w:start w:val="1"/>
+      <w:numFmt w:val="lowerRoman"/>
+      <w:lvlText w:val="%6."/>
+      <w:lvlJc w:val="right"/>
+      <w:pPr>
+        <w:ind w:left="4320" w:hanging="180"/>
+      </w:pPr>
+    </w:lvl>
+    <w:lvl w:ilvl="6" w:tplc="0809000F" w:tentative="1">
+      <w:start w:val="1"/>
+      <w:numFmt w:val="decimal"/>
+      <w:lvlText w:val="%7."/>
+      <w:lvlJc w:val="left"/>
+      <w:pPr>
+        <w:ind w:left="5040" w:hanging="360"/>
+      </w:pPr>
+    </w:lvl>
+    <w:lvl w:ilvl="7" w:tplc="08090019" w:tentative="1">
+      <w:start w:val="1"/>
+      <w:numFmt w:val="lowerLetter"/>
+      <w:lvlText w:val="%8."/>
+      <w:lvlJc w:val="left"/>
+      <w:pPr>
+        <w:ind w:left="5760" w:hanging="360"/>
+      </w:pPr>
+    </w:lvl>
+    <w:lvl w:ilvl="8" w:tplc="0809001B" w:tentative="1">
+      <w:start w:val="1"/>
+      <w:numFmt w:val="lowerRoman"/>
+      <w:lvlText w:val="%9."/>
+      <w:lvlJc w:val="right"/>
+      <w:pPr>
+        <w:ind w:left="6480" w:hanging="180"/>
+      </w:pPr>
+    </w:lvl>
+  </w:abstractNum>
   <w:num w:numId="1">
     <w:abstractNumId w:val="1"/>
   </w:num>
   <w:num w:numId="2">
-    <w:abstractNumId w:val="3"/>
+    <w:abstractNumId w:val="5"/>
   </w:num>
   <w:num w:numId="3">
-    <w:abstractNumId w:val="2"/>
+    <w:abstractNumId w:val="4"/>
   </w:num>
   <w:num w:numId="4">
     <w:abstractNumId w:val="0"/>
   </w:num>
   <w:num w:numId="5">
-    <w:abstractNumId w:val="4"/>
+    <w:abstractNumId w:val="6"/>
+  </w:num>
+  <w:num w:numId="6">
+    <w:abstractNumId w:val="7"/>
+  </w:num>
+  <w:num w:numId="7">
+    <w:abstractNumId w:val="3"/>
+  </w:num>
+  <w:num w:numId="8">
+    <w:abstractNumId w:val="2"/>
   </w:num>
 </w:numbering>
 </file>
@@ -3087,6 +4705,7 @@
   </w:compat>
   <w:rsids>
     <w:rsidRoot w:val="003F6AD6"/>
+    <w:rsid w:val="00040029"/>
     <w:rsid w:val="0006076B"/>
     <w:rsid w:val="002C67DB"/>
     <w:rsid w:val="003F6AD6"/>
@@ -3097,6 +4716,8 @@
     <w:rsid w:val="006F2BC0"/>
     <w:rsid w:val="009F0BE6"/>
     <w:rsid w:val="00A248D8"/>
+    <w:rsid w:val="00B76EB0"/>
+    <w:rsid w:val="00EA4D85"/>
     <w:rsid w:val="00EC66F7"/>
     <w:rsid w:val="00ED377D"/>
   </w:rsids>

--- a/cv.docx
+++ b/cv.docx
@@ -651,8 +651,6 @@
               </w:rPr>
               <w:t xml:space="preserve">: </w:t>
             </w:r>
-            <w:bookmarkStart w:id="0" w:name="_GoBack"/>
-            <w:bookmarkEnd w:id="0"/>
           </w:p>
           <w:p>
             <w:pPr>
@@ -1385,16 +1383,7 @@
                 <w:sz w:val="24"/>
                 <w:szCs w:val="24"/>
               </w:rPr>
-              <w:t xml:space="preserve"> </w:t>
-            </w:r>
-            <w:r>
-              <w:rPr>
-                <w:rFonts w:ascii="Times New Roman" w:hAnsi="Times New Roman" w:cs="Times New Roman"/>
-                <w:color w:val="000000" w:themeColor="text1"/>
-                <w:sz w:val="24"/>
-                <w:szCs w:val="24"/>
-              </w:rPr>
-              <w:t>(</w:t>
+              <w:t xml:space="preserve"> (</w:t>
             </w:r>
             <w:r>
               <w:rPr>
@@ -2468,7 +2457,27 @@
                 <w:sz w:val="24"/>
                 <w:szCs w:val="24"/>
               </w:rPr>
-              <w:t xml:space="preserve"> Fellow of the American Statistical Association, elected Ordinary Member of the R Foundation, and past editor of the Journal of Computational and Graphical Statistics</w:t>
+              <w:t xml:space="preserve"> Fellow of the American Statistical Association, elected Ordinary Memb</w:t>
+            </w:r>
+            <w:r>
+              <w:rPr>
+                <w:rFonts w:ascii="Times New Roman" w:hAnsi="Times New Roman" w:cs="Times New Roman"/>
+                <w:color w:val="000000" w:themeColor="text1"/>
+                <w:sz w:val="24"/>
+                <w:szCs w:val="24"/>
+              </w:rPr>
+              <w:t>er of the R Foundation, and former</w:t>
+            </w:r>
+            <w:bookmarkStart w:id="0" w:name="_GoBack"/>
+            <w:bookmarkEnd w:id="0"/>
+            <w:r>
+              <w:rPr>
+                <w:rFonts w:ascii="Times New Roman" w:hAnsi="Times New Roman" w:cs="Times New Roman"/>
+                <w:color w:val="000000" w:themeColor="text1"/>
+                <w:sz w:val="24"/>
+                <w:szCs w:val="24"/>
+              </w:rPr>
+              <w:t xml:space="preserve"> editor of the Journal of Computational and Graphical Statistics</w:t>
             </w:r>
             <w:r>
               <w:rPr>
@@ -4720,6 +4729,7 @@
     <w:rsid w:val="00EA4D85"/>
     <w:rsid w:val="00EC66F7"/>
     <w:rsid w:val="00ED377D"/>
+    <w:rsid w:val="00ED4B68"/>
   </w:rsids>
   <m:mathPr>
     <m:mathFont m:val="Cambria Math"/>

--- a/cv.docx
+++ b/cv.docx
@@ -174,8 +174,8 @@
       </w:tblPr>
       <w:tblGrid>
         <w:gridCol w:w="1271"/>
-        <w:gridCol w:w="147"/>
-        <w:gridCol w:w="9404"/>
+        <w:gridCol w:w="142"/>
+        <w:gridCol w:w="9409"/>
       </w:tblGrid>
       <w:tr>
         <w:trPr>
@@ -207,7 +207,7 @@
         </w:tc>
         <w:tc>
           <w:tcPr>
-            <w:tcW w:w="147" w:type="dxa"/>
+            <w:tcW w:w="142" w:type="dxa"/>
             <w:tcBorders>
               <w:top w:val="single" w:sz="4" w:space="0" w:color="418AB3" w:themeColor="accent1"/>
               <w:bottom w:val="single" w:sz="4" w:space="0" w:color="418AB3" w:themeColor="accent1"/>
@@ -225,7 +225,7 @@
         </w:tc>
         <w:tc>
           <w:tcPr>
-            <w:tcW w:w="9404" w:type="dxa"/>
+            <w:tcW w:w="9409" w:type="dxa"/>
             <w:tcBorders>
               <w:top w:val="single" w:sz="4" w:space="0" w:color="418AB3" w:themeColor="accent1"/>
               <w:bottom w:val="single" w:sz="4" w:space="0" w:color="418AB3" w:themeColor="accent1"/>
@@ -355,7 +355,6 @@
             <w:pPr>
               <w:rPr>
                 <w:rFonts w:ascii="Times New Roman" w:hAnsi="Times New Roman" w:cs="Times New Roman"/>
-                <w:color w:val="6E6E6E" w:themeColor="background2" w:themeShade="80"/>
                 <w:sz w:val="24"/>
                 <w:szCs w:val="24"/>
               </w:rPr>
@@ -363,7 +362,6 @@
             <w:r>
               <w:rPr>
                 <w:rFonts w:ascii="Times New Roman" w:hAnsi="Times New Roman" w:cs="Times New Roman"/>
-                <w:color w:val="6E6E6E" w:themeColor="background2" w:themeShade="80"/>
                 <w:sz w:val="24"/>
                 <w:szCs w:val="24"/>
               </w:rPr>
@@ -372,7 +370,6 @@
             <w:r>
               <w:rPr>
                 <w:rFonts w:ascii="Times New Roman" w:hAnsi="Times New Roman" w:cs="Times New Roman"/>
-                <w:color w:val="6E6E6E" w:themeColor="background2" w:themeShade="80"/>
                 <w:sz w:val="24"/>
                 <w:szCs w:val="24"/>
               </w:rPr>
@@ -381,7 +378,6 @@
             <w:r>
               <w:rPr>
                 <w:rFonts w:ascii="Times New Roman" w:hAnsi="Times New Roman" w:cs="Times New Roman"/>
-                <w:color w:val="6E6E6E" w:themeColor="background2" w:themeShade="80"/>
                 <w:sz w:val="24"/>
                 <w:szCs w:val="24"/>
               </w:rPr>
@@ -390,7 +386,6 @@
             <w:r>
               <w:rPr>
                 <w:rFonts w:ascii="Times New Roman" w:hAnsi="Times New Roman" w:cs="Times New Roman"/>
-                <w:color w:val="6E6E6E" w:themeColor="background2" w:themeShade="80"/>
                 <w:sz w:val="24"/>
                 <w:szCs w:val="24"/>
               </w:rPr>
@@ -401,7 +396,6 @@
             <w:pPr>
               <w:rPr>
                 <w:rFonts w:ascii="Times New Roman" w:hAnsi="Times New Roman" w:cs="Times New Roman"/>
-                <w:color w:val="000000" w:themeColor="text1"/>
                 <w:sz w:val="24"/>
                 <w:szCs w:val="24"/>
               </w:rPr>
@@ -410,7 +404,6 @@
               <w:rPr>
                 <w:rFonts w:ascii="Times New Roman" w:hAnsi="Times New Roman" w:cs="Times New Roman"/>
                 <w:i/>
-                <w:color w:val="6E6E6E" w:themeColor="background2" w:themeShade="80"/>
                 <w:sz w:val="24"/>
                 <w:szCs w:val="24"/>
               </w:rPr>
@@ -420,17 +413,15 @@
               <w:rPr>
                 <w:rFonts w:ascii="Times New Roman" w:hAnsi="Times New Roman" w:cs="Times New Roman"/>
                 <w:i/>
-                <w:color w:val="6E6E6E" w:themeColor="background2" w:themeShade="80"/>
-                <w:sz w:val="24"/>
-                <w:szCs w:val="24"/>
-              </w:rPr>
-              <w:t>;</w:t>
+                <w:sz w:val="24"/>
+                <w:szCs w:val="24"/>
+              </w:rPr>
+              <w:t>,</w:t>
             </w:r>
             <w:r>
               <w:rPr>
                 <w:rFonts w:ascii="Times New Roman" w:hAnsi="Times New Roman" w:cs="Times New Roman"/>
                 <w:i/>
-                <w:color w:val="6E6E6E" w:themeColor="background2" w:themeShade="80"/>
                 <w:sz w:val="24"/>
                 <w:szCs w:val="24"/>
               </w:rPr>
@@ -440,7 +431,6 @@
               <w:rPr>
                 <w:rFonts w:ascii="Times New Roman" w:hAnsi="Times New Roman" w:cs="Times New Roman"/>
                 <w:i/>
-                <w:color w:val="6E6E6E" w:themeColor="background2" w:themeShade="80"/>
                 <w:sz w:val="24"/>
                 <w:szCs w:val="24"/>
               </w:rPr>
@@ -450,17 +440,15 @@
               <w:rPr>
                 <w:rFonts w:ascii="Times New Roman" w:hAnsi="Times New Roman" w:cs="Times New Roman"/>
                 <w:i/>
-                <w:color w:val="6E6E6E" w:themeColor="background2" w:themeShade="80"/>
-                <w:sz w:val="24"/>
-                <w:szCs w:val="24"/>
-              </w:rPr>
-              <w:t>;</w:t>
+                <w:sz w:val="24"/>
+                <w:szCs w:val="24"/>
+              </w:rPr>
+              <w:t>,</w:t>
             </w:r>
             <w:r>
               <w:rPr>
                 <w:rFonts w:ascii="Times New Roman" w:hAnsi="Times New Roman" w:cs="Times New Roman"/>
                 <w:i/>
-                <w:color w:val="6E6E6E" w:themeColor="background2" w:themeShade="80"/>
                 <w:sz w:val="24"/>
                 <w:szCs w:val="24"/>
               </w:rPr>
@@ -470,7 +458,6 @@
               <w:rPr>
                 <w:rFonts w:ascii="Times New Roman" w:hAnsi="Times New Roman" w:cs="Times New Roman"/>
                 <w:i/>
-                <w:color w:val="6E6E6E" w:themeColor="background2" w:themeShade="80"/>
                 <w:sz w:val="24"/>
                 <w:szCs w:val="24"/>
               </w:rPr>
@@ -480,7 +467,6 @@
               <w:rPr>
                 <w:rFonts w:ascii="Times New Roman" w:hAnsi="Times New Roman" w:cs="Times New Roman"/>
                 <w:i/>
-                <w:color w:val="6E6E6E" w:themeColor="background2" w:themeShade="80"/>
                 <w:sz w:val="24"/>
                 <w:szCs w:val="24"/>
               </w:rPr>
@@ -490,7 +476,51 @@
               <w:rPr>
                 <w:rFonts w:ascii="Times New Roman" w:hAnsi="Times New Roman" w:cs="Times New Roman"/>
                 <w:i/>
-                <w:color w:val="000000" w:themeColor="text1"/>
+                <w:sz w:val="24"/>
+                <w:szCs w:val="24"/>
+              </w:rPr>
+              <w:t>,</w:t>
+            </w:r>
+            <w:r>
+              <w:rPr>
+                <w:rFonts w:ascii="Times New Roman" w:hAnsi="Times New Roman" w:cs="Times New Roman"/>
+                <w:i/>
+                <w:sz w:val="24"/>
+                <w:szCs w:val="24"/>
+              </w:rPr>
+              <w:t xml:space="preserve"> </w:t>
+            </w:r>
+            <w:r>
+              <w:rPr>
+                <w:rFonts w:ascii="Times New Roman" w:hAnsi="Times New Roman" w:cs="Times New Roman"/>
+                <w:i/>
+                <w:sz w:val="24"/>
+                <w:szCs w:val="24"/>
+              </w:rPr>
+              <w:t>Programming Language,</w:t>
+            </w:r>
+            <w:r>
+              <w:rPr>
+                <w:rFonts w:ascii="Times New Roman" w:hAnsi="Times New Roman" w:cs="Times New Roman"/>
+                <w:i/>
+                <w:sz w:val="24"/>
+                <w:szCs w:val="24"/>
+              </w:rPr>
+              <w:t xml:space="preserve"> </w:t>
+            </w:r>
+            <w:r>
+              <w:rPr>
+                <w:rFonts w:ascii="Times New Roman" w:hAnsi="Times New Roman" w:cs="Times New Roman"/>
+                <w:i/>
+                <w:sz w:val="24"/>
+                <w:szCs w:val="24"/>
+              </w:rPr>
+              <w:t>International Finance</w:t>
+            </w:r>
+            <w:r>
+              <w:rPr>
+                <w:rFonts w:ascii="Times New Roman" w:hAnsi="Times New Roman" w:cs="Times New Roman"/>
+                <w:i/>
                 <w:sz w:val="24"/>
                 <w:szCs w:val="24"/>
               </w:rPr>
@@ -601,7 +631,6 @@
             <w:pPr>
               <w:rPr>
                 <w:rFonts w:ascii="Times New Roman" w:hAnsi="Times New Roman" w:cs="Times New Roman"/>
-                <w:color w:val="6E6E6E" w:themeColor="background2" w:themeShade="80"/>
                 <w:sz w:val="24"/>
                 <w:szCs w:val="24"/>
               </w:rPr>
@@ -609,7 +638,6 @@
             <w:r>
               <w:rPr>
                 <w:rFonts w:ascii="Times New Roman" w:hAnsi="Times New Roman" w:cs="Times New Roman"/>
-                <w:color w:val="6E6E6E" w:themeColor="background2" w:themeShade="80"/>
                 <w:sz w:val="24"/>
                 <w:szCs w:val="24"/>
               </w:rPr>
@@ -618,7 +646,6 @@
             <w:r>
               <w:rPr>
                 <w:rFonts w:ascii="Times New Roman" w:hAnsi="Times New Roman" w:cs="Times New Roman"/>
-                <w:color w:val="6E6E6E" w:themeColor="background2" w:themeShade="80"/>
                 <w:sz w:val="24"/>
                 <w:szCs w:val="24"/>
               </w:rPr>
@@ -627,7 +654,6 @@
             <w:r>
               <w:rPr>
                 <w:rFonts w:ascii="Times New Roman" w:hAnsi="Times New Roman" w:cs="Times New Roman"/>
-                <w:color w:val="6E6E6E" w:themeColor="background2" w:themeShade="80"/>
                 <w:sz w:val="24"/>
                 <w:szCs w:val="24"/>
               </w:rPr>
@@ -636,7 +662,6 @@
             <w:r>
               <w:rPr>
                 <w:rFonts w:ascii="Times New Roman" w:hAnsi="Times New Roman" w:cs="Times New Roman"/>
-                <w:color w:val="6E6E6E" w:themeColor="background2" w:themeShade="80"/>
                 <w:sz w:val="24"/>
                 <w:szCs w:val="24"/>
               </w:rPr>
@@ -645,7 +670,6 @@
             <w:r>
               <w:rPr>
                 <w:rFonts w:ascii="Times New Roman" w:hAnsi="Times New Roman" w:cs="Times New Roman"/>
-                <w:color w:val="6E6E6E" w:themeColor="background2" w:themeShade="80"/>
                 <w:sz w:val="24"/>
                 <w:szCs w:val="24"/>
               </w:rPr>
@@ -666,7 +690,6 @@
               <w:rPr>
                 <w:rFonts w:ascii="Times New Roman" w:hAnsi="Times New Roman" w:cs="Times New Roman"/>
                 <w:i/>
-                <w:color w:val="6E6E6E" w:themeColor="background2" w:themeShade="80"/>
                 <w:sz w:val="24"/>
                 <w:szCs w:val="24"/>
               </w:rPr>
@@ -676,7 +699,6 @@
               <w:rPr>
                 <w:rFonts w:ascii="Times New Roman" w:hAnsi="Times New Roman" w:cs="Times New Roman"/>
                 <w:i/>
-                <w:color w:val="6E6E6E" w:themeColor="background2" w:themeShade="80"/>
                 <w:sz w:val="24"/>
                 <w:szCs w:val="24"/>
               </w:rPr>
@@ -686,7 +708,6 @@
               <w:rPr>
                 <w:rFonts w:ascii="Times New Roman" w:hAnsi="Times New Roman" w:cs="Times New Roman"/>
                 <w:i/>
-                <w:color w:val="6E6E6E" w:themeColor="background2" w:themeShade="80"/>
                 <w:sz w:val="24"/>
                 <w:szCs w:val="24"/>
               </w:rPr>
@@ -696,7 +717,6 @@
               <w:rPr>
                 <w:rFonts w:ascii="Times New Roman" w:hAnsi="Times New Roman" w:cs="Times New Roman"/>
                 <w:i/>
-                <w:color w:val="6E6E6E" w:themeColor="background2" w:themeShade="80"/>
                 <w:sz w:val="24"/>
                 <w:szCs w:val="24"/>
               </w:rPr>
@@ -706,7 +726,6 @@
               <w:rPr>
                 <w:rFonts w:ascii="Times New Roman" w:hAnsi="Times New Roman" w:cs="Times New Roman"/>
                 <w:i/>
-                <w:color w:val="6E6E6E" w:themeColor="background2" w:themeShade="80"/>
                 <w:sz w:val="24"/>
                 <w:szCs w:val="24"/>
               </w:rPr>
@@ -716,7 +735,6 @@
               <w:rPr>
                 <w:rFonts w:ascii="Times New Roman" w:hAnsi="Times New Roman" w:cs="Times New Roman"/>
                 <w:i/>
-                <w:color w:val="6E6E6E" w:themeColor="background2" w:themeShade="80"/>
                 <w:sz w:val="24"/>
                 <w:szCs w:val="24"/>
               </w:rPr>
@@ -726,7 +744,6 @@
               <w:rPr>
                 <w:rFonts w:ascii="Times New Roman" w:hAnsi="Times New Roman" w:cs="Times New Roman"/>
                 <w:i/>
-                <w:color w:val="6E6E6E" w:themeColor="background2" w:themeShade="80"/>
                 <w:sz w:val="24"/>
                 <w:szCs w:val="24"/>
               </w:rPr>
@@ -736,7 +753,6 @@
               <w:rPr>
                 <w:rFonts w:ascii="Times New Roman" w:hAnsi="Times New Roman" w:cs="Times New Roman"/>
                 <w:i/>
-                <w:color w:val="6E6E6E" w:themeColor="background2" w:themeShade="80"/>
                 <w:sz w:val="24"/>
                 <w:szCs w:val="24"/>
               </w:rPr>
@@ -746,17 +762,15 @@
               <w:rPr>
                 <w:rFonts w:ascii="Times New Roman" w:hAnsi="Times New Roman" w:cs="Times New Roman"/>
                 <w:i/>
-                <w:color w:val="6E6E6E" w:themeColor="background2" w:themeShade="80"/>
-                <w:sz w:val="24"/>
-                <w:szCs w:val="24"/>
-              </w:rPr>
-              <w:t>;</w:t>
+                <w:sz w:val="24"/>
+                <w:szCs w:val="24"/>
+              </w:rPr>
+              <w:t>,</w:t>
             </w:r>
             <w:r>
               <w:rPr>
                 <w:rFonts w:ascii="Times New Roman" w:hAnsi="Times New Roman" w:cs="Times New Roman"/>
                 <w:i/>
-                <w:color w:val="6E6E6E" w:themeColor="background2" w:themeShade="80"/>
                 <w:sz w:val="24"/>
                 <w:szCs w:val="24"/>
               </w:rPr>
@@ -766,7 +780,6 @@
               <w:rPr>
                 <w:rFonts w:ascii="Times New Roman" w:hAnsi="Times New Roman" w:cs="Times New Roman"/>
                 <w:i/>
-                <w:color w:val="6E6E6E" w:themeColor="background2" w:themeShade="80"/>
                 <w:sz w:val="24"/>
                 <w:szCs w:val="24"/>
               </w:rPr>
@@ -776,17 +789,15 @@
               <w:rPr>
                 <w:rFonts w:ascii="Times New Roman" w:hAnsi="Times New Roman" w:cs="Times New Roman"/>
                 <w:i/>
-                <w:color w:val="6E6E6E" w:themeColor="background2" w:themeShade="80"/>
-                <w:sz w:val="24"/>
-                <w:szCs w:val="24"/>
-              </w:rPr>
-              <w:t xml:space="preserve"> of Stochastic Processes;</w:t>
+                <w:sz w:val="24"/>
+                <w:szCs w:val="24"/>
+              </w:rPr>
+              <w:t xml:space="preserve"> of Stochastic Processes,</w:t>
             </w:r>
             <w:r>
               <w:rPr>
                 <w:rFonts w:ascii="Times New Roman" w:hAnsi="Times New Roman" w:cs="Times New Roman"/>
                 <w:i/>
-                <w:color w:val="6E6E6E" w:themeColor="background2" w:themeShade="80"/>
                 <w:sz w:val="24"/>
                 <w:szCs w:val="24"/>
               </w:rPr>
@@ -796,7 +807,6 @@
               <w:rPr>
                 <w:rFonts w:ascii="Times New Roman" w:hAnsi="Times New Roman" w:cs="Times New Roman"/>
                 <w:i/>
-                <w:color w:val="6E6E6E" w:themeColor="background2" w:themeShade="80"/>
                 <w:sz w:val="24"/>
                 <w:szCs w:val="24"/>
               </w:rPr>
@@ -806,17 +816,15 @@
               <w:rPr>
                 <w:rFonts w:ascii="Times New Roman" w:hAnsi="Times New Roman" w:cs="Times New Roman"/>
                 <w:i/>
-                <w:color w:val="6E6E6E" w:themeColor="background2" w:themeShade="80"/>
-                <w:sz w:val="24"/>
-                <w:szCs w:val="24"/>
-              </w:rPr>
-              <w:t>es of Econometrics;</w:t>
+                <w:sz w:val="24"/>
+                <w:szCs w:val="24"/>
+              </w:rPr>
+              <w:t>es of Econometrics,</w:t>
             </w:r>
             <w:r>
               <w:rPr>
                 <w:rFonts w:ascii="Times New Roman" w:hAnsi="Times New Roman" w:cs="Times New Roman"/>
                 <w:i/>
-                <w:color w:val="6E6E6E" w:themeColor="background2" w:themeShade="80"/>
                 <w:sz w:val="24"/>
                 <w:szCs w:val="24"/>
               </w:rPr>
@@ -826,17 +834,15 @@
               <w:rPr>
                 <w:rFonts w:ascii="Times New Roman" w:hAnsi="Times New Roman" w:cs="Times New Roman"/>
                 <w:i/>
-                <w:color w:val="6E6E6E" w:themeColor="background2" w:themeShade="80"/>
-                <w:sz w:val="24"/>
-                <w:szCs w:val="24"/>
-              </w:rPr>
-              <w:t>Microeconomics;</w:t>
+                <w:sz w:val="24"/>
+                <w:szCs w:val="24"/>
+              </w:rPr>
+              <w:t>Microeconomics,</w:t>
             </w:r>
             <w:r>
               <w:rPr>
                 <w:rFonts w:ascii="Times New Roman" w:hAnsi="Times New Roman" w:cs="Times New Roman"/>
                 <w:i/>
-                <w:color w:val="6E6E6E" w:themeColor="background2" w:themeShade="80"/>
                 <w:sz w:val="24"/>
                 <w:szCs w:val="24"/>
               </w:rPr>
@@ -846,17 +852,15 @@
               <w:rPr>
                 <w:rFonts w:ascii="Times New Roman" w:hAnsi="Times New Roman" w:cs="Times New Roman"/>
                 <w:i/>
-                <w:color w:val="6E6E6E" w:themeColor="background2" w:themeShade="80"/>
-                <w:sz w:val="24"/>
-                <w:szCs w:val="24"/>
-              </w:rPr>
-              <w:t>Applied Econometrics;</w:t>
+                <w:sz w:val="24"/>
+                <w:szCs w:val="24"/>
+              </w:rPr>
+              <w:t>Applied Econometrics,</w:t>
             </w:r>
             <w:r>
               <w:rPr>
                 <w:rFonts w:ascii="Times New Roman" w:hAnsi="Times New Roman" w:cs="Times New Roman"/>
                 <w:i/>
-                <w:color w:val="6E6E6E" w:themeColor="background2" w:themeShade="80"/>
                 <w:sz w:val="24"/>
                 <w:szCs w:val="24"/>
               </w:rPr>
@@ -866,17 +870,15 @@
               <w:rPr>
                 <w:rFonts w:ascii="Times New Roman" w:hAnsi="Times New Roman" w:cs="Times New Roman"/>
                 <w:i/>
-                <w:color w:val="6E6E6E" w:themeColor="background2" w:themeShade="80"/>
-                <w:sz w:val="24"/>
-                <w:szCs w:val="24"/>
-              </w:rPr>
-              <w:t>plied Econometrics II;</w:t>
+                <w:sz w:val="24"/>
+                <w:szCs w:val="24"/>
+              </w:rPr>
+              <w:t>plied Econometrics II,</w:t>
             </w:r>
             <w:r>
               <w:rPr>
                 <w:rFonts w:ascii="Times New Roman" w:hAnsi="Times New Roman" w:cs="Times New Roman"/>
                 <w:i/>
-                <w:color w:val="6E6E6E" w:themeColor="background2" w:themeShade="80"/>
                 <w:sz w:val="24"/>
                 <w:szCs w:val="24"/>
               </w:rPr>
@@ -886,17 +888,15 @@
               <w:rPr>
                 <w:rFonts w:ascii="Times New Roman" w:hAnsi="Times New Roman" w:cs="Times New Roman"/>
                 <w:i/>
-                <w:color w:val="6E6E6E" w:themeColor="background2" w:themeShade="80"/>
-                <w:sz w:val="24"/>
-                <w:szCs w:val="24"/>
-              </w:rPr>
-              <w:t>Financial Econometrics;</w:t>
+                <w:sz w:val="24"/>
+                <w:szCs w:val="24"/>
+              </w:rPr>
+              <w:t>Financial Econometrics,</w:t>
             </w:r>
             <w:r>
               <w:rPr>
                 <w:rFonts w:ascii="Times New Roman" w:hAnsi="Times New Roman" w:cs="Times New Roman"/>
                 <w:i/>
-                <w:color w:val="6E6E6E" w:themeColor="background2" w:themeShade="80"/>
                 <w:sz w:val="24"/>
                 <w:szCs w:val="24"/>
               </w:rPr>
@@ -906,661 +906,10 @@
               <w:rPr>
                 <w:rFonts w:ascii="Times New Roman" w:hAnsi="Times New Roman" w:cs="Times New Roman"/>
                 <w:i/>
-                <w:color w:val="6E6E6E" w:themeColor="background2" w:themeShade="80"/>
                 <w:sz w:val="24"/>
                 <w:szCs w:val="24"/>
               </w:rPr>
               <w:t>.</w:t>
-            </w:r>
-          </w:p>
-        </w:tc>
-      </w:tr>
-      <w:tr>
-        <w:trPr>
-          <w:trHeight w:val="20"/>
-        </w:trPr>
-        <w:tc>
-          <w:tcPr>
-            <w:tcW w:w="1271" w:type="dxa"/>
-          </w:tcPr>
-          <w:p>
-            <w:pPr>
-              <w:pStyle w:val="Heading1"/>
-              <w:jc w:val="left"/>
-              <w:rPr>
-                <w:rFonts w:ascii="Times New Roman" w:hAnsi="Times New Roman" w:cs="Times New Roman"/>
-              </w:rPr>
-            </w:pPr>
-            <w:r>
-              <w:rPr>
-                <w:rFonts w:ascii="Times New Roman" w:hAnsi="Times New Roman" w:cs="Times New Roman"/>
-              </w:rPr>
-              <w:t>Master’s thesis</w:t>
-            </w:r>
-          </w:p>
-        </w:tc>
-        <w:tc>
-          <w:tcPr>
-            <w:tcW w:w="147" w:type="dxa"/>
-          </w:tcPr>
-          <w:p>
-            <w:pPr>
-              <w:rPr>
-                <w:rFonts w:ascii="Times New Roman" w:hAnsi="Times New Roman" w:cs="Times New Roman"/>
-                <w:sz w:val="24"/>
-                <w:szCs w:val="24"/>
-              </w:rPr>
-            </w:pPr>
-          </w:p>
-        </w:tc>
-        <w:tc>
-          <w:tcPr>
-            <w:tcW w:w="9404" w:type="dxa"/>
-          </w:tcPr>
-          <w:p>
-            <w:pPr>
-              <w:pStyle w:val="ResumeText"/>
-              <w:rPr>
-                <w:rFonts w:ascii="Times New Roman" w:hAnsi="Times New Roman" w:cs="Times New Roman"/>
-                <w:color w:val="000000" w:themeColor="text1"/>
-                <w:sz w:val="24"/>
-                <w:szCs w:val="24"/>
-              </w:rPr>
-            </w:pPr>
-            <w:r>
-              <w:rPr>
-                <w:rFonts w:ascii="Times New Roman" w:hAnsi="Times New Roman" w:cs="Times New Roman"/>
-                <w:color w:val="000000" w:themeColor="text1"/>
-                <w:sz w:val="24"/>
-                <w:szCs w:val="24"/>
-              </w:rPr>
-              <w:t>Can we t</w:t>
-            </w:r>
-            <w:r>
-              <w:rPr>
-                <w:rFonts w:ascii="Times New Roman" w:hAnsi="Times New Roman" w:cs="Times New Roman"/>
-                <w:color w:val="000000" w:themeColor="text1"/>
-                <w:sz w:val="24"/>
-                <w:szCs w:val="24"/>
-              </w:rPr>
-              <w:t>rain the</w:t>
-            </w:r>
-            <w:r>
-              <w:rPr>
-                <w:rFonts w:ascii="Times New Roman" w:hAnsi="Times New Roman" w:cs="Times New Roman"/>
-                <w:color w:val="000000" w:themeColor="text1"/>
-                <w:sz w:val="24"/>
-                <w:szCs w:val="24"/>
-              </w:rPr>
-              <w:t xml:space="preserve"> computer to read residual p</w:t>
-            </w:r>
-            <w:r>
-              <w:rPr>
-                <w:rFonts w:ascii="Times New Roman" w:hAnsi="Times New Roman" w:cs="Times New Roman"/>
-                <w:color w:val="000000" w:themeColor="text1"/>
-                <w:sz w:val="24"/>
-                <w:szCs w:val="24"/>
-              </w:rPr>
-              <w:t>lots?</w:t>
-            </w:r>
-            <w:r>
-              <w:rPr>
-                <w:rFonts w:ascii="Times New Roman" w:hAnsi="Times New Roman" w:cs="Times New Roman"/>
-                <w:color w:val="000000" w:themeColor="text1"/>
-                <w:sz w:val="24"/>
-                <w:szCs w:val="24"/>
-              </w:rPr>
-              <w:t xml:space="preserve"> </w:t>
-            </w:r>
-            <w:r>
-              <w:rPr>
-                <w:rFonts w:ascii="Times New Roman" w:hAnsi="Times New Roman" w:cs="Times New Roman"/>
-                <w:color w:val="000000" w:themeColor="text1"/>
-                <w:sz w:val="24"/>
-                <w:szCs w:val="24"/>
-              </w:rPr>
-              <w:t>(</w:t>
-            </w:r>
-            <w:r>
-              <w:rPr>
-                <w:rFonts w:ascii="Times New Roman" w:hAnsi="Times New Roman" w:cs="Times New Roman"/>
-                <w:color w:val="000000" w:themeColor="text1"/>
-                <w:sz w:val="24"/>
-                <w:szCs w:val="24"/>
-              </w:rPr>
-              <w:t>Working Paper</w:t>
-            </w:r>
-            <w:r>
-              <w:rPr>
-                <w:rFonts w:ascii="Times New Roman" w:hAnsi="Times New Roman" w:cs="Times New Roman"/>
-                <w:color w:val="000000" w:themeColor="text1"/>
-                <w:sz w:val="24"/>
-                <w:szCs w:val="24"/>
-              </w:rPr>
-              <w:t>)</w:t>
-            </w:r>
-          </w:p>
-          <w:p>
-            <w:pPr>
-              <w:pStyle w:val="ResumeText"/>
-              <w:rPr>
-                <w:rFonts w:ascii="Times New Roman" w:hAnsi="Times New Roman" w:cs="Times New Roman"/>
-                <w:color w:val="000000" w:themeColor="text1"/>
-                <w:sz w:val="24"/>
-                <w:szCs w:val="24"/>
-              </w:rPr>
-            </w:pPr>
-            <w:r>
-              <w:rPr>
-                <w:rFonts w:ascii="Times New Roman" w:hAnsi="Times New Roman" w:cs="Times New Roman"/>
-                <w:color w:val="000000" w:themeColor="text1"/>
-                <w:sz w:val="24"/>
-                <w:szCs w:val="24"/>
-              </w:rPr>
-              <w:t>February 2018 – June 2018</w:t>
-            </w:r>
-            <w:r>
-              <w:rPr>
-                <w:rFonts w:ascii="Times New Roman" w:hAnsi="Times New Roman" w:cs="Times New Roman"/>
-                <w:color w:val="000000" w:themeColor="text1"/>
-                <w:sz w:val="24"/>
-                <w:szCs w:val="24"/>
-              </w:rPr>
-              <w:t xml:space="preserve"> </w:t>
-            </w:r>
-          </w:p>
-          <w:p>
-            <w:pPr>
-              <w:rPr>
-                <w:rFonts w:ascii="Times New Roman" w:hAnsi="Times New Roman" w:cs="Times New Roman"/>
-                <w:b/>
-                <w:i/>
-                <w:color w:val="000000" w:themeColor="text1"/>
-                <w:sz w:val="24"/>
-                <w:szCs w:val="24"/>
-              </w:rPr>
-            </w:pPr>
-            <w:r>
-              <w:rPr>
-                <w:rFonts w:ascii="Times New Roman" w:hAnsi="Times New Roman" w:cs="Times New Roman"/>
-                <w:i/>
-                <w:color w:val="000000" w:themeColor="text1"/>
-                <w:sz w:val="24"/>
-                <w:szCs w:val="24"/>
-              </w:rPr>
-              <w:t>Authors: Shuofan Zhang, Dianne Cook</w:t>
-            </w:r>
-          </w:p>
-          <w:p>
-            <w:pPr>
-              <w:rPr>
-                <w:rFonts w:ascii="Times New Roman" w:hAnsi="Times New Roman" w:cs="Times New Roman"/>
-                <w:color w:val="000000" w:themeColor="text1"/>
-                <w:sz w:val="24"/>
-                <w:szCs w:val="24"/>
-                <w:lang w:eastAsia="zh-CN"/>
-              </w:rPr>
-            </w:pPr>
-            <w:r>
-              <w:rPr>
-                <w:rFonts w:ascii="Times New Roman" w:hAnsi="Times New Roman" w:cs="Times New Roman"/>
-                <w:color w:val="6E6E6E" w:themeColor="background2" w:themeShade="80"/>
-                <w:sz w:val="24"/>
-                <w:szCs w:val="24"/>
-              </w:rPr>
-              <w:t>This thesis develops a computer vision model to read residual plots. It compares results with a large database of human evaluations as well as the conventional distribution tests. This innovative methodology of performing hypothesis tests could avoid the complex derivations of conventional distribution tests, while exploit</w:t>
-            </w:r>
-            <w:r>
-              <w:rPr>
-                <w:rFonts w:ascii="Times New Roman" w:hAnsi="Times New Roman" w:cs="Times New Roman"/>
-                <w:color w:val="6E6E6E" w:themeColor="background2" w:themeShade="80"/>
-                <w:sz w:val="24"/>
-                <w:szCs w:val="24"/>
-              </w:rPr>
-              <w:t>ing</w:t>
-            </w:r>
-            <w:r>
-              <w:rPr>
-                <w:rFonts w:ascii="Times New Roman" w:hAnsi="Times New Roman" w:cs="Times New Roman"/>
-                <w:color w:val="6E6E6E" w:themeColor="background2" w:themeShade="80"/>
-                <w:sz w:val="24"/>
-                <w:szCs w:val="24"/>
-              </w:rPr>
-              <w:t xml:space="preserve"> the useful information in the residual plots. Its potential is supported by the satisfactory accuracy achieved in this study.</w:t>
-            </w:r>
-          </w:p>
-        </w:tc>
-      </w:tr>
-      <w:tr>
-        <w:trPr>
-          <w:trHeight w:val="20"/>
-        </w:trPr>
-        <w:tc>
-          <w:tcPr>
-            <w:tcW w:w="1271" w:type="dxa"/>
-          </w:tcPr>
-          <w:p>
-            <w:pPr>
-              <w:pStyle w:val="Heading1"/>
-              <w:jc w:val="left"/>
-              <w:rPr>
-                <w:rFonts w:ascii="Times New Roman" w:hAnsi="Times New Roman" w:cs="Times New Roman"/>
-              </w:rPr>
-            </w:pPr>
-            <w:r>
-              <w:rPr>
-                <w:rFonts w:ascii="Times New Roman" w:hAnsi="Times New Roman" w:cs="Times New Roman"/>
-              </w:rPr>
-              <w:t>RESEARCH ASSISTANCE</w:t>
-            </w:r>
-          </w:p>
-        </w:tc>
-        <w:tc>
-          <w:tcPr>
-            <w:tcW w:w="147" w:type="dxa"/>
-          </w:tcPr>
-          <w:p>
-            <w:pPr>
-              <w:rPr>
-                <w:rFonts w:ascii="Times New Roman" w:hAnsi="Times New Roman" w:cs="Times New Roman"/>
-                <w:sz w:val="24"/>
-                <w:szCs w:val="24"/>
-              </w:rPr>
-            </w:pPr>
-          </w:p>
-        </w:tc>
-        <w:tc>
-          <w:tcPr>
-            <w:tcW w:w="9404" w:type="dxa"/>
-          </w:tcPr>
-          <w:p>
-            <w:pPr>
-              <w:pStyle w:val="ResumeText"/>
-              <w:rPr>
-                <w:rFonts w:ascii="Times New Roman" w:hAnsi="Times New Roman" w:cs="Times New Roman"/>
-                <w:color w:val="000000" w:themeColor="text1"/>
-                <w:sz w:val="24"/>
-                <w:szCs w:val="24"/>
-              </w:rPr>
-            </w:pPr>
-            <w:r>
-              <w:rPr>
-                <w:rFonts w:ascii="Times New Roman" w:hAnsi="Times New Roman" w:cs="Times New Roman"/>
-                <w:color w:val="000000" w:themeColor="text1"/>
-                <w:sz w:val="24"/>
-                <w:szCs w:val="24"/>
-              </w:rPr>
-              <w:t xml:space="preserve">Co-integration and high-dimensional </w:t>
-            </w:r>
-            <w:r>
-              <w:rPr>
-                <w:rFonts w:ascii="Times New Roman" w:hAnsi="Times New Roman" w:cs="Times New Roman"/>
-                <w:color w:val="000000" w:themeColor="text1"/>
-                <w:sz w:val="24"/>
-                <w:szCs w:val="24"/>
-              </w:rPr>
-              <w:t>forecasting</w:t>
-            </w:r>
-          </w:p>
-          <w:p>
-            <w:pPr>
-              <w:pStyle w:val="ResumeText"/>
-              <w:rPr>
-                <w:rFonts w:ascii="Times New Roman" w:hAnsi="Times New Roman" w:cs="Times New Roman"/>
-                <w:color w:val="000000" w:themeColor="text1"/>
-                <w:sz w:val="24"/>
-                <w:szCs w:val="24"/>
-              </w:rPr>
-            </w:pPr>
-            <w:r>
-              <w:rPr>
-                <w:rFonts w:ascii="Times New Roman" w:hAnsi="Times New Roman" w:cs="Times New Roman"/>
-                <w:color w:val="000000" w:themeColor="text1"/>
-                <w:sz w:val="24"/>
-                <w:szCs w:val="24"/>
-              </w:rPr>
-              <w:t xml:space="preserve">June 2018 – present </w:t>
-            </w:r>
-          </w:p>
-          <w:p>
-            <w:pPr>
-              <w:rPr>
-                <w:rFonts w:ascii="Times New Roman" w:hAnsi="Times New Roman" w:cs="Times New Roman"/>
-                <w:i/>
-                <w:color w:val="000000" w:themeColor="text1"/>
-                <w:sz w:val="24"/>
-                <w:szCs w:val="24"/>
-              </w:rPr>
-            </w:pPr>
-            <w:r>
-              <w:rPr>
-                <w:rFonts w:ascii="Times New Roman" w:hAnsi="Times New Roman" w:cs="Times New Roman"/>
-                <w:i/>
-                <w:color w:val="000000" w:themeColor="text1"/>
-                <w:sz w:val="24"/>
-                <w:szCs w:val="24"/>
-              </w:rPr>
-              <w:t xml:space="preserve">Research </w:t>
-            </w:r>
-            <w:r>
-              <w:rPr>
-                <w:rFonts w:ascii="Times New Roman" w:hAnsi="Times New Roman" w:cs="Times New Roman"/>
-                <w:i/>
-                <w:color w:val="000000" w:themeColor="text1"/>
-                <w:sz w:val="24"/>
-                <w:szCs w:val="24"/>
-              </w:rPr>
-              <w:t xml:space="preserve">Supervisors: </w:t>
-            </w:r>
-            <w:r>
-              <w:rPr>
-                <w:rFonts w:ascii="Times New Roman" w:hAnsi="Times New Roman" w:cs="Times New Roman"/>
-                <w:i/>
-                <w:color w:val="000000" w:themeColor="text1"/>
-                <w:sz w:val="24"/>
-                <w:szCs w:val="24"/>
-              </w:rPr>
-              <w:t xml:space="preserve">Heather Anderson, </w:t>
-            </w:r>
-            <w:proofErr w:type="spellStart"/>
-            <w:r>
-              <w:rPr>
-                <w:rFonts w:ascii="Times New Roman" w:hAnsi="Times New Roman" w:cs="Times New Roman"/>
-                <w:i/>
-                <w:color w:val="000000" w:themeColor="text1"/>
-                <w:sz w:val="24"/>
-                <w:szCs w:val="24"/>
-              </w:rPr>
-              <w:t>Farshid</w:t>
-            </w:r>
-            <w:proofErr w:type="spellEnd"/>
-            <w:r>
-              <w:rPr>
-                <w:rFonts w:ascii="Times New Roman" w:hAnsi="Times New Roman" w:cs="Times New Roman"/>
-                <w:i/>
-                <w:color w:val="000000" w:themeColor="text1"/>
-                <w:sz w:val="24"/>
-                <w:szCs w:val="24"/>
-              </w:rPr>
-              <w:t xml:space="preserve"> </w:t>
-            </w:r>
-            <w:proofErr w:type="spellStart"/>
-            <w:r>
-              <w:rPr>
-                <w:rFonts w:ascii="Times New Roman" w:hAnsi="Times New Roman" w:cs="Times New Roman"/>
-                <w:i/>
-                <w:color w:val="000000" w:themeColor="text1"/>
-                <w:sz w:val="24"/>
-                <w:szCs w:val="24"/>
-              </w:rPr>
-              <w:t>Vahid</w:t>
-            </w:r>
-            <w:proofErr w:type="spellEnd"/>
-          </w:p>
-          <w:p>
-            <w:pPr>
-              <w:pBdr>
-                <w:between w:val="single" w:sz="4" w:space="1" w:color="418AB3" w:themeColor="accent1"/>
-              </w:pBdr>
-              <w:rPr>
-                <w:rFonts w:ascii="Times New Roman" w:hAnsi="Times New Roman" w:cs="Times New Roman"/>
-                <w:color w:val="6E6E6E" w:themeColor="background2" w:themeShade="80"/>
-                <w:sz w:val="24"/>
-                <w:szCs w:val="24"/>
-              </w:rPr>
-            </w:pPr>
-            <w:r>
-              <w:rPr>
-                <w:rFonts w:ascii="Times New Roman" w:hAnsi="Times New Roman" w:cs="Times New Roman"/>
-                <w:color w:val="6E6E6E" w:themeColor="background2" w:themeShade="80"/>
-                <w:sz w:val="24"/>
-                <w:szCs w:val="24"/>
-              </w:rPr>
-              <w:t xml:space="preserve">This work is exploring </w:t>
-            </w:r>
-            <w:r>
-              <w:rPr>
-                <w:rFonts w:ascii="Times New Roman" w:hAnsi="Times New Roman" w:cs="Times New Roman"/>
-                <w:color w:val="6E6E6E" w:themeColor="background2" w:themeShade="80"/>
-                <w:sz w:val="24"/>
-                <w:szCs w:val="24"/>
-              </w:rPr>
-              <w:t xml:space="preserve">the </w:t>
-            </w:r>
-            <w:r>
-              <w:rPr>
-                <w:rFonts w:ascii="Times New Roman" w:hAnsi="Times New Roman" w:cs="Times New Roman"/>
-                <w:color w:val="6E6E6E" w:themeColor="background2" w:themeShade="80"/>
-                <w:sz w:val="24"/>
-                <w:szCs w:val="24"/>
-              </w:rPr>
-              <w:t>use of LASSO (Least Absolute Shrinkage and Selection Operator) in a predictive regression to identify co-integrating relationships that will potentially improve the prediction of GDP growth, inflation and bond returns.</w:t>
-            </w:r>
-          </w:p>
-          <w:p>
-            <w:pPr>
-              <w:pBdr>
-                <w:between w:val="single" w:sz="4" w:space="1" w:color="418AB3" w:themeColor="accent1"/>
-              </w:pBdr>
-              <w:rPr>
-                <w:rFonts w:ascii="Times New Roman" w:hAnsi="Times New Roman" w:cs="Times New Roman"/>
-                <w:color w:val="000000" w:themeColor="text1"/>
-                <w:sz w:val="24"/>
-                <w:szCs w:val="24"/>
-              </w:rPr>
-            </w:pPr>
-            <w:r>
-              <w:rPr>
-                <w:rFonts w:ascii="Times New Roman" w:hAnsi="Times New Roman" w:cs="Times New Roman"/>
-                <w:color w:val="000000" w:themeColor="text1"/>
-                <w:sz w:val="24"/>
-                <w:szCs w:val="24"/>
-              </w:rPr>
-              <w:t>Student voice as feedback: An instrument to meas</w:t>
-            </w:r>
-            <w:r>
-              <w:rPr>
-                <w:rFonts w:ascii="Times New Roman" w:hAnsi="Times New Roman" w:cs="Times New Roman"/>
-                <w:color w:val="000000" w:themeColor="text1"/>
-                <w:sz w:val="24"/>
-                <w:szCs w:val="24"/>
-              </w:rPr>
-              <w:t xml:space="preserve">ure student perceptions of live </w:t>
-            </w:r>
-            <w:r>
-              <w:rPr>
-                <w:rFonts w:ascii="Times New Roman" w:hAnsi="Times New Roman" w:cs="Times New Roman"/>
-                <w:color w:val="000000" w:themeColor="text1"/>
-                <w:sz w:val="24"/>
-                <w:szCs w:val="24"/>
-              </w:rPr>
-              <w:t>streaming technologies</w:t>
-            </w:r>
-            <w:r>
-              <w:rPr>
-                <w:rFonts w:ascii="Times New Roman" w:hAnsi="Times New Roman" w:cs="Times New Roman"/>
-                <w:color w:val="000000" w:themeColor="text1"/>
-                <w:sz w:val="24"/>
-                <w:szCs w:val="24"/>
-              </w:rPr>
-              <w:t xml:space="preserve"> (</w:t>
-            </w:r>
-            <w:r>
-              <w:rPr>
-                <w:rFonts w:ascii="Times New Roman" w:hAnsi="Times New Roman" w:cs="Times New Roman"/>
-                <w:color w:val="000000" w:themeColor="text1"/>
-                <w:sz w:val="24"/>
-                <w:szCs w:val="24"/>
-              </w:rPr>
-              <w:t>Working Paper</w:t>
-            </w:r>
-            <w:r>
-              <w:rPr>
-                <w:rFonts w:ascii="Times New Roman" w:hAnsi="Times New Roman" w:cs="Times New Roman"/>
-                <w:color w:val="000000" w:themeColor="text1"/>
-                <w:sz w:val="24"/>
-                <w:szCs w:val="24"/>
-              </w:rPr>
-              <w:t>)</w:t>
-            </w:r>
-          </w:p>
-          <w:p>
-            <w:pPr>
-              <w:pStyle w:val="ResumeText"/>
-              <w:ind w:right="0"/>
-              <w:rPr>
-                <w:rFonts w:ascii="Times New Roman" w:hAnsi="Times New Roman" w:cs="Times New Roman"/>
-                <w:color w:val="000000" w:themeColor="text1"/>
-                <w:sz w:val="24"/>
-                <w:szCs w:val="24"/>
-              </w:rPr>
-            </w:pPr>
-            <w:r>
-              <w:rPr>
-                <w:rFonts w:ascii="Times New Roman" w:hAnsi="Times New Roman" w:cs="Times New Roman"/>
-                <w:color w:val="000000" w:themeColor="text1"/>
-                <w:sz w:val="24"/>
-                <w:szCs w:val="24"/>
-              </w:rPr>
-              <w:t>Aug</w:t>
-            </w:r>
-            <w:r>
-              <w:rPr>
-                <w:rFonts w:ascii="Times New Roman" w:hAnsi="Times New Roman" w:cs="Times New Roman"/>
-                <w:color w:val="000000" w:themeColor="text1"/>
-                <w:sz w:val="24"/>
-                <w:szCs w:val="24"/>
-              </w:rPr>
-              <w:t>ust 2018 – present</w:t>
-            </w:r>
-            <w:r>
-              <w:rPr>
-                <w:rFonts w:ascii="Times New Roman" w:hAnsi="Times New Roman" w:cs="Times New Roman"/>
-                <w:color w:val="000000" w:themeColor="text1"/>
-                <w:sz w:val="24"/>
-                <w:szCs w:val="24"/>
-              </w:rPr>
-              <w:t xml:space="preserve"> </w:t>
-            </w:r>
-          </w:p>
-          <w:p>
-            <w:pPr>
-              <w:rPr>
-                <w:rFonts w:ascii="Times New Roman" w:hAnsi="Times New Roman" w:cs="Times New Roman"/>
-                <w:b/>
-                <w:color w:val="000000" w:themeColor="text1"/>
-                <w:sz w:val="24"/>
-                <w:szCs w:val="24"/>
-                <w:lang w:eastAsia="zh-CN"/>
-              </w:rPr>
-            </w:pPr>
-            <w:r>
-              <w:rPr>
-                <w:rFonts w:ascii="Times New Roman" w:hAnsi="Times New Roman" w:cs="Times New Roman"/>
-                <w:i/>
-                <w:color w:val="000000" w:themeColor="text1"/>
-                <w:sz w:val="24"/>
-                <w:szCs w:val="24"/>
-              </w:rPr>
-              <w:t xml:space="preserve">Authors: </w:t>
-            </w:r>
-            <w:r>
-              <w:rPr>
-                <w:rFonts w:ascii="Times New Roman" w:hAnsi="Times New Roman" w:cs="Times New Roman"/>
-                <w:i/>
-                <w:color w:val="000000" w:themeColor="text1"/>
-                <w:sz w:val="24"/>
-                <w:szCs w:val="24"/>
-              </w:rPr>
-              <w:t>Mike Bryant, Mariko Francis, Trevor Wood, Shuofan Zhang, Kris Ryan</w:t>
-            </w:r>
-          </w:p>
-          <w:p>
-            <w:pPr>
-              <w:rPr>
-                <w:rFonts w:ascii="Times New Roman" w:hAnsi="Times New Roman" w:cs="Times New Roman"/>
-                <w:sz w:val="24"/>
-                <w:szCs w:val="24"/>
-              </w:rPr>
-            </w:pPr>
-            <w:r>
-              <w:rPr>
-                <w:rFonts w:ascii="Times New Roman" w:hAnsi="Times New Roman" w:cs="Times New Roman"/>
-                <w:color w:val="6E6E6E" w:themeColor="background2" w:themeShade="80"/>
-                <w:sz w:val="24"/>
-                <w:szCs w:val="24"/>
-              </w:rPr>
-              <w:t xml:space="preserve">This study adapted the </w:t>
-            </w:r>
-            <w:proofErr w:type="spellStart"/>
-            <w:r>
-              <w:rPr>
-                <w:rFonts w:ascii="Times New Roman" w:hAnsi="Times New Roman" w:cs="Times New Roman"/>
-                <w:color w:val="6E6E6E" w:themeColor="background2" w:themeShade="80"/>
-                <w:sz w:val="24"/>
-                <w:szCs w:val="24"/>
-              </w:rPr>
-              <w:t>CRiSP</w:t>
-            </w:r>
-            <w:proofErr w:type="spellEnd"/>
-            <w:r>
-              <w:rPr>
-                <w:rFonts w:ascii="Times New Roman" w:hAnsi="Times New Roman" w:cs="Times New Roman"/>
-                <w:color w:val="6E6E6E" w:themeColor="background2" w:themeShade="80"/>
-                <w:sz w:val="24"/>
-                <w:szCs w:val="24"/>
-              </w:rPr>
-              <w:t xml:space="preserve"> questionnaire (Richardson et al. 2014) to measure student levels of perceptions of live-streaming. A combination of factor analysis and item response theory was </w:t>
-            </w:r>
-            <w:r>
-              <w:rPr>
-                <w:rFonts w:ascii="Times New Roman" w:hAnsi="Times New Roman" w:cs="Times New Roman"/>
-                <w:color w:val="6E6E6E" w:themeColor="background2" w:themeShade="80"/>
-                <w:sz w:val="24"/>
-                <w:szCs w:val="24"/>
-              </w:rPr>
-              <w:lastRenderedPageBreak/>
-              <w:t xml:space="preserve">employed to examine item and scalar equivalence </w:t>
-            </w:r>
-            <w:proofErr w:type="gramStart"/>
-            <w:r>
-              <w:rPr>
-                <w:rFonts w:ascii="Times New Roman" w:hAnsi="Times New Roman" w:cs="Times New Roman"/>
-                <w:color w:val="6E6E6E" w:themeColor="background2" w:themeShade="80"/>
-                <w:sz w:val="24"/>
-                <w:szCs w:val="24"/>
-              </w:rPr>
-              <w:t>in order to</w:t>
-            </w:r>
-            <w:proofErr w:type="gramEnd"/>
-            <w:r>
-              <w:rPr>
-                <w:rFonts w:ascii="Times New Roman" w:hAnsi="Times New Roman" w:cs="Times New Roman"/>
-                <w:color w:val="6E6E6E" w:themeColor="background2" w:themeShade="80"/>
-                <w:sz w:val="24"/>
-                <w:szCs w:val="24"/>
-              </w:rPr>
-              <w:t xml:space="preserve"> validate the instrument. Our paper presents the overarching framework and describes the adapted and validated </w:t>
-            </w:r>
-            <w:proofErr w:type="spellStart"/>
-            <w:r>
-              <w:rPr>
-                <w:rFonts w:ascii="Times New Roman" w:hAnsi="Times New Roman" w:cs="Times New Roman"/>
-                <w:color w:val="6E6E6E" w:themeColor="background2" w:themeShade="80"/>
-                <w:sz w:val="24"/>
-                <w:szCs w:val="24"/>
-              </w:rPr>
-              <w:t>CRiSP</w:t>
-            </w:r>
-            <w:proofErr w:type="spellEnd"/>
-            <w:r>
-              <w:rPr>
-                <w:rFonts w:ascii="Times New Roman" w:hAnsi="Times New Roman" w:cs="Times New Roman"/>
-                <w:color w:val="6E6E6E" w:themeColor="background2" w:themeShade="80"/>
-                <w:sz w:val="24"/>
-                <w:szCs w:val="24"/>
-              </w:rPr>
-              <w:t xml:space="preserve"> instrument.</w:t>
             </w:r>
           </w:p>
         </w:tc>
@@ -1583,26 +932,32 @@
               <w:jc w:val="left"/>
               <w:rPr>
                 <w:rFonts w:ascii="Times New Roman" w:hAnsi="Times New Roman" w:cs="Times New Roman"/>
+                <w:lang w:eastAsia="zh-CN"/>
               </w:rPr>
             </w:pPr>
             <w:r>
               <w:rPr>
                 <w:rFonts w:ascii="Times New Roman" w:hAnsi="Times New Roman" w:cs="Times New Roman"/>
               </w:rPr>
-              <w:lastRenderedPageBreak/>
-              <w:t>teaching</w:t>
-            </w:r>
-            <w:r>
-              <w:rPr>
-                <w:rFonts w:ascii="Times New Roman" w:hAnsi="Times New Roman" w:cs="Times New Roman"/>
-              </w:rPr>
-              <w:t xml:space="preserve"> Associate</w:t>
+              <w:t xml:space="preserve">Research </w:t>
+            </w:r>
+            <w:r>
+              <w:rPr>
+                <w:rFonts w:ascii="Times New Roman" w:hAnsi="Times New Roman" w:cs="Times New Roman"/>
+              </w:rPr>
+              <w:t>interest</w:t>
+            </w:r>
+            <w:r>
+              <w:rPr>
+                <w:rFonts w:ascii="Times New Roman" w:hAnsi="Times New Roman" w:cs="Times New Roman"/>
+              </w:rPr>
+              <w:t>s</w:t>
             </w:r>
           </w:p>
         </w:tc>
         <w:tc>
           <w:tcPr>
-            <w:tcW w:w="147" w:type="dxa"/>
+            <w:tcW w:w="142" w:type="dxa"/>
             <w:tcBorders>
               <w:top w:val="single" w:sz="4" w:space="0" w:color="418AB3" w:themeColor="accent1"/>
               <w:bottom w:val="single" w:sz="4" w:space="0" w:color="418AB3" w:themeColor="accent1"/>
@@ -1620,7 +975,7 @@
         </w:tc>
         <w:tc>
           <w:tcPr>
-            <w:tcW w:w="9404" w:type="dxa"/>
+            <w:tcW w:w="9409" w:type="dxa"/>
             <w:tcBorders>
               <w:top w:val="single" w:sz="4" w:space="0" w:color="418AB3" w:themeColor="accent1"/>
               <w:bottom w:val="single" w:sz="4" w:space="0" w:color="418AB3" w:themeColor="accent1"/>
@@ -1628,6 +983,7 @@
           </w:tcPr>
           <w:p>
             <w:pPr>
+              <w:pStyle w:val="ResumeText"/>
               <w:rPr>
                 <w:rFonts w:ascii="Times New Roman" w:hAnsi="Times New Roman" w:cs="Times New Roman"/>
                 <w:color w:val="000000" w:themeColor="text1"/>
@@ -1642,54 +998,7 @@
                 <w:sz w:val="24"/>
                 <w:szCs w:val="24"/>
               </w:rPr>
-              <w:t>Semester Two, 2018</w:t>
-            </w:r>
-          </w:p>
-          <w:p>
-            <w:pPr>
-              <w:rPr>
-                <w:rFonts w:ascii="Times New Roman" w:hAnsi="Times New Roman" w:cs="Times New Roman"/>
-                <w:color w:val="000000" w:themeColor="text1"/>
-                <w:sz w:val="24"/>
-                <w:szCs w:val="24"/>
-              </w:rPr>
-            </w:pPr>
-            <w:r>
-              <w:rPr>
-                <w:rFonts w:ascii="Times New Roman" w:hAnsi="Times New Roman" w:cs="Times New Roman"/>
-                <w:color w:val="000000" w:themeColor="text1"/>
-                <w:sz w:val="24"/>
-                <w:szCs w:val="24"/>
-              </w:rPr>
-              <w:t>ETC3410/BEX3410/ETC5341: Applied Econometrics</w:t>
-            </w:r>
-          </w:p>
-          <w:p>
-            <w:pPr>
-              <w:rPr>
-                <w:rFonts w:ascii="Times New Roman" w:hAnsi="Times New Roman" w:cs="Times New Roman"/>
-                <w:sz w:val="24"/>
-                <w:szCs w:val="24"/>
-                <w:lang w:eastAsia="zh-CN"/>
-              </w:rPr>
-            </w:pPr>
-            <w:r>
-              <w:rPr>
-                <w:rFonts w:ascii="Times New Roman" w:hAnsi="Times New Roman" w:cs="Times New Roman"/>
-                <w:color w:val="000000" w:themeColor="text1"/>
-                <w:sz w:val="24"/>
-                <w:szCs w:val="24"/>
-              </w:rPr>
-              <w:t>ETC2520/BEX2520/ETC5252: Probabilit</w:t>
-            </w:r>
-            <w:r>
-              <w:rPr>
-                <w:rFonts w:ascii="Times New Roman" w:hAnsi="Times New Roman" w:cs="Times New Roman"/>
-                <w:color w:val="000000" w:themeColor="text1"/>
-                <w:sz w:val="24"/>
-                <w:szCs w:val="24"/>
-              </w:rPr>
-              <w:t>y and Statistical Inference for E</w:t>
+              <w:t>Applied Econometrics, Macroe</w:t>
             </w:r>
             <w:r>
               <w:rPr>
@@ -1706,9 +1015,8 @@
                 <w:color w:val="000000" w:themeColor="text1"/>
                 <w:sz w:val="24"/>
                 <w:szCs w:val="24"/>
-                <w:lang w:eastAsia="zh-CN"/>
-              </w:rPr>
-              <w:t xml:space="preserve"> and Business</w:t>
+              </w:rPr>
+              <w:t>, Time Series.</w:t>
             </w:r>
           </w:p>
         </w:tc>
@@ -1743,7 +1051,7 @@
         </w:tc>
         <w:tc>
           <w:tcPr>
-            <w:tcW w:w="147" w:type="dxa"/>
+            <w:tcW w:w="142" w:type="dxa"/>
             <w:tcBorders>
               <w:top w:val="single" w:sz="4" w:space="0" w:color="418AB3" w:themeColor="accent1"/>
               <w:bottom w:val="single" w:sz="4" w:space="0" w:color="418AB3" w:themeColor="accent1"/>
@@ -1761,7 +1069,7 @@
         </w:tc>
         <w:tc>
           <w:tcPr>
-            <w:tcW w:w="9404" w:type="dxa"/>
+            <w:tcW w:w="9409" w:type="dxa"/>
             <w:tcBorders>
               <w:top w:val="single" w:sz="4" w:space="0" w:color="418AB3" w:themeColor="accent1"/>
               <w:bottom w:val="single" w:sz="4" w:space="0" w:color="418AB3" w:themeColor="accent1"/>
@@ -1784,16 +1092,16 @@
                 <w:sz w:val="24"/>
                 <w:szCs w:val="24"/>
               </w:rPr>
-              <w:t xml:space="preserve">July 2013 – March 2016, </w:t>
-            </w:r>
-            <w:r>
-              <w:rPr>
-                <w:rFonts w:ascii="Times New Roman" w:hAnsi="Times New Roman" w:cs="Times New Roman"/>
-                <w:color w:val="000000" w:themeColor="text1"/>
-                <w:sz w:val="24"/>
-                <w:szCs w:val="24"/>
-              </w:rPr>
-              <w:t>Medical specialist, MSH China, Shanghai</w:t>
+              <w:t xml:space="preserve">2013 – </w:t>
+            </w:r>
+            <w:r>
+              <w:rPr>
+                <w:rFonts w:ascii="Times New Roman" w:hAnsi="Times New Roman" w:cs="Times New Roman"/>
+                <w:color w:val="000000" w:themeColor="text1"/>
+                <w:sz w:val="24"/>
+                <w:szCs w:val="24"/>
+              </w:rPr>
+              <w:t>2016, Medical specialist, MSH China, Shanghai</w:t>
             </w:r>
           </w:p>
           <w:p>
@@ -1807,30 +1115,719 @@
             <w:r>
               <w:rPr>
                 <w:rFonts w:ascii="Times New Roman" w:hAnsi="Times New Roman" w:cs="Times New Roman"/>
-                <w:color w:val="000000" w:themeColor="text1"/>
-                <w:sz w:val="24"/>
-                <w:szCs w:val="24"/>
-              </w:rPr>
-              <w:t xml:space="preserve">Main duties: </w:t>
-            </w:r>
-            <w:r>
-              <w:rPr>
-                <w:rFonts w:ascii="Times New Roman" w:hAnsi="Times New Roman" w:cs="Times New Roman"/>
-                <w:color w:val="000000" w:themeColor="text1"/>
-                <w:sz w:val="24"/>
-                <w:szCs w:val="24"/>
-              </w:rPr>
-              <w:t xml:space="preserve">Risk management; Pre-authorization evaluation; </w:t>
-            </w:r>
-            <w:r>
-              <w:rPr>
-                <w:rFonts w:ascii="Times New Roman" w:hAnsi="Times New Roman" w:cs="Times New Roman"/>
-                <w:color w:val="000000" w:themeColor="text1"/>
+                <w:sz w:val="24"/>
+                <w:szCs w:val="24"/>
+              </w:rPr>
+              <w:t>Main duties: Risk management,</w:t>
+            </w:r>
+            <w:r>
+              <w:rPr>
+                <w:rFonts w:ascii="Times New Roman" w:hAnsi="Times New Roman" w:cs="Times New Roman"/>
+                <w:sz w:val="24"/>
+                <w:szCs w:val="24"/>
+              </w:rPr>
+              <w:t xml:space="preserve"> Pre-authorization evaluation; </w:t>
+            </w:r>
+            <w:r>
+              <w:rPr>
+                <w:rFonts w:ascii="Times New Roman" w:hAnsi="Times New Roman" w:cs="Times New Roman"/>
                 <w:sz w:val="24"/>
                 <w:szCs w:val="24"/>
                 <w:lang w:eastAsia="zh-CN"/>
               </w:rPr>
               <w:t>Translation.</w:t>
+            </w:r>
+          </w:p>
+        </w:tc>
+      </w:tr>
+      <w:tr>
+        <w:trPr>
+          <w:trHeight w:val="20"/>
+        </w:trPr>
+        <w:tc>
+          <w:tcPr>
+            <w:tcW w:w="1271" w:type="dxa"/>
+          </w:tcPr>
+          <w:p>
+            <w:pPr>
+              <w:pStyle w:val="Heading1"/>
+              <w:jc w:val="left"/>
+              <w:rPr>
+                <w:rFonts w:ascii="Times New Roman" w:hAnsi="Times New Roman" w:cs="Times New Roman"/>
+              </w:rPr>
+            </w:pPr>
+            <w:r>
+              <w:rPr>
+                <w:rFonts w:ascii="Times New Roman" w:hAnsi="Times New Roman" w:cs="Times New Roman"/>
+              </w:rPr>
+              <w:t>Master’s thesis</w:t>
+            </w:r>
+          </w:p>
+        </w:tc>
+        <w:tc>
+          <w:tcPr>
+            <w:tcW w:w="142" w:type="dxa"/>
+          </w:tcPr>
+          <w:p>
+            <w:pPr>
+              <w:rPr>
+                <w:rFonts w:ascii="Times New Roman" w:hAnsi="Times New Roman" w:cs="Times New Roman"/>
+                <w:sz w:val="24"/>
+                <w:szCs w:val="24"/>
+              </w:rPr>
+            </w:pPr>
+          </w:p>
+        </w:tc>
+        <w:tc>
+          <w:tcPr>
+            <w:tcW w:w="9409" w:type="dxa"/>
+          </w:tcPr>
+          <w:p>
+            <w:pPr>
+              <w:pStyle w:val="ResumeText"/>
+              <w:rPr>
+                <w:rFonts w:ascii="Times New Roman" w:hAnsi="Times New Roman" w:cs="Times New Roman"/>
+                <w:color w:val="000000" w:themeColor="text1"/>
+                <w:sz w:val="24"/>
+                <w:szCs w:val="24"/>
+              </w:rPr>
+            </w:pPr>
+            <w:r>
+              <w:rPr>
+                <w:rFonts w:ascii="Times New Roman" w:hAnsi="Times New Roman" w:cs="Times New Roman"/>
+                <w:color w:val="000000" w:themeColor="text1"/>
+                <w:sz w:val="24"/>
+                <w:szCs w:val="24"/>
+              </w:rPr>
+              <w:sym w:font="Symbol" w:char="F0A8"/>
+            </w:r>
+            <w:r>
+              <w:rPr>
+                <w:rFonts w:ascii="Times New Roman" w:hAnsi="Times New Roman" w:cs="Times New Roman"/>
+                <w:color w:val="000000" w:themeColor="text1"/>
+                <w:sz w:val="24"/>
+                <w:szCs w:val="24"/>
+              </w:rPr>
+              <w:t xml:space="preserve"> </w:t>
+            </w:r>
+            <w:r>
+              <w:rPr>
+                <w:rFonts w:ascii="Times New Roman" w:hAnsi="Times New Roman" w:cs="Times New Roman"/>
+                <w:color w:val="000000" w:themeColor="text1"/>
+                <w:sz w:val="24"/>
+                <w:szCs w:val="24"/>
+              </w:rPr>
+              <w:t>Can we t</w:t>
+            </w:r>
+            <w:r>
+              <w:rPr>
+                <w:rFonts w:ascii="Times New Roman" w:hAnsi="Times New Roman" w:cs="Times New Roman"/>
+                <w:color w:val="000000" w:themeColor="text1"/>
+                <w:sz w:val="24"/>
+                <w:szCs w:val="24"/>
+              </w:rPr>
+              <w:t>rain the</w:t>
+            </w:r>
+            <w:r>
+              <w:rPr>
+                <w:rFonts w:ascii="Times New Roman" w:hAnsi="Times New Roman" w:cs="Times New Roman"/>
+                <w:color w:val="000000" w:themeColor="text1"/>
+                <w:sz w:val="24"/>
+                <w:szCs w:val="24"/>
+              </w:rPr>
+              <w:t xml:space="preserve"> computer to read residual p</w:t>
+            </w:r>
+            <w:r>
+              <w:rPr>
+                <w:rFonts w:ascii="Times New Roman" w:hAnsi="Times New Roman" w:cs="Times New Roman"/>
+                <w:color w:val="000000" w:themeColor="text1"/>
+                <w:sz w:val="24"/>
+                <w:szCs w:val="24"/>
+              </w:rPr>
+              <w:t>lots?</w:t>
+            </w:r>
+            <w:r>
+              <w:rPr>
+                <w:rFonts w:ascii="Times New Roman" w:hAnsi="Times New Roman" w:cs="Times New Roman"/>
+                <w:color w:val="000000" w:themeColor="text1"/>
+                <w:sz w:val="24"/>
+                <w:szCs w:val="24"/>
+              </w:rPr>
+              <w:t xml:space="preserve"> </w:t>
+            </w:r>
+            <w:r>
+              <w:rPr>
+                <w:rFonts w:ascii="Times New Roman" w:hAnsi="Times New Roman" w:cs="Times New Roman"/>
+                <w:color w:val="000000" w:themeColor="text1"/>
+                <w:sz w:val="24"/>
+                <w:szCs w:val="24"/>
+              </w:rPr>
+              <w:t>(</w:t>
+            </w:r>
+            <w:r>
+              <w:rPr>
+                <w:rFonts w:ascii="Times New Roman" w:hAnsi="Times New Roman" w:cs="Times New Roman"/>
+                <w:color w:val="000000" w:themeColor="text1"/>
+                <w:sz w:val="24"/>
+                <w:szCs w:val="24"/>
+              </w:rPr>
+              <w:t>Working Paper</w:t>
+            </w:r>
+            <w:r>
+              <w:rPr>
+                <w:rFonts w:ascii="Times New Roman" w:hAnsi="Times New Roman" w:cs="Times New Roman"/>
+                <w:color w:val="000000" w:themeColor="text1"/>
+                <w:sz w:val="24"/>
+                <w:szCs w:val="24"/>
+              </w:rPr>
+              <w:t>)</w:t>
+            </w:r>
+          </w:p>
+          <w:p>
+            <w:pPr>
+              <w:pStyle w:val="ResumeText"/>
+              <w:rPr>
+                <w:rFonts w:ascii="Times New Roman" w:hAnsi="Times New Roman" w:cs="Times New Roman"/>
+                <w:sz w:val="24"/>
+                <w:szCs w:val="24"/>
+              </w:rPr>
+            </w:pPr>
+            <w:r>
+              <w:rPr>
+                <w:rFonts w:ascii="Times New Roman" w:hAnsi="Times New Roman" w:cs="Times New Roman"/>
+                <w:sz w:val="24"/>
+                <w:szCs w:val="24"/>
+              </w:rPr>
+              <w:t>February 2018 – June 2018</w:t>
+            </w:r>
+            <w:r>
+              <w:rPr>
+                <w:rFonts w:ascii="Times New Roman" w:hAnsi="Times New Roman" w:cs="Times New Roman"/>
+                <w:sz w:val="24"/>
+                <w:szCs w:val="24"/>
+              </w:rPr>
+              <w:t xml:space="preserve"> </w:t>
+            </w:r>
+          </w:p>
+          <w:p>
+            <w:pPr>
+              <w:rPr>
+                <w:rFonts w:ascii="Times New Roman" w:hAnsi="Times New Roman" w:cs="Times New Roman"/>
+                <w:b/>
+                <w:sz w:val="24"/>
+                <w:szCs w:val="24"/>
+              </w:rPr>
+            </w:pPr>
+            <w:r>
+              <w:rPr>
+                <w:rFonts w:ascii="Times New Roman" w:hAnsi="Times New Roman" w:cs="Times New Roman"/>
+                <w:sz w:val="24"/>
+                <w:szCs w:val="24"/>
+              </w:rPr>
+              <w:t xml:space="preserve">Authors: </w:t>
+            </w:r>
+            <w:r>
+              <w:rPr>
+                <w:rFonts w:ascii="Times New Roman" w:hAnsi="Times New Roman" w:cs="Times New Roman"/>
+                <w:i/>
+                <w:sz w:val="24"/>
+                <w:szCs w:val="24"/>
+                <w:u w:val="single"/>
+              </w:rPr>
+              <w:t>Shuofan Zhang</w:t>
+            </w:r>
+            <w:r>
+              <w:rPr>
+                <w:rFonts w:ascii="Times New Roman" w:hAnsi="Times New Roman" w:cs="Times New Roman"/>
+                <w:i/>
+                <w:sz w:val="24"/>
+                <w:szCs w:val="24"/>
+              </w:rPr>
+              <w:t>, Dianne Cook</w:t>
+            </w:r>
+          </w:p>
+          <w:p>
+            <w:pPr>
+              <w:rPr>
+                <w:rFonts w:ascii="Times New Roman" w:hAnsi="Times New Roman" w:cs="Times New Roman"/>
+                <w:color w:val="000000" w:themeColor="text1"/>
+                <w:sz w:val="24"/>
+                <w:szCs w:val="24"/>
+                <w:lang w:eastAsia="zh-CN"/>
+              </w:rPr>
+            </w:pPr>
+            <w:r>
+              <w:rPr>
+                <w:rFonts w:ascii="Times New Roman" w:hAnsi="Times New Roman" w:cs="Times New Roman"/>
+                <w:sz w:val="24"/>
+                <w:szCs w:val="24"/>
+              </w:rPr>
+              <w:t>This thesis develops a computer vision model to read residual plots. It compares results with a large database of human evaluations as well as the conventional distribution tests. This innovative methodology of performing hypothesis tests could avoid the complex derivations of conventional distribution tests, while exploit</w:t>
+            </w:r>
+            <w:r>
+              <w:rPr>
+                <w:rFonts w:ascii="Times New Roman" w:hAnsi="Times New Roman" w:cs="Times New Roman"/>
+                <w:sz w:val="24"/>
+                <w:szCs w:val="24"/>
+              </w:rPr>
+              <w:t>ing</w:t>
+            </w:r>
+            <w:r>
+              <w:rPr>
+                <w:rFonts w:ascii="Times New Roman" w:hAnsi="Times New Roman" w:cs="Times New Roman"/>
+                <w:sz w:val="24"/>
+                <w:szCs w:val="24"/>
+              </w:rPr>
+              <w:t xml:space="preserve"> the useful information in the residual plots. Its potential is supported by the satisfactory accuracy achieved in this study.</w:t>
+            </w:r>
+          </w:p>
+        </w:tc>
+      </w:tr>
+      <w:tr>
+        <w:trPr>
+          <w:trHeight w:val="20"/>
+        </w:trPr>
+        <w:tc>
+          <w:tcPr>
+            <w:tcW w:w="1271" w:type="dxa"/>
+          </w:tcPr>
+          <w:p>
+            <w:pPr>
+              <w:pStyle w:val="Heading1"/>
+              <w:jc w:val="left"/>
+              <w:rPr>
+                <w:rFonts w:ascii="Times New Roman" w:hAnsi="Times New Roman" w:cs="Times New Roman"/>
+              </w:rPr>
+            </w:pPr>
+            <w:r>
+              <w:rPr>
+                <w:rFonts w:ascii="Times New Roman" w:hAnsi="Times New Roman" w:cs="Times New Roman"/>
+              </w:rPr>
+              <w:t>RESEARCH ASSISTANCE</w:t>
+            </w:r>
+          </w:p>
+        </w:tc>
+        <w:tc>
+          <w:tcPr>
+            <w:tcW w:w="142" w:type="dxa"/>
+          </w:tcPr>
+          <w:p>
+            <w:pPr>
+              <w:rPr>
+                <w:rFonts w:ascii="Times New Roman" w:hAnsi="Times New Roman" w:cs="Times New Roman"/>
+                <w:sz w:val="24"/>
+                <w:szCs w:val="24"/>
+              </w:rPr>
+            </w:pPr>
+          </w:p>
+        </w:tc>
+        <w:tc>
+          <w:tcPr>
+            <w:tcW w:w="9409" w:type="dxa"/>
+          </w:tcPr>
+          <w:p>
+            <w:pPr>
+              <w:pStyle w:val="ResumeText"/>
+              <w:rPr>
+                <w:rFonts w:ascii="Times New Roman" w:hAnsi="Times New Roman" w:cs="Times New Roman"/>
+                <w:color w:val="000000" w:themeColor="text1"/>
+                <w:sz w:val="24"/>
+                <w:szCs w:val="24"/>
+              </w:rPr>
+            </w:pPr>
+            <w:r>
+              <w:rPr>
+                <w:rFonts w:ascii="Times New Roman" w:hAnsi="Times New Roman" w:cs="Times New Roman"/>
+                <w:color w:val="000000" w:themeColor="text1"/>
+                <w:sz w:val="24"/>
+                <w:szCs w:val="24"/>
+              </w:rPr>
+              <w:sym w:font="Symbol" w:char="F0A8"/>
+            </w:r>
+            <w:r>
+              <w:rPr>
+                <w:rFonts w:ascii="Times New Roman" w:hAnsi="Times New Roman" w:cs="Times New Roman"/>
+                <w:color w:val="000000" w:themeColor="text1"/>
+                <w:sz w:val="24"/>
+                <w:szCs w:val="24"/>
+              </w:rPr>
+              <w:t xml:space="preserve"> </w:t>
+            </w:r>
+            <w:r>
+              <w:rPr>
+                <w:rFonts w:ascii="Times New Roman" w:hAnsi="Times New Roman" w:cs="Times New Roman"/>
+                <w:color w:val="000000" w:themeColor="text1"/>
+                <w:sz w:val="24"/>
+                <w:szCs w:val="24"/>
+              </w:rPr>
+              <w:t xml:space="preserve">Co-integration and high-dimensional </w:t>
+            </w:r>
+            <w:r>
+              <w:rPr>
+                <w:rFonts w:ascii="Times New Roman" w:hAnsi="Times New Roman" w:cs="Times New Roman"/>
+                <w:color w:val="000000" w:themeColor="text1"/>
+                <w:sz w:val="24"/>
+                <w:szCs w:val="24"/>
+              </w:rPr>
+              <w:t>forecasting</w:t>
+            </w:r>
+          </w:p>
+          <w:p>
+            <w:pPr>
+              <w:pStyle w:val="ResumeText"/>
+              <w:rPr>
+                <w:rFonts w:ascii="Times New Roman" w:hAnsi="Times New Roman" w:cs="Times New Roman"/>
+                <w:sz w:val="24"/>
+                <w:szCs w:val="24"/>
+              </w:rPr>
+            </w:pPr>
+            <w:r>
+              <w:rPr>
+                <w:rFonts w:ascii="Times New Roman" w:hAnsi="Times New Roman" w:cs="Times New Roman"/>
+                <w:sz w:val="24"/>
+                <w:szCs w:val="24"/>
+              </w:rPr>
+              <w:t xml:space="preserve">June 2018 – present </w:t>
+            </w:r>
+          </w:p>
+          <w:p>
+            <w:pPr>
+              <w:rPr>
+                <w:rFonts w:ascii="Times New Roman" w:hAnsi="Times New Roman" w:cs="Times New Roman"/>
+                <w:sz w:val="24"/>
+                <w:szCs w:val="24"/>
+              </w:rPr>
+            </w:pPr>
+            <w:r>
+              <w:rPr>
+                <w:rFonts w:ascii="Times New Roman" w:hAnsi="Times New Roman" w:cs="Times New Roman"/>
+                <w:sz w:val="24"/>
+                <w:szCs w:val="24"/>
+              </w:rPr>
+              <w:t xml:space="preserve">Research </w:t>
+            </w:r>
+            <w:r>
+              <w:rPr>
+                <w:rFonts w:ascii="Times New Roman" w:hAnsi="Times New Roman" w:cs="Times New Roman"/>
+                <w:sz w:val="24"/>
+                <w:szCs w:val="24"/>
+              </w:rPr>
+              <w:t xml:space="preserve">Supervisors: </w:t>
+            </w:r>
+            <w:r>
+              <w:rPr>
+                <w:rFonts w:ascii="Times New Roman" w:hAnsi="Times New Roman" w:cs="Times New Roman"/>
+                <w:i/>
+                <w:sz w:val="24"/>
+                <w:szCs w:val="24"/>
+              </w:rPr>
+              <w:t xml:space="preserve">Heather Anderson, </w:t>
+            </w:r>
+            <w:proofErr w:type="spellStart"/>
+            <w:r>
+              <w:rPr>
+                <w:rFonts w:ascii="Times New Roman" w:hAnsi="Times New Roman" w:cs="Times New Roman"/>
+                <w:i/>
+                <w:sz w:val="24"/>
+                <w:szCs w:val="24"/>
+              </w:rPr>
+              <w:t>Farshid</w:t>
+            </w:r>
+            <w:proofErr w:type="spellEnd"/>
+            <w:r>
+              <w:rPr>
+                <w:rFonts w:ascii="Times New Roman" w:hAnsi="Times New Roman" w:cs="Times New Roman"/>
+                <w:i/>
+                <w:sz w:val="24"/>
+                <w:szCs w:val="24"/>
+              </w:rPr>
+              <w:t xml:space="preserve"> </w:t>
+            </w:r>
+            <w:proofErr w:type="spellStart"/>
+            <w:r>
+              <w:rPr>
+                <w:rFonts w:ascii="Times New Roman" w:hAnsi="Times New Roman" w:cs="Times New Roman"/>
+                <w:i/>
+                <w:sz w:val="24"/>
+                <w:szCs w:val="24"/>
+              </w:rPr>
+              <w:t>Vahid</w:t>
+            </w:r>
+            <w:proofErr w:type="spellEnd"/>
+          </w:p>
+          <w:p>
+            <w:pPr>
+              <w:pBdr>
+                <w:between w:val="single" w:sz="4" w:space="1" w:color="418AB3" w:themeColor="accent1"/>
+              </w:pBdr>
+              <w:rPr>
+                <w:rFonts w:ascii="Times New Roman" w:hAnsi="Times New Roman" w:cs="Times New Roman"/>
+                <w:sz w:val="24"/>
+                <w:szCs w:val="24"/>
+              </w:rPr>
+            </w:pPr>
+            <w:r>
+              <w:rPr>
+                <w:rFonts w:ascii="Times New Roman" w:hAnsi="Times New Roman" w:cs="Times New Roman"/>
+                <w:sz w:val="24"/>
+                <w:szCs w:val="24"/>
+              </w:rPr>
+              <w:t xml:space="preserve">This work is exploring </w:t>
+            </w:r>
+            <w:r>
+              <w:rPr>
+                <w:rFonts w:ascii="Times New Roman" w:hAnsi="Times New Roman" w:cs="Times New Roman"/>
+                <w:sz w:val="24"/>
+                <w:szCs w:val="24"/>
+              </w:rPr>
+              <w:t xml:space="preserve">the </w:t>
+            </w:r>
+            <w:r>
+              <w:rPr>
+                <w:rFonts w:ascii="Times New Roman" w:hAnsi="Times New Roman" w:cs="Times New Roman"/>
+                <w:sz w:val="24"/>
+                <w:szCs w:val="24"/>
+              </w:rPr>
+              <w:t>use of LASSO (Least Absolute Shrinkage and Selection Operator) in a predictive regression to identify co-integrating relationships that will potentially improve the prediction of GDP growth, inflation and bond returns.</w:t>
+            </w:r>
+          </w:p>
+          <w:p>
+            <w:pPr>
+              <w:pBdr>
+                <w:between w:val="single" w:sz="4" w:space="1" w:color="418AB3" w:themeColor="accent1"/>
+              </w:pBdr>
+              <w:rPr>
+                <w:rFonts w:ascii="Times New Roman" w:hAnsi="Times New Roman" w:cs="Times New Roman"/>
+                <w:color w:val="000000" w:themeColor="text1"/>
+                <w:sz w:val="24"/>
+                <w:szCs w:val="24"/>
+              </w:rPr>
+            </w:pPr>
+            <w:r>
+              <w:rPr>
+                <w:rFonts w:ascii="Times New Roman" w:hAnsi="Times New Roman" w:cs="Times New Roman"/>
+                <w:color w:val="000000" w:themeColor="text1"/>
+                <w:sz w:val="24"/>
+                <w:szCs w:val="24"/>
+              </w:rPr>
+              <w:lastRenderedPageBreak/>
+              <w:sym w:font="Symbol" w:char="F0A8"/>
+            </w:r>
+            <w:r>
+              <w:rPr>
+                <w:rFonts w:ascii="Times New Roman" w:hAnsi="Times New Roman" w:cs="Times New Roman"/>
+                <w:color w:val="000000" w:themeColor="text1"/>
+                <w:sz w:val="24"/>
+                <w:szCs w:val="24"/>
+              </w:rPr>
+              <w:t xml:space="preserve"> </w:t>
+            </w:r>
+            <w:r>
+              <w:rPr>
+                <w:rFonts w:ascii="Times New Roman" w:hAnsi="Times New Roman" w:cs="Times New Roman"/>
+                <w:color w:val="000000" w:themeColor="text1"/>
+                <w:sz w:val="24"/>
+                <w:szCs w:val="24"/>
+              </w:rPr>
+              <w:t>Student voice as feedback: An instrument to meas</w:t>
+            </w:r>
+            <w:r>
+              <w:rPr>
+                <w:rFonts w:ascii="Times New Roman" w:hAnsi="Times New Roman" w:cs="Times New Roman"/>
+                <w:color w:val="000000" w:themeColor="text1"/>
+                <w:sz w:val="24"/>
+                <w:szCs w:val="24"/>
+              </w:rPr>
+              <w:t xml:space="preserve">ure student perceptions of live </w:t>
+            </w:r>
+            <w:r>
+              <w:rPr>
+                <w:rFonts w:ascii="Times New Roman" w:hAnsi="Times New Roman" w:cs="Times New Roman"/>
+                <w:color w:val="000000" w:themeColor="text1"/>
+                <w:sz w:val="24"/>
+                <w:szCs w:val="24"/>
+              </w:rPr>
+              <w:t>streaming technologies</w:t>
+            </w:r>
+            <w:r>
+              <w:rPr>
+                <w:rFonts w:ascii="Times New Roman" w:hAnsi="Times New Roman" w:cs="Times New Roman"/>
+                <w:color w:val="000000" w:themeColor="text1"/>
+                <w:sz w:val="24"/>
+                <w:szCs w:val="24"/>
+              </w:rPr>
+              <w:t xml:space="preserve"> (</w:t>
+            </w:r>
+            <w:r>
+              <w:rPr>
+                <w:rFonts w:ascii="Times New Roman" w:hAnsi="Times New Roman" w:cs="Times New Roman"/>
+                <w:color w:val="000000" w:themeColor="text1"/>
+                <w:sz w:val="24"/>
+                <w:szCs w:val="24"/>
+              </w:rPr>
+              <w:t>Working Paper</w:t>
+            </w:r>
+            <w:r>
+              <w:rPr>
+                <w:rFonts w:ascii="Times New Roman" w:hAnsi="Times New Roman" w:cs="Times New Roman"/>
+                <w:color w:val="000000" w:themeColor="text1"/>
+                <w:sz w:val="24"/>
+                <w:szCs w:val="24"/>
+              </w:rPr>
+              <w:t>)</w:t>
+            </w:r>
+          </w:p>
+          <w:p>
+            <w:pPr>
+              <w:pStyle w:val="ResumeText"/>
+              <w:ind w:right="0"/>
+              <w:rPr>
+                <w:rFonts w:ascii="Times New Roman" w:hAnsi="Times New Roman" w:cs="Times New Roman"/>
+                <w:sz w:val="24"/>
+                <w:szCs w:val="24"/>
+              </w:rPr>
+            </w:pPr>
+            <w:r>
+              <w:rPr>
+                <w:rFonts w:ascii="Times New Roman" w:hAnsi="Times New Roman" w:cs="Times New Roman"/>
+                <w:sz w:val="24"/>
+                <w:szCs w:val="24"/>
+              </w:rPr>
+              <w:t>Aug</w:t>
+            </w:r>
+            <w:r>
+              <w:rPr>
+                <w:rFonts w:ascii="Times New Roman" w:hAnsi="Times New Roman" w:cs="Times New Roman"/>
+                <w:sz w:val="24"/>
+                <w:szCs w:val="24"/>
+              </w:rPr>
+              <w:t>ust 2018 – present</w:t>
+            </w:r>
+            <w:r>
+              <w:rPr>
+                <w:rFonts w:ascii="Times New Roman" w:hAnsi="Times New Roman" w:cs="Times New Roman"/>
+                <w:sz w:val="24"/>
+                <w:szCs w:val="24"/>
+              </w:rPr>
+              <w:t xml:space="preserve"> </w:t>
+            </w:r>
+          </w:p>
+          <w:p>
+            <w:pPr>
+              <w:rPr>
+                <w:rFonts w:ascii="Times New Roman" w:hAnsi="Times New Roman" w:cs="Times New Roman"/>
+                <w:b/>
+                <w:sz w:val="24"/>
+                <w:szCs w:val="24"/>
+                <w:lang w:eastAsia="zh-CN"/>
+              </w:rPr>
+            </w:pPr>
+            <w:r>
+              <w:rPr>
+                <w:rFonts w:ascii="Times New Roman" w:hAnsi="Times New Roman" w:cs="Times New Roman"/>
+                <w:sz w:val="24"/>
+                <w:szCs w:val="24"/>
+              </w:rPr>
+              <w:t xml:space="preserve">Authors: </w:t>
+            </w:r>
+            <w:r>
+              <w:rPr>
+                <w:rFonts w:ascii="Times New Roman" w:hAnsi="Times New Roman" w:cs="Times New Roman"/>
+                <w:i/>
+                <w:sz w:val="24"/>
+                <w:szCs w:val="24"/>
+              </w:rPr>
+              <w:t xml:space="preserve">Mike Bryant, Mariko Francis, Trevor Wood, </w:t>
+            </w:r>
+            <w:r>
+              <w:rPr>
+                <w:rFonts w:ascii="Times New Roman" w:hAnsi="Times New Roman" w:cs="Times New Roman"/>
+                <w:i/>
+                <w:sz w:val="24"/>
+                <w:szCs w:val="24"/>
+                <w:u w:val="single"/>
+              </w:rPr>
+              <w:t>Shuofan Zhang</w:t>
+            </w:r>
+            <w:r>
+              <w:rPr>
+                <w:rFonts w:ascii="Times New Roman" w:hAnsi="Times New Roman" w:cs="Times New Roman"/>
+                <w:i/>
+                <w:sz w:val="24"/>
+                <w:szCs w:val="24"/>
+              </w:rPr>
+              <w:t>, Kris Ryan</w:t>
+            </w:r>
+          </w:p>
+          <w:p>
+            <w:pPr>
+              <w:rPr>
+                <w:rFonts w:ascii="Times New Roman" w:hAnsi="Times New Roman" w:cs="Times New Roman"/>
+                <w:sz w:val="24"/>
+                <w:szCs w:val="24"/>
+              </w:rPr>
+            </w:pPr>
+            <w:r>
+              <w:rPr>
+                <w:rFonts w:ascii="Times New Roman" w:hAnsi="Times New Roman" w:cs="Times New Roman"/>
+                <w:sz w:val="24"/>
+                <w:szCs w:val="24"/>
+              </w:rPr>
+              <w:t xml:space="preserve">This study adapted the </w:t>
+            </w:r>
+            <w:proofErr w:type="spellStart"/>
+            <w:r>
+              <w:rPr>
+                <w:rFonts w:ascii="Times New Roman" w:hAnsi="Times New Roman" w:cs="Times New Roman"/>
+                <w:sz w:val="24"/>
+                <w:szCs w:val="24"/>
+              </w:rPr>
+              <w:t>CRiSP</w:t>
+            </w:r>
+            <w:proofErr w:type="spellEnd"/>
+            <w:r>
+              <w:rPr>
+                <w:rFonts w:ascii="Times New Roman" w:hAnsi="Times New Roman" w:cs="Times New Roman"/>
+                <w:sz w:val="24"/>
+                <w:szCs w:val="24"/>
+              </w:rPr>
+              <w:t xml:space="preserve"> questionnaire (Richardson et al. 2014) to measure student levels of perceptions of live-streaming. A combination of factor analysis and item response theory was employed to examine item and scalar equivalence </w:t>
+            </w:r>
+            <w:proofErr w:type="gramStart"/>
+            <w:r>
+              <w:rPr>
+                <w:rFonts w:ascii="Times New Roman" w:hAnsi="Times New Roman" w:cs="Times New Roman"/>
+                <w:sz w:val="24"/>
+                <w:szCs w:val="24"/>
+              </w:rPr>
+              <w:t>in order to</w:t>
+            </w:r>
+            <w:proofErr w:type="gramEnd"/>
+            <w:r>
+              <w:rPr>
+                <w:rFonts w:ascii="Times New Roman" w:hAnsi="Times New Roman" w:cs="Times New Roman"/>
+                <w:sz w:val="24"/>
+                <w:szCs w:val="24"/>
+              </w:rPr>
+              <w:t xml:space="preserve"> validate the instrument. Our paper presents the overarching framework and describes the adapted and validated </w:t>
+            </w:r>
+            <w:proofErr w:type="spellStart"/>
+            <w:r>
+              <w:rPr>
+                <w:rFonts w:ascii="Times New Roman" w:hAnsi="Times New Roman" w:cs="Times New Roman"/>
+                <w:sz w:val="24"/>
+                <w:szCs w:val="24"/>
+              </w:rPr>
+              <w:t>CRiSP</w:t>
+            </w:r>
+            <w:proofErr w:type="spellEnd"/>
+            <w:r>
+              <w:rPr>
+                <w:rFonts w:ascii="Times New Roman" w:hAnsi="Times New Roman" w:cs="Times New Roman"/>
+                <w:sz w:val="24"/>
+                <w:szCs w:val="24"/>
+              </w:rPr>
+              <w:t xml:space="preserve"> instrument.</w:t>
             </w:r>
           </w:p>
         </w:tc>
@@ -1859,19 +1856,20 @@
               <w:rPr>
                 <w:rFonts w:ascii="Times New Roman" w:hAnsi="Times New Roman" w:cs="Times New Roman"/>
               </w:rPr>
-              <w:t>Awards and</w:t>
-            </w:r>
-            <w:r>
-              <w:rPr>
-                <w:rFonts w:ascii="Times New Roman" w:hAnsi="Times New Roman" w:cs="Times New Roman"/>
-              </w:rPr>
-              <w:t xml:space="preserve"> honours</w:t>
+              <w:lastRenderedPageBreak/>
+              <w:t>teaching</w:t>
+            </w:r>
+            <w:r>
+              <w:rPr>
+                <w:rFonts w:ascii="Times New Roman" w:hAnsi="Times New Roman" w:cs="Times New Roman"/>
+              </w:rPr>
+              <w:t xml:space="preserve"> Associate</w:t>
             </w:r>
           </w:p>
         </w:tc>
         <w:tc>
           <w:tcPr>
-            <w:tcW w:w="147" w:type="dxa"/>
+            <w:tcW w:w="142" w:type="dxa"/>
             <w:tcBorders>
               <w:top w:val="single" w:sz="4" w:space="0" w:color="418AB3" w:themeColor="accent1"/>
               <w:bottom w:val="single" w:sz="4" w:space="0" w:color="418AB3" w:themeColor="accent1"/>
@@ -1889,7 +1887,7 @@
         </w:tc>
         <w:tc>
           <w:tcPr>
-            <w:tcW w:w="9404" w:type="dxa"/>
+            <w:tcW w:w="9409" w:type="dxa"/>
             <w:tcBorders>
               <w:top w:val="single" w:sz="4" w:space="0" w:color="418AB3" w:themeColor="accent1"/>
               <w:bottom w:val="single" w:sz="4" w:space="0" w:color="418AB3" w:themeColor="accent1"/>
@@ -1911,25 +1909,7 @@
                 <w:sz w:val="24"/>
                 <w:szCs w:val="24"/>
               </w:rPr>
-              <w:t>2011</w:t>
-            </w:r>
-            <w:r>
-              <w:rPr>
-                <w:rFonts w:ascii="Times New Roman" w:hAnsi="Times New Roman" w:cs="Times New Roman"/>
-                <w:color w:val="000000" w:themeColor="text1"/>
-                <w:sz w:val="24"/>
-                <w:szCs w:val="24"/>
-              </w:rPr>
-              <w:t xml:space="preserve"> and 2012</w:t>
-            </w:r>
-            <w:r>
-              <w:rPr>
-                <w:rFonts w:ascii="Times New Roman" w:hAnsi="Times New Roman" w:cs="Times New Roman"/>
-                <w:color w:val="000000" w:themeColor="text1"/>
-                <w:sz w:val="24"/>
-                <w:szCs w:val="24"/>
-              </w:rPr>
-              <w:t xml:space="preserve"> Academic Progressive Award, Shanghai Customs College</w:t>
+              <w:t>Semester Two, 2018</w:t>
             </w:r>
           </w:p>
           <w:p>
@@ -1948,25 +1928,7 @@
                 <w:sz w:val="24"/>
                 <w:szCs w:val="24"/>
               </w:rPr>
-              <w:t>2016</w:t>
-            </w:r>
-            <w:r>
-              <w:rPr>
-                <w:rFonts w:ascii="Times New Roman" w:hAnsi="Times New Roman" w:cs="Times New Roman"/>
-                <w:color w:val="000000" w:themeColor="text1"/>
-                <w:sz w:val="24"/>
-                <w:szCs w:val="24"/>
-              </w:rPr>
-              <w:t xml:space="preserve"> and 2017</w:t>
-            </w:r>
-            <w:r>
-              <w:rPr>
-                <w:rFonts w:ascii="Times New Roman" w:hAnsi="Times New Roman" w:cs="Times New Roman"/>
-                <w:color w:val="000000" w:themeColor="text1"/>
-                <w:sz w:val="24"/>
-                <w:szCs w:val="24"/>
-              </w:rPr>
-              <w:t xml:space="preserve"> Monash Business School Student Excellence Award</w:t>
+              <w:t>ETC3410/BEX3410/ETC5341: Applied Econometrics</w:t>
             </w:r>
           </w:p>
           <w:p>
@@ -1975,6 +1937,7 @@
                 <w:rFonts w:ascii="Times New Roman" w:hAnsi="Times New Roman" w:cs="Times New Roman"/>
                 <w:sz w:val="24"/>
                 <w:szCs w:val="24"/>
+                <w:lang w:eastAsia="zh-CN"/>
               </w:rPr>
             </w:pPr>
             <w:r>
@@ -1984,7 +1947,35 @@
                 <w:sz w:val="24"/>
                 <w:szCs w:val="24"/>
               </w:rPr>
-              <w:t>2018 Econometric Game in University of Amsterdam</w:t>
+              <w:t>ETC2520/BEX2520/ETC5252: Probabilit</w:t>
+            </w:r>
+            <w:r>
+              <w:rPr>
+                <w:rFonts w:ascii="Times New Roman" w:hAnsi="Times New Roman" w:cs="Times New Roman"/>
+                <w:color w:val="000000" w:themeColor="text1"/>
+                <w:sz w:val="24"/>
+                <w:szCs w:val="24"/>
+              </w:rPr>
+              <w:t>y and Statistical Inference for E</w:t>
+            </w:r>
+            <w:r>
+              <w:rPr>
+                <w:rFonts w:ascii="Times New Roman" w:hAnsi="Times New Roman" w:cs="Times New Roman"/>
+                <w:color w:val="000000" w:themeColor="text1"/>
+                <w:sz w:val="24"/>
+                <w:szCs w:val="24"/>
+              </w:rPr>
+              <w:t>conomics</w:t>
+            </w:r>
+            <w:r>
+              <w:rPr>
+                <w:rFonts w:ascii="Times New Roman" w:hAnsi="Times New Roman" w:cs="Times New Roman"/>
+                <w:color w:val="000000" w:themeColor="text1"/>
+                <w:sz w:val="24"/>
+                <w:szCs w:val="24"/>
+                <w:lang w:eastAsia="zh-CN"/>
+              </w:rPr>
+              <w:t xml:space="preserve"> and Business</w:t>
             </w:r>
           </w:p>
         </w:tc>
@@ -2007,20 +1998,25 @@
               <w:jc w:val="left"/>
               <w:rPr>
                 <w:rFonts w:ascii="Times New Roman" w:hAnsi="Times New Roman" w:cs="Times New Roman"/>
-                <w:lang w:eastAsia="zh-CN"/>
               </w:rPr>
             </w:pPr>
             <w:r>
               <w:rPr>
                 <w:rFonts w:ascii="Times New Roman" w:hAnsi="Times New Roman" w:cs="Times New Roman"/>
               </w:rPr>
-              <w:t>interest</w:t>
+              <w:t>Awards and</w:t>
+            </w:r>
+            <w:r>
+              <w:rPr>
+                <w:rFonts w:ascii="Times New Roman" w:hAnsi="Times New Roman" w:cs="Times New Roman"/>
+              </w:rPr>
+              <w:t xml:space="preserve"> honours</w:t>
             </w:r>
           </w:p>
         </w:tc>
         <w:tc>
           <w:tcPr>
-            <w:tcW w:w="147" w:type="dxa"/>
+            <w:tcW w:w="142" w:type="dxa"/>
             <w:tcBorders>
               <w:top w:val="single" w:sz="4" w:space="0" w:color="418AB3" w:themeColor="accent1"/>
               <w:bottom w:val="single" w:sz="4" w:space="0" w:color="418AB3" w:themeColor="accent1"/>
@@ -2038,7 +2034,7 @@
         </w:tc>
         <w:tc>
           <w:tcPr>
-            <w:tcW w:w="9404" w:type="dxa"/>
+            <w:tcW w:w="9409" w:type="dxa"/>
             <w:tcBorders>
               <w:top w:val="single" w:sz="4" w:space="0" w:color="418AB3" w:themeColor="accent1"/>
               <w:bottom w:val="single" w:sz="4" w:space="0" w:color="418AB3" w:themeColor="accent1"/>
@@ -2046,9 +2042,9 @@
           </w:tcPr>
           <w:p>
             <w:pPr>
-              <w:pStyle w:val="ResumeText"/>
-              <w:rPr>
-                <w:rFonts w:ascii="Times New Roman" w:hAnsi="Times New Roman" w:cs="Times New Roman"/>
+              <w:rPr>
+                <w:rFonts w:ascii="Times New Roman" w:hAnsi="Times New Roman" w:cs="Times New Roman"/>
+                <w:color w:val="000000" w:themeColor="text1"/>
                 <w:sz w:val="24"/>
                 <w:szCs w:val="24"/>
               </w:rPr>
@@ -2060,7 +2056,98 @@
                 <w:sz w:val="24"/>
                 <w:szCs w:val="24"/>
               </w:rPr>
-              <w:t>Applied Econometrics, Economics</w:t>
+              <w:t>2011</w:t>
+            </w:r>
+            <w:r>
+              <w:rPr>
+                <w:rFonts w:ascii="Times New Roman" w:hAnsi="Times New Roman" w:cs="Times New Roman"/>
+                <w:color w:val="000000" w:themeColor="text1"/>
+                <w:sz w:val="24"/>
+                <w:szCs w:val="24"/>
+              </w:rPr>
+              <w:t xml:space="preserve"> and 2012</w:t>
+            </w:r>
+            <w:r>
+              <w:rPr>
+                <w:rFonts w:ascii="Times New Roman" w:hAnsi="Times New Roman" w:cs="Times New Roman"/>
+                <w:color w:val="000000" w:themeColor="text1"/>
+                <w:sz w:val="24"/>
+                <w:szCs w:val="24"/>
+              </w:rPr>
+              <w:t xml:space="preserve"> </w:t>
+            </w:r>
+            <w:r>
+              <w:rPr>
+                <w:rFonts w:ascii="Times New Roman" w:hAnsi="Times New Roman" w:cs="Times New Roman"/>
+                <w:color w:val="000000" w:themeColor="text1"/>
+                <w:sz w:val="24"/>
+                <w:szCs w:val="24"/>
+              </w:rPr>
+              <w:t>Shanghai Customs College</w:t>
+            </w:r>
+            <w:r>
+              <w:rPr>
+                <w:rFonts w:ascii="Times New Roman" w:hAnsi="Times New Roman" w:cs="Times New Roman"/>
+                <w:color w:val="000000" w:themeColor="text1"/>
+                <w:sz w:val="24"/>
+                <w:szCs w:val="24"/>
+              </w:rPr>
+              <w:t xml:space="preserve"> Academic Progressive Award</w:t>
+            </w:r>
+          </w:p>
+          <w:p>
+            <w:pPr>
+              <w:rPr>
+                <w:rFonts w:ascii="Times New Roman" w:hAnsi="Times New Roman" w:cs="Times New Roman"/>
+                <w:color w:val="000000" w:themeColor="text1"/>
+                <w:sz w:val="24"/>
+                <w:szCs w:val="24"/>
+              </w:rPr>
+            </w:pPr>
+            <w:r>
+              <w:rPr>
+                <w:rFonts w:ascii="Times New Roman" w:hAnsi="Times New Roman" w:cs="Times New Roman"/>
+                <w:color w:val="000000" w:themeColor="text1"/>
+                <w:sz w:val="24"/>
+                <w:szCs w:val="24"/>
+              </w:rPr>
+              <w:t>2016</w:t>
+            </w:r>
+            <w:r>
+              <w:rPr>
+                <w:rFonts w:ascii="Times New Roman" w:hAnsi="Times New Roman" w:cs="Times New Roman"/>
+                <w:color w:val="000000" w:themeColor="text1"/>
+                <w:sz w:val="24"/>
+                <w:szCs w:val="24"/>
+              </w:rPr>
+              <w:t xml:space="preserve"> and 2017</w:t>
+            </w:r>
+            <w:r>
+              <w:rPr>
+                <w:rFonts w:ascii="Times New Roman" w:hAnsi="Times New Roman" w:cs="Times New Roman"/>
+                <w:color w:val="000000" w:themeColor="text1"/>
+                <w:sz w:val="24"/>
+                <w:szCs w:val="24"/>
+              </w:rPr>
+              <w:t xml:space="preserve"> Monash Business School Student Excellence Award</w:t>
+            </w:r>
+          </w:p>
+          <w:p>
+            <w:pPr>
+              <w:rPr>
+                <w:rFonts w:ascii="Times New Roman" w:hAnsi="Times New Roman" w:cs="Times New Roman"/>
+                <w:sz w:val="24"/>
+                <w:szCs w:val="24"/>
+              </w:rPr>
+            </w:pPr>
+            <w:r>
+              <w:rPr>
+                <w:rFonts w:ascii="Times New Roman" w:hAnsi="Times New Roman" w:cs="Times New Roman"/>
+                <w:color w:val="000000" w:themeColor="text1"/>
+                <w:sz w:val="24"/>
+                <w:szCs w:val="24"/>
+              </w:rPr>
+              <w:t>2018 Econometric Game in University of Amsterdam</w:t>
             </w:r>
           </w:p>
         </w:tc>
@@ -2095,7 +2182,7 @@
         </w:tc>
         <w:tc>
           <w:tcPr>
-            <w:tcW w:w="147" w:type="dxa"/>
+            <w:tcW w:w="142" w:type="dxa"/>
             <w:tcBorders>
               <w:top w:val="single" w:sz="4" w:space="0" w:color="418AB3" w:themeColor="accent1"/>
               <w:bottom w:val="single" w:sz="4" w:space="0" w:color="418AB3" w:themeColor="accent1"/>
@@ -2113,7 +2200,7 @@
         </w:tc>
         <w:tc>
           <w:tcPr>
-            <w:tcW w:w="9404" w:type="dxa"/>
+            <w:tcW w:w="9409" w:type="dxa"/>
             <w:tcBorders>
               <w:top w:val="single" w:sz="4" w:space="0" w:color="418AB3" w:themeColor="accent1"/>
               <w:bottom w:val="single" w:sz="4" w:space="0" w:color="418AB3" w:themeColor="accent1"/>
@@ -2222,7 +2309,7 @@
         </w:tc>
         <w:tc>
           <w:tcPr>
-            <w:tcW w:w="147" w:type="dxa"/>
+            <w:tcW w:w="142" w:type="dxa"/>
             <w:tcBorders>
               <w:top w:val="single" w:sz="4" w:space="0" w:color="418AB3" w:themeColor="accent1"/>
               <w:bottom w:val="single" w:sz="4" w:space="0" w:color="418AB3" w:themeColor="accent1"/>
@@ -2240,7 +2327,7 @@
         </w:tc>
         <w:tc>
           <w:tcPr>
-            <w:tcW w:w="9404" w:type="dxa"/>
+            <w:tcW w:w="9409" w:type="dxa"/>
             <w:tcBorders>
               <w:top w:val="single" w:sz="4" w:space="0" w:color="418AB3" w:themeColor="accent1"/>
               <w:bottom w:val="single" w:sz="4" w:space="0" w:color="418AB3" w:themeColor="accent1"/>
@@ -2468,8 +2555,6 @@
               </w:rPr>
               <w:t>er of the R Foundation, and former</w:t>
             </w:r>
-            <w:bookmarkStart w:id="0" w:name="_GoBack"/>
-            <w:bookmarkEnd w:id="0"/>
             <w:r>
               <w:rPr>
                 <w:rFonts w:ascii="Times New Roman" w:hAnsi="Times New Roman" w:cs="Times New Roman"/>
@@ -2536,24 +2621,8 @@
           <w:lang w:eastAsia="zh-CN"/>
         </w:rPr>
       </w:pPr>
-    </w:p>
-    <w:p>
-      <w:pPr>
-        <w:spacing w:before="120" w:line="240" w:lineRule="auto"/>
-        <w:rPr>
-          <w:rFonts w:ascii="Times New Roman" w:hAnsi="Times New Roman" w:cs="Times New Roman"/>
-          <w:lang w:eastAsia="zh-CN"/>
-        </w:rPr>
-      </w:pPr>
-    </w:p>
-    <w:p>
-      <w:pPr>
-        <w:spacing w:before="120" w:line="240" w:lineRule="auto"/>
-        <w:rPr>
-          <w:rFonts w:ascii="Times New Roman" w:hAnsi="Times New Roman" w:cs="Times New Roman"/>
-          <w:lang w:eastAsia="zh-CN"/>
-        </w:rPr>
-      </w:pPr>
+      <w:bookmarkStart w:id="0" w:name="_GoBack"/>
+      <w:bookmarkEnd w:id="0"/>
     </w:p>
     <w:p>
       <w:pPr>
@@ -4716,6 +4785,7 @@
     <w:rsidRoot w:val="003F6AD6"/>
     <w:rsid w:val="00040029"/>
     <w:rsid w:val="0006076B"/>
+    <w:rsid w:val="00294504"/>
     <w:rsid w:val="002C67DB"/>
     <w:rsid w:val="003F6AD6"/>
     <w:rsid w:val="00542F4D"/>
@@ -4725,6 +4795,7 @@
     <w:rsid w:val="006F2BC0"/>
     <w:rsid w:val="009F0BE6"/>
     <w:rsid w:val="00A248D8"/>
+    <w:rsid w:val="00A637DB"/>
     <w:rsid w:val="00B76EB0"/>
     <w:rsid w:val="00EA4D85"/>
     <w:rsid w:val="00EC66F7"/>
@@ -5649,6 +5720,132 @@
 </file>
 
 <file path=customXml/item2.xml><?xml version="1.0" encoding="utf-8"?>
+<p:properties xmlns:p="http://schemas.microsoft.com/office/2006/metadata/properties" xmlns:xsi="http://www.w3.org/2001/XMLSchema-instance" xmlns:pc="http://schemas.microsoft.com/office/infopath/2007/PartnerControls">
+  <documentManagement>
+    <APDescription xmlns="4873beb7-5857-4685-be1f-d57550cc96cc" xsi:nil="true"/>
+    <AssetExpire xmlns="4873beb7-5857-4685-be1f-d57550cc96cc">2029-01-01T08:00:00+00:00</AssetExpire>
+    <CampaignTagsTaxHTField0 xmlns="4873beb7-5857-4685-be1f-d57550cc96cc">
+      <Terms xmlns="http://schemas.microsoft.com/office/infopath/2007/PartnerControls"/>
+    </CampaignTagsTaxHTField0>
+    <IntlLangReviewDate xmlns="4873beb7-5857-4685-be1f-d57550cc96cc" xsi:nil="true"/>
+    <TPFriendlyName xmlns="4873beb7-5857-4685-be1f-d57550cc96cc" xsi:nil="true"/>
+    <IntlLangReview xmlns="4873beb7-5857-4685-be1f-d57550cc96cc">false</IntlLangReview>
+    <LocLastLocAttemptVersionLookup xmlns="4873beb7-5857-4685-be1f-d57550cc96cc">859786</LocLastLocAttemptVersionLookup>
+    <PolicheckWords xmlns="4873beb7-5857-4685-be1f-d57550cc96cc" xsi:nil="true"/>
+    <SubmitterId xmlns="4873beb7-5857-4685-be1f-d57550cc96cc" xsi:nil="true"/>
+    <AcquiredFrom xmlns="4873beb7-5857-4685-be1f-d57550cc96cc">Internal MS</AcquiredFrom>
+    <EditorialStatus xmlns="4873beb7-5857-4685-be1f-d57550cc96cc">Complete</EditorialStatus>
+    <Markets xmlns="4873beb7-5857-4685-be1f-d57550cc96cc"/>
+    <OriginAsset xmlns="4873beb7-5857-4685-be1f-d57550cc96cc" xsi:nil="true"/>
+    <AssetStart xmlns="4873beb7-5857-4685-be1f-d57550cc96cc">2012-09-24T09:41:03+00:00</AssetStart>
+    <FriendlyTitle xmlns="4873beb7-5857-4685-be1f-d57550cc96cc" xsi:nil="true"/>
+    <MarketSpecific xmlns="4873beb7-5857-4685-be1f-d57550cc96cc">false</MarketSpecific>
+    <TPNamespace xmlns="4873beb7-5857-4685-be1f-d57550cc96cc" xsi:nil="true"/>
+    <PublishStatusLookup xmlns="4873beb7-5857-4685-be1f-d57550cc96cc">
+      <Value>1638549</Value>
+    </PublishStatusLookup>
+    <APAuthor xmlns="4873beb7-5857-4685-be1f-d57550cc96cc">
+      <UserInfo>
+        <DisplayName/>
+        <AccountId>2566</AccountId>
+        <AccountType/>
+      </UserInfo>
+    </APAuthor>
+    <TPCommandLine xmlns="4873beb7-5857-4685-be1f-d57550cc96cc" xsi:nil="true"/>
+    <IntlLangReviewer xmlns="4873beb7-5857-4685-be1f-d57550cc96cc" xsi:nil="true"/>
+    <OpenTemplate xmlns="4873beb7-5857-4685-be1f-d57550cc96cc">true</OpenTemplate>
+    <CSXSubmissionDate xmlns="4873beb7-5857-4685-be1f-d57550cc96cc" xsi:nil="true"/>
+    <TaxCatchAll xmlns="4873beb7-5857-4685-be1f-d57550cc96cc"/>
+    <Manager xmlns="4873beb7-5857-4685-be1f-d57550cc96cc" xsi:nil="true"/>
+    <NumericId xmlns="4873beb7-5857-4685-be1f-d57550cc96cc" xsi:nil="true"/>
+    <ParentAssetId xmlns="4873beb7-5857-4685-be1f-d57550cc96cc" xsi:nil="true"/>
+    <OriginalSourceMarket xmlns="4873beb7-5857-4685-be1f-d57550cc96cc" xsi:nil="true"/>
+    <ApprovalStatus xmlns="4873beb7-5857-4685-be1f-d57550cc96cc">InProgress</ApprovalStatus>
+    <TPComponent xmlns="4873beb7-5857-4685-be1f-d57550cc96cc" xsi:nil="true"/>
+    <EditorialTags xmlns="4873beb7-5857-4685-be1f-d57550cc96cc" xsi:nil="true"/>
+    <TPExecutable xmlns="4873beb7-5857-4685-be1f-d57550cc96cc" xsi:nil="true"/>
+    <TPLaunchHelpLink xmlns="4873beb7-5857-4685-be1f-d57550cc96cc" xsi:nil="true"/>
+    <LocComments xmlns="4873beb7-5857-4685-be1f-d57550cc96cc" xsi:nil="true"/>
+    <LocRecommendedHandoff xmlns="4873beb7-5857-4685-be1f-d57550cc96cc" xsi:nil="true"/>
+    <SourceTitle xmlns="4873beb7-5857-4685-be1f-d57550cc96cc" xsi:nil="true"/>
+    <CSXUpdate xmlns="4873beb7-5857-4685-be1f-d57550cc96cc">false</CSXUpdate>
+    <IntlLocPriority xmlns="4873beb7-5857-4685-be1f-d57550cc96cc" xsi:nil="true"/>
+    <UAProjectedTotalWords xmlns="4873beb7-5857-4685-be1f-d57550cc96cc" xsi:nil="true"/>
+    <AssetType xmlns="4873beb7-5857-4685-be1f-d57550cc96cc" xsi:nil="true"/>
+    <MachineTranslated xmlns="4873beb7-5857-4685-be1f-d57550cc96cc">false</MachineTranslated>
+    <OutputCachingOn xmlns="4873beb7-5857-4685-be1f-d57550cc96cc">false</OutputCachingOn>
+    <TemplateStatus xmlns="4873beb7-5857-4685-be1f-d57550cc96cc">Complete</TemplateStatus>
+    <IsSearchable xmlns="4873beb7-5857-4685-be1f-d57550cc96cc">false</IsSearchable>
+    <ContentItem xmlns="4873beb7-5857-4685-be1f-d57550cc96cc" xsi:nil="true"/>
+    <HandoffToMSDN xmlns="4873beb7-5857-4685-be1f-d57550cc96cc" xsi:nil="true"/>
+    <ShowIn xmlns="4873beb7-5857-4685-be1f-d57550cc96cc">Show everywhere</ShowIn>
+    <ThumbnailAssetId xmlns="4873beb7-5857-4685-be1f-d57550cc96cc" xsi:nil="true"/>
+    <UALocComments xmlns="4873beb7-5857-4685-be1f-d57550cc96cc" xsi:nil="true"/>
+    <UALocRecommendation xmlns="4873beb7-5857-4685-be1f-d57550cc96cc">Localize</UALocRecommendation>
+    <LastModifiedDateTime xmlns="4873beb7-5857-4685-be1f-d57550cc96cc" xsi:nil="true"/>
+    <LegacyData xmlns="4873beb7-5857-4685-be1f-d57550cc96cc" xsi:nil="true"/>
+    <LocManualTestRequired xmlns="4873beb7-5857-4685-be1f-d57550cc96cc">false</LocManualTestRequired>
+    <LocMarketGroupTiers2 xmlns="4873beb7-5857-4685-be1f-d57550cc96cc" xsi:nil="true"/>
+    <ClipArtFilename xmlns="4873beb7-5857-4685-be1f-d57550cc96cc" xsi:nil="true"/>
+    <TPApplication xmlns="4873beb7-5857-4685-be1f-d57550cc96cc" xsi:nil="true"/>
+    <CSXHash xmlns="4873beb7-5857-4685-be1f-d57550cc96cc" xsi:nil="true"/>
+    <DirectSourceMarket xmlns="4873beb7-5857-4685-be1f-d57550cc96cc" xsi:nil="true"/>
+    <PrimaryImageGen xmlns="4873beb7-5857-4685-be1f-d57550cc96cc">true</PrimaryImageGen>
+    <PlannedPubDate xmlns="4873beb7-5857-4685-be1f-d57550cc96cc" xsi:nil="true"/>
+    <CSXSubmissionMarket xmlns="4873beb7-5857-4685-be1f-d57550cc96cc" xsi:nil="true"/>
+    <Downloads xmlns="4873beb7-5857-4685-be1f-d57550cc96cc">0</Downloads>
+    <ArtSampleDocs xmlns="4873beb7-5857-4685-be1f-d57550cc96cc" xsi:nil="true"/>
+    <TrustLevel xmlns="4873beb7-5857-4685-be1f-d57550cc96cc">1 Microsoft Managed Content</TrustLevel>
+    <BlockPublish xmlns="4873beb7-5857-4685-be1f-d57550cc96cc">false</BlockPublish>
+    <TPLaunchHelpLinkType xmlns="4873beb7-5857-4685-be1f-d57550cc96cc">Template</TPLaunchHelpLinkType>
+    <LocalizationTagsTaxHTField0 xmlns="4873beb7-5857-4685-be1f-d57550cc96cc">
+      <Terms xmlns="http://schemas.microsoft.com/office/infopath/2007/PartnerControls"/>
+    </LocalizationTagsTaxHTField0>
+    <BusinessGroup xmlns="4873beb7-5857-4685-be1f-d57550cc96cc" xsi:nil="true"/>
+    <Providers xmlns="4873beb7-5857-4685-be1f-d57550cc96cc" xsi:nil="true"/>
+    <TemplateTemplateType xmlns="4873beb7-5857-4685-be1f-d57550cc96cc">Word Document Template</TemplateTemplateType>
+    <TimesCloned xmlns="4873beb7-5857-4685-be1f-d57550cc96cc" xsi:nil="true"/>
+    <TPAppVersion xmlns="4873beb7-5857-4685-be1f-d57550cc96cc" xsi:nil="true"/>
+    <VoteCount xmlns="4873beb7-5857-4685-be1f-d57550cc96cc" xsi:nil="true"/>
+    <AverageRating xmlns="4873beb7-5857-4685-be1f-d57550cc96cc" xsi:nil="true"/>
+    <FeatureTagsTaxHTField0 xmlns="4873beb7-5857-4685-be1f-d57550cc96cc">
+      <Terms xmlns="http://schemas.microsoft.com/office/infopath/2007/PartnerControls"/>
+    </FeatureTagsTaxHTField0>
+    <Provider xmlns="4873beb7-5857-4685-be1f-d57550cc96cc" xsi:nil="true"/>
+    <UACurrentWords xmlns="4873beb7-5857-4685-be1f-d57550cc96cc" xsi:nil="true"/>
+    <AssetId xmlns="4873beb7-5857-4685-be1f-d57550cc96cc">TP103463018</AssetId>
+    <TPClientViewer xmlns="4873beb7-5857-4685-be1f-d57550cc96cc" xsi:nil="true"/>
+    <DSATActionTaken xmlns="4873beb7-5857-4685-be1f-d57550cc96cc" xsi:nil="true"/>
+    <APEditor xmlns="4873beb7-5857-4685-be1f-d57550cc96cc">
+      <UserInfo>
+        <DisplayName/>
+        <AccountId xsi:nil="true"/>
+        <AccountType/>
+      </UserInfo>
+    </APEditor>
+    <TPInstallLocation xmlns="4873beb7-5857-4685-be1f-d57550cc96cc" xsi:nil="true"/>
+    <OOCacheId xmlns="4873beb7-5857-4685-be1f-d57550cc96cc" xsi:nil="true"/>
+    <IsDeleted xmlns="4873beb7-5857-4685-be1f-d57550cc96cc">false</IsDeleted>
+    <PublishTargets xmlns="4873beb7-5857-4685-be1f-d57550cc96cc">OfficeOnlineVNext</PublishTargets>
+    <ApprovalLog xmlns="4873beb7-5857-4685-be1f-d57550cc96cc" xsi:nil="true"/>
+    <BugNumber xmlns="4873beb7-5857-4685-be1f-d57550cc96cc" xsi:nil="true"/>
+    <CrawlForDependencies xmlns="4873beb7-5857-4685-be1f-d57550cc96cc">false</CrawlForDependencies>
+    <InternalTagsTaxHTField0 xmlns="4873beb7-5857-4685-be1f-d57550cc96cc">
+      <Terms xmlns="http://schemas.microsoft.com/office/infopath/2007/PartnerControls"/>
+    </InternalTagsTaxHTField0>
+    <LastHandOff xmlns="4873beb7-5857-4685-be1f-d57550cc96cc" xsi:nil="true"/>
+    <Milestone xmlns="4873beb7-5857-4685-be1f-d57550cc96cc" xsi:nil="true"/>
+    <OriginalRelease xmlns="4873beb7-5857-4685-be1f-d57550cc96cc">15</OriginalRelease>
+    <RecommendationsModifier xmlns="4873beb7-5857-4685-be1f-d57550cc96cc" xsi:nil="true"/>
+    <ScenarioTagsTaxHTField0 xmlns="4873beb7-5857-4685-be1f-d57550cc96cc">
+      <Terms xmlns="http://schemas.microsoft.com/office/infopath/2007/PartnerControls"/>
+    </ScenarioTagsTaxHTField0>
+    <UANotes xmlns="4873beb7-5857-4685-be1f-d57550cc96cc" xsi:nil="true"/>
+  </documentManagement>
+</p:properties>
+</file>
+
+<file path=customXml/item3.xml><?xml version="1.0" encoding="utf-8"?>
 <ct:contentTypeSchema xmlns:ct="http://schemas.microsoft.com/office/2006/metadata/contentType" xmlns:ma="http://schemas.microsoft.com/office/2006/metadata/properties/metaAttributes" ct:_="" ma:_="" ma:contentTypeName="TemplateFile" ma:contentTypeID="0x0101006EDDDB5EE6D98C44930B742096920B300400F5B6D36B3EF94B4E9A635CDF2A18F5B8" ma:contentTypeVersion="72" ma:contentTypeDescription="Create a new document." ma:contentTypeScope="" ma:versionID="a23e56308344d904b51738559c3d67c9">
   <xsd:schema xmlns:xsd="http://www.w3.org/2001/XMLSchema" xmlns:xs="http://www.w3.org/2001/XMLSchema" xmlns:p="http://schemas.microsoft.com/office/2006/metadata/properties" xmlns:ns2="4873beb7-5857-4685-be1f-d57550cc96cc" targetNamespace="http://schemas.microsoft.com/office/2006/metadata/properties" ma:root="true" ma:fieldsID="cd0908cc4600e77bf5da051303e00c8d" ns2:_="">
     <xsd:import namespace="4873beb7-5857-4685-be1f-d57550cc96cc"/>
@@ -6688,139 +6885,13 @@
 </ct:contentTypeSchema>
 </file>
 
-<file path=customXml/item3.xml><?xml version="1.0" encoding="utf-8"?>
+<file path=customXml/item4.xml><?xml version="1.0" encoding="utf-8"?>
 <?mso-contentType ?>
 <FormTemplates xmlns="http://schemas.microsoft.com/sharepoint/v3/contenttype/forms">
   <Display>DocumentLibraryForm</Display>
   <Edit>AssetEditForm</Edit>
   <New>DocumentLibraryForm</New>
 </FormTemplates>
-</file>
-
-<file path=customXml/item4.xml><?xml version="1.0" encoding="utf-8"?>
-<p:properties xmlns:p="http://schemas.microsoft.com/office/2006/metadata/properties" xmlns:xsi="http://www.w3.org/2001/XMLSchema-instance" xmlns:pc="http://schemas.microsoft.com/office/infopath/2007/PartnerControls">
-  <documentManagement>
-    <APDescription xmlns="4873beb7-5857-4685-be1f-d57550cc96cc" xsi:nil="true"/>
-    <AssetExpire xmlns="4873beb7-5857-4685-be1f-d57550cc96cc">2029-01-01T08:00:00+00:00</AssetExpire>
-    <CampaignTagsTaxHTField0 xmlns="4873beb7-5857-4685-be1f-d57550cc96cc">
-      <Terms xmlns="http://schemas.microsoft.com/office/infopath/2007/PartnerControls"/>
-    </CampaignTagsTaxHTField0>
-    <IntlLangReviewDate xmlns="4873beb7-5857-4685-be1f-d57550cc96cc" xsi:nil="true"/>
-    <TPFriendlyName xmlns="4873beb7-5857-4685-be1f-d57550cc96cc" xsi:nil="true"/>
-    <IntlLangReview xmlns="4873beb7-5857-4685-be1f-d57550cc96cc">false</IntlLangReview>
-    <LocLastLocAttemptVersionLookup xmlns="4873beb7-5857-4685-be1f-d57550cc96cc">859786</LocLastLocAttemptVersionLookup>
-    <PolicheckWords xmlns="4873beb7-5857-4685-be1f-d57550cc96cc" xsi:nil="true"/>
-    <SubmitterId xmlns="4873beb7-5857-4685-be1f-d57550cc96cc" xsi:nil="true"/>
-    <AcquiredFrom xmlns="4873beb7-5857-4685-be1f-d57550cc96cc">Internal MS</AcquiredFrom>
-    <EditorialStatus xmlns="4873beb7-5857-4685-be1f-d57550cc96cc">Complete</EditorialStatus>
-    <Markets xmlns="4873beb7-5857-4685-be1f-d57550cc96cc"/>
-    <OriginAsset xmlns="4873beb7-5857-4685-be1f-d57550cc96cc" xsi:nil="true"/>
-    <AssetStart xmlns="4873beb7-5857-4685-be1f-d57550cc96cc">2012-09-24T09:41:03+00:00</AssetStart>
-    <FriendlyTitle xmlns="4873beb7-5857-4685-be1f-d57550cc96cc" xsi:nil="true"/>
-    <MarketSpecific xmlns="4873beb7-5857-4685-be1f-d57550cc96cc">false</MarketSpecific>
-    <TPNamespace xmlns="4873beb7-5857-4685-be1f-d57550cc96cc" xsi:nil="true"/>
-    <PublishStatusLookup xmlns="4873beb7-5857-4685-be1f-d57550cc96cc">
-      <Value>1638549</Value>
-    </PublishStatusLookup>
-    <APAuthor xmlns="4873beb7-5857-4685-be1f-d57550cc96cc">
-      <UserInfo>
-        <DisplayName/>
-        <AccountId>2566</AccountId>
-        <AccountType/>
-      </UserInfo>
-    </APAuthor>
-    <TPCommandLine xmlns="4873beb7-5857-4685-be1f-d57550cc96cc" xsi:nil="true"/>
-    <IntlLangReviewer xmlns="4873beb7-5857-4685-be1f-d57550cc96cc" xsi:nil="true"/>
-    <OpenTemplate xmlns="4873beb7-5857-4685-be1f-d57550cc96cc">true</OpenTemplate>
-    <CSXSubmissionDate xmlns="4873beb7-5857-4685-be1f-d57550cc96cc" xsi:nil="true"/>
-    <TaxCatchAll xmlns="4873beb7-5857-4685-be1f-d57550cc96cc"/>
-    <Manager xmlns="4873beb7-5857-4685-be1f-d57550cc96cc" xsi:nil="true"/>
-    <NumericId xmlns="4873beb7-5857-4685-be1f-d57550cc96cc" xsi:nil="true"/>
-    <ParentAssetId xmlns="4873beb7-5857-4685-be1f-d57550cc96cc" xsi:nil="true"/>
-    <OriginalSourceMarket xmlns="4873beb7-5857-4685-be1f-d57550cc96cc" xsi:nil="true"/>
-    <ApprovalStatus xmlns="4873beb7-5857-4685-be1f-d57550cc96cc">InProgress</ApprovalStatus>
-    <TPComponent xmlns="4873beb7-5857-4685-be1f-d57550cc96cc" xsi:nil="true"/>
-    <EditorialTags xmlns="4873beb7-5857-4685-be1f-d57550cc96cc" xsi:nil="true"/>
-    <TPExecutable xmlns="4873beb7-5857-4685-be1f-d57550cc96cc" xsi:nil="true"/>
-    <TPLaunchHelpLink xmlns="4873beb7-5857-4685-be1f-d57550cc96cc" xsi:nil="true"/>
-    <LocComments xmlns="4873beb7-5857-4685-be1f-d57550cc96cc" xsi:nil="true"/>
-    <LocRecommendedHandoff xmlns="4873beb7-5857-4685-be1f-d57550cc96cc" xsi:nil="true"/>
-    <SourceTitle xmlns="4873beb7-5857-4685-be1f-d57550cc96cc" xsi:nil="true"/>
-    <CSXUpdate xmlns="4873beb7-5857-4685-be1f-d57550cc96cc">false</CSXUpdate>
-    <IntlLocPriority xmlns="4873beb7-5857-4685-be1f-d57550cc96cc" xsi:nil="true"/>
-    <UAProjectedTotalWords xmlns="4873beb7-5857-4685-be1f-d57550cc96cc" xsi:nil="true"/>
-    <AssetType xmlns="4873beb7-5857-4685-be1f-d57550cc96cc" xsi:nil="true"/>
-    <MachineTranslated xmlns="4873beb7-5857-4685-be1f-d57550cc96cc">false</MachineTranslated>
-    <OutputCachingOn xmlns="4873beb7-5857-4685-be1f-d57550cc96cc">false</OutputCachingOn>
-    <TemplateStatus xmlns="4873beb7-5857-4685-be1f-d57550cc96cc">Complete</TemplateStatus>
-    <IsSearchable xmlns="4873beb7-5857-4685-be1f-d57550cc96cc">false</IsSearchable>
-    <ContentItem xmlns="4873beb7-5857-4685-be1f-d57550cc96cc" xsi:nil="true"/>
-    <HandoffToMSDN xmlns="4873beb7-5857-4685-be1f-d57550cc96cc" xsi:nil="true"/>
-    <ShowIn xmlns="4873beb7-5857-4685-be1f-d57550cc96cc">Show everywhere</ShowIn>
-    <ThumbnailAssetId xmlns="4873beb7-5857-4685-be1f-d57550cc96cc" xsi:nil="true"/>
-    <UALocComments xmlns="4873beb7-5857-4685-be1f-d57550cc96cc" xsi:nil="true"/>
-    <UALocRecommendation xmlns="4873beb7-5857-4685-be1f-d57550cc96cc">Localize</UALocRecommendation>
-    <LastModifiedDateTime xmlns="4873beb7-5857-4685-be1f-d57550cc96cc" xsi:nil="true"/>
-    <LegacyData xmlns="4873beb7-5857-4685-be1f-d57550cc96cc" xsi:nil="true"/>
-    <LocManualTestRequired xmlns="4873beb7-5857-4685-be1f-d57550cc96cc">false</LocManualTestRequired>
-    <LocMarketGroupTiers2 xmlns="4873beb7-5857-4685-be1f-d57550cc96cc" xsi:nil="true"/>
-    <ClipArtFilename xmlns="4873beb7-5857-4685-be1f-d57550cc96cc" xsi:nil="true"/>
-    <TPApplication xmlns="4873beb7-5857-4685-be1f-d57550cc96cc" xsi:nil="true"/>
-    <CSXHash xmlns="4873beb7-5857-4685-be1f-d57550cc96cc" xsi:nil="true"/>
-    <DirectSourceMarket xmlns="4873beb7-5857-4685-be1f-d57550cc96cc" xsi:nil="true"/>
-    <PrimaryImageGen xmlns="4873beb7-5857-4685-be1f-d57550cc96cc">true</PrimaryImageGen>
-    <PlannedPubDate xmlns="4873beb7-5857-4685-be1f-d57550cc96cc" xsi:nil="true"/>
-    <CSXSubmissionMarket xmlns="4873beb7-5857-4685-be1f-d57550cc96cc" xsi:nil="true"/>
-    <Downloads xmlns="4873beb7-5857-4685-be1f-d57550cc96cc">0</Downloads>
-    <ArtSampleDocs xmlns="4873beb7-5857-4685-be1f-d57550cc96cc" xsi:nil="true"/>
-    <TrustLevel xmlns="4873beb7-5857-4685-be1f-d57550cc96cc">1 Microsoft Managed Content</TrustLevel>
-    <BlockPublish xmlns="4873beb7-5857-4685-be1f-d57550cc96cc">false</BlockPublish>
-    <TPLaunchHelpLinkType xmlns="4873beb7-5857-4685-be1f-d57550cc96cc">Template</TPLaunchHelpLinkType>
-    <LocalizationTagsTaxHTField0 xmlns="4873beb7-5857-4685-be1f-d57550cc96cc">
-      <Terms xmlns="http://schemas.microsoft.com/office/infopath/2007/PartnerControls"/>
-    </LocalizationTagsTaxHTField0>
-    <BusinessGroup xmlns="4873beb7-5857-4685-be1f-d57550cc96cc" xsi:nil="true"/>
-    <Providers xmlns="4873beb7-5857-4685-be1f-d57550cc96cc" xsi:nil="true"/>
-    <TemplateTemplateType xmlns="4873beb7-5857-4685-be1f-d57550cc96cc">Word Document Template</TemplateTemplateType>
-    <TimesCloned xmlns="4873beb7-5857-4685-be1f-d57550cc96cc" xsi:nil="true"/>
-    <TPAppVersion xmlns="4873beb7-5857-4685-be1f-d57550cc96cc" xsi:nil="true"/>
-    <VoteCount xmlns="4873beb7-5857-4685-be1f-d57550cc96cc" xsi:nil="true"/>
-    <AverageRating xmlns="4873beb7-5857-4685-be1f-d57550cc96cc" xsi:nil="true"/>
-    <FeatureTagsTaxHTField0 xmlns="4873beb7-5857-4685-be1f-d57550cc96cc">
-      <Terms xmlns="http://schemas.microsoft.com/office/infopath/2007/PartnerControls"/>
-    </FeatureTagsTaxHTField0>
-    <Provider xmlns="4873beb7-5857-4685-be1f-d57550cc96cc" xsi:nil="true"/>
-    <UACurrentWords xmlns="4873beb7-5857-4685-be1f-d57550cc96cc" xsi:nil="true"/>
-    <AssetId xmlns="4873beb7-5857-4685-be1f-d57550cc96cc">TP103463018</AssetId>
-    <TPClientViewer xmlns="4873beb7-5857-4685-be1f-d57550cc96cc" xsi:nil="true"/>
-    <DSATActionTaken xmlns="4873beb7-5857-4685-be1f-d57550cc96cc" xsi:nil="true"/>
-    <APEditor xmlns="4873beb7-5857-4685-be1f-d57550cc96cc">
-      <UserInfo>
-        <DisplayName/>
-        <AccountId xsi:nil="true"/>
-        <AccountType/>
-      </UserInfo>
-    </APEditor>
-    <TPInstallLocation xmlns="4873beb7-5857-4685-be1f-d57550cc96cc" xsi:nil="true"/>
-    <OOCacheId xmlns="4873beb7-5857-4685-be1f-d57550cc96cc" xsi:nil="true"/>
-    <IsDeleted xmlns="4873beb7-5857-4685-be1f-d57550cc96cc">false</IsDeleted>
-    <PublishTargets xmlns="4873beb7-5857-4685-be1f-d57550cc96cc">OfficeOnlineVNext</PublishTargets>
-    <ApprovalLog xmlns="4873beb7-5857-4685-be1f-d57550cc96cc" xsi:nil="true"/>
-    <BugNumber xmlns="4873beb7-5857-4685-be1f-d57550cc96cc" xsi:nil="true"/>
-    <CrawlForDependencies xmlns="4873beb7-5857-4685-be1f-d57550cc96cc">false</CrawlForDependencies>
-    <InternalTagsTaxHTField0 xmlns="4873beb7-5857-4685-be1f-d57550cc96cc">
-      <Terms xmlns="http://schemas.microsoft.com/office/infopath/2007/PartnerControls"/>
-    </InternalTagsTaxHTField0>
-    <LastHandOff xmlns="4873beb7-5857-4685-be1f-d57550cc96cc" xsi:nil="true"/>
-    <Milestone xmlns="4873beb7-5857-4685-be1f-d57550cc96cc" xsi:nil="true"/>
-    <OriginalRelease xmlns="4873beb7-5857-4685-be1f-d57550cc96cc">15</OriginalRelease>
-    <RecommendationsModifier xmlns="4873beb7-5857-4685-be1f-d57550cc96cc" xsi:nil="true"/>
-    <ScenarioTagsTaxHTField0 xmlns="4873beb7-5857-4685-be1f-d57550cc96cc">
-      <Terms xmlns="http://schemas.microsoft.com/office/infopath/2007/PartnerControls"/>
-    </ScenarioTagsTaxHTField0>
-    <UANotes xmlns="4873beb7-5857-4685-be1f-d57550cc96cc" xsi:nil="true"/>
-  </documentManagement>
-</p:properties>
 </file>
 
 <file path=customXml/itemProps1.xml><?xml version="1.0" encoding="utf-8"?>
@@ -6832,6 +6903,16 @@
 </file>
 
 <file path=customXml/itemProps2.xml><?xml version="1.0" encoding="utf-8"?>
+<ds:datastoreItem xmlns:ds="http://schemas.openxmlformats.org/officeDocument/2006/customXml" ds:itemID="{0B734656-281C-4DF1-98DD-1F77AD35F171}">
+  <ds:schemaRefs>
+    <ds:schemaRef ds:uri="http://schemas.microsoft.com/office/2006/metadata/properties"/>
+    <ds:schemaRef ds:uri="http://schemas.microsoft.com/office/infopath/2007/PartnerControls"/>
+    <ds:schemaRef ds:uri="4873beb7-5857-4685-be1f-d57550cc96cc"/>
+  </ds:schemaRefs>
+</ds:datastoreItem>
+</file>
+
+<file path=customXml/itemProps3.xml><?xml version="1.0" encoding="utf-8"?>
 <ds:datastoreItem xmlns:ds="http://schemas.openxmlformats.org/officeDocument/2006/customXml" ds:itemID="{067452F0-D367-4558-8133-8E9768FD1CCC}">
   <ds:schemaRefs>
     <ds:schemaRef ds:uri="http://schemas.microsoft.com/office/2006/metadata/contentType"/>
@@ -6849,20 +6930,10 @@
 </ds:datastoreItem>
 </file>
 
-<file path=customXml/itemProps3.xml><?xml version="1.0" encoding="utf-8"?>
+<file path=customXml/itemProps4.xml><?xml version="1.0" encoding="utf-8"?>
 <ds:datastoreItem xmlns:ds="http://schemas.openxmlformats.org/officeDocument/2006/customXml" ds:itemID="{14F725E2-5EB5-4963-AD57-B1E2DB38ACD8}">
   <ds:schemaRefs>
     <ds:schemaRef ds:uri="http://schemas.microsoft.com/sharepoint/v3/contenttype/forms"/>
   </ds:schemaRefs>
 </ds:datastoreItem>
-</file>
-
-<file path=customXml/itemProps4.xml><?xml version="1.0" encoding="utf-8"?>
-<ds:datastoreItem xmlns:ds="http://schemas.openxmlformats.org/officeDocument/2006/customXml" ds:itemID="{0B734656-281C-4DF1-98DD-1F77AD35F171}">
-  <ds:schemaRefs>
-    <ds:schemaRef ds:uri="http://schemas.microsoft.com/office/2006/metadata/properties"/>
-    <ds:schemaRef ds:uri="http://schemas.microsoft.com/office/infopath/2007/PartnerControls"/>
-    <ds:schemaRef ds:uri="4873beb7-5857-4685-be1f-d57550cc96cc"/>
-  </ds:schemaRefs>
-</ds:datastoreItem>
 </file>
--- a/cv.docx
+++ b/cv.docx
@@ -1101,7 +1101,45 @@
                 <w:sz w:val="24"/>
                 <w:szCs w:val="24"/>
               </w:rPr>
-              <w:t>2016, Medical specialist, MSH China, Shanghai</w:t>
+              <w:t xml:space="preserve">2016, Medical specialist, </w:t>
+            </w:r>
+            <w:r>
+              <w:rPr>
+                <w:rFonts w:ascii="Times New Roman" w:hAnsi="Times New Roman" w:cs="Times New Roman"/>
+                <w:color w:val="000000" w:themeColor="text1"/>
+                <w:sz w:val="24"/>
+                <w:szCs w:val="24"/>
+              </w:rPr>
+              <w:t>Shanghai</w:t>
+            </w:r>
+          </w:p>
+          <w:p>
+            <w:pPr>
+              <w:pStyle w:val="ResumeText"/>
+              <w:rPr>
+                <w:rFonts w:ascii="Times New Roman" w:hAnsi="Times New Roman" w:cs="Times New Roman"/>
+                <w:color w:val="000000" w:themeColor="text1"/>
+                <w:sz w:val="24"/>
+                <w:szCs w:val="24"/>
+              </w:rPr>
+            </w:pPr>
+            <w:r>
+              <w:rPr>
+                <w:rFonts w:ascii="Times New Roman" w:hAnsi="Times New Roman" w:cs="Times New Roman"/>
+                <w:color w:val="000000" w:themeColor="text1"/>
+                <w:sz w:val="24"/>
+                <w:szCs w:val="24"/>
+              </w:rPr>
+              <w:t xml:space="preserve">MSH China, </w:t>
+            </w:r>
+            <w:r>
+              <w:rPr>
+                <w:rFonts w:ascii="Times New Roman" w:hAnsi="Times New Roman" w:cs="Times New Roman"/>
+                <w:color w:val="000000" w:themeColor="text1"/>
+                <w:sz w:val="24"/>
+                <w:szCs w:val="24"/>
+              </w:rPr>
+              <w:t>Health Insurance Services &amp; Solutions</w:t>
             </w:r>
           </w:p>
           <w:p>
@@ -1572,6 +1610,7 @@
                 <w:sz w:val="24"/>
                 <w:szCs w:val="24"/>
               </w:rPr>
+              <w:lastRenderedPageBreak/>
               <w:t xml:space="preserve">This work is exploring </w:t>
             </w:r>
             <w:r>
@@ -1610,7 +1649,6 @@
                 <w:sz w:val="24"/>
                 <w:szCs w:val="24"/>
               </w:rPr>
-              <w:lastRenderedPageBreak/>
               <w:sym w:font="Symbol" w:char="F0A8"/>
             </w:r>
             <w:r>
@@ -1863,7 +1901,7 @@
               <w:rPr>
                 <w:rFonts w:ascii="Times New Roman" w:hAnsi="Times New Roman" w:cs="Times New Roman"/>
               </w:rPr>
-              <w:t xml:space="preserve"> Associate</w:t>
+              <w:t xml:space="preserve"> ASSOCIATE</w:t>
             </w:r>
           </w:p>
         </w:tc>
@@ -1930,6 +1968,8 @@
               </w:rPr>
               <w:t>ETC3410/BEX3410/ETC5341: Applied Econometrics</w:t>
             </w:r>
+            <w:bookmarkStart w:id="0" w:name="_GoBack"/>
+            <w:bookmarkEnd w:id="0"/>
           </w:p>
           <w:p>
             <w:pPr>
@@ -2594,35 +2634,6 @@
           <w:lang w:eastAsia="zh-CN"/>
         </w:rPr>
       </w:pPr>
-    </w:p>
-    <w:p>
-      <w:pPr>
-        <w:spacing w:before="120" w:line="240" w:lineRule="auto"/>
-        <w:rPr>
-          <w:rFonts w:ascii="Times New Roman" w:hAnsi="Times New Roman" w:cs="Times New Roman"/>
-          <w:lang w:eastAsia="zh-CN"/>
-        </w:rPr>
-      </w:pPr>
-    </w:p>
-    <w:p>
-      <w:pPr>
-        <w:spacing w:before="120" w:line="240" w:lineRule="auto"/>
-        <w:rPr>
-          <w:rFonts w:ascii="Times New Roman" w:hAnsi="Times New Roman" w:cs="Times New Roman"/>
-          <w:lang w:eastAsia="zh-CN"/>
-        </w:rPr>
-      </w:pPr>
-    </w:p>
-    <w:p>
-      <w:pPr>
-        <w:spacing w:before="120" w:line="240" w:lineRule="auto"/>
-        <w:rPr>
-          <w:rFonts w:ascii="Times New Roman" w:hAnsi="Times New Roman" w:cs="Times New Roman"/>
-          <w:lang w:eastAsia="zh-CN"/>
-        </w:rPr>
-      </w:pPr>
-      <w:bookmarkStart w:id="0" w:name="_GoBack"/>
-      <w:bookmarkEnd w:id="0"/>
     </w:p>
     <w:p>
       <w:pPr>
@@ -4793,6 +4804,7 @@
     <w:rsid w:val="00601FC8"/>
     <w:rsid w:val="006B5278"/>
     <w:rsid w:val="006F2BC0"/>
+    <w:rsid w:val="00770FA5"/>
     <w:rsid w:val="009F0BE6"/>
     <w:rsid w:val="00A248D8"/>
     <w:rsid w:val="00A637DB"/>

--- a/cv.docx
+++ b/cv.docx
@@ -615,7 +615,16 @@
                 <w:sz w:val="24"/>
                 <w:szCs w:val="24"/>
               </w:rPr>
-              <w:t xml:space="preserve"> of Applied Economics and Econometrics, Monash University</w:t>
+              <w:t xml:space="preserve"> of Applied </w:t>
+            </w:r>
+            <w:r>
+              <w:rPr>
+                <w:rFonts w:ascii="Times New Roman" w:hAnsi="Times New Roman" w:cs="Times New Roman"/>
+                <w:color w:val="000000" w:themeColor="text1"/>
+                <w:sz w:val="24"/>
+                <w:szCs w:val="24"/>
+              </w:rPr>
+              <w:t>Econometrics, Monash University</w:t>
             </w:r>
             <w:r>
               <w:rPr>
@@ -1009,14 +1018,16 @@
               </w:rPr>
               <w:t>conomics</w:t>
             </w:r>
-            <w:r>
-              <w:rPr>
-                <w:rFonts w:ascii="Times New Roman" w:hAnsi="Times New Roman" w:cs="Times New Roman"/>
-                <w:color w:val="000000" w:themeColor="text1"/>
-                <w:sz w:val="24"/>
-                <w:szCs w:val="24"/>
-              </w:rPr>
-              <w:t>, Time Series.</w:t>
+            <w:bookmarkStart w:id="0" w:name="_GoBack"/>
+            <w:bookmarkEnd w:id="0"/>
+            <w:r>
+              <w:rPr>
+                <w:rFonts w:ascii="Times New Roman" w:hAnsi="Times New Roman" w:cs="Times New Roman"/>
+                <w:color w:val="000000" w:themeColor="text1"/>
+                <w:sz w:val="24"/>
+                <w:szCs w:val="24"/>
+              </w:rPr>
+              <w:t>.</w:t>
             </w:r>
           </w:p>
         </w:tc>
@@ -1968,8 +1979,6 @@
               </w:rPr>
               <w:t>ETC3410/BEX3410/ETC5341: Applied Econometrics</w:t>
             </w:r>
-            <w:bookmarkStart w:id="0" w:name="_GoBack"/>
-            <w:bookmarkEnd w:id="0"/>
           </w:p>
           <w:p>
             <w:pPr>
@@ -4799,6 +4808,7 @@
     <w:rsid w:val="00294504"/>
     <w:rsid w:val="002C67DB"/>
     <w:rsid w:val="003F6AD6"/>
+    <w:rsid w:val="00421162"/>
     <w:rsid w:val="00542F4D"/>
     <w:rsid w:val="005A0FD1"/>
     <w:rsid w:val="00601FC8"/>

--- a/cv.docx
+++ b/cv.docx
@@ -1018,8 +1018,6 @@
               </w:rPr>
               <w:t>conomics</w:t>
             </w:r>
-            <w:bookmarkStart w:id="0" w:name="_GoBack"/>
-            <w:bookmarkEnd w:id="0"/>
             <w:r>
               <w:rPr>
                 <w:rFonts w:ascii="Times New Roman" w:hAnsi="Times New Roman" w:cs="Times New Roman"/>
@@ -1112,7 +1110,16 @@
                 <w:sz w:val="24"/>
                 <w:szCs w:val="24"/>
               </w:rPr>
-              <w:t xml:space="preserve">2016, Medical specialist, </w:t>
+              <w:t>2016</w:t>
+            </w:r>
+            <w:r>
+              <w:rPr>
+                <w:rFonts w:ascii="Times New Roman" w:hAnsi="Times New Roman" w:cs="Times New Roman"/>
+                <w:color w:val="000000" w:themeColor="text1"/>
+                <w:sz w:val="24"/>
+                <w:szCs w:val="24"/>
+              </w:rPr>
+              <w:t xml:space="preserve">, </w:t>
             </w:r>
             <w:r>
               <w:rPr>
@@ -1175,7 +1182,17 @@
                 <w:sz w:val="24"/>
                 <w:szCs w:val="24"/>
               </w:rPr>
-              <w:t xml:space="preserve"> Pre-authorization evaluation; </w:t>
+              <w:t xml:space="preserve"> Pre-authorization evaluatio</w:t>
+            </w:r>
+            <w:bookmarkStart w:id="0" w:name="_GoBack"/>
+            <w:bookmarkEnd w:id="0"/>
+            <w:r>
+              <w:rPr>
+                <w:rFonts w:ascii="Times New Roman" w:hAnsi="Times New Roman" w:cs="Times New Roman"/>
+                <w:sz w:val="24"/>
+                <w:szCs w:val="24"/>
+              </w:rPr>
+              <w:t xml:space="preserve">n; </w:t>
             </w:r>
             <w:r>
               <w:rPr>
@@ -4815,6 +4832,7 @@
     <w:rsid w:val="006B5278"/>
     <w:rsid w:val="006F2BC0"/>
     <w:rsid w:val="00770FA5"/>
+    <w:rsid w:val="009908B8"/>
     <w:rsid w:val="009F0BE6"/>
     <w:rsid w:val="00A248D8"/>
     <w:rsid w:val="00A637DB"/>

--- a/cv.docx
+++ b/cv.docx
@@ -79,19 +79,11 @@
           <w:rFonts w:ascii="Times New Roman" w:hAnsi="Times New Roman" w:cs="Times New Roman"/>
         </w:rPr>
       </w:pPr>
-      <w:proofErr w:type="spellStart"/>
       <w:r>
         <w:rPr>
           <w:rFonts w:ascii="Times New Roman" w:hAnsi="Times New Roman" w:cs="Times New Roman"/>
         </w:rPr>
-        <w:t>Github</w:t>
-      </w:r>
-      <w:proofErr w:type="spellEnd"/>
-      <w:r>
-        <w:rPr>
-          <w:rFonts w:ascii="Times New Roman" w:hAnsi="Times New Roman" w:cs="Times New Roman"/>
-        </w:rPr>
-        <w:t xml:space="preserve">: </w:t>
+        <w:t xml:space="preserve">Github: </w:t>
       </w:r>
       <w:hyperlink r:id="rId12" w:history="1">
         <w:r>
@@ -1007,25 +999,7 @@
                 <w:sz w:val="24"/>
                 <w:szCs w:val="24"/>
               </w:rPr>
-              <w:t>Applied Econometrics, Macroe</w:t>
-            </w:r>
-            <w:r>
-              <w:rPr>
-                <w:rFonts w:ascii="Times New Roman" w:hAnsi="Times New Roman" w:cs="Times New Roman"/>
-                <w:color w:val="000000" w:themeColor="text1"/>
-                <w:sz w:val="24"/>
-                <w:szCs w:val="24"/>
-              </w:rPr>
-              <w:t>conomics</w:t>
-            </w:r>
-            <w:r>
-              <w:rPr>
-                <w:rFonts w:ascii="Times New Roman" w:hAnsi="Times New Roman" w:cs="Times New Roman"/>
-                <w:color w:val="000000" w:themeColor="text1"/>
-                <w:sz w:val="24"/>
-                <w:szCs w:val="24"/>
-              </w:rPr>
-              <w:t>.</w:t>
+              <w:t>Econometrics</w:t>
             </w:r>
           </w:p>
         </w:tc>
@@ -1182,17 +1156,7 @@
                 <w:sz w:val="24"/>
                 <w:szCs w:val="24"/>
               </w:rPr>
-              <w:t xml:space="preserve"> Pre-authorization evaluatio</w:t>
-            </w:r>
-            <w:bookmarkStart w:id="0" w:name="_GoBack"/>
-            <w:bookmarkEnd w:id="0"/>
-            <w:r>
-              <w:rPr>
-                <w:rFonts w:ascii="Times New Roman" w:hAnsi="Times New Roman" w:cs="Times New Roman"/>
-                <w:sz w:val="24"/>
-                <w:szCs w:val="24"/>
-              </w:rPr>
-              <w:t xml:space="preserve">n; </w:t>
+              <w:t xml:space="preserve"> Pre-authorization evaluation; </w:t>
             </w:r>
             <w:r>
               <w:rPr>
@@ -1589,7 +1553,6 @@
               </w:rPr>
               <w:t xml:space="preserve">Heather Anderson, </w:t>
             </w:r>
-            <w:proofErr w:type="spellStart"/>
             <w:r>
               <w:rPr>
                 <w:rFonts w:ascii="Times New Roman" w:hAnsi="Times New Roman" w:cs="Times New Roman"/>
@@ -1597,29 +1560,8 @@
                 <w:sz w:val="24"/>
                 <w:szCs w:val="24"/>
               </w:rPr>
-              <w:t>Farshid</w:t>
-            </w:r>
-            <w:proofErr w:type="spellEnd"/>
-            <w:r>
-              <w:rPr>
-                <w:rFonts w:ascii="Times New Roman" w:hAnsi="Times New Roman" w:cs="Times New Roman"/>
-                <w:i/>
-                <w:sz w:val="24"/>
-                <w:szCs w:val="24"/>
-              </w:rPr>
-              <w:t xml:space="preserve"> </w:t>
-            </w:r>
-            <w:proofErr w:type="spellStart"/>
-            <w:r>
-              <w:rPr>
-                <w:rFonts w:ascii="Times New Roman" w:hAnsi="Times New Roman" w:cs="Times New Roman"/>
-                <w:i/>
-                <w:sz w:val="24"/>
-                <w:szCs w:val="24"/>
-              </w:rPr>
-              <w:t>Vahid</w:t>
-            </w:r>
-            <w:proofErr w:type="spellEnd"/>
+              <w:t>Farshid Vahid</w:t>
+            </w:r>
           </w:p>
           <w:p>
             <w:pPr>
@@ -1839,61 +1781,7 @@
                 <w:sz w:val="24"/>
                 <w:szCs w:val="24"/>
               </w:rPr>
-              <w:t xml:space="preserve">This study adapted the </w:t>
-            </w:r>
-            <w:proofErr w:type="spellStart"/>
-            <w:r>
-              <w:rPr>
-                <w:rFonts w:ascii="Times New Roman" w:hAnsi="Times New Roman" w:cs="Times New Roman"/>
-                <w:sz w:val="24"/>
-                <w:szCs w:val="24"/>
-              </w:rPr>
-              <w:t>CRiSP</w:t>
-            </w:r>
-            <w:proofErr w:type="spellEnd"/>
-            <w:r>
-              <w:rPr>
-                <w:rFonts w:ascii="Times New Roman" w:hAnsi="Times New Roman" w:cs="Times New Roman"/>
-                <w:sz w:val="24"/>
-                <w:szCs w:val="24"/>
-              </w:rPr>
-              <w:t xml:space="preserve"> questionnaire (Richardson et al. 2014) to measure student levels of perceptions of live-streaming. A combination of factor analysis and item response theory was employed to examine item and scalar equivalence </w:t>
-            </w:r>
-            <w:proofErr w:type="gramStart"/>
-            <w:r>
-              <w:rPr>
-                <w:rFonts w:ascii="Times New Roman" w:hAnsi="Times New Roman" w:cs="Times New Roman"/>
-                <w:sz w:val="24"/>
-                <w:szCs w:val="24"/>
-              </w:rPr>
-              <w:t>in order to</w:t>
-            </w:r>
-            <w:proofErr w:type="gramEnd"/>
-            <w:r>
-              <w:rPr>
-                <w:rFonts w:ascii="Times New Roman" w:hAnsi="Times New Roman" w:cs="Times New Roman"/>
-                <w:sz w:val="24"/>
-                <w:szCs w:val="24"/>
-              </w:rPr>
-              <w:t xml:space="preserve"> validate the instrument. Our paper presents the overarching framework and describes the adapted and validated </w:t>
-            </w:r>
-            <w:proofErr w:type="spellStart"/>
-            <w:r>
-              <w:rPr>
-                <w:rFonts w:ascii="Times New Roman" w:hAnsi="Times New Roman" w:cs="Times New Roman"/>
-                <w:sz w:val="24"/>
-                <w:szCs w:val="24"/>
-              </w:rPr>
-              <w:t>CRiSP</w:t>
-            </w:r>
-            <w:proofErr w:type="spellEnd"/>
-            <w:r>
-              <w:rPr>
-                <w:rFonts w:ascii="Times New Roman" w:hAnsi="Times New Roman" w:cs="Times New Roman"/>
-                <w:sz w:val="24"/>
-                <w:szCs w:val="24"/>
-              </w:rPr>
-              <w:t xml:space="preserve"> instrument.</w:t>
+              <w:t>This study adapted the CRiSP questionnaire (Richardson et al. 2014) to measure student levels of perceptions of live-streaming. A combination of factor analysis and item response theory was employed to examine item and scalar equivalence in order to validate the instrument. Our paper presents the overarching framework and describes the adapted and validated CRiSP instrument.</w:t>
             </w:r>
           </w:p>
         </w:tc>
@@ -2122,16 +2010,7 @@
                 <w:sz w:val="24"/>
                 <w:szCs w:val="24"/>
               </w:rPr>
-              <w:t>2011</w:t>
-            </w:r>
-            <w:r>
-              <w:rPr>
-                <w:rFonts w:ascii="Times New Roman" w:hAnsi="Times New Roman" w:cs="Times New Roman"/>
-                <w:color w:val="000000" w:themeColor="text1"/>
-                <w:sz w:val="24"/>
-                <w:szCs w:val="24"/>
-              </w:rPr>
-              <w:t xml:space="preserve"> and 2012</w:t>
+              <w:t>2010</w:t>
             </w:r>
             <w:r>
               <w:rPr>
@@ -2159,6 +2038,25 @@
                 <w:szCs w:val="24"/>
               </w:rPr>
               <w:t xml:space="preserve"> Academic Progressive Award</w:t>
+            </w:r>
+          </w:p>
+          <w:p>
+            <w:pPr>
+              <w:rPr>
+                <w:rFonts w:ascii="Times New Roman" w:hAnsi="Times New Roman" w:cs="Times New Roman"/>
+                <w:color w:val="000000" w:themeColor="text1"/>
+                <w:sz w:val="24"/>
+                <w:szCs w:val="24"/>
+              </w:rPr>
+            </w:pPr>
+            <w:r>
+              <w:rPr>
+                <w:rFonts w:ascii="Times New Roman" w:hAnsi="Times New Roman" w:cs="Times New Roman"/>
+                <w:color w:val="000000" w:themeColor="text1"/>
+                <w:sz w:val="24"/>
+                <w:szCs w:val="24"/>
+              </w:rPr>
+              <w:t>2011-2012 Shanghai Customs College Scholarship</w:t>
             </w:r>
           </w:p>
           <w:p>
@@ -2288,59 +2186,8 @@
                 <w:sz w:val="24"/>
                 <w:szCs w:val="24"/>
               </w:rPr>
-              <w:t xml:space="preserve">R    Stata    </w:t>
-            </w:r>
-            <w:proofErr w:type="spellStart"/>
-            <w:r>
-              <w:rPr>
-                <w:rFonts w:ascii="Times New Roman" w:hAnsi="Times New Roman" w:cs="Times New Roman"/>
-                <w:color w:val="000000" w:themeColor="text1"/>
-                <w:sz w:val="24"/>
-                <w:szCs w:val="24"/>
-              </w:rPr>
-              <w:t>EViews</w:t>
-            </w:r>
-            <w:proofErr w:type="spellEnd"/>
-            <w:r>
-              <w:rPr>
-                <w:rFonts w:ascii="Times New Roman" w:hAnsi="Times New Roman" w:cs="Times New Roman"/>
-                <w:color w:val="000000" w:themeColor="text1"/>
-                <w:sz w:val="24"/>
-                <w:szCs w:val="24"/>
-              </w:rPr>
-              <w:t xml:space="preserve">    </w:t>
-            </w:r>
-            <w:proofErr w:type="spellStart"/>
-            <w:r>
-              <w:rPr>
-                <w:rFonts w:ascii="Times New Roman" w:hAnsi="Times New Roman" w:cs="Times New Roman"/>
-                <w:color w:val="000000" w:themeColor="text1"/>
-                <w:sz w:val="24"/>
-                <w:szCs w:val="24"/>
-              </w:rPr>
-              <w:t>Matlab</w:t>
-            </w:r>
-            <w:proofErr w:type="spellEnd"/>
-            <w:r>
-              <w:rPr>
-                <w:rFonts w:ascii="Times New Roman" w:hAnsi="Times New Roman" w:cs="Times New Roman"/>
-                <w:color w:val="000000" w:themeColor="text1"/>
-                <w:sz w:val="24"/>
-                <w:szCs w:val="24"/>
-              </w:rPr>
-              <w:t xml:space="preserve">    </w:t>
-            </w:r>
-            <w:proofErr w:type="spellStart"/>
-            <w:r>
-              <w:rPr>
-                <w:rFonts w:ascii="Times New Roman" w:hAnsi="Times New Roman" w:cs="Times New Roman"/>
-                <w:color w:val="000000" w:themeColor="text1"/>
-                <w:sz w:val="24"/>
-                <w:szCs w:val="24"/>
-              </w:rPr>
-              <w:t>LaTeX</w:t>
-            </w:r>
-            <w:proofErr w:type="spellEnd"/>
+              <w:t>R    Stata    EViews    Matlab    LaTeX</w:t>
+            </w:r>
           </w:p>
         </w:tc>
       </w:tr>
@@ -2489,47 +2336,7 @@
                 <w:sz w:val="24"/>
                 <w:szCs w:val="24"/>
               </w:rPr>
-              <w:t xml:space="preserve"> </w:t>
-            </w:r>
-            <w:proofErr w:type="spellStart"/>
-            <w:r>
-              <w:rPr>
-                <w:rFonts w:ascii="Times New Roman" w:hAnsi="Times New Roman" w:cs="Times New Roman"/>
-                <w:color w:val="000000" w:themeColor="text1"/>
-                <w:sz w:val="24"/>
-                <w:szCs w:val="24"/>
-              </w:rPr>
-              <w:t>Farshid</w:t>
-            </w:r>
-            <w:proofErr w:type="spellEnd"/>
-            <w:r>
-              <w:rPr>
-                <w:rFonts w:ascii="Times New Roman" w:hAnsi="Times New Roman" w:cs="Times New Roman"/>
-                <w:color w:val="000000" w:themeColor="text1"/>
-                <w:sz w:val="24"/>
-                <w:szCs w:val="24"/>
-              </w:rPr>
-              <w:t xml:space="preserve"> </w:t>
-            </w:r>
-            <w:proofErr w:type="spellStart"/>
-            <w:r>
-              <w:rPr>
-                <w:rFonts w:ascii="Times New Roman" w:hAnsi="Times New Roman" w:cs="Times New Roman"/>
-                <w:color w:val="000000" w:themeColor="text1"/>
-                <w:sz w:val="24"/>
-                <w:szCs w:val="24"/>
-              </w:rPr>
-              <w:t>Vahid</w:t>
-            </w:r>
-            <w:proofErr w:type="spellEnd"/>
-            <w:r>
-              <w:rPr>
-                <w:rFonts w:ascii="Times New Roman" w:hAnsi="Times New Roman" w:cs="Times New Roman"/>
-                <w:color w:val="000000" w:themeColor="text1"/>
-                <w:sz w:val="24"/>
-                <w:szCs w:val="24"/>
-              </w:rPr>
-              <w:t xml:space="preserve">, Professor in the Department of Econometrics and Business Statistics at Monash University, </w:t>
+              <w:t xml:space="preserve"> Farshid Vahid, Professor in the Department of Econometrics and Business Statistics at Monash University, </w:t>
             </w:r>
             <w:r>
               <w:rPr>
@@ -2669,15 +2476,8 @@
           <w:lang w:eastAsia="zh-CN"/>
         </w:rPr>
       </w:pPr>
-    </w:p>
-    <w:p>
-      <w:pPr>
-        <w:spacing w:before="120" w:line="240" w:lineRule="auto"/>
-        <w:rPr>
-          <w:rFonts w:ascii="Times New Roman" w:hAnsi="Times New Roman" w:cs="Times New Roman"/>
-          <w:lang w:eastAsia="zh-CN"/>
-        </w:rPr>
-      </w:pPr>
+      <w:bookmarkStart w:id="0" w:name="_GoBack"/>
+      <w:bookmarkEnd w:id="0"/>
     </w:p>
     <w:sectPr>
       <w:footerReference w:type="default" r:id="rId14"/>
@@ -2789,19 +2589,11 @@
                 <w:jc w:val="right"/>
                 <w:cnfStyle w:val="100000000000" w:firstRow="1" w:lastRow="0" w:firstColumn="0" w:lastColumn="0" w:oddVBand="0" w:evenVBand="0" w:oddHBand="0" w:evenHBand="0" w:firstRowFirstColumn="0" w:firstRowLastColumn="0" w:lastRowFirstColumn="0" w:lastRowLastColumn="0"/>
               </w:pPr>
-              <w:proofErr w:type="spellStart"/>
               <w:r>
                 <w:rPr>
                   <w:lang w:val="en-GB"/>
                 </w:rPr>
-                <w:t>Shuofan</w:t>
-              </w:r>
-              <w:proofErr w:type="spellEnd"/>
-              <w:r>
-                <w:rPr>
-                  <w:lang w:val="en-GB"/>
-                </w:rPr>
-                <w:t xml:space="preserve"> Zhang</w:t>
+                <w:t>Shuofan Zhang</w:t>
               </w:r>
             </w:p>
           </w:tc>
@@ -4824,6 +4616,7 @@
     <w:rsid w:val="0006076B"/>
     <w:rsid w:val="00294504"/>
     <w:rsid w:val="002C67DB"/>
+    <w:rsid w:val="002F63F0"/>
     <w:rsid w:val="003F6AD6"/>
     <w:rsid w:val="00421162"/>
     <w:rsid w:val="00542F4D"/>
@@ -4836,6 +4629,7 @@
     <w:rsid w:val="009F0BE6"/>
     <w:rsid w:val="00A248D8"/>
     <w:rsid w:val="00A637DB"/>
+    <w:rsid w:val="00AD5E63"/>
     <w:rsid w:val="00B76EB0"/>
     <w:rsid w:val="00EA4D85"/>
     <w:rsid w:val="00EC66F7"/>

--- a/cv.docx
+++ b/cv.docx
@@ -79,11 +79,19 @@
           <w:rFonts w:ascii="Times New Roman" w:hAnsi="Times New Roman" w:cs="Times New Roman"/>
         </w:rPr>
       </w:pPr>
+      <w:proofErr w:type="spellStart"/>
       <w:r>
         <w:rPr>
           <w:rFonts w:ascii="Times New Roman" w:hAnsi="Times New Roman" w:cs="Times New Roman"/>
         </w:rPr>
-        <w:t xml:space="preserve">Github: </w:t>
+        <w:t>Github</w:t>
+      </w:r>
+      <w:proofErr w:type="spellEnd"/>
+      <w:r>
+        <w:rPr>
+          <w:rFonts w:ascii="Times New Roman" w:hAnsi="Times New Roman" w:cs="Times New Roman"/>
+        </w:rPr>
+        <w:t xml:space="preserve">: </w:t>
       </w:r>
       <w:hyperlink r:id="rId12" w:history="1">
         <w:r>
@@ -1011,10 +1019,6 @@
         <w:tc>
           <w:tcPr>
             <w:tcW w:w="1271" w:type="dxa"/>
-            <w:tcBorders>
-              <w:top w:val="single" w:sz="4" w:space="0" w:color="418AB3" w:themeColor="accent1"/>
-              <w:bottom w:val="single" w:sz="4" w:space="0" w:color="418AB3" w:themeColor="accent1"/>
-            </w:tcBorders>
           </w:tcPr>
           <w:p>
             <w:pPr>
@@ -1024,21 +1028,19 @@
                 <w:rFonts w:ascii="Times New Roman" w:hAnsi="Times New Roman" w:cs="Times New Roman"/>
               </w:rPr>
             </w:pPr>
-            <w:r>
-              <w:rPr>
-                <w:rFonts w:ascii="Times New Roman" w:hAnsi="Times New Roman" w:cs="Times New Roman"/>
-              </w:rPr>
-              <w:t>work history</w:t>
+            <w:bookmarkStart w:id="0" w:name="_GoBack"/>
+            <w:bookmarkEnd w:id="0"/>
+            <w:r>
+              <w:rPr>
+                <w:rFonts w:ascii="Times New Roman" w:hAnsi="Times New Roman" w:cs="Times New Roman"/>
+              </w:rPr>
+              <w:t>Master’s thesis</w:t>
             </w:r>
           </w:p>
         </w:tc>
         <w:tc>
           <w:tcPr>
             <w:tcW w:w="142" w:type="dxa"/>
-            <w:tcBorders>
-              <w:top w:val="single" w:sz="4" w:space="0" w:color="418AB3" w:themeColor="accent1"/>
-              <w:bottom w:val="single" w:sz="4" w:space="0" w:color="418AB3" w:themeColor="accent1"/>
-            </w:tcBorders>
           </w:tcPr>
           <w:p>
             <w:pPr>
@@ -1053,10 +1055,6 @@
         <w:tc>
           <w:tcPr>
             <w:tcW w:w="9409" w:type="dxa"/>
-            <w:tcBorders>
-              <w:top w:val="single" w:sz="4" w:space="0" w:color="418AB3" w:themeColor="accent1"/>
-              <w:bottom w:val="single" w:sz="4" w:space="0" w:color="418AB3" w:themeColor="accent1"/>
-            </w:tcBorders>
           </w:tcPr>
           <w:p>
             <w:pPr>
@@ -1075,34 +1073,88 @@
                 <w:sz w:val="24"/>
                 <w:szCs w:val="24"/>
               </w:rPr>
-              <w:t xml:space="preserve">2013 – </w:t>
-            </w:r>
-            <w:r>
-              <w:rPr>
-                <w:rFonts w:ascii="Times New Roman" w:hAnsi="Times New Roman" w:cs="Times New Roman"/>
-                <w:color w:val="000000" w:themeColor="text1"/>
-                <w:sz w:val="24"/>
-                <w:szCs w:val="24"/>
-              </w:rPr>
-              <w:t>2016</w:t>
-            </w:r>
-            <w:r>
-              <w:rPr>
-                <w:rFonts w:ascii="Times New Roman" w:hAnsi="Times New Roman" w:cs="Times New Roman"/>
-                <w:color w:val="000000" w:themeColor="text1"/>
-                <w:sz w:val="24"/>
-                <w:szCs w:val="24"/>
-              </w:rPr>
-              <w:t xml:space="preserve">, </w:t>
-            </w:r>
-            <w:r>
-              <w:rPr>
-                <w:rFonts w:ascii="Times New Roman" w:hAnsi="Times New Roman" w:cs="Times New Roman"/>
-                <w:color w:val="000000" w:themeColor="text1"/>
-                <w:sz w:val="24"/>
-                <w:szCs w:val="24"/>
-              </w:rPr>
-              <w:t>Shanghai</w:t>
+              <w:sym w:font="Symbol" w:char="F0A8"/>
+            </w:r>
+            <w:r>
+              <w:rPr>
+                <w:rFonts w:ascii="Times New Roman" w:hAnsi="Times New Roman" w:cs="Times New Roman"/>
+                <w:color w:val="000000" w:themeColor="text1"/>
+                <w:sz w:val="24"/>
+                <w:szCs w:val="24"/>
+              </w:rPr>
+              <w:t xml:space="preserve"> </w:t>
+            </w:r>
+            <w:r>
+              <w:rPr>
+                <w:rFonts w:ascii="Times New Roman" w:hAnsi="Times New Roman" w:cs="Times New Roman"/>
+                <w:color w:val="000000" w:themeColor="text1"/>
+                <w:sz w:val="24"/>
+                <w:szCs w:val="24"/>
+              </w:rPr>
+              <w:t>Can we t</w:t>
+            </w:r>
+            <w:r>
+              <w:rPr>
+                <w:rFonts w:ascii="Times New Roman" w:hAnsi="Times New Roman" w:cs="Times New Roman"/>
+                <w:color w:val="000000" w:themeColor="text1"/>
+                <w:sz w:val="24"/>
+                <w:szCs w:val="24"/>
+              </w:rPr>
+              <w:t>rain the</w:t>
+            </w:r>
+            <w:r>
+              <w:rPr>
+                <w:rFonts w:ascii="Times New Roman" w:hAnsi="Times New Roman" w:cs="Times New Roman"/>
+                <w:color w:val="000000" w:themeColor="text1"/>
+                <w:sz w:val="24"/>
+                <w:szCs w:val="24"/>
+              </w:rPr>
+              <w:t xml:space="preserve"> computer to read residual p</w:t>
+            </w:r>
+            <w:r>
+              <w:rPr>
+                <w:rFonts w:ascii="Times New Roman" w:hAnsi="Times New Roman" w:cs="Times New Roman"/>
+                <w:color w:val="000000" w:themeColor="text1"/>
+                <w:sz w:val="24"/>
+                <w:szCs w:val="24"/>
+              </w:rPr>
+              <w:t>lots?</w:t>
+            </w:r>
+            <w:r>
+              <w:rPr>
+                <w:rFonts w:ascii="Times New Roman" w:hAnsi="Times New Roman" w:cs="Times New Roman"/>
+                <w:color w:val="000000" w:themeColor="text1"/>
+                <w:sz w:val="24"/>
+                <w:szCs w:val="24"/>
+              </w:rPr>
+              <w:t xml:space="preserve"> </w:t>
+            </w:r>
+            <w:r>
+              <w:rPr>
+                <w:rFonts w:ascii="Times New Roman" w:hAnsi="Times New Roman" w:cs="Times New Roman"/>
+                <w:color w:val="000000" w:themeColor="text1"/>
+                <w:sz w:val="24"/>
+                <w:szCs w:val="24"/>
+              </w:rPr>
+              <w:t>(</w:t>
+            </w:r>
+            <w:r>
+              <w:rPr>
+                <w:rFonts w:ascii="Times New Roman" w:hAnsi="Times New Roman" w:cs="Times New Roman"/>
+                <w:color w:val="000000" w:themeColor="text1"/>
+                <w:sz w:val="24"/>
+                <w:szCs w:val="24"/>
+              </w:rPr>
+              <w:t>Working Paper</w:t>
+            </w:r>
+            <w:r>
+              <w:rPr>
+                <w:rFonts w:ascii="Times New Roman" w:hAnsi="Times New Roman" w:cs="Times New Roman"/>
+                <w:color w:val="000000" w:themeColor="text1"/>
+                <w:sz w:val="24"/>
+                <w:szCs w:val="24"/>
+              </w:rPr>
+              <w:t>)</w:t>
             </w:r>
           </w:p>
           <w:p>
@@ -1110,7 +1162,6 @@
               <w:pStyle w:val="ResumeText"/>
               <w:rPr>
                 <w:rFonts w:ascii="Times New Roman" w:hAnsi="Times New Roman" w:cs="Times New Roman"/>
-                <w:color w:val="000000" w:themeColor="text1"/>
                 <w:sz w:val="24"/>
                 <w:szCs w:val="24"/>
               </w:rPr>
@@ -1118,26 +1169,25 @@
             <w:r>
               <w:rPr>
                 <w:rFonts w:ascii="Times New Roman" w:hAnsi="Times New Roman" w:cs="Times New Roman"/>
-                <w:color w:val="000000" w:themeColor="text1"/>
-                <w:sz w:val="24"/>
-                <w:szCs w:val="24"/>
-              </w:rPr>
-              <w:t xml:space="preserve">MSH China, </w:t>
-            </w:r>
-            <w:r>
-              <w:rPr>
-                <w:rFonts w:ascii="Times New Roman" w:hAnsi="Times New Roman" w:cs="Times New Roman"/>
-                <w:color w:val="000000" w:themeColor="text1"/>
-                <w:sz w:val="24"/>
-                <w:szCs w:val="24"/>
-              </w:rPr>
-              <w:t>Health Insurance Services &amp; Solutions</w:t>
+                <w:sz w:val="24"/>
+                <w:szCs w:val="24"/>
+              </w:rPr>
+              <w:t>February 2018 – June 2018</w:t>
+            </w:r>
+            <w:r>
+              <w:rPr>
+                <w:rFonts w:ascii="Times New Roman" w:hAnsi="Times New Roman" w:cs="Times New Roman"/>
+                <w:sz w:val="24"/>
+                <w:szCs w:val="24"/>
+              </w:rPr>
+              <w:t xml:space="preserve"> </w:t>
             </w:r>
           </w:p>
           <w:p>
             <w:pPr>
               <w:rPr>
                 <w:rFonts w:ascii="Times New Roman" w:hAnsi="Times New Roman" w:cs="Times New Roman"/>
+                <w:b/>
                 <w:sz w:val="24"/>
                 <w:szCs w:val="24"/>
               </w:rPr>
@@ -1148,24 +1198,61 @@
                 <w:sz w:val="24"/>
                 <w:szCs w:val="24"/>
               </w:rPr>
-              <w:t>Main duties: Risk management,</w:t>
-            </w:r>
-            <w:r>
-              <w:rPr>
-                <w:rFonts w:ascii="Times New Roman" w:hAnsi="Times New Roman" w:cs="Times New Roman"/>
-                <w:sz w:val="24"/>
-                <w:szCs w:val="24"/>
-              </w:rPr>
-              <w:t xml:space="preserve"> Pre-authorization evaluation; </w:t>
-            </w:r>
-            <w:r>
-              <w:rPr>
-                <w:rFonts w:ascii="Times New Roman" w:hAnsi="Times New Roman" w:cs="Times New Roman"/>
+              <w:t xml:space="preserve">Authors: </w:t>
+            </w:r>
+            <w:r>
+              <w:rPr>
+                <w:rFonts w:ascii="Times New Roman" w:hAnsi="Times New Roman" w:cs="Times New Roman"/>
+                <w:i/>
+                <w:sz w:val="24"/>
+                <w:szCs w:val="24"/>
+                <w:u w:val="single"/>
+              </w:rPr>
+              <w:t>Shuofan Zhang</w:t>
+            </w:r>
+            <w:r>
+              <w:rPr>
+                <w:rFonts w:ascii="Times New Roman" w:hAnsi="Times New Roman" w:cs="Times New Roman"/>
+                <w:i/>
+                <w:sz w:val="24"/>
+                <w:szCs w:val="24"/>
+              </w:rPr>
+              <w:t>, Dianne Cook</w:t>
+            </w:r>
+          </w:p>
+          <w:p>
+            <w:pPr>
+              <w:rPr>
+                <w:rFonts w:ascii="Times New Roman" w:hAnsi="Times New Roman" w:cs="Times New Roman"/>
+                <w:color w:val="000000" w:themeColor="text1"/>
                 <w:sz w:val="24"/>
                 <w:szCs w:val="24"/>
                 <w:lang w:eastAsia="zh-CN"/>
               </w:rPr>
-              <w:t>Translation.</w:t>
+            </w:pPr>
+            <w:r>
+              <w:rPr>
+                <w:rFonts w:ascii="Times New Roman" w:hAnsi="Times New Roman" w:cs="Times New Roman"/>
+                <w:sz w:val="24"/>
+                <w:szCs w:val="24"/>
+              </w:rPr>
+              <w:t>This thesis develops a computer vision model to read residual plots. It compares results with a large database of human evaluations as well as the conventional distribution tests. This innovative methodology of performing hypothesis tests could avoid the complex derivations of conventional distribution tests, while exploit</w:t>
+            </w:r>
+            <w:r>
+              <w:rPr>
+                <w:rFonts w:ascii="Times New Roman" w:hAnsi="Times New Roman" w:cs="Times New Roman"/>
+                <w:sz w:val="24"/>
+                <w:szCs w:val="24"/>
+              </w:rPr>
+              <w:t>ing</w:t>
+            </w:r>
+            <w:r>
+              <w:rPr>
+                <w:rFonts w:ascii="Times New Roman" w:hAnsi="Times New Roman" w:cs="Times New Roman"/>
+                <w:sz w:val="24"/>
+                <w:szCs w:val="24"/>
+              </w:rPr>
+              <w:t xml:space="preserve"> the useful information in the residual plots. Its potential is supported by the satisfactory accuracy achieved in this study.</w:t>
             </w:r>
           </w:p>
         </w:tc>
@@ -1190,7 +1277,7 @@
               <w:rPr>
                 <w:rFonts w:ascii="Times New Roman" w:hAnsi="Times New Roman" w:cs="Times New Roman"/>
               </w:rPr>
-              <w:t>Master’s thesis</w:t>
+              <w:t>RESEARCH ASSISTANCE</w:t>
             </w:r>
           </w:p>
         </w:tc>
@@ -1247,70 +1334,16 @@
                 <w:sz w:val="24"/>
                 <w:szCs w:val="24"/>
               </w:rPr>
-              <w:t>Can we t</w:t>
-            </w:r>
-            <w:r>
-              <w:rPr>
-                <w:rFonts w:ascii="Times New Roman" w:hAnsi="Times New Roman" w:cs="Times New Roman"/>
-                <w:color w:val="000000" w:themeColor="text1"/>
-                <w:sz w:val="24"/>
-                <w:szCs w:val="24"/>
-              </w:rPr>
-              <w:t>rain the</w:t>
-            </w:r>
-            <w:r>
-              <w:rPr>
-                <w:rFonts w:ascii="Times New Roman" w:hAnsi="Times New Roman" w:cs="Times New Roman"/>
-                <w:color w:val="000000" w:themeColor="text1"/>
-                <w:sz w:val="24"/>
-                <w:szCs w:val="24"/>
-              </w:rPr>
-              <w:t xml:space="preserve"> computer to read residual p</w:t>
-            </w:r>
-            <w:r>
-              <w:rPr>
-                <w:rFonts w:ascii="Times New Roman" w:hAnsi="Times New Roman" w:cs="Times New Roman"/>
-                <w:color w:val="000000" w:themeColor="text1"/>
-                <w:sz w:val="24"/>
-                <w:szCs w:val="24"/>
-              </w:rPr>
-              <w:t>lots?</w:t>
-            </w:r>
-            <w:r>
-              <w:rPr>
-                <w:rFonts w:ascii="Times New Roman" w:hAnsi="Times New Roman" w:cs="Times New Roman"/>
-                <w:color w:val="000000" w:themeColor="text1"/>
-                <w:sz w:val="24"/>
-                <w:szCs w:val="24"/>
-              </w:rPr>
-              <w:t xml:space="preserve"> </w:t>
-            </w:r>
-            <w:r>
-              <w:rPr>
-                <w:rFonts w:ascii="Times New Roman" w:hAnsi="Times New Roman" w:cs="Times New Roman"/>
-                <w:color w:val="000000" w:themeColor="text1"/>
-                <w:sz w:val="24"/>
-                <w:szCs w:val="24"/>
-              </w:rPr>
-              <w:t>(</w:t>
-            </w:r>
-            <w:r>
-              <w:rPr>
-                <w:rFonts w:ascii="Times New Roman" w:hAnsi="Times New Roman" w:cs="Times New Roman"/>
-                <w:color w:val="000000" w:themeColor="text1"/>
-                <w:sz w:val="24"/>
-                <w:szCs w:val="24"/>
-              </w:rPr>
-              <w:t>Working Paper</w:t>
-            </w:r>
-            <w:r>
-              <w:rPr>
-                <w:rFonts w:ascii="Times New Roman" w:hAnsi="Times New Roman" w:cs="Times New Roman"/>
-                <w:color w:val="000000" w:themeColor="text1"/>
-                <w:sz w:val="24"/>
-                <w:szCs w:val="24"/>
-              </w:rPr>
-              <w:t>)</w:t>
+              <w:t xml:space="preserve">Co-integration and high-dimensional </w:t>
+            </w:r>
+            <w:r>
+              <w:rPr>
+                <w:rFonts w:ascii="Times New Roman" w:hAnsi="Times New Roman" w:cs="Times New Roman"/>
+                <w:color w:val="000000" w:themeColor="text1"/>
+                <w:sz w:val="24"/>
+                <w:szCs w:val="24"/>
+              </w:rPr>
+              <w:t>forecasting</w:t>
             </w:r>
           </w:p>
           <w:p>
@@ -1328,22 +1361,13 @@
                 <w:sz w:val="24"/>
                 <w:szCs w:val="24"/>
               </w:rPr>
-              <w:t>February 2018 – June 2018</w:t>
-            </w:r>
-            <w:r>
-              <w:rPr>
-                <w:rFonts w:ascii="Times New Roman" w:hAnsi="Times New Roman" w:cs="Times New Roman"/>
-                <w:sz w:val="24"/>
-                <w:szCs w:val="24"/>
-              </w:rPr>
-              <w:t xml:space="preserve"> </w:t>
+              <w:t xml:space="preserve">June 2018 – present </w:t>
             </w:r>
           </w:p>
           <w:p>
             <w:pPr>
               <w:rPr>
                 <w:rFonts w:ascii="Times New Roman" w:hAnsi="Times New Roman" w:cs="Times New Roman"/>
-                <w:b/>
                 <w:sz w:val="24"/>
                 <w:szCs w:val="24"/>
               </w:rPr>
@@ -1354,7 +1378,15 @@
                 <w:sz w:val="24"/>
                 <w:szCs w:val="24"/>
               </w:rPr>
-              <w:t xml:space="preserve">Authors: </w:t>
+              <w:t xml:space="preserve">Research </w:t>
+            </w:r>
+            <w:r>
+              <w:rPr>
+                <w:rFonts w:ascii="Times New Roman" w:hAnsi="Times New Roman" w:cs="Times New Roman"/>
+                <w:sz w:val="24"/>
+                <w:szCs w:val="24"/>
+              </w:rPr>
+              <w:t xml:space="preserve">Supervisors: </w:t>
             </w:r>
             <w:r>
               <w:rPr>
@@ -1362,10 +1394,10 @@
                 <w:i/>
                 <w:sz w:val="24"/>
                 <w:szCs w:val="24"/>
-                <w:u w:val="single"/>
-              </w:rPr>
-              <w:t>Shuofan Zhang</w:t>
-            </w:r>
+              </w:rPr>
+              <w:t xml:space="preserve">Heather Anderson, </w:t>
+            </w:r>
+            <w:proofErr w:type="spellStart"/>
             <w:r>
               <w:rPr>
                 <w:rFonts w:ascii="Times New Roman" w:hAnsi="Times New Roman" w:cs="Times New Roman"/>
@@ -1373,177 +1405,19 @@
                 <w:sz w:val="24"/>
                 <w:szCs w:val="24"/>
               </w:rPr>
-              <w:t>, Dianne Cook</w:t>
-            </w:r>
-          </w:p>
-          <w:p>
-            <w:pPr>
-              <w:rPr>
-                <w:rFonts w:ascii="Times New Roman" w:hAnsi="Times New Roman" w:cs="Times New Roman"/>
-                <w:color w:val="000000" w:themeColor="text1"/>
-                <w:sz w:val="24"/>
-                <w:szCs w:val="24"/>
-                <w:lang w:eastAsia="zh-CN"/>
-              </w:rPr>
-            </w:pPr>
-            <w:r>
-              <w:rPr>
-                <w:rFonts w:ascii="Times New Roman" w:hAnsi="Times New Roman" w:cs="Times New Roman"/>
-                <w:sz w:val="24"/>
-                <w:szCs w:val="24"/>
-              </w:rPr>
-              <w:t>This thesis develops a computer vision model to read residual plots. It compares results with a large database of human evaluations as well as the conventional distribution tests. This innovative methodology of performing hypothesis tests could avoid the complex derivations of conventional distribution tests, while exploit</w:t>
-            </w:r>
-            <w:r>
-              <w:rPr>
-                <w:rFonts w:ascii="Times New Roman" w:hAnsi="Times New Roman" w:cs="Times New Roman"/>
-                <w:sz w:val="24"/>
-                <w:szCs w:val="24"/>
-              </w:rPr>
-              <w:t>ing</w:t>
-            </w:r>
-            <w:r>
-              <w:rPr>
-                <w:rFonts w:ascii="Times New Roman" w:hAnsi="Times New Roman" w:cs="Times New Roman"/>
-                <w:sz w:val="24"/>
-                <w:szCs w:val="24"/>
-              </w:rPr>
-              <w:t xml:space="preserve"> the useful information in the residual plots. Its potential is supported by the satisfactory accuracy achieved in this study.</w:t>
-            </w:r>
-          </w:p>
-        </w:tc>
-      </w:tr>
-      <w:tr>
-        <w:trPr>
-          <w:trHeight w:val="20"/>
-        </w:trPr>
-        <w:tc>
-          <w:tcPr>
-            <w:tcW w:w="1271" w:type="dxa"/>
-          </w:tcPr>
-          <w:p>
-            <w:pPr>
-              <w:pStyle w:val="Heading1"/>
-              <w:jc w:val="left"/>
-              <w:rPr>
-                <w:rFonts w:ascii="Times New Roman" w:hAnsi="Times New Roman" w:cs="Times New Roman"/>
-              </w:rPr>
-            </w:pPr>
-            <w:r>
-              <w:rPr>
-                <w:rFonts w:ascii="Times New Roman" w:hAnsi="Times New Roman" w:cs="Times New Roman"/>
-              </w:rPr>
-              <w:t>RESEARCH ASSISTANCE</w:t>
-            </w:r>
-          </w:p>
-        </w:tc>
-        <w:tc>
-          <w:tcPr>
-            <w:tcW w:w="142" w:type="dxa"/>
-          </w:tcPr>
-          <w:p>
-            <w:pPr>
-              <w:rPr>
-                <w:rFonts w:ascii="Times New Roman" w:hAnsi="Times New Roman" w:cs="Times New Roman"/>
-                <w:sz w:val="24"/>
-                <w:szCs w:val="24"/>
-              </w:rPr>
-            </w:pPr>
-          </w:p>
-        </w:tc>
-        <w:tc>
-          <w:tcPr>
-            <w:tcW w:w="9409" w:type="dxa"/>
-          </w:tcPr>
-          <w:p>
-            <w:pPr>
-              <w:pStyle w:val="ResumeText"/>
-              <w:rPr>
-                <w:rFonts w:ascii="Times New Roman" w:hAnsi="Times New Roman" w:cs="Times New Roman"/>
-                <w:color w:val="000000" w:themeColor="text1"/>
-                <w:sz w:val="24"/>
-                <w:szCs w:val="24"/>
-              </w:rPr>
-            </w:pPr>
-            <w:r>
-              <w:rPr>
-                <w:rFonts w:ascii="Times New Roman" w:hAnsi="Times New Roman" w:cs="Times New Roman"/>
-                <w:color w:val="000000" w:themeColor="text1"/>
-                <w:sz w:val="24"/>
-                <w:szCs w:val="24"/>
-              </w:rPr>
-              <w:sym w:font="Symbol" w:char="F0A8"/>
-            </w:r>
-            <w:r>
-              <w:rPr>
-                <w:rFonts w:ascii="Times New Roman" w:hAnsi="Times New Roman" w:cs="Times New Roman"/>
-                <w:color w:val="000000" w:themeColor="text1"/>
+              <w:t>Farshid</w:t>
+            </w:r>
+            <w:proofErr w:type="spellEnd"/>
+            <w:r>
+              <w:rPr>
+                <w:rFonts w:ascii="Times New Roman" w:hAnsi="Times New Roman" w:cs="Times New Roman"/>
+                <w:i/>
                 <w:sz w:val="24"/>
                 <w:szCs w:val="24"/>
               </w:rPr>
               <w:t xml:space="preserve"> </w:t>
             </w:r>
-            <w:r>
-              <w:rPr>
-                <w:rFonts w:ascii="Times New Roman" w:hAnsi="Times New Roman" w:cs="Times New Roman"/>
-                <w:color w:val="000000" w:themeColor="text1"/>
-                <w:sz w:val="24"/>
-                <w:szCs w:val="24"/>
-              </w:rPr>
-              <w:t xml:space="preserve">Co-integration and high-dimensional </w:t>
-            </w:r>
-            <w:r>
-              <w:rPr>
-                <w:rFonts w:ascii="Times New Roman" w:hAnsi="Times New Roman" w:cs="Times New Roman"/>
-                <w:color w:val="000000" w:themeColor="text1"/>
-                <w:sz w:val="24"/>
-                <w:szCs w:val="24"/>
-              </w:rPr>
-              <w:t>forecasting</w:t>
-            </w:r>
-          </w:p>
-          <w:p>
-            <w:pPr>
-              <w:pStyle w:val="ResumeText"/>
-              <w:rPr>
-                <w:rFonts w:ascii="Times New Roman" w:hAnsi="Times New Roman" w:cs="Times New Roman"/>
-                <w:sz w:val="24"/>
-                <w:szCs w:val="24"/>
-              </w:rPr>
-            </w:pPr>
-            <w:r>
-              <w:rPr>
-                <w:rFonts w:ascii="Times New Roman" w:hAnsi="Times New Roman" w:cs="Times New Roman"/>
-                <w:sz w:val="24"/>
-                <w:szCs w:val="24"/>
-              </w:rPr>
-              <w:t xml:space="preserve">June 2018 – present </w:t>
-            </w:r>
-          </w:p>
-          <w:p>
-            <w:pPr>
-              <w:rPr>
-                <w:rFonts w:ascii="Times New Roman" w:hAnsi="Times New Roman" w:cs="Times New Roman"/>
-                <w:sz w:val="24"/>
-                <w:szCs w:val="24"/>
-              </w:rPr>
-            </w:pPr>
-            <w:r>
-              <w:rPr>
-                <w:rFonts w:ascii="Times New Roman" w:hAnsi="Times New Roman" w:cs="Times New Roman"/>
-                <w:sz w:val="24"/>
-                <w:szCs w:val="24"/>
-              </w:rPr>
-              <w:t xml:space="preserve">Research </w:t>
-            </w:r>
-            <w:r>
-              <w:rPr>
-                <w:rFonts w:ascii="Times New Roman" w:hAnsi="Times New Roman" w:cs="Times New Roman"/>
-                <w:sz w:val="24"/>
-                <w:szCs w:val="24"/>
-              </w:rPr>
-              <w:t xml:space="preserve">Supervisors: </w:t>
-            </w:r>
+            <w:proofErr w:type="spellStart"/>
             <w:r>
               <w:rPr>
                 <w:rFonts w:ascii="Times New Roman" w:hAnsi="Times New Roman" w:cs="Times New Roman"/>
@@ -1551,17 +1425,9 @@
                 <w:sz w:val="24"/>
                 <w:szCs w:val="24"/>
               </w:rPr>
-              <w:t xml:space="preserve">Heather Anderson, </w:t>
-            </w:r>
-            <w:r>
-              <w:rPr>
-                <w:rFonts w:ascii="Times New Roman" w:hAnsi="Times New Roman" w:cs="Times New Roman"/>
-                <w:i/>
-                <w:sz w:val="24"/>
-                <w:szCs w:val="24"/>
-              </w:rPr>
-              <w:t>Farshid Vahid</w:t>
-            </w:r>
+              <w:t>Vahid</w:t>
+            </w:r>
+            <w:proofErr w:type="spellEnd"/>
           </w:p>
           <w:p>
             <w:pPr>
@@ -1580,7 +1446,6 @@
                 <w:sz w:val="24"/>
                 <w:szCs w:val="24"/>
               </w:rPr>
-              <w:lastRenderedPageBreak/>
               <w:t xml:space="preserve">This work is exploring </w:t>
             </w:r>
             <w:r>
@@ -1736,6 +1601,7 @@
                 <w:sz w:val="24"/>
                 <w:szCs w:val="24"/>
               </w:rPr>
+              <w:lastRenderedPageBreak/>
               <w:t xml:space="preserve">Authors: </w:t>
             </w:r>
             <w:r>
@@ -1781,7 +1647,41 @@
                 <w:sz w:val="24"/>
                 <w:szCs w:val="24"/>
               </w:rPr>
-              <w:t>This study adapted the CRiSP questionnaire (Richardson et al. 2014) to measure student levels of perceptions of live-streaming. A combination of factor analysis and item response theory was employed to examine item and scalar equivalence in order to validate the instrument. Our paper presents the overarching framework and describes the adapted and validated CRiSP instrument.</w:t>
+              <w:t xml:space="preserve">This study adapted the </w:t>
+            </w:r>
+            <w:proofErr w:type="spellStart"/>
+            <w:r>
+              <w:rPr>
+                <w:rFonts w:ascii="Times New Roman" w:hAnsi="Times New Roman" w:cs="Times New Roman"/>
+                <w:sz w:val="24"/>
+                <w:szCs w:val="24"/>
+              </w:rPr>
+              <w:t>CRiSP</w:t>
+            </w:r>
+            <w:proofErr w:type="spellEnd"/>
+            <w:r>
+              <w:rPr>
+                <w:rFonts w:ascii="Times New Roman" w:hAnsi="Times New Roman" w:cs="Times New Roman"/>
+                <w:sz w:val="24"/>
+                <w:szCs w:val="24"/>
+              </w:rPr>
+              <w:t xml:space="preserve"> questionnaire (Richardson et al. 2014) to measure student levels of perceptions of live-streaming. </w:t>
+            </w:r>
+            <w:r>
+              <w:rPr>
+                <w:rFonts w:ascii="Times New Roman" w:hAnsi="Times New Roman" w:cs="Times New Roman"/>
+                <w:sz w:val="24"/>
+                <w:szCs w:val="24"/>
+              </w:rPr>
+              <w:t xml:space="preserve">Exploratory </w:t>
+            </w:r>
+            <w:r>
+              <w:rPr>
+                <w:rFonts w:ascii="Times New Roman" w:hAnsi="Times New Roman" w:cs="Times New Roman"/>
+                <w:sz w:val="24"/>
+                <w:szCs w:val="24"/>
+              </w:rPr>
+              <w:t xml:space="preserve">factor analysis was employed to validate the instrument. </w:t>
             </w:r>
           </w:p>
         </w:tc>
@@ -1889,6 +1789,7 @@
             <w:pPr>
               <w:rPr>
                 <w:rFonts w:ascii="Times New Roman" w:hAnsi="Times New Roman" w:cs="Times New Roman"/>
+                <w:color w:val="000000" w:themeColor="text1"/>
                 <w:sz w:val="24"/>
                 <w:szCs w:val="24"/>
                 <w:lang w:eastAsia="zh-CN"/>
@@ -1930,6 +1831,71 @@
                 <w:lang w:eastAsia="zh-CN"/>
               </w:rPr>
               <w:t xml:space="preserve"> and Business</w:t>
+            </w:r>
+          </w:p>
+          <w:p>
+            <w:pPr>
+              <w:rPr>
+                <w:rFonts w:ascii="Times New Roman" w:hAnsi="Times New Roman" w:cs="Times New Roman"/>
+                <w:color w:val="000000" w:themeColor="text1"/>
+                <w:sz w:val="24"/>
+                <w:szCs w:val="24"/>
+              </w:rPr>
+            </w:pPr>
+            <w:r>
+              <w:rPr>
+                <w:rFonts w:ascii="Times New Roman" w:hAnsi="Times New Roman" w:cs="Times New Roman"/>
+                <w:color w:val="000000" w:themeColor="text1"/>
+                <w:sz w:val="24"/>
+                <w:szCs w:val="24"/>
+              </w:rPr>
+              <w:t>Semester One, 2019</w:t>
+            </w:r>
+          </w:p>
+          <w:p>
+            <w:pPr>
+              <w:rPr>
+                <w:rFonts w:ascii="Times New Roman" w:hAnsi="Times New Roman" w:cs="Times New Roman"/>
+                <w:color w:val="000000" w:themeColor="text1"/>
+                <w:sz w:val="24"/>
+                <w:szCs w:val="24"/>
+              </w:rPr>
+            </w:pPr>
+            <w:r>
+              <w:rPr>
+                <w:rFonts w:ascii="Times New Roman" w:hAnsi="Times New Roman" w:cs="Times New Roman"/>
+                <w:color w:val="000000" w:themeColor="text1"/>
+                <w:sz w:val="24"/>
+                <w:szCs w:val="24"/>
+              </w:rPr>
+              <w:t>ETC346</w:t>
+            </w:r>
+            <w:r>
+              <w:rPr>
+                <w:rFonts w:ascii="Times New Roman" w:hAnsi="Times New Roman" w:cs="Times New Roman"/>
+                <w:color w:val="000000" w:themeColor="text1"/>
+                <w:sz w:val="24"/>
+                <w:szCs w:val="24"/>
+              </w:rPr>
+              <w:t>0/BEX3460</w:t>
+            </w:r>
+            <w:r>
+              <w:rPr>
+                <w:rFonts w:ascii="Times New Roman" w:hAnsi="Times New Roman" w:cs="Times New Roman"/>
+                <w:color w:val="000000" w:themeColor="text1"/>
+                <w:sz w:val="24"/>
+                <w:szCs w:val="24"/>
+              </w:rPr>
+              <w:t>/ETC5346: Financial</w:t>
+            </w:r>
+            <w:r>
+              <w:rPr>
+                <w:rFonts w:ascii="Times New Roman" w:hAnsi="Times New Roman" w:cs="Times New Roman"/>
+                <w:color w:val="000000" w:themeColor="text1"/>
+                <w:sz w:val="24"/>
+                <w:szCs w:val="24"/>
+              </w:rPr>
+              <w:t xml:space="preserve"> Econometrics</w:t>
             </w:r>
           </w:p>
         </w:tc>
@@ -2186,8 +2152,59 @@
                 <w:sz w:val="24"/>
                 <w:szCs w:val="24"/>
               </w:rPr>
-              <w:t>R    Stata    EViews    Matlab    LaTeX</w:t>
-            </w:r>
+              <w:t xml:space="preserve">R    Stata    </w:t>
+            </w:r>
+            <w:proofErr w:type="spellStart"/>
+            <w:r>
+              <w:rPr>
+                <w:rFonts w:ascii="Times New Roman" w:hAnsi="Times New Roman" w:cs="Times New Roman"/>
+                <w:color w:val="000000" w:themeColor="text1"/>
+                <w:sz w:val="24"/>
+                <w:szCs w:val="24"/>
+              </w:rPr>
+              <w:t>EViews</w:t>
+            </w:r>
+            <w:proofErr w:type="spellEnd"/>
+            <w:r>
+              <w:rPr>
+                <w:rFonts w:ascii="Times New Roman" w:hAnsi="Times New Roman" w:cs="Times New Roman"/>
+                <w:color w:val="000000" w:themeColor="text1"/>
+                <w:sz w:val="24"/>
+                <w:szCs w:val="24"/>
+              </w:rPr>
+              <w:t xml:space="preserve">    </w:t>
+            </w:r>
+            <w:proofErr w:type="spellStart"/>
+            <w:r>
+              <w:rPr>
+                <w:rFonts w:ascii="Times New Roman" w:hAnsi="Times New Roman" w:cs="Times New Roman"/>
+                <w:color w:val="000000" w:themeColor="text1"/>
+                <w:sz w:val="24"/>
+                <w:szCs w:val="24"/>
+              </w:rPr>
+              <w:t>Matlab</w:t>
+            </w:r>
+            <w:proofErr w:type="spellEnd"/>
+            <w:r>
+              <w:rPr>
+                <w:rFonts w:ascii="Times New Roman" w:hAnsi="Times New Roman" w:cs="Times New Roman"/>
+                <w:color w:val="000000" w:themeColor="text1"/>
+                <w:sz w:val="24"/>
+                <w:szCs w:val="24"/>
+              </w:rPr>
+              <w:t xml:space="preserve">    </w:t>
+            </w:r>
+            <w:proofErr w:type="spellStart"/>
+            <w:r>
+              <w:rPr>
+                <w:rFonts w:ascii="Times New Roman" w:hAnsi="Times New Roman" w:cs="Times New Roman"/>
+                <w:color w:val="000000" w:themeColor="text1"/>
+                <w:sz w:val="24"/>
+                <w:szCs w:val="24"/>
+              </w:rPr>
+              <w:t>LaTeX</w:t>
+            </w:r>
+            <w:proofErr w:type="spellEnd"/>
           </w:p>
         </w:tc>
       </w:tr>
@@ -2336,7 +2353,47 @@
                 <w:sz w:val="24"/>
                 <w:szCs w:val="24"/>
               </w:rPr>
-              <w:t xml:space="preserve"> Farshid Vahid, Professor in the Department of Econometrics and Business Statistics at Monash University, </w:t>
+              <w:t xml:space="preserve"> </w:t>
+            </w:r>
+            <w:proofErr w:type="spellStart"/>
+            <w:r>
+              <w:rPr>
+                <w:rFonts w:ascii="Times New Roman" w:hAnsi="Times New Roman" w:cs="Times New Roman"/>
+                <w:color w:val="000000" w:themeColor="text1"/>
+                <w:sz w:val="24"/>
+                <w:szCs w:val="24"/>
+              </w:rPr>
+              <w:t>Farshid</w:t>
+            </w:r>
+            <w:proofErr w:type="spellEnd"/>
+            <w:r>
+              <w:rPr>
+                <w:rFonts w:ascii="Times New Roman" w:hAnsi="Times New Roman" w:cs="Times New Roman"/>
+                <w:color w:val="000000" w:themeColor="text1"/>
+                <w:sz w:val="24"/>
+                <w:szCs w:val="24"/>
+              </w:rPr>
+              <w:t xml:space="preserve"> </w:t>
+            </w:r>
+            <w:proofErr w:type="spellStart"/>
+            <w:r>
+              <w:rPr>
+                <w:rFonts w:ascii="Times New Roman" w:hAnsi="Times New Roman" w:cs="Times New Roman"/>
+                <w:color w:val="000000" w:themeColor="text1"/>
+                <w:sz w:val="24"/>
+                <w:szCs w:val="24"/>
+              </w:rPr>
+              <w:t>Vahid</w:t>
+            </w:r>
+            <w:proofErr w:type="spellEnd"/>
+            <w:r>
+              <w:rPr>
+                <w:rFonts w:ascii="Times New Roman" w:hAnsi="Times New Roman" w:cs="Times New Roman"/>
+                <w:color w:val="000000" w:themeColor="text1"/>
+                <w:sz w:val="24"/>
+                <w:szCs w:val="24"/>
+              </w:rPr>
+              <w:t xml:space="preserve">, Professor in the Department of Econometrics and Business Statistics at Monash University, </w:t>
             </w:r>
             <w:r>
               <w:rPr>
@@ -2476,8 +2533,6 @@
           <w:lang w:eastAsia="zh-CN"/>
         </w:rPr>
       </w:pPr>
-      <w:bookmarkStart w:id="0" w:name="_GoBack"/>
-      <w:bookmarkEnd w:id="0"/>
     </w:p>
     <w:sectPr>
       <w:footerReference w:type="default" r:id="rId14"/>
@@ -2589,11 +2644,19 @@
                 <w:jc w:val="right"/>
                 <w:cnfStyle w:val="100000000000" w:firstRow="1" w:lastRow="0" w:firstColumn="0" w:lastColumn="0" w:oddVBand="0" w:evenVBand="0" w:oddHBand="0" w:evenHBand="0" w:firstRowFirstColumn="0" w:firstRowLastColumn="0" w:lastRowFirstColumn="0" w:lastRowLastColumn="0"/>
               </w:pPr>
+              <w:proofErr w:type="spellStart"/>
               <w:r>
                 <w:rPr>
                   <w:lang w:val="en-GB"/>
                 </w:rPr>
-                <w:t>Shuofan Zhang</w:t>
+                <w:t>Shuofan</w:t>
+              </w:r>
+              <w:proofErr w:type="spellEnd"/>
+              <w:r>
+                <w:rPr>
+                  <w:lang w:val="en-GB"/>
+                </w:rPr>
+                <w:t xml:space="preserve"> Zhang</w:t>
               </w:r>
             </w:p>
           </w:tc>
@@ -4631,6 +4694,7 @@
     <w:rsid w:val="00A637DB"/>
     <w:rsid w:val="00AD5E63"/>
     <w:rsid w:val="00B76EB0"/>
+    <w:rsid w:val="00D762F1"/>
     <w:rsid w:val="00EA4D85"/>
     <w:rsid w:val="00EC66F7"/>
     <w:rsid w:val="00ED377D"/>
